--- a/OMWENGA-166456-168377 Documentation.docx
+++ b/OMWENGA-166456-168377 Documentation.docx
@@ -738,15 +738,11 @@
         </w:rPr>
         <w:tab/>
       </w:r>
-      <w:proofErr w:type="gramStart"/>
       <w:r>
         <w:t xml:space="preserve">1.1  </w:t>
       </w:r>
       <w:r>
         <w:tab/>
-      </w:r>
-      <w:proofErr w:type="gramEnd"/>
-      <w:r>
         <w:t xml:space="preserve">Background Information ............................................................................................ 1 </w:t>
       </w:r>
     </w:p>
@@ -766,15 +762,11 @@
         </w:rPr>
         <w:tab/>
       </w:r>
-      <w:proofErr w:type="gramStart"/>
       <w:r>
         <w:t xml:space="preserve">1.2  </w:t>
       </w:r>
       <w:r>
         <w:tab/>
-      </w:r>
-      <w:proofErr w:type="gramEnd"/>
-      <w:r>
         <w:t xml:space="preserve">Problem Statement ..................................................................................................... 2 </w:t>
       </w:r>
     </w:p>
@@ -794,15 +786,11 @@
         </w:rPr>
         <w:tab/>
       </w:r>
-      <w:proofErr w:type="gramStart"/>
       <w:r>
         <w:t xml:space="preserve">1.3  </w:t>
       </w:r>
       <w:r>
         <w:tab/>
-      </w:r>
-      <w:proofErr w:type="gramEnd"/>
-      <w:r>
         <w:t xml:space="preserve">Aim/ Specific Objectives ........................................................................................... 3 </w:t>
       </w:r>
     </w:p>
@@ -838,15 +826,11 @@
         </w:rPr>
         <w:tab/>
       </w:r>
-      <w:proofErr w:type="gramStart"/>
       <w:r>
         <w:t xml:space="preserve">1.4  </w:t>
       </w:r>
       <w:r>
         <w:tab/>
-      </w:r>
-      <w:proofErr w:type="gramEnd"/>
-      <w:r>
         <w:t xml:space="preserve">Justification ................................................................................................................ 4 </w:t>
       </w:r>
     </w:p>
@@ -866,15 +850,11 @@
         </w:rPr>
         <w:tab/>
       </w:r>
-      <w:proofErr w:type="gramStart"/>
       <w:r>
         <w:t xml:space="preserve">1.5  </w:t>
       </w:r>
       <w:r>
         <w:tab/>
-      </w:r>
-      <w:proofErr w:type="gramEnd"/>
-      <w:r>
         <w:t xml:space="preserve">Scope .......................................................................................................................... 4 </w:t>
       </w:r>
     </w:p>
@@ -894,15 +874,11 @@
         </w:rPr>
         <w:tab/>
       </w:r>
-      <w:proofErr w:type="gramStart"/>
       <w:r>
         <w:t xml:space="preserve">1.6  </w:t>
       </w:r>
       <w:r>
         <w:tab/>
-      </w:r>
-      <w:proofErr w:type="gramEnd"/>
-      <w:r>
         <w:t xml:space="preserve">Limitations ................................................................................................................. 4 </w:t>
       </w:r>
     </w:p>
@@ -922,15 +898,11 @@
         </w:rPr>
         <w:tab/>
       </w:r>
-      <w:proofErr w:type="gramStart"/>
       <w:r>
         <w:t xml:space="preserve">1.7  </w:t>
       </w:r>
       <w:r>
         <w:tab/>
-      </w:r>
-      <w:proofErr w:type="gramEnd"/>
-      <w:r>
         <w:t xml:space="preserve">Delimitation ............................................................................................................... 4 </w:t>
       </w:r>
     </w:p>
@@ -967,15 +939,11 @@
         </w:rPr>
         <w:tab/>
       </w:r>
-      <w:proofErr w:type="gramStart"/>
       <w:r>
         <w:t xml:space="preserve">2.1  </w:t>
       </w:r>
       <w:r>
         <w:tab/>
-      </w:r>
-      <w:proofErr w:type="gramEnd"/>
-      <w:r>
         <w:t xml:space="preserve">Introduction ................................................................................................................ 5 </w:t>
       </w:r>
     </w:p>
@@ -1026,24 +994,12 @@
         <w:ind w:left="129"/>
         <w:jc w:val="center"/>
       </w:pPr>
-      <w:proofErr w:type="gramStart"/>
       <w:r>
         <w:t xml:space="preserve">2.3  </w:t>
       </w:r>
       <w:r>
         <w:tab/>
-      </w:r>
-      <w:proofErr w:type="gramEnd"/>
-      <w:r>
-        <w:t xml:space="preserve">Challenges in the Current Processes of Coordinating Operations in a Clinic </w:t>
-      </w:r>
-      <w:proofErr w:type="gramStart"/>
-      <w:r>
-        <w:t>Setup .</w:t>
-      </w:r>
-      <w:proofErr w:type="gramEnd"/>
-      <w:r>
-        <w:t xml:space="preserve"> 6 2.4   Systems used in Coordinating Operations in a Clinic Setup ......................................... 6 </w:t>
+        <w:t xml:space="preserve">Challenges in the Current Processes of Coordinating Operations in a Clinic Setup . 6 2.4   Systems used in Coordinating Operations in a Clinic Setup ......................................... 6 </w:t>
       </w:r>
     </w:p>
     <w:p>
@@ -1095,15 +1051,11 @@
         </w:rPr>
         <w:tab/>
       </w:r>
-      <w:proofErr w:type="gramStart"/>
       <w:r>
         <w:t xml:space="preserve">2.5  </w:t>
       </w:r>
       <w:r>
         <w:tab/>
-      </w:r>
-      <w:proofErr w:type="gramEnd"/>
-      <w:r>
         <w:t xml:space="preserve">Gaps in Related Works ............................................................................................... 8 </w:t>
       </w:r>
     </w:p>
@@ -1123,15 +1075,11 @@
         </w:rPr>
         <w:tab/>
       </w:r>
-      <w:proofErr w:type="gramStart"/>
       <w:r>
         <w:t xml:space="preserve">2.6  </w:t>
       </w:r>
       <w:r>
         <w:tab/>
-      </w:r>
-      <w:proofErr w:type="gramEnd"/>
-      <w:r>
         <w:t xml:space="preserve">Technology to be used ............................................................................................... 8 </w:t>
       </w:r>
     </w:p>
@@ -1151,15 +1099,11 @@
         </w:rPr>
         <w:tab/>
       </w:r>
-      <w:proofErr w:type="gramStart"/>
       <w:r>
         <w:t xml:space="preserve">2.7  </w:t>
       </w:r>
       <w:r>
         <w:tab/>
-      </w:r>
-      <w:proofErr w:type="gramEnd"/>
-      <w:r>
         <w:t xml:space="preserve">Conceptual Framework .............................................................................................. 9 </w:t>
       </w:r>
     </w:p>
@@ -1195,15 +1139,11 @@
         </w:rPr>
         <w:tab/>
       </w:r>
-      <w:proofErr w:type="gramStart"/>
       <w:r>
         <w:t xml:space="preserve">3.1  </w:t>
       </w:r>
       <w:r>
         <w:tab/>
-      </w:r>
-      <w:proofErr w:type="gramEnd"/>
-      <w:r>
         <w:t xml:space="preserve">Introduction .............................................................................................................. 10 </w:t>
       </w:r>
     </w:p>
@@ -1223,15 +1163,11 @@
         </w:rPr>
         <w:tab/>
       </w:r>
-      <w:proofErr w:type="gramStart"/>
       <w:r>
         <w:t xml:space="preserve">3.2  </w:t>
       </w:r>
       <w:r>
         <w:tab/>
-      </w:r>
-      <w:proofErr w:type="gramEnd"/>
-      <w:r>
         <w:t xml:space="preserve">Applied Development Approach.............................................................................. 10 </w:t>
       </w:r>
     </w:p>
@@ -1283,15 +1219,11 @@
         </w:rPr>
         <w:tab/>
       </w:r>
-      <w:proofErr w:type="gramStart"/>
       <w:r>
         <w:t xml:space="preserve">3.3  </w:t>
       </w:r>
       <w:r>
         <w:tab/>
-      </w:r>
-      <w:proofErr w:type="gramEnd"/>
-      <w:r>
         <w:t xml:space="preserve">System Analysis ....................................................................................................... 11 </w:t>
       </w:r>
     </w:p>
@@ -1375,15 +1307,11 @@
         </w:rPr>
         <w:tab/>
       </w:r>
-      <w:proofErr w:type="gramStart"/>
       <w:r>
         <w:t xml:space="preserve">3.4  </w:t>
       </w:r>
       <w:r>
         <w:tab/>
-      </w:r>
-      <w:proofErr w:type="gramEnd"/>
-      <w:r>
         <w:t xml:space="preserve">System Design ......................................................................................................... 12 </w:t>
       </w:r>
     </w:p>
@@ -1428,15 +1356,11 @@
         </w:rPr>
         <w:tab/>
       </w:r>
-      <w:proofErr w:type="gramStart"/>
       <w:r>
         <w:t xml:space="preserve">3.5  </w:t>
       </w:r>
       <w:r>
         <w:tab/>
-      </w:r>
-      <w:proofErr w:type="gramEnd"/>
-      <w:r>
         <w:t xml:space="preserve">System Development Tools and Techniques ............................................................ 13 </w:t>
       </w:r>
     </w:p>
@@ -1513,15 +1437,11 @@
         </w:rPr>
         <w:tab/>
       </w:r>
-      <w:proofErr w:type="gramStart"/>
       <w:r>
         <w:t xml:space="preserve">3.6  </w:t>
       </w:r>
       <w:r>
         <w:tab/>
-      </w:r>
-      <w:proofErr w:type="gramEnd"/>
-      <w:r>
         <w:t xml:space="preserve">Deliverables ............................................................................................................. 13 </w:t>
       </w:r>
     </w:p>
@@ -1943,7 +1863,6 @@
           <w:lang w:val="en-GB"/>
         </w:rPr>
       </w:pPr>
-      <w:proofErr w:type="gramStart"/>
       <w:r>
         <w:rPr>
           <w:lang w:val="en-GB"/>
@@ -1955,12 +1874,6 @@
           <w:lang w:val="en-GB"/>
         </w:rPr>
         <w:tab/>
-      </w:r>
-      <w:proofErr w:type="gramEnd"/>
-      <w:r>
-        <w:rPr>
-          <w:lang w:val="en-GB"/>
-        </w:rPr>
         <w:t xml:space="preserve">Background Information  </w:t>
       </w:r>
     </w:p>
@@ -1979,15 +1892,7 @@
         <w:ind w:right="719"/>
       </w:pPr>
       <w:r>
-        <w:t xml:space="preserve">There are several factors that contribute to this situation, with the first one being unpredictable doctor availability. A doctor may fail to attend an appointment due to unforeseen circumstances or a doctor’s strike, leaving patients stranded and forced to return without any assistance (AP News, 2024). A study at the University of Nairobi staff clinic found that the average outpatient waiting time was around 55 minutes; 52% of respondents cited “improving staff availability” as the </w:t>
-      </w:r>
-      <w:proofErr w:type="gramStart"/>
-      <w:r>
-        <w:t>key way</w:t>
-      </w:r>
-      <w:proofErr w:type="gramEnd"/>
-      <w:r>
-        <w:t xml:space="preserve"> to reduce waiting time (Wafula &amp; Ayah, 2021). Second, the digital systems lack the flexibility to prioritize patients such as the chronically ill and the elderly or manage overlaps through built-in buffers (</w:t>
+        <w:t>There are several factors that contribute to this situation, with the first one being unpredictable doctor availability. A doctor may fail to attend an appointment due to unforeseen circumstances or a doctor’s strike, leaving patients stranded and forced to return without any assistance (AP News, 2024). A study at the University of Nairobi staff clinic found that the average outpatient waiting time was around 55 minutes; 52% of respondents cited “improving staff availability” as the key way to reduce waiting time (Wafula &amp; Ayah, 2021). Second, the digital systems lack the flexibility to prioritize patients such as the chronically ill and the elderly or manage overlaps through built-in buffers (</w:t>
       </w:r>
       <w:proofErr w:type="spellStart"/>
       <w:r>
@@ -2071,7 +1976,6 @@
           <w:lang w:val="en-GB"/>
         </w:rPr>
       </w:pPr>
-      <w:proofErr w:type="gramStart"/>
       <w:r>
         <w:rPr>
           <w:lang w:val="en-GB"/>
@@ -2083,12 +1987,6 @@
           <w:lang w:val="en-GB"/>
         </w:rPr>
         <w:tab/>
-      </w:r>
-      <w:proofErr w:type="gramEnd"/>
-      <w:r>
-        <w:rPr>
-          <w:lang w:val="en-GB"/>
-        </w:rPr>
         <w:t xml:space="preserve">Problem Statement  </w:t>
       </w:r>
     </w:p>
@@ -2187,7 +2085,6 @@
           <w:lang w:val="en-GB"/>
         </w:rPr>
       </w:pPr>
-      <w:proofErr w:type="gramStart"/>
       <w:r>
         <w:rPr>
           <w:lang w:val="en-GB"/>
@@ -2199,12 +2096,6 @@
           <w:lang w:val="en-GB"/>
         </w:rPr>
         <w:tab/>
-      </w:r>
-      <w:proofErr w:type="gramEnd"/>
-      <w:r>
-        <w:rPr>
-          <w:lang w:val="en-GB"/>
-        </w:rPr>
         <w:t xml:space="preserve">Aim/ Specific Objectives  </w:t>
       </w:r>
     </w:p>
@@ -2353,7 +2244,6 @@
           <w:lang w:val="en-GB"/>
         </w:rPr>
       </w:pPr>
-      <w:proofErr w:type="gramStart"/>
       <w:r>
         <w:rPr>
           <w:lang w:val="en-GB"/>
@@ -2365,12 +2255,6 @@
           <w:lang w:val="en-GB"/>
         </w:rPr>
         <w:tab/>
-      </w:r>
-      <w:proofErr w:type="gramEnd"/>
-      <w:r>
-        <w:rPr>
-          <w:lang w:val="en-GB"/>
-        </w:rPr>
         <w:t xml:space="preserve">Justification  </w:t>
       </w:r>
     </w:p>
@@ -2399,7 +2283,6 @@
         <w:ind w:left="-15" w:firstLine="0"/>
         <w:jc w:val="left"/>
       </w:pPr>
-      <w:proofErr w:type="gramStart"/>
       <w:r>
         <w:rPr>
           <w:b/>
@@ -2411,12 +2294,6 @@
           <w:b/>
         </w:rPr>
         <w:tab/>
-      </w:r>
-      <w:proofErr w:type="gramEnd"/>
-      <w:r>
-        <w:rPr>
-          <w:b/>
-        </w:rPr>
         <w:t xml:space="preserve">Scope   </w:t>
       </w:r>
     </w:p>
@@ -2446,7 +2323,6 @@
           <w:lang w:val="en-GB"/>
         </w:rPr>
       </w:pPr>
-      <w:proofErr w:type="gramStart"/>
       <w:r>
         <w:rPr>
           <w:lang w:val="en-GB"/>
@@ -2458,12 +2334,6 @@
           <w:lang w:val="en-GB"/>
         </w:rPr>
         <w:tab/>
-      </w:r>
-      <w:proofErr w:type="gramEnd"/>
-      <w:r>
-        <w:rPr>
-          <w:lang w:val="en-GB"/>
-        </w:rPr>
         <w:t xml:space="preserve">Limitations  </w:t>
       </w:r>
     </w:p>
@@ -2487,7 +2357,6 @@
           <w:lang w:val="en-GB"/>
         </w:rPr>
       </w:pPr>
-      <w:proofErr w:type="gramStart"/>
       <w:r>
         <w:rPr>
           <w:lang w:val="en-GB"/>
@@ -2500,12 +2369,6 @@
           <w:lang w:val="en-GB"/>
         </w:rPr>
         <w:tab/>
-      </w:r>
-      <w:proofErr w:type="gramEnd"/>
-      <w:r>
-        <w:rPr>
-          <w:lang w:val="en-GB"/>
-        </w:rPr>
         <w:t xml:space="preserve">Delimitation  </w:t>
       </w:r>
     </w:p>
@@ -2602,7 +2465,6 @@
           <w:lang w:val="en-GB"/>
         </w:rPr>
       </w:pPr>
-      <w:proofErr w:type="gramStart"/>
       <w:r>
         <w:rPr>
           <w:lang w:val="en-GB"/>
@@ -2614,12 +2476,6 @@
           <w:lang w:val="en-GB"/>
         </w:rPr>
         <w:tab/>
-      </w:r>
-      <w:proofErr w:type="gramEnd"/>
-      <w:r>
-        <w:rPr>
-          <w:lang w:val="en-GB"/>
-        </w:rPr>
         <w:t xml:space="preserve">Introduction  </w:t>
       </w:r>
     </w:p>
@@ -2836,6 +2692,9 @@
         <w:jc w:val="right"/>
       </w:pPr>
       <w:r>
+        <w:rPr>
+          <w:noProof/>
+        </w:rPr>
         <w:drawing>
           <wp:inline distT="0" distB="0" distL="0" distR="0" wp14:anchorId="57267A3E" wp14:editId="7A2C8498">
             <wp:extent cx="5723255" cy="3733165"/>
@@ -2990,7 +2849,6 @@
           <w:lang w:val="en-GB"/>
         </w:rPr>
       </w:pPr>
-      <w:proofErr w:type="gramStart"/>
       <w:r>
         <w:rPr>
           <w:lang w:val="en-GB"/>
@@ -3002,12 +2860,6 @@
           <w:lang w:val="en-GB"/>
         </w:rPr>
         <w:tab/>
-      </w:r>
-      <w:proofErr w:type="gramEnd"/>
-      <w:r>
-        <w:rPr>
-          <w:lang w:val="en-GB"/>
-        </w:rPr>
         <w:t xml:space="preserve">Gaps in Related Works   </w:t>
       </w:r>
     </w:p>
@@ -3031,7 +2883,6 @@
           <w:lang w:val="en-GB"/>
         </w:rPr>
       </w:pPr>
-      <w:proofErr w:type="gramStart"/>
       <w:r>
         <w:rPr>
           <w:lang w:val="en-GB"/>
@@ -3043,12 +2894,6 @@
           <w:lang w:val="en-GB"/>
         </w:rPr>
         <w:tab/>
-      </w:r>
-      <w:proofErr w:type="gramEnd"/>
-      <w:r>
-        <w:rPr>
-          <w:lang w:val="en-GB"/>
-        </w:rPr>
         <w:t xml:space="preserve">Technology to be used  </w:t>
       </w:r>
     </w:p>
@@ -3112,7 +2957,6 @@
           <w:lang w:val="en-GB"/>
         </w:rPr>
       </w:pPr>
-      <w:proofErr w:type="gramStart"/>
       <w:r>
         <w:rPr>
           <w:lang w:val="en-GB"/>
@@ -3124,12 +2968,6 @@
           <w:lang w:val="en-GB"/>
         </w:rPr>
         <w:tab/>
-      </w:r>
-      <w:proofErr w:type="gramEnd"/>
-      <w:r>
-        <w:rPr>
-          <w:lang w:val="en-GB"/>
-        </w:rPr>
         <w:t xml:space="preserve">Conceptual Framework  </w:t>
       </w:r>
     </w:p>
@@ -3140,6 +2978,9 @@
         <w:jc w:val="right"/>
       </w:pPr>
       <w:r>
+        <w:rPr>
+          <w:noProof/>
+        </w:rPr>
         <w:drawing>
           <wp:inline distT="0" distB="0" distL="0" distR="0" wp14:anchorId="18E7C6E3" wp14:editId="0EC5BC1F">
             <wp:extent cx="6116956" cy="4030345"/>
@@ -3462,7 +3303,6 @@
           <w:lang w:val="en-GB"/>
         </w:rPr>
       </w:pPr>
-      <w:proofErr w:type="gramStart"/>
       <w:r>
         <w:rPr>
           <w:lang w:val="en-GB"/>
@@ -3474,12 +3314,6 @@
           <w:lang w:val="en-GB"/>
         </w:rPr>
         <w:tab/>
-      </w:r>
-      <w:proofErr w:type="gramEnd"/>
-      <w:r>
-        <w:rPr>
-          <w:lang w:val="en-GB"/>
-        </w:rPr>
         <w:t xml:space="preserve">Introduction  </w:t>
       </w:r>
     </w:p>
@@ -3518,7 +3352,6 @@
           <w:lang w:val="en-GB"/>
         </w:rPr>
       </w:pPr>
-      <w:proofErr w:type="gramStart"/>
       <w:r>
         <w:rPr>
           <w:lang w:val="en-GB"/>
@@ -3530,12 +3363,6 @@
           <w:lang w:val="en-GB"/>
         </w:rPr>
         <w:tab/>
-      </w:r>
-      <w:proofErr w:type="gramEnd"/>
-      <w:r>
-        <w:rPr>
-          <w:lang w:val="en-GB"/>
-        </w:rPr>
         <w:t xml:space="preserve">Applied Development Approach   </w:t>
       </w:r>
     </w:p>
@@ -3555,6 +3382,9 @@
         <w:jc w:val="right"/>
       </w:pPr>
       <w:r>
+        <w:rPr>
+          <w:noProof/>
+        </w:rPr>
         <w:drawing>
           <wp:inline distT="0" distB="0" distL="0" distR="0" wp14:anchorId="52CEB9F1" wp14:editId="5FC033BB">
             <wp:extent cx="6108065" cy="2689860"/>
@@ -3600,6 +3430,9 @@
         <w:jc w:val="center"/>
       </w:pPr>
       <w:r>
+        <w:rPr>
+          <w:noProof/>
+        </w:rPr>
         <w:drawing>
           <wp:anchor distT="0" distB="0" distL="114300" distR="114300" simplePos="0" relativeHeight="251658240" behindDoc="1" locked="0" layoutInCell="1" allowOverlap="0" wp14:anchorId="6B8D7D53" wp14:editId="2E0DC4AD">
             <wp:simplePos x="0" y="0"/>
@@ -3806,7 +3639,6 @@
           <w:lang w:val="en-GB"/>
         </w:rPr>
       </w:pPr>
-      <w:proofErr w:type="gramStart"/>
       <w:r>
         <w:rPr>
           <w:lang w:val="en-GB"/>
@@ -3818,12 +3650,6 @@
           <w:lang w:val="en-GB"/>
         </w:rPr>
         <w:tab/>
-      </w:r>
-      <w:proofErr w:type="gramEnd"/>
-      <w:r>
-        <w:rPr>
-          <w:lang w:val="en-GB"/>
-        </w:rPr>
         <w:t xml:space="preserve">System Analysis  </w:t>
       </w:r>
     </w:p>
@@ -4014,7 +3840,6 @@
           <w:lang w:val="en-GB"/>
         </w:rPr>
       </w:pPr>
-      <w:proofErr w:type="gramStart"/>
       <w:r>
         <w:rPr>
           <w:lang w:val="en-GB"/>
@@ -4026,12 +3851,6 @@
           <w:lang w:val="en-GB"/>
         </w:rPr>
         <w:tab/>
-      </w:r>
-      <w:proofErr w:type="gramEnd"/>
-      <w:r>
-        <w:rPr>
-          <w:lang w:val="en-GB"/>
-        </w:rPr>
         <w:t xml:space="preserve">System Design  </w:t>
       </w:r>
     </w:p>
@@ -4148,7 +3967,6 @@
           <w:lang w:val="en-GB"/>
         </w:rPr>
       </w:pPr>
-      <w:proofErr w:type="gramStart"/>
       <w:r>
         <w:rPr>
           <w:lang w:val="en-GB"/>
@@ -4160,12 +3978,6 @@
           <w:lang w:val="en-GB"/>
         </w:rPr>
         <w:tab/>
-      </w:r>
-      <w:proofErr w:type="gramEnd"/>
-      <w:r>
-        <w:rPr>
-          <w:lang w:val="en-GB"/>
-        </w:rPr>
         <w:t xml:space="preserve">System Development Tools and Techniques   </w:t>
       </w:r>
     </w:p>
@@ -4323,7 +4135,6 @@
           <w:lang w:val="en-GB"/>
         </w:rPr>
       </w:pPr>
-      <w:proofErr w:type="gramStart"/>
       <w:r>
         <w:rPr>
           <w:lang w:val="en-GB"/>
@@ -4335,12 +4146,6 @@
           <w:lang w:val="en-GB"/>
         </w:rPr>
         <w:tab/>
-      </w:r>
-      <w:proofErr w:type="gramEnd"/>
-      <w:r>
-        <w:rPr>
-          <w:lang w:val="en-GB"/>
-        </w:rPr>
         <w:t xml:space="preserve">Deliverables   </w:t>
       </w:r>
     </w:p>
@@ -4502,6 +4307,169 @@
       <w:r>
         <w:t xml:space="preserve">  </w:t>
       </w:r>
+    </w:p>
+    <w:p>
+      <w:pPr>
+        <w:spacing w:after="160" w:line="278" w:lineRule="auto"/>
+        <w:ind w:left="0" w:firstLine="0"/>
+        <w:jc w:val="left"/>
+      </w:pPr>
+      <w:r>
+        <w:br w:type="page"/>
+      </w:r>
+    </w:p>
+    <w:p>
+      <w:pPr>
+        <w:spacing w:after="295"/>
+        <w:ind w:left="14" w:firstLine="0"/>
+        <w:jc w:val="left"/>
+      </w:pPr>
+      <w:r>
+        <w:lastRenderedPageBreak/>
+        <w:t>Chapter 4: System Analysis and Design</w:t>
+      </w:r>
+    </w:p>
+    <w:p>
+      <w:pPr>
+        <w:spacing w:after="295"/>
+        <w:ind w:left="14" w:firstLine="0"/>
+        <w:jc w:val="left"/>
+      </w:pPr>
+      <w:r>
+        <w:t>4.1 Introduction</w:t>
+      </w:r>
+    </w:p>
+    <w:p>
+      <w:pPr>
+        <w:spacing w:after="295"/>
+        <w:ind w:left="14" w:firstLine="0"/>
+        <w:jc w:val="left"/>
+      </w:pPr>
+    </w:p>
+    <w:p>
+      <w:pPr>
+        <w:spacing w:after="295"/>
+        <w:ind w:left="14" w:firstLine="0"/>
+        <w:jc w:val="left"/>
+      </w:pPr>
+      <w:r>
+        <w:t>4.2 System Requirements</w:t>
+      </w:r>
+    </w:p>
+    <w:p>
+      <w:pPr>
+        <w:spacing w:after="295"/>
+        <w:ind w:left="14" w:firstLine="0"/>
+        <w:jc w:val="left"/>
+      </w:pPr>
+    </w:p>
+    <w:p>
+      <w:pPr>
+        <w:spacing w:after="160" w:line="278" w:lineRule="auto"/>
+        <w:ind w:left="0" w:firstLine="0"/>
+        <w:jc w:val="left"/>
+      </w:pPr>
+      <w:r>
+        <w:br w:type="page"/>
+      </w:r>
+    </w:p>
+    <w:p>
+      <w:pPr>
+        <w:spacing w:after="295"/>
+        <w:ind w:left="14" w:firstLine="0"/>
+        <w:jc w:val="left"/>
+      </w:pPr>
+    </w:p>
+    <w:p>
+      <w:pPr>
+        <w:spacing w:after="295"/>
+        <w:ind w:left="14" w:firstLine="0"/>
+        <w:jc w:val="left"/>
+      </w:pPr>
+    </w:p>
+    <w:p>
+      <w:pPr>
+        <w:spacing w:after="295"/>
+        <w:ind w:left="14" w:firstLine="0"/>
+        <w:jc w:val="left"/>
+      </w:pPr>
+    </w:p>
+    <w:p>
+      <w:pPr>
+        <w:spacing w:after="295"/>
+        <w:ind w:left="14" w:firstLine="0"/>
+        <w:jc w:val="left"/>
+      </w:pPr>
+    </w:p>
+    <w:p>
+      <w:pPr>
+        <w:spacing w:after="295"/>
+        <w:ind w:left="14" w:firstLine="0"/>
+        <w:jc w:val="left"/>
+      </w:pPr>
+    </w:p>
+    <w:p>
+      <w:pPr>
+        <w:spacing w:after="295"/>
+        <w:ind w:left="14" w:firstLine="0"/>
+        <w:jc w:val="left"/>
+      </w:pPr>
+    </w:p>
+    <w:p>
+      <w:pPr>
+        <w:spacing w:after="295"/>
+        <w:ind w:left="14" w:firstLine="0"/>
+        <w:jc w:val="left"/>
+      </w:pPr>
+    </w:p>
+    <w:p>
+      <w:pPr>
+        <w:spacing w:after="295"/>
+        <w:ind w:left="14" w:firstLine="0"/>
+        <w:jc w:val="left"/>
+      </w:pPr>
+    </w:p>
+    <w:p>
+      <w:pPr>
+        <w:spacing w:after="295"/>
+        <w:ind w:left="14" w:firstLine="0"/>
+        <w:jc w:val="left"/>
+      </w:pPr>
+    </w:p>
+    <w:p>
+      <w:pPr>
+        <w:spacing w:after="295"/>
+        <w:ind w:left="14" w:firstLine="0"/>
+        <w:jc w:val="left"/>
+      </w:pPr>
+    </w:p>
+    <w:p>
+      <w:pPr>
+        <w:spacing w:after="295"/>
+        <w:ind w:left="14" w:firstLine="0"/>
+        <w:jc w:val="left"/>
+      </w:pPr>
+    </w:p>
+    <w:p>
+      <w:pPr>
+        <w:spacing w:after="295"/>
+        <w:ind w:left="14" w:firstLine="0"/>
+        <w:jc w:val="left"/>
+      </w:pPr>
+    </w:p>
+    <w:p>
+      <w:pPr>
+        <w:spacing w:after="295"/>
+        <w:ind w:left="14" w:firstLine="0"/>
+        <w:jc w:val="left"/>
+      </w:pPr>
+    </w:p>
+    <w:p>
+      <w:pPr>
+        <w:spacing w:after="295"/>
+        <w:ind w:left="14" w:firstLine="0"/>
+        <w:jc w:val="left"/>
+      </w:pPr>
     </w:p>
     <w:p>
       <w:pPr>
@@ -4648,9 +4616,6 @@
       </w:r>
       <w:r>
         <w:tab/>
-      </w:r>
-      <w:proofErr w:type="gramStart"/>
-      <w:r>
         <w:t xml:space="preserve">Capital  </w:t>
       </w:r>
       <w:r>
@@ -4659,23 +4624,14 @@
       </w:r>
       <w:r>
         <w:tab/>
-      </w:r>
-      <w:proofErr w:type="gramEnd"/>
-      <w:r>
         <w:t xml:space="preserve">Business.  </w:t>
       </w:r>
       <w:r>
         <w:tab/>
-      </w:r>
-      <w:proofErr w:type="gramStart"/>
-      <w:r>
         <w:t xml:space="preserve">Retrieved  </w:t>
       </w:r>
       <w:r>
         <w:tab/>
-      </w:r>
-      <w:proofErr w:type="gramEnd"/>
-      <w:r>
         <w:t xml:space="preserve">from  </w:t>
       </w:r>
     </w:p>
@@ -4730,9 +4686,6 @@
       </w:r>
       <w:r>
         <w:tab/>
-      </w:r>
-      <w:proofErr w:type="gramStart"/>
-      <w:r>
         <w:t xml:space="preserve">East,  </w:t>
       </w:r>
       <w:r>
@@ -4749,23 +4702,14 @@
       </w:r>
       <w:r>
         <w:tab/>
-      </w:r>
-      <w:proofErr w:type="gramEnd"/>
-      <w:r>
         <w:t xml:space="preserve">Africa.  </w:t>
       </w:r>
       <w:r>
         <w:tab/>
-      </w:r>
-      <w:proofErr w:type="gramStart"/>
-      <w:r>
         <w:t xml:space="preserve">Retrieved  </w:t>
       </w:r>
       <w:r>
         <w:tab/>
-      </w:r>
-      <w:proofErr w:type="gramEnd"/>
-      <w:r>
         <w:t xml:space="preserve">from  </w:t>
       </w:r>
     </w:p>
@@ -4809,9 +4753,6 @@
       </w:r>
       <w:r>
         <w:tab/>
-      </w:r>
-      <w:proofErr w:type="gramStart"/>
-      <w:r>
         <w:t xml:space="preserve">National  </w:t>
       </w:r>
       <w:r>
@@ -4820,23 +4761,14 @@
       </w:r>
       <w:r>
         <w:tab/>
-      </w:r>
-      <w:proofErr w:type="gramEnd"/>
-      <w:r>
         <w:t xml:space="preserve">Press.  </w:t>
       </w:r>
       <w:r>
         <w:tab/>
-      </w:r>
-      <w:proofErr w:type="gramStart"/>
-      <w:r>
         <w:t xml:space="preserve">Retrieved  </w:t>
       </w:r>
       <w:r>
         <w:tab/>
-      </w:r>
-      <w:proofErr w:type="gramEnd"/>
-      <w:r>
         <w:t xml:space="preserve">from  </w:t>
       </w:r>
     </w:p>
@@ -4869,15 +4801,7 @@
         <w:ind w:left="744"/>
       </w:pPr>
       <w:r>
-        <w:t>Hospital, Mombasa (</w:t>
-      </w:r>
-      <w:proofErr w:type="gramStart"/>
-      <w:r>
-        <w:t>Master’s</w:t>
-      </w:r>
-      <w:proofErr w:type="gramEnd"/>
-      <w:r>
-        <w:t xml:space="preserve"> thesis). United States International University – Africa.  </w:t>
+        <w:t xml:space="preserve">Hospital, Mombasa (Master’s thesis). United States International University – Africa.  </w:t>
       </w:r>
     </w:p>
     <w:p>
@@ -4895,16 +4819,10 @@
       </w:r>
       <w:r>
         <w:tab/>
-      </w:r>
-      <w:proofErr w:type="gramStart"/>
-      <w:r>
         <w:t xml:space="preserve">Retrieved  </w:t>
       </w:r>
       <w:r>
         <w:tab/>
-      </w:r>
-      <w:proofErr w:type="gramEnd"/>
-      <w:r>
         <w:t xml:space="preserve">from  </w:t>
       </w:r>
     </w:p>
@@ -4939,31 +4857,7 @@
         <w:spacing w:after="118"/>
       </w:pPr>
       <w:r>
-        <w:t>M-TIBA.  (2022).  M-</w:t>
-      </w:r>
-      <w:proofErr w:type="gramStart"/>
-      <w:r>
-        <w:t>TIBA  Health</w:t>
-      </w:r>
-      <w:proofErr w:type="gramEnd"/>
-      <w:r>
-        <w:t xml:space="preserve">  </w:t>
-      </w:r>
-      <w:proofErr w:type="gramStart"/>
-      <w:r>
-        <w:t>Wallet  Platform</w:t>
-      </w:r>
-      <w:proofErr w:type="gramEnd"/>
-      <w:r>
-        <w:t xml:space="preserve">  Overview.  </w:t>
-      </w:r>
-      <w:proofErr w:type="gramStart"/>
-      <w:r>
-        <w:t>Retrieved  from</w:t>
-      </w:r>
-      <w:proofErr w:type="gramEnd"/>
-      <w:r>
-        <w:t xml:space="preserve">  </w:t>
+        <w:t xml:space="preserve">M-TIBA.  (2022).  M-TIBA  Health  Wallet  Platform  Overview.  Retrieved  from  </w:t>
       </w:r>
     </w:p>
     <w:p>
@@ -5004,20 +4898,12 @@
         <w:spacing w:after="1" w:line="407" w:lineRule="auto"/>
         <w:ind w:left="744"/>
       </w:pPr>
-      <w:proofErr w:type="gramStart"/>
       <w:r>
         <w:t xml:space="preserve">Survey  </w:t>
       </w:r>
       <w:r>
         <w:tab/>
-      </w:r>
-      <w:proofErr w:type="gramEnd"/>
-      <w:r>
-        <w:t xml:space="preserve">2018.  </w:t>
-      </w:r>
-      <w:proofErr w:type="gramStart"/>
-      <w:r>
-        <w:t xml:space="preserve">Retrieved  </w:t>
+        <w:t xml:space="preserve">2018.  Retrieved  </w:t>
       </w:r>
       <w:r>
         <w:tab/>
@@ -5025,9 +4911,6 @@
       </w:r>
       <w:r>
         <w:tab/>
-      </w:r>
-      <w:proofErr w:type="gramEnd"/>
-      <w:r>
         <w:t>https://www.treasury.go.ke/wpcontent/uploads/2021/05/REVISED-HEALTH-</w:t>
       </w:r>
     </w:p>
@@ -5085,19 +4968,11 @@
         <w:ind w:left="744"/>
       </w:pPr>
       <w:r>
-        <w:t xml:space="preserve">5(17).  </w:t>
-      </w:r>
-      <w:proofErr w:type="gramStart"/>
-      <w:r>
-        <w:t xml:space="preserve">Retrieved  </w:t>
-      </w:r>
-      <w:r>
-        <w:tab/>
-        <w:t>from  https://www.one-health.panafricanmedjournal.com/content/article/5/17/full/?utm_</w:t>
-      </w:r>
-      <w:proofErr w:type="gramEnd"/>
-      <w:r>
-        <w:t xml:space="preserve">  </w:t>
+        <w:t xml:space="preserve">5(17).  Retrieved  </w:t>
+      </w:r>
+      <w:r>
+        <w:tab/>
+        <w:t xml:space="preserve">from  https://www.one-health.panafricanmedjournal.com/content/article/5/17/full/?utm_  </w:t>
       </w:r>
     </w:p>
     <w:p>
@@ -5124,15 +4999,7 @@
       </w:r>
       <w:proofErr w:type="spellEnd"/>
       <w:r>
-        <w:t xml:space="preserve">, C. I. (2020). </w:t>
-      </w:r>
-      <w:proofErr w:type="gramStart"/>
-      <w:r>
-        <w:t>Current status</w:t>
-      </w:r>
-      <w:proofErr w:type="gramEnd"/>
-      <w:r>
-        <w:t xml:space="preserve"> of e-health in Kenya and emerging global research trends.  </w:t>
+        <w:t xml:space="preserve">, C. I. (2020). Current status of e-health in Kenya and emerging global research trends.  </w:t>
       </w:r>
     </w:p>
     <w:p>
@@ -5155,16 +5022,10 @@
       </w:r>
       <w:r>
         <w:tab/>
-      </w:r>
-      <w:proofErr w:type="gramStart"/>
-      <w:r>
         <w:t xml:space="preserve">Retrieved  </w:t>
       </w:r>
       <w:r>
         <w:tab/>
-      </w:r>
-      <w:proofErr w:type="gramEnd"/>
-      <w:r>
         <w:t xml:space="preserve">from  </w:t>
       </w:r>
     </w:p>
@@ -5221,16 +5082,10 @@
       </w:r>
       <w:r>
         <w:tab/>
-      </w:r>
-      <w:proofErr w:type="gramStart"/>
-      <w:r>
         <w:t xml:space="preserve">Retrieved  </w:t>
       </w:r>
       <w:r>
         <w:tab/>
-      </w:r>
-      <w:proofErr w:type="gramEnd"/>
-      <w:r>
         <w:t xml:space="preserve">from  </w:t>
       </w:r>
     </w:p>
@@ -5266,15 +5121,7 @@
         <w:ind w:left="748" w:right="866" w:hanging="734"/>
       </w:pPr>
       <w:r>
-        <w:t xml:space="preserve">Republic of Kenya Ministry of Health. (2011). Kenya National eHealth Strategy 2011–2017.  </w:t>
-      </w:r>
-      <w:proofErr w:type="gramStart"/>
-      <w:r>
-        <w:t>Retrieved  from</w:t>
-      </w:r>
-      <w:proofErr w:type="gramEnd"/>
-      <w:r>
-        <w:t xml:space="preserve">  https://repository.kippra.or.ke/items/ac2e33c1-c1c3-4920b2ea63e91e49e2c3  </w:t>
+        <w:t xml:space="preserve">Republic of Kenya Ministry of Health. (2011). Kenya National eHealth Strategy 2011–2017.  Retrieved  from  https://repository.kippra.or.ke/items/ac2e33c1-c1c3-4920b2ea63e91e49e2c3  </w:t>
       </w:r>
     </w:p>
     <w:p>
@@ -5293,23 +5140,7 @@
         <w:ind w:left="730" w:right="302"/>
       </w:pPr>
       <w:r>
-        <w:t>8157ccf50d5c9e27/content</w:t>
-      </w:r>
-      <w:proofErr w:type="gramStart"/>
-      <w:r>
-        <w:t>#:~</w:t>
-      </w:r>
-      <w:proofErr w:type="gramEnd"/>
-      <w:r>
-        <w:t>:text=The%20public%20health%20system%20</w:t>
-      </w:r>
-      <w:proofErr w:type="gramStart"/>
-      <w:r>
-        <w:t>consists,le</w:t>
-      </w:r>
-      <w:proofErr w:type="gramEnd"/>
-      <w:r>
-        <w:t xml:space="preserve"> </w:t>
+        <w:t xml:space="preserve">8157ccf50d5c9e27/content#:~:text=The%20public%20health%20system%20consists,le </w:t>
       </w:r>
       <w:proofErr w:type="spellStart"/>
       <w:r>
@@ -5317,15 +5148,7 @@
       </w:r>
       <w:proofErr w:type="spellEnd"/>
       <w:r>
-        <w:t xml:space="preserve"> %</w:t>
-      </w:r>
-      <w:proofErr w:type="gramStart"/>
-      <w:r>
-        <w:t>201)%</w:t>
-      </w:r>
-      <w:proofErr w:type="gramEnd"/>
-      <w:r>
-        <w:t xml:space="preserve">20which%20includes%20all  </w:t>
+        <w:t xml:space="preserve"> %201)%20which%20includes%20all  </w:t>
       </w:r>
     </w:p>
     <w:p>
@@ -5408,7 +5231,6 @@
         <w:spacing w:after="152" w:line="406" w:lineRule="auto"/>
         <w:ind w:left="744"/>
       </w:pPr>
-      <w:proofErr w:type="gramStart"/>
       <w:r>
         <w:t xml:space="preserve">Medical  </w:t>
       </w:r>
@@ -5418,20 +5240,10 @@
       </w:r>
       <w:r>
         <w:tab/>
-      </w:r>
-      <w:proofErr w:type="gramEnd"/>
-      <w:r>
-        <w:t xml:space="preserve">8(2).  </w:t>
-      </w:r>
-      <w:proofErr w:type="gramStart"/>
-      <w:r>
-        <w:t xml:space="preserve">Retrieved  </w:t>
-      </w:r>
-      <w:r>
-        <w:tab/>
-      </w:r>
-      <w:proofErr w:type="gramEnd"/>
-      <w:r>
+        <w:t xml:space="preserve">8(2).  Retrieved  </w:t>
+      </w:r>
+      <w:r>
+        <w:tab/>
         <w:t xml:space="preserve">from https://www.ijirms.in/index.php/ijirms/article/view/1307  </w:t>
       </w:r>
     </w:p>
@@ -5441,15 +5253,7 @@
         <w:ind w:left="748" w:right="995" w:hanging="734"/>
       </w:pPr>
       <w:r>
-        <w:t xml:space="preserve">AP News. (2024, April). Kenya doctors’ strike leaves patients stranded at clinics. AP News.  </w:t>
-      </w:r>
-      <w:proofErr w:type="gramStart"/>
-      <w:r>
-        <w:t>Retrieved  from</w:t>
-      </w:r>
-      <w:proofErr w:type="gramEnd"/>
-      <w:r>
-        <w:t xml:space="preserve">  https://apnews.com/article/kenya-doctorsstrike2b7507464f5d77642eae9b771b6df54f  </w:t>
+        <w:t xml:space="preserve">AP News. (2024, April). Kenya doctors’ strike leaves patients stranded at clinics. AP News.  Retrieved  from  https://apnews.com/article/kenya-doctorsstrike2b7507464f5d77642eae9b771b6df54f  </w:t>
       </w:r>
     </w:p>
     <w:p>
@@ -5532,6 +5336,9 @@
         <w:jc w:val="right"/>
       </w:pPr>
       <w:r>
+        <w:rPr>
+          <w:noProof/>
+        </w:rPr>
         <w:drawing>
           <wp:inline distT="0" distB="0" distL="0" distR="0" wp14:anchorId="613EED7F" wp14:editId="462A1A5F">
             <wp:extent cx="6108065" cy="2059305"/>
@@ -5636,13 +5443,8 @@
       <w:fldChar w:fldCharType="separate"/>
     </w:r>
     <w:r>
-      <w:t>i</w:t>
+      <w:t>ii</w:t>
     </w:r>
-    <w:proofErr w:type="spellStart"/>
-    <w:r>
-      <w:t>i</w:t>
-    </w:r>
-    <w:proofErr w:type="spellEnd"/>
     <w:r>
       <w:fldChar w:fldCharType="end"/>
     </w:r>
@@ -5695,13 +5497,8 @@
       <w:fldChar w:fldCharType="separate"/>
     </w:r>
     <w:r>
-      <w:t>ii</w:t>
+      <w:t>iii</w:t>
     </w:r>
-    <w:proofErr w:type="spellStart"/>
-    <w:r>
-      <w:t>i</w:t>
-    </w:r>
-    <w:proofErr w:type="spellEnd"/>
     <w:r>
       <w:fldChar w:fldCharType="end"/>
     </w:r>

--- a/OMWENGA-166456-168377 Documentation.docx
+++ b/OMWENGA-166456-168377 Documentation.docx
@@ -4362,6 +4362,1071 @@
         <w:ind w:left="14" w:firstLine="0"/>
         <w:jc w:val="left"/>
       </w:pPr>
+      <w:r>
+        <w:t>4.2.1 Functional Requirements</w:t>
+      </w:r>
+    </w:p>
+    <w:p>
+      <w:pPr>
+        <w:spacing w:after="295"/>
+        <w:ind w:left="14" w:firstLine="0"/>
+        <w:jc w:val="left"/>
+      </w:pPr>
+      <w:proofErr w:type="spellStart"/>
+      <w:r>
+        <w:t>i</w:t>
+      </w:r>
+      <w:proofErr w:type="spellEnd"/>
+      <w:r>
+        <w:t>) Authentication</w:t>
+      </w:r>
+    </w:p>
+    <w:p>
+      <w:pPr>
+        <w:spacing w:after="295"/>
+        <w:ind w:left="14" w:firstLine="0"/>
+        <w:jc w:val="left"/>
+      </w:pPr>
+      <w:r>
+        <w:t>The requirement applies to patients,</w:t>
+      </w:r>
+      <w:r>
+        <w:t xml:space="preserve"> </w:t>
+      </w:r>
+      <w:r>
+        <w:t>clinic</w:t>
+      </w:r>
+      <w:r>
+        <w:t xml:space="preserve">ians </w:t>
+      </w:r>
+      <w:r>
+        <w:t xml:space="preserve"> and </w:t>
+      </w:r>
+      <w:r>
+        <w:t>administrators. It</w:t>
+      </w:r>
+      <w:r>
+        <w:t xml:space="preserve"> enables them to log in securely and access the </w:t>
+      </w:r>
+      <w:r>
+        <w:t>system. The</w:t>
+      </w:r>
+      <w:r>
+        <w:t xml:space="preserve"> user provides a valid email and password through input fields .The system validates these credentials against stored values in the database .Upon successful </w:t>
+      </w:r>
+      <w:r>
+        <w:t>match, the</w:t>
+      </w:r>
+      <w:r>
+        <w:t xml:space="preserve"> user is redirected to their respective </w:t>
+      </w:r>
+      <w:r>
+        <w:t>dashboard. Failed</w:t>
+      </w:r>
+      <w:r>
+        <w:t xml:space="preserve"> login attempts return error messages .Passwords must be strong ,with a minimum length and a mix of characters .Users can also log out anytime.</w:t>
+      </w:r>
+    </w:p>
+    <w:p>
+      <w:pPr>
+        <w:spacing w:after="295"/>
+        <w:ind w:left="14" w:firstLine="0"/>
+        <w:jc w:val="left"/>
+      </w:pPr>
+      <w:r>
+        <w:t>ii) Patient Registration Functionality</w:t>
+      </w:r>
+    </w:p>
+    <w:p>
+      <w:pPr>
+        <w:spacing w:after="295"/>
+        <w:ind w:left="14" w:firstLine="0"/>
+        <w:jc w:val="left"/>
+      </w:pPr>
+      <w:r>
+        <w:t xml:space="preserve">This functionality allows new patients to register on </w:t>
+      </w:r>
+      <w:r>
+        <w:t xml:space="preserve">the </w:t>
+      </w:r>
+      <w:r>
+        <w:t>platform. They</w:t>
+      </w:r>
+      <w:r>
+        <w:t xml:space="preserve"> provide their full name,</w:t>
+      </w:r>
+      <w:r>
+        <w:t xml:space="preserve"> </w:t>
+      </w:r>
+      <w:r>
+        <w:t>email,</w:t>
+      </w:r>
+      <w:r>
+        <w:t xml:space="preserve"> </w:t>
+      </w:r>
+      <w:r>
+        <w:t xml:space="preserve">mobile </w:t>
+      </w:r>
+      <w:r>
+        <w:t>number, password</w:t>
+      </w:r>
+      <w:r>
+        <w:t xml:space="preserve"> ,date of birth ,gender and emergency contact details such as name and emergency contact </w:t>
+      </w:r>
+      <w:r>
+        <w:t>number. The</w:t>
+      </w:r>
+      <w:r>
+        <w:t xml:space="preserve"> system checks if the email is already in use ,ensures password complexity  and stores the validated information in the patient database.</w:t>
+      </w:r>
+    </w:p>
+    <w:p>
+      <w:pPr>
+        <w:spacing w:after="295"/>
+        <w:ind w:left="14" w:firstLine="0"/>
+        <w:jc w:val="left"/>
+      </w:pPr>
+      <w:r>
+        <w:t>iii) Clinician Registration Functionality</w:t>
+      </w:r>
+    </w:p>
+    <w:p>
+      <w:pPr>
+        <w:spacing w:after="295"/>
+        <w:ind w:left="14" w:firstLine="0"/>
+        <w:jc w:val="left"/>
+      </w:pPr>
+      <w:r>
+        <w:t xml:space="preserve">This functionality enables clinicians to register by providing their full </w:t>
+      </w:r>
+      <w:r>
+        <w:t>name, email</w:t>
+      </w:r>
+      <w:r>
+        <w:t xml:space="preserve"> address ,phone number ,</w:t>
+      </w:r>
+      <w:r>
+        <w:t>password, gender</w:t>
+      </w:r>
+      <w:r>
+        <w:t xml:space="preserve"> ,date of birth and medical </w:t>
+      </w:r>
+      <w:r>
+        <w:t>specialization. The</w:t>
+      </w:r>
+      <w:r>
+        <w:t xml:space="preserve"> system stores this data in the clinician database after </w:t>
+      </w:r>
+      <w:r>
+        <w:t>verifying</w:t>
+      </w:r>
+      <w:r>
+        <w:t xml:space="preserve"> that the email is unique and all required fields are complete.</w:t>
+      </w:r>
+    </w:p>
+    <w:p>
+      <w:pPr>
+        <w:spacing w:after="295"/>
+        <w:ind w:left="14" w:firstLine="0"/>
+        <w:jc w:val="left"/>
+      </w:pPr>
+      <w:r>
+        <w:t>iv)Appointment Booking Functionality</w:t>
+      </w:r>
+    </w:p>
+    <w:p>
+      <w:pPr>
+        <w:spacing w:after="295"/>
+        <w:ind w:left="14" w:firstLine="0"/>
+        <w:jc w:val="left"/>
+      </w:pPr>
+      <w:r>
+        <w:t xml:space="preserve">This functionality allows patients to book appointments with clinicians .The patient selects a </w:t>
+      </w:r>
+      <w:r>
+        <w:t>date, time</w:t>
+      </w:r>
+      <w:r>
+        <w:t xml:space="preserve"> slot,</w:t>
+      </w:r>
+      <w:r>
+        <w:t xml:space="preserve"> </w:t>
+      </w:r>
+      <w:r>
+        <w:t xml:space="preserve">reason for visit and preferred </w:t>
+      </w:r>
+      <w:r>
+        <w:t>doctor. The</w:t>
+      </w:r>
+      <w:r>
+        <w:t xml:space="preserve"> system checks availability and inserts buffer slots .It then stores the appointment </w:t>
+      </w:r>
+      <w:r>
+        <w:t>details, tags</w:t>
+      </w:r>
+      <w:r>
+        <w:t xml:space="preserve"> the priority level and sends confirmation via SMS .If a clinician is unavailable ,the system suggests alternative slots .</w:t>
+      </w:r>
+    </w:p>
+    <w:p>
+      <w:pPr>
+        <w:spacing w:after="295"/>
+        <w:ind w:left="14" w:firstLine="0"/>
+        <w:jc w:val="left"/>
+      </w:pPr>
+      <w:r>
+        <w:t xml:space="preserve">v) Clinician Availability Update Functionality </w:t>
+      </w:r>
+    </w:p>
+    <w:p>
+      <w:pPr>
+        <w:spacing w:after="295"/>
+        <w:ind w:left="14" w:firstLine="0"/>
+        <w:jc w:val="left"/>
+      </w:pPr>
+      <w:r>
+        <w:t xml:space="preserve">This </w:t>
+      </w:r>
+      <w:r>
+        <w:t>feature</w:t>
+      </w:r>
+      <w:r>
+        <w:t xml:space="preserve"> allows clinicians to update their availability on a daily basis .They specify time blocks during which </w:t>
+      </w:r>
+      <w:r>
+        <w:t>they</w:t>
+      </w:r>
+      <w:r>
+        <w:t xml:space="preserve"> are available for </w:t>
+      </w:r>
+      <w:r>
+        <w:t>appointments. The</w:t>
+      </w:r>
+      <w:r>
+        <w:t xml:space="preserve"> system captures this data and updates the real-time availability on the administrative </w:t>
+      </w:r>
+      <w:r>
+        <w:t>dashboard. This</w:t>
+      </w:r>
+      <w:r>
+        <w:t xml:space="preserve"> prevents appointment overlaps ad supports dynamic </w:t>
+      </w:r>
+      <w:r>
+        <w:t>rescheduling.</w:t>
+      </w:r>
+    </w:p>
+    <w:p>
+      <w:pPr>
+        <w:spacing w:after="295"/>
+        <w:ind w:left="14" w:firstLine="0"/>
+        <w:jc w:val="left"/>
+      </w:pPr>
+      <w:r>
+        <w:lastRenderedPageBreak/>
+        <w:t xml:space="preserve">vi) Dynamic Queue Management and </w:t>
+      </w:r>
+      <w:r>
+        <w:t>Priority</w:t>
+      </w:r>
+      <w:r>
+        <w:t xml:space="preserve"> Tagg</w:t>
+      </w:r>
+      <w:r>
+        <w:t xml:space="preserve">ing </w:t>
+      </w:r>
+      <w:r>
+        <w:t>Functionality</w:t>
+      </w:r>
+      <w:r>
+        <w:t xml:space="preserve"> </w:t>
+      </w:r>
+    </w:p>
+    <w:p>
+      <w:pPr>
+        <w:spacing w:after="295"/>
+        <w:ind w:left="14" w:firstLine="0"/>
+        <w:jc w:val="left"/>
+      </w:pPr>
+      <w:r>
+        <w:t xml:space="preserve">This functionality ensures that patients are seen based on urgency rather than order of arrival .The system tags patients based on </w:t>
+      </w:r>
+      <w:r>
+        <w:t>age, chronic</w:t>
+      </w:r>
+      <w:r>
+        <w:t xml:space="preserve"> condition or emergency indicators .</w:t>
+      </w:r>
+      <w:r>
+        <w:t>During</w:t>
+      </w:r>
+      <w:r>
+        <w:t xml:space="preserve"> appointment booking ,if high </w:t>
+      </w:r>
+      <w:r>
+        <w:t>priority</w:t>
+      </w:r>
+      <w:r>
+        <w:t xml:space="preserve"> is detected ,the patient is moved up the queue.</w:t>
+      </w:r>
+      <w:r>
+        <w:t xml:space="preserve"> </w:t>
+      </w:r>
+      <w:r>
+        <w:t>Admins can also manually change the queue  order in real time .</w:t>
+      </w:r>
+    </w:p>
+    <w:p>
+      <w:pPr>
+        <w:spacing w:after="295"/>
+        <w:ind w:left="14" w:firstLine="0"/>
+        <w:jc w:val="left"/>
+      </w:pPr>
+      <w:r>
+        <w:t xml:space="preserve">vii)Patient Feedback Submission Functionality </w:t>
+      </w:r>
+    </w:p>
+    <w:p>
+      <w:pPr>
+        <w:spacing w:after="295"/>
+        <w:ind w:left="14" w:firstLine="0"/>
+        <w:jc w:val="left"/>
+      </w:pPr>
+      <w:r>
+        <w:t xml:space="preserve">This </w:t>
+      </w:r>
+      <w:r>
+        <w:t>feature</w:t>
+      </w:r>
+      <w:r>
+        <w:t xml:space="preserve"> allows patients to give feedback after their </w:t>
+      </w:r>
+      <w:r>
+        <w:t>appointments. The</w:t>
+      </w:r>
+      <w:r>
+        <w:t xml:space="preserve"> system presents a form where patients rate their </w:t>
+      </w:r>
+      <w:r>
+        <w:t>experience, leave</w:t>
+      </w:r>
+      <w:r>
+        <w:t xml:space="preserve"> comments and answers simple satisfaction questions .Feedback is linked to specific appointments and stored for analysis by </w:t>
+      </w:r>
+      <w:r>
+        <w:t>administrators</w:t>
+      </w:r>
+      <w:r>
+        <w:t xml:space="preserve"> .</w:t>
+      </w:r>
+    </w:p>
+    <w:p>
+      <w:pPr>
+        <w:spacing w:after="295"/>
+        <w:ind w:left="14" w:firstLine="0"/>
+        <w:jc w:val="left"/>
+      </w:pPr>
+      <w:r>
+        <w:t>viii) Administrative Dashboard Management Functionality</w:t>
+      </w:r>
+    </w:p>
+    <w:p>
+      <w:pPr>
+        <w:spacing w:after="295"/>
+        <w:ind w:left="14" w:firstLine="0"/>
+        <w:jc w:val="left"/>
+      </w:pPr>
+      <w:r>
+        <w:t xml:space="preserve">This functionality is only available to </w:t>
+      </w:r>
+      <w:r>
+        <w:t>administrators. It</w:t>
+      </w:r>
+      <w:r>
+        <w:t xml:space="preserve"> allows them to view live queues ,clinician </w:t>
+      </w:r>
+      <w:r>
+        <w:t>schedules, upcoming</w:t>
+      </w:r>
+      <w:r>
+        <w:t xml:space="preserve"> appointments and feedback </w:t>
+      </w:r>
+      <w:r>
+        <w:t>reports. Admins</w:t>
+      </w:r>
+      <w:r>
+        <w:t xml:space="preserve"> can add or remove clinicians ,adjust queue settings ,view system analytics and broadcast </w:t>
+      </w:r>
+      <w:r>
+        <w:t>notifications. The</w:t>
+      </w:r>
+      <w:r>
+        <w:t xml:space="preserve"> dashboard offers visual summaries such as charts and </w:t>
+      </w:r>
+      <w:r>
+        <w:t>tables.</w:t>
+      </w:r>
+    </w:p>
+    <w:p>
+      <w:pPr>
+        <w:spacing w:after="295"/>
+        <w:ind w:left="14" w:firstLine="0"/>
+        <w:jc w:val="left"/>
+      </w:pPr>
+      <w:r>
+        <w:t xml:space="preserve">ix) SMS Notification Functionality </w:t>
+      </w:r>
+    </w:p>
+    <w:p>
+      <w:pPr>
+        <w:spacing w:after="295"/>
+        <w:ind w:left="14" w:firstLine="0"/>
+        <w:jc w:val="left"/>
+      </w:pPr>
+      <w:r>
+        <w:t xml:space="preserve">This functionality sends automated SMS message to patients for appointments </w:t>
+      </w:r>
+      <w:r>
+        <w:t>confirmations, reminders</w:t>
+      </w:r>
+      <w:r>
+        <w:t xml:space="preserve"> and </w:t>
+      </w:r>
+      <w:r>
+        <w:t>updates. The</w:t>
+      </w:r>
+      <w:r>
+        <w:t xml:space="preserve"> system integrates with an SMS gateway and triggers notification when appointments are </w:t>
+      </w:r>
+      <w:r>
+        <w:t>booked, rescheduled</w:t>
+      </w:r>
+      <w:r>
+        <w:t xml:space="preserve"> or </w:t>
+      </w:r>
+      <w:r>
+        <w:t>cancelled. The</w:t>
+      </w:r>
+      <w:r>
+        <w:t xml:space="preserve"> message content is logged and linked to the appointment.</w:t>
+      </w:r>
+    </w:p>
+    <w:p>
+      <w:pPr>
+        <w:spacing w:after="295"/>
+        <w:ind w:left="14" w:firstLine="0"/>
+        <w:jc w:val="left"/>
+      </w:pPr>
+      <w:r>
+        <w:t>x) Report Generation Functionality</w:t>
+      </w:r>
+    </w:p>
+    <w:p>
+      <w:pPr>
+        <w:spacing w:after="295"/>
+        <w:ind w:left="14" w:firstLine="0"/>
+        <w:jc w:val="left"/>
+      </w:pPr>
+      <w:r>
+        <w:t xml:space="preserve">This requirement enables administrators to generate reports on </w:t>
+      </w:r>
+      <w:r>
+        <w:t>appointments</w:t>
+      </w:r>
+      <w:r>
+        <w:t>,</w:t>
+      </w:r>
+      <w:r>
+        <w:t xml:space="preserve"> </w:t>
+      </w:r>
+      <w:r>
+        <w:t xml:space="preserve">wait times clinician utilization and patient </w:t>
+      </w:r>
+      <w:r>
+        <w:t>satisfaction. These</w:t>
+      </w:r>
+      <w:r>
+        <w:t xml:space="preserve"> reports are compiled from </w:t>
+      </w:r>
+      <w:r>
+        <w:t>appointments, feedback</w:t>
+      </w:r>
+      <w:r>
+        <w:t xml:space="preserve"> and availability </w:t>
+      </w:r>
+      <w:r>
+        <w:t>records.</w:t>
+      </w:r>
+    </w:p>
+    <w:p>
+      <w:pPr>
+        <w:spacing w:after="295"/>
+        <w:ind w:left="14" w:firstLine="0"/>
+        <w:jc w:val="left"/>
+      </w:pPr>
+      <w:r>
+        <w:t xml:space="preserve">4.2.2 Non-Functional Requirements </w:t>
+      </w:r>
+    </w:p>
+    <w:p>
+      <w:pPr>
+        <w:spacing w:after="295"/>
+        <w:ind w:left="14" w:firstLine="0"/>
+        <w:jc w:val="left"/>
+      </w:pPr>
+      <w:proofErr w:type="spellStart"/>
+      <w:r>
+        <w:t>i</w:t>
+      </w:r>
+      <w:proofErr w:type="spellEnd"/>
+      <w:r>
+        <w:t>) Security</w:t>
+      </w:r>
+    </w:p>
+    <w:p>
+      <w:pPr>
+        <w:spacing w:after="295"/>
+        <w:ind w:left="14" w:firstLine="0"/>
+        <w:jc w:val="left"/>
+      </w:pPr>
+      <w:r>
+        <w:t xml:space="preserve">The system ensures that sensitive patient and clinician data is protected from unauthorized access. Authentication is enforced through secure login for all users using encrypted passwords. Access control is role-based, allowing patients, clinicians, and administrators to access only relevant features. All communication between the client and server, especially involving personal or medical data, is protected using HTTPS. The database implements proper permission settings and </w:t>
+      </w:r>
+      <w:r>
+        <w:t>prevents</w:t>
+      </w:r>
+      <w:r>
+        <w:t xml:space="preserve"> SQL injection attacks.</w:t>
+      </w:r>
+    </w:p>
+    <w:p>
+      <w:pPr>
+        <w:spacing w:after="295"/>
+        <w:ind w:left="14" w:firstLine="0"/>
+        <w:jc w:val="left"/>
+      </w:pPr>
+    </w:p>
+    <w:p>
+      <w:pPr>
+        <w:spacing w:after="295"/>
+        <w:ind w:left="14" w:firstLine="0"/>
+        <w:jc w:val="left"/>
+      </w:pPr>
+    </w:p>
+    <w:p>
+      <w:pPr>
+        <w:spacing w:after="295"/>
+        <w:ind w:left="14" w:firstLine="0"/>
+        <w:jc w:val="left"/>
+      </w:pPr>
+      <w:r>
+        <w:t>ii)Responsiveness</w:t>
+      </w:r>
+    </w:p>
+    <w:p>
+      <w:pPr>
+        <w:spacing w:after="295"/>
+        <w:ind w:left="14" w:firstLine="0"/>
+        <w:jc w:val="left"/>
+      </w:pPr>
+      <w:r>
+        <w:t>The system responds to user requests within acceptable time limits. AJAX is used to enable asynchronous updates, reducing load times when accessing real-time clinician availability or current queue status.</w:t>
+      </w:r>
+    </w:p>
+    <w:p>
+      <w:pPr>
+        <w:spacing w:after="295"/>
+        <w:ind w:left="14" w:firstLine="0"/>
+        <w:jc w:val="left"/>
+      </w:pPr>
+      <w:r>
+        <w:t>iii) Availability</w:t>
+      </w:r>
+    </w:p>
+    <w:p>
+      <w:pPr>
+        <w:spacing w:after="295"/>
+        <w:ind w:left="14" w:firstLine="0"/>
+        <w:jc w:val="left"/>
+      </w:pPr>
+      <w:r>
+        <w:t>The system aims to be available most of the time during clinic operational hours. This includes the backend server, frontend interface, database and SMS notification service.</w:t>
+      </w:r>
+    </w:p>
+    <w:p>
+      <w:pPr>
+        <w:spacing w:after="295"/>
+        <w:ind w:left="14" w:firstLine="0"/>
+        <w:jc w:val="left"/>
+      </w:pPr>
+      <w:r>
+        <w:t xml:space="preserve">iv) Scalability </w:t>
+      </w:r>
+    </w:p>
+    <w:p>
+      <w:pPr>
+        <w:spacing w:after="295"/>
+        <w:ind w:left="14" w:firstLine="0"/>
+        <w:jc w:val="left"/>
+      </w:pPr>
+      <w:r>
+        <w:t>The system is scalable to accommodate growth in the number of patients, clinicians, and appointments without compromising performance. The architecture supports future expansion to include more clinics or departments. Database indexing, modular backend components, and load balancing strategies are applied to handle increased demand.</w:t>
+      </w:r>
+    </w:p>
+    <w:p>
+      <w:pPr>
+        <w:spacing w:after="295"/>
+        <w:ind w:left="14" w:firstLine="0"/>
+        <w:jc w:val="left"/>
+      </w:pPr>
+      <w:r>
+        <w:t>v) Maintainability</w:t>
+      </w:r>
+    </w:p>
+    <w:p>
+      <w:pPr>
+        <w:spacing w:after="295"/>
+        <w:ind w:left="14" w:firstLine="0"/>
+        <w:jc w:val="left"/>
+      </w:pPr>
+      <w:r>
+        <w:t xml:space="preserve">The system is to be easy to update and </w:t>
+      </w:r>
+      <w:r>
+        <w:t>maintain. The</w:t>
+      </w:r>
+      <w:r>
+        <w:t xml:space="preserve"> use of Object-Oriented Design and modular components ensures that future </w:t>
+      </w:r>
+      <w:r>
+        <w:t>updates, bug</w:t>
+      </w:r>
+      <w:r>
+        <w:t xml:space="preserve"> fixes and feature additions can be done without affecting the rest of the </w:t>
+      </w:r>
+      <w:r>
+        <w:t>system.</w:t>
+      </w:r>
+    </w:p>
+    <w:p>
+      <w:pPr>
+        <w:spacing w:after="295"/>
+        <w:ind w:left="14" w:firstLine="0"/>
+        <w:jc w:val="left"/>
+      </w:pPr>
+      <w:r>
+        <w:t xml:space="preserve">vi) Usability </w:t>
+      </w:r>
+    </w:p>
+    <w:p>
+      <w:pPr>
+        <w:spacing w:after="295"/>
+        <w:ind w:left="14" w:firstLine="0"/>
+        <w:jc w:val="left"/>
+      </w:pPr>
+      <w:r>
+        <w:t>The user interface is intuitive and simple for all users. The forms include clear labels, placeholders, and real-time validation messages. The dashboard uses charts and tables to present data clearly. Accessibility features such as large fonts and contrast settings are be considered for elderly users.</w:t>
+      </w:r>
+    </w:p>
+    <w:p>
+      <w:pPr>
+        <w:spacing w:after="295"/>
+        <w:ind w:left="14" w:firstLine="0"/>
+        <w:jc w:val="left"/>
+      </w:pPr>
+      <w:r>
+        <w:t>vii)Reliability</w:t>
+      </w:r>
+    </w:p>
+    <w:p>
+      <w:pPr>
+        <w:spacing w:after="295"/>
+        <w:ind w:left="14" w:firstLine="0"/>
+        <w:jc w:val="left"/>
+      </w:pPr>
+      <w:r>
+        <w:t>The system functions correctly under normal and peak conditions.</w:t>
+      </w:r>
+      <w:r>
+        <w:t xml:space="preserve"> </w:t>
+      </w:r>
+      <w:r>
+        <w:t>Modules like appointment scheduling and SMS notifications operate without failure to ensure trust in the system. Data consistency is maintained even when multiple users are accessing or modifying records simultaneously.</w:t>
+      </w:r>
+    </w:p>
+    <w:p>
+      <w:pPr>
+        <w:spacing w:after="295"/>
+        <w:ind w:left="14" w:firstLine="0"/>
+        <w:jc w:val="left"/>
+      </w:pPr>
+      <w:r>
+        <w:t xml:space="preserve">viii) Portability </w:t>
+      </w:r>
+    </w:p>
+    <w:p>
+      <w:pPr>
+        <w:spacing w:after="295"/>
+        <w:ind w:left="14" w:firstLine="0"/>
+        <w:jc w:val="left"/>
+      </w:pPr>
+      <w:r>
+        <w:t xml:space="preserve">The system is accessible from standard desktop browsers and mobile devices browsers without requiring </w:t>
+      </w:r>
+      <w:r>
+        <w:t>installation.HTML, CSS</w:t>
+      </w:r>
+      <w:r>
+        <w:t xml:space="preserve"> and JavaScript ensure compatibility across devices ,while responsive design ensures proper display on both tablets and PCs used in the clinics.</w:t>
+      </w:r>
+    </w:p>
+    <w:p>
+      <w:pPr>
+        <w:spacing w:after="295"/>
+        <w:ind w:left="14" w:firstLine="0"/>
+        <w:jc w:val="left"/>
+      </w:pPr>
+      <w:r>
+        <w:t xml:space="preserve">ix)Data Integrity </w:t>
+      </w:r>
+    </w:p>
+    <w:p>
+      <w:pPr>
+        <w:spacing w:after="295"/>
+        <w:ind w:left="14" w:firstLine="0"/>
+        <w:jc w:val="left"/>
+      </w:pPr>
+      <w:r>
+        <w:lastRenderedPageBreak/>
+        <w:t xml:space="preserve">All data </w:t>
+      </w:r>
+      <w:r>
+        <w:t>stored</w:t>
+      </w:r>
+      <w:r>
+        <w:t xml:space="preserve"> in the system is accurate and consistent. For example, once an appointment is confirmed, it is overwritten without proper authorization. Input validation and referential integrity constraints are implemented at both the application and database levels.</w:t>
+      </w:r>
+    </w:p>
+    <w:p>
+      <w:pPr>
+        <w:spacing w:after="295"/>
+        <w:ind w:left="14" w:firstLine="0"/>
+        <w:jc w:val="left"/>
+      </w:pPr>
+      <w:r>
+        <w:t>x) Auditability</w:t>
+      </w:r>
+    </w:p>
+    <w:p>
+      <w:pPr>
+        <w:spacing w:after="295"/>
+        <w:ind w:left="14" w:firstLine="0"/>
+        <w:jc w:val="left"/>
+      </w:pPr>
+      <w:r>
+        <w:t xml:space="preserve">The system maintains </w:t>
+      </w:r>
+      <w:r>
+        <w:t>logs of major actions such as login attempts, appointment changes, clinician availability updates, and admin interventions.</w:t>
+      </w:r>
+    </w:p>
+    <w:p>
+      <w:pPr>
+        <w:spacing w:after="295"/>
+        <w:ind w:left="14" w:firstLine="0"/>
+        <w:jc w:val="left"/>
+      </w:pPr>
+      <w:r>
+        <w:t xml:space="preserve">4.3 System </w:t>
+      </w:r>
+      <w:r>
+        <w:t>Analysis Diagrams</w:t>
+      </w:r>
+      <w:r>
+        <w:t xml:space="preserve"> </w:t>
+      </w:r>
+    </w:p>
+    <w:p>
+      <w:pPr>
+        <w:spacing w:after="295"/>
+        <w:ind w:left="14" w:firstLine="0"/>
+        <w:jc w:val="left"/>
+      </w:pPr>
+      <w:r>
+        <w:t xml:space="preserve">4.3.1 Use Case Diagram </w:t>
+      </w:r>
+    </w:p>
+    <w:p>
+      <w:pPr>
+        <w:spacing w:after="295"/>
+        <w:ind w:left="14" w:firstLine="0"/>
+        <w:jc w:val="left"/>
+      </w:pPr>
+      <w:r>
+        <w:t xml:space="preserve">Figure 4.1 illustrates how the main actors interact with the various use cases of the </w:t>
+      </w:r>
+      <w:r>
+        <w:t>system. The</w:t>
+      </w:r>
+      <w:r>
+        <w:t xml:space="preserve"> system includes </w:t>
+      </w:r>
+      <w:r>
+        <w:t xml:space="preserve">three main actors, namely </w:t>
+      </w:r>
+      <w:r>
+        <w:t>the Patient, Clinician, and Administrator, as well as two external systems called the SMS Gateway and EMR System, which work with the system to support communication and integrate medical records.</w:t>
+      </w:r>
+    </w:p>
+    <w:p>
+      <w:pPr>
+        <w:spacing w:after="295"/>
+        <w:ind w:left="14" w:firstLine="0"/>
+        <w:jc w:val="left"/>
+      </w:pPr>
+      <w:r>
+        <w:t xml:space="preserve">Some use cases such as </w:t>
+      </w:r>
+      <w:r>
+        <w:t>Register, Login</w:t>
+      </w:r>
+      <w:r>
+        <w:t xml:space="preserve"> and Logout are shared across all user types to access the system securely.</w:t>
+      </w:r>
+    </w:p>
+    <w:p>
+      <w:pPr>
+        <w:spacing w:after="295"/>
+        <w:ind w:left="14" w:firstLine="0"/>
+        <w:jc w:val="left"/>
+      </w:pPr>
+      <w:r>
+        <w:t>T</w:t>
+      </w:r>
+      <w:r>
+        <w:t>he Patient actor can manage their profile, book appointments, receive SMS confirmations or reminders, provide feedback after consultations, and view appointment status updates. The patient is also tagged with a priority level based on their condition, which influences their queue placement.</w:t>
+      </w:r>
+    </w:p>
+    <w:p>
+      <w:pPr>
+        <w:spacing w:after="295"/>
+        <w:ind w:left="14" w:firstLine="0"/>
+        <w:jc w:val="left"/>
+      </w:pPr>
+      <w:r>
+        <w:t>The Clinician is responsible for updating their real-time availability, viewing scheduled appointments, and managing patient interactions during consultations. They also view submitted feedback and contribute to improving patient care delivery.</w:t>
+      </w:r>
+    </w:p>
+    <w:p>
+      <w:pPr>
+        <w:spacing w:after="295"/>
+        <w:ind w:left="14" w:firstLine="0"/>
+        <w:jc w:val="left"/>
+      </w:pPr>
+      <w:r>
+        <w:t>The Administrator manages the overall system including clinician accounts, patient records, and configuration of buffer times and queue rules. The administrator also accesses the real-time dashboard to monitor clinic flow, generate service delivery reports, and adjust settings based on trends or feedback.</w:t>
+      </w:r>
+    </w:p>
+    <w:p>
+      <w:pPr>
+        <w:spacing w:after="295"/>
+        <w:ind w:left="14" w:firstLine="0"/>
+        <w:jc w:val="left"/>
+      </w:pPr>
+      <w:r>
+        <w:t>T</w:t>
+      </w:r>
+      <w:r>
+        <w:t>he SMS Gateway is triggered by appointment bookings and updates, enabling the system to automatically send SMS notifications for confirmations, reminders, or rescheduling.</w:t>
+      </w:r>
+    </w:p>
+    <w:p>
+      <w:pPr>
+        <w:spacing w:after="295"/>
+        <w:ind w:left="14" w:firstLine="0"/>
+      </w:pPr>
+      <w:r>
+        <w:t>T</w:t>
+      </w:r>
+      <w:r>
+        <w:t>he EMR System interacts with the core system to record patient visit summaries, prescriptions, or treatment history, enabling continuity of care.</w:t>
+      </w:r>
+    </w:p>
+    <w:p>
+      <w:pPr>
+        <w:spacing w:after="295"/>
+        <w:ind w:left="14" w:firstLine="0"/>
+      </w:pPr>
+      <w:r>
+        <w:t>Several system-level use cases include Assign Appointment with Buffer, Check Clinician Availability, Update Priority Queue, Send SMS Notification, and Store Feedback. Some relationships like “include” (e.g., "Send SMS Notification" included in "Book Appointment") and “extend” (e.g., "Give Feedback" extending from "Complete Appointment") help organize how each interaction is structured within the system.</w:t>
+      </w:r>
+    </w:p>
+    <w:p>
+      <w:pPr>
+        <w:spacing w:after="295"/>
+        <w:ind w:left="14" w:firstLine="0"/>
+        <w:jc w:val="left"/>
+      </w:pPr>
+      <w:r>
+        <w:lastRenderedPageBreak/>
+        <w:t xml:space="preserve">4.3.2 Sequence Diagram </w:t>
+      </w:r>
+    </w:p>
+    <w:p>
+      <w:pPr>
+        <w:spacing w:after="295"/>
+        <w:ind w:left="14" w:firstLine="0"/>
+        <w:jc w:val="left"/>
+      </w:pPr>
+      <w:r>
+        <w:t>When a Patient logs in, the System authenticates against the Database and returns success or failure; similarly, Clinicians and Administrators authenticate and log out through the System with corresponding Database checks. To book an appointment, the Patient sends a request to the System, which reserves an available slot in the Database, sends confirmation back to the Patient. Upon check-in, the Patient informs the System, which updates queue status in the Database, confirms check-in, sends an SMS alert. If the Patient submits feedback, the System stores it in the Database, acknowledges receipt. When a Clinician updates availability, the System saves the new schedule in the Database, notifies affected Patients in-app and via SMS. An Administrator configuring slots causes the System to save slot rules in the Database, confirm the configuration while managing user accounts similarly updates the Database, confirms the action, and logs “</w:t>
+      </w:r>
+      <w:proofErr w:type="spellStart"/>
+      <w:r>
+        <w:t>UserManagement</w:t>
+      </w:r>
+      <w:proofErr w:type="spellEnd"/>
+      <w:r>
+        <w:t>.”</w:t>
+      </w:r>
+    </w:p>
+    <w:p>
+      <w:pPr>
+        <w:spacing w:after="295"/>
+        <w:ind w:left="14" w:firstLine="0"/>
+        <w:jc w:val="left"/>
+      </w:pPr>
+      <w:r>
+        <w:t xml:space="preserve">4.3.3 Entity Relationship Diagram </w:t>
+      </w:r>
+    </w:p>
+    <w:p>
+      <w:pPr>
+        <w:spacing w:after="295"/>
+        <w:ind w:left="14" w:firstLine="0"/>
+        <w:jc w:val="left"/>
+      </w:pPr>
+      <w:r>
+        <w:t>Th</w:t>
+      </w:r>
+      <w:r>
+        <w:t xml:space="preserve">e system consist of several key entities including Patient, </w:t>
+      </w:r>
+      <w:r>
+        <w:t>Clinician, Appointment</w:t>
+      </w:r>
+      <w:r>
+        <w:t xml:space="preserve"> ,</w:t>
+      </w:r>
+      <w:r>
+        <w:t xml:space="preserve"> Admin , Feedback ,Clinical Availability , Priority and external interfaces such as the SMS Gateway and EMR System. Figure 4.4 illustrates how these entities are related within the system.</w:t>
+      </w:r>
+    </w:p>
+    <w:p>
+      <w:pPr>
+        <w:spacing w:after="295"/>
+        <w:ind w:left="14" w:firstLine="0"/>
+      </w:pPr>
+      <w:r>
+        <w:t>For example, the relationship between Patient and Appointment is one-to-many, meaning a patient can book multiple appointments but each appointment is linked to only one patient. Similarly, a Clinician can be assigned multiple appointments, forming another one-to-many relationship.</w:t>
+      </w:r>
+    </w:p>
+    <w:p>
+      <w:pPr>
+        <w:spacing w:after="295"/>
+        <w:ind w:left="14" w:firstLine="0"/>
+      </w:pPr>
+      <w:r>
+        <w:t>The Admin entity manages system-level tasks and has access to many patients, appointments, and feedback records, but does not directly own them, resulting in a one-to-many relationship from Admin to those entities. The Feedback entity links back to both Patient and Appointment, indicating that each piece of feedback is submitted by one patient about one appointment.</w:t>
+      </w:r>
+    </w:p>
+    <w:p>
+      <w:pPr>
+        <w:spacing w:after="295"/>
+        <w:ind w:left="14" w:firstLine="0"/>
+      </w:pPr>
+      <w:r>
+        <w:t xml:space="preserve">The </w:t>
+      </w:r>
+      <w:proofErr w:type="spellStart"/>
+      <w:r>
+        <w:t>ClinicianAvailability</w:t>
+      </w:r>
+      <w:proofErr w:type="spellEnd"/>
+      <w:r>
+        <w:t xml:space="preserve"> entity is connected to </w:t>
+      </w:r>
+      <w:r>
+        <w:t>Clinician, showing</w:t>
+      </w:r>
+      <w:r>
+        <w:t xml:space="preserve"> their </w:t>
+      </w:r>
+      <w:r>
+        <w:t>working hours</w:t>
+      </w:r>
+      <w:r>
+        <w:t xml:space="preserve"> or availability status on a real-time basis .The Priority entity is associated with appointments to define whether a case is an emergency ,chronic or normal and this drives queue placement.</w:t>
+      </w:r>
+    </w:p>
+    <w:p>
+      <w:pPr>
+        <w:spacing w:after="295"/>
+        <w:ind w:left="14" w:firstLine="0"/>
+      </w:pPr>
+      <w:r>
+        <w:t xml:space="preserve">Overall, the ERD helps map out how users and data interact and ensures all processes such </w:t>
+      </w:r>
+      <w:r>
+        <w:t>booking, feedback</w:t>
+      </w:r>
+      <w:r>
+        <w:t xml:space="preserve"> and schedule management are represented through structured relationships.</w:t>
+      </w:r>
+    </w:p>
+    <w:p>
+      <w:pPr>
+        <w:spacing w:after="295"/>
+        <w:ind w:left="14" w:firstLine="0"/>
+        <w:jc w:val="left"/>
+      </w:pPr>
+    </w:p>
+    <w:p>
+      <w:pPr>
+        <w:spacing w:after="295"/>
+        <w:ind w:left="14" w:firstLine="0"/>
+        <w:jc w:val="left"/>
+      </w:pPr>
+    </w:p>
+    <w:p>
+      <w:pPr>
+        <w:spacing w:after="295"/>
+        <w:ind w:left="14" w:firstLine="0"/>
+        <w:jc w:val="left"/>
+      </w:pPr>
+    </w:p>
+    <w:p>
+      <w:pPr>
+        <w:spacing w:after="295"/>
+        <w:ind w:left="14" w:firstLine="0"/>
+        <w:jc w:val="left"/>
+      </w:pPr>
+    </w:p>
+    <w:p>
+      <w:pPr>
+        <w:spacing w:after="295"/>
+        <w:ind w:left="14" w:firstLine="0"/>
+        <w:jc w:val="left"/>
+      </w:pPr>
+      <w:r>
+        <w:t xml:space="preserve"> </w:t>
+      </w:r>
+    </w:p>
+    <w:p>
+      <w:pPr>
+        <w:spacing w:after="295"/>
+        <w:ind w:left="14" w:firstLine="0"/>
+        <w:jc w:val="left"/>
+      </w:pPr>
     </w:p>
     <w:p>
       <w:pPr>
@@ -4370,6 +5435,7 @@
         <w:jc w:val="left"/>
       </w:pPr>
       <w:r>
+        <w:lastRenderedPageBreak/>
         <w:br w:type="page"/>
       </w:r>
     </w:p>
@@ -5111,8 +6177,50 @@
         <w:spacing w:after="185" w:line="376" w:lineRule="auto"/>
         <w:ind w:left="734" w:right="726" w:hanging="720"/>
       </w:pPr>
-      <w:r>
-        <w:t xml:space="preserve">Onyango, S., Mwangi, J., &amp; Ouma, A. (2024). Third-delay analysis in Kenyan secondary-level public hospitals: Implications for patient flow. BMJ Open, 14(1), e072341. Retrieved from https://bmjopen.bmj.com/content/14/1/e072341.long  </w:t>
+      <w:proofErr w:type="spellStart"/>
+      <w:r>
+        <w:rPr>
+          <w:lang w:val="fr-FR"/>
+        </w:rPr>
+        <w:t>Onyango</w:t>
+      </w:r>
+      <w:proofErr w:type="spellEnd"/>
+      <w:r>
+        <w:rPr>
+          <w:lang w:val="fr-FR"/>
+        </w:rPr>
+        <w:t xml:space="preserve">, S., </w:t>
+      </w:r>
+      <w:proofErr w:type="spellStart"/>
+      <w:r>
+        <w:rPr>
+          <w:lang w:val="fr-FR"/>
+        </w:rPr>
+        <w:t>Mwangi</w:t>
+      </w:r>
+      <w:proofErr w:type="spellEnd"/>
+      <w:r>
+        <w:rPr>
+          <w:lang w:val="fr-FR"/>
+        </w:rPr>
+        <w:t xml:space="preserve">, J., &amp; </w:t>
+      </w:r>
+      <w:proofErr w:type="spellStart"/>
+      <w:r>
+        <w:rPr>
+          <w:lang w:val="fr-FR"/>
+        </w:rPr>
+        <w:t>Ouma</w:t>
+      </w:r>
+      <w:proofErr w:type="spellEnd"/>
+      <w:r>
+        <w:rPr>
+          <w:lang w:val="fr-FR"/>
+        </w:rPr>
+        <w:t xml:space="preserve">, A. (2024). </w:t>
+      </w:r>
+      <w:r>
+        <w:t xml:space="preserve">Third-delay analysis in Kenyan secondary-level public hospitals: Implications for patient flow. BMJ Open, 14(1), e072341. Retrieved from https://bmjopen.bmj.com/content/14/1/e072341.long  </w:t>
       </w:r>
     </w:p>
     <w:p>

--- a/OMWENGA-166456-168377 Documentation.docx
+++ b/OMWENGA-166456-168377 Documentation.docx
@@ -738,11 +738,15 @@
         </w:rPr>
         <w:tab/>
       </w:r>
+      <w:proofErr w:type="gramStart"/>
       <w:r>
         <w:t xml:space="preserve">1.1  </w:t>
       </w:r>
       <w:r>
         <w:tab/>
+      </w:r>
+      <w:proofErr w:type="gramEnd"/>
+      <w:r>
         <w:t xml:space="preserve">Background Information ............................................................................................ 1 </w:t>
       </w:r>
     </w:p>
@@ -762,11 +766,15 @@
         </w:rPr>
         <w:tab/>
       </w:r>
+      <w:proofErr w:type="gramStart"/>
       <w:r>
         <w:t xml:space="preserve">1.2  </w:t>
       </w:r>
       <w:r>
         <w:tab/>
+      </w:r>
+      <w:proofErr w:type="gramEnd"/>
+      <w:r>
         <w:t xml:space="preserve">Problem Statement ..................................................................................................... 2 </w:t>
       </w:r>
     </w:p>
@@ -786,11 +794,15 @@
         </w:rPr>
         <w:tab/>
       </w:r>
+      <w:proofErr w:type="gramStart"/>
       <w:r>
         <w:t xml:space="preserve">1.3  </w:t>
       </w:r>
       <w:r>
         <w:tab/>
+      </w:r>
+      <w:proofErr w:type="gramEnd"/>
+      <w:r>
         <w:t xml:space="preserve">Aim/ Specific Objectives ........................................................................................... 3 </w:t>
       </w:r>
     </w:p>
@@ -826,11 +838,15 @@
         </w:rPr>
         <w:tab/>
       </w:r>
+      <w:proofErr w:type="gramStart"/>
       <w:r>
         <w:t xml:space="preserve">1.4  </w:t>
       </w:r>
       <w:r>
         <w:tab/>
+      </w:r>
+      <w:proofErr w:type="gramEnd"/>
+      <w:r>
         <w:t xml:space="preserve">Justification ................................................................................................................ 4 </w:t>
       </w:r>
     </w:p>
@@ -850,11 +866,15 @@
         </w:rPr>
         <w:tab/>
       </w:r>
+      <w:proofErr w:type="gramStart"/>
       <w:r>
         <w:t xml:space="preserve">1.5  </w:t>
       </w:r>
       <w:r>
         <w:tab/>
+      </w:r>
+      <w:proofErr w:type="gramEnd"/>
+      <w:r>
         <w:t xml:space="preserve">Scope .......................................................................................................................... 4 </w:t>
       </w:r>
     </w:p>
@@ -874,11 +894,15 @@
         </w:rPr>
         <w:tab/>
       </w:r>
+      <w:proofErr w:type="gramStart"/>
       <w:r>
         <w:t xml:space="preserve">1.6  </w:t>
       </w:r>
       <w:r>
         <w:tab/>
+      </w:r>
+      <w:proofErr w:type="gramEnd"/>
+      <w:r>
         <w:t xml:space="preserve">Limitations ................................................................................................................. 4 </w:t>
       </w:r>
     </w:p>
@@ -898,11 +922,15 @@
         </w:rPr>
         <w:tab/>
       </w:r>
+      <w:proofErr w:type="gramStart"/>
       <w:r>
         <w:t xml:space="preserve">1.7  </w:t>
       </w:r>
       <w:r>
         <w:tab/>
+      </w:r>
+      <w:proofErr w:type="gramEnd"/>
+      <w:r>
         <w:t xml:space="preserve">Delimitation ............................................................................................................... 4 </w:t>
       </w:r>
     </w:p>
@@ -939,11 +967,15 @@
         </w:rPr>
         <w:tab/>
       </w:r>
+      <w:proofErr w:type="gramStart"/>
       <w:r>
         <w:t xml:space="preserve">2.1  </w:t>
       </w:r>
       <w:r>
         <w:tab/>
+      </w:r>
+      <w:proofErr w:type="gramEnd"/>
+      <w:r>
         <w:t xml:space="preserve">Introduction ................................................................................................................ 5 </w:t>
       </w:r>
     </w:p>
@@ -994,12 +1026,24 @@
         <w:ind w:left="129"/>
         <w:jc w:val="center"/>
       </w:pPr>
+      <w:proofErr w:type="gramStart"/>
       <w:r>
         <w:t xml:space="preserve">2.3  </w:t>
       </w:r>
       <w:r>
         <w:tab/>
-        <w:t xml:space="preserve">Challenges in the Current Processes of Coordinating Operations in a Clinic Setup . 6 2.4   Systems used in Coordinating Operations in a Clinic Setup ......................................... 6 </w:t>
+      </w:r>
+      <w:proofErr w:type="gramEnd"/>
+      <w:r>
+        <w:t xml:space="preserve">Challenges in the Current Processes of Coordinating Operations in a Clinic </w:t>
+      </w:r>
+      <w:proofErr w:type="gramStart"/>
+      <w:r>
+        <w:t>Setup .</w:t>
+      </w:r>
+      <w:proofErr w:type="gramEnd"/>
+      <w:r>
+        <w:t xml:space="preserve"> 6 2.4   Systems used in Coordinating Operations in a Clinic Setup ......................................... 6 </w:t>
       </w:r>
     </w:p>
     <w:p>
@@ -1051,11 +1095,15 @@
         </w:rPr>
         <w:tab/>
       </w:r>
+      <w:proofErr w:type="gramStart"/>
       <w:r>
         <w:t xml:space="preserve">2.5  </w:t>
       </w:r>
       <w:r>
         <w:tab/>
+      </w:r>
+      <w:proofErr w:type="gramEnd"/>
+      <w:r>
         <w:t xml:space="preserve">Gaps in Related Works ............................................................................................... 8 </w:t>
       </w:r>
     </w:p>
@@ -1075,11 +1123,15 @@
         </w:rPr>
         <w:tab/>
       </w:r>
+      <w:proofErr w:type="gramStart"/>
       <w:r>
         <w:t xml:space="preserve">2.6  </w:t>
       </w:r>
       <w:r>
         <w:tab/>
+      </w:r>
+      <w:proofErr w:type="gramEnd"/>
+      <w:r>
         <w:t xml:space="preserve">Technology to be used ............................................................................................... 8 </w:t>
       </w:r>
     </w:p>
@@ -1099,11 +1151,15 @@
         </w:rPr>
         <w:tab/>
       </w:r>
+      <w:proofErr w:type="gramStart"/>
       <w:r>
         <w:t xml:space="preserve">2.7  </w:t>
       </w:r>
       <w:r>
         <w:tab/>
+      </w:r>
+      <w:proofErr w:type="gramEnd"/>
+      <w:r>
         <w:t xml:space="preserve">Conceptual Framework .............................................................................................. 9 </w:t>
       </w:r>
     </w:p>
@@ -1139,11 +1195,15 @@
         </w:rPr>
         <w:tab/>
       </w:r>
+      <w:proofErr w:type="gramStart"/>
       <w:r>
         <w:t xml:space="preserve">3.1  </w:t>
       </w:r>
       <w:r>
         <w:tab/>
+      </w:r>
+      <w:proofErr w:type="gramEnd"/>
+      <w:r>
         <w:t xml:space="preserve">Introduction .............................................................................................................. 10 </w:t>
       </w:r>
     </w:p>
@@ -1163,11 +1223,15 @@
         </w:rPr>
         <w:tab/>
       </w:r>
+      <w:proofErr w:type="gramStart"/>
       <w:r>
         <w:t xml:space="preserve">3.2  </w:t>
       </w:r>
       <w:r>
         <w:tab/>
+      </w:r>
+      <w:proofErr w:type="gramEnd"/>
+      <w:r>
         <w:t xml:space="preserve">Applied Development Approach.............................................................................. 10 </w:t>
       </w:r>
     </w:p>
@@ -1219,11 +1283,15 @@
         </w:rPr>
         <w:tab/>
       </w:r>
+      <w:proofErr w:type="gramStart"/>
       <w:r>
         <w:t xml:space="preserve">3.3  </w:t>
       </w:r>
       <w:r>
         <w:tab/>
+      </w:r>
+      <w:proofErr w:type="gramEnd"/>
+      <w:r>
         <w:t xml:space="preserve">System Analysis ....................................................................................................... 11 </w:t>
       </w:r>
     </w:p>
@@ -1307,11 +1375,15 @@
         </w:rPr>
         <w:tab/>
       </w:r>
+      <w:proofErr w:type="gramStart"/>
       <w:r>
         <w:t xml:space="preserve">3.4  </w:t>
       </w:r>
       <w:r>
         <w:tab/>
+      </w:r>
+      <w:proofErr w:type="gramEnd"/>
+      <w:r>
         <w:t xml:space="preserve">System Design ......................................................................................................... 12 </w:t>
       </w:r>
     </w:p>
@@ -1356,11 +1428,15 @@
         </w:rPr>
         <w:tab/>
       </w:r>
+      <w:proofErr w:type="gramStart"/>
       <w:r>
         <w:t xml:space="preserve">3.5  </w:t>
       </w:r>
       <w:r>
         <w:tab/>
+      </w:r>
+      <w:proofErr w:type="gramEnd"/>
+      <w:r>
         <w:t xml:space="preserve">System Development Tools and Techniques ............................................................ 13 </w:t>
       </w:r>
     </w:p>
@@ -1437,11 +1513,15 @@
         </w:rPr>
         <w:tab/>
       </w:r>
+      <w:proofErr w:type="gramStart"/>
       <w:r>
         <w:t xml:space="preserve">3.6  </w:t>
       </w:r>
       <w:r>
         <w:tab/>
+      </w:r>
+      <w:proofErr w:type="gramEnd"/>
+      <w:r>
         <w:t xml:space="preserve">Deliverables ............................................................................................................. 13 </w:t>
       </w:r>
     </w:p>
@@ -1747,9 +1827,9 @@
         <w:spacing w:after="2906"/>
         <w:jc w:val="left"/>
         <w:sectPr>
-          <w:footerReference w:type="even" r:id="rId7"/>
-          <w:footerReference w:type="default" r:id="rId8"/>
-          <w:footerReference w:type="first" r:id="rId9"/>
+          <w:footerReference w:type="even" r:id="rId8"/>
+          <w:footerReference w:type="default" r:id="rId9"/>
+          <w:footerReference w:type="first" r:id="rId10"/>
           <w:pgSz w:w="11906" w:h="16838"/>
           <w:pgMar w:top="1469" w:right="1433" w:bottom="901" w:left="1426" w:header="720" w:footer="720" w:gutter="0"/>
           <w:pgNumType w:fmt="lowerRoman"/>
@@ -1794,9 +1874,9 @@
           <w:tab w:val="left" w:pos="1272"/>
         </w:tabs>
         <w:sectPr>
-          <w:footerReference w:type="even" r:id="rId10"/>
-          <w:footerReference w:type="default" r:id="rId11"/>
-          <w:footerReference w:type="first" r:id="rId12"/>
+          <w:footerReference w:type="even" r:id="rId11"/>
+          <w:footerReference w:type="default" r:id="rId12"/>
+          <w:footerReference w:type="first" r:id="rId13"/>
           <w:pgSz w:w="11906" w:h="16838"/>
           <w:pgMar w:top="1440" w:right="1440" w:bottom="1440" w:left="1440" w:header="720" w:footer="720" w:gutter="0"/>
           <w:cols w:space="720"/>
@@ -1863,6 +1943,7 @@
           <w:lang w:val="en-GB"/>
         </w:rPr>
       </w:pPr>
+      <w:proofErr w:type="gramStart"/>
       <w:r>
         <w:rPr>
           <w:lang w:val="en-GB"/>
@@ -1874,6 +1955,12 @@
           <w:lang w:val="en-GB"/>
         </w:rPr>
         <w:tab/>
+      </w:r>
+      <w:proofErr w:type="gramEnd"/>
+      <w:r>
+        <w:rPr>
+          <w:lang w:val="en-GB"/>
+        </w:rPr>
         <w:t xml:space="preserve">Background Information  </w:t>
       </w:r>
     </w:p>
@@ -1892,7 +1979,15 @@
         <w:ind w:right="719"/>
       </w:pPr>
       <w:r>
-        <w:t>There are several factors that contribute to this situation, with the first one being unpredictable doctor availability. A doctor may fail to attend an appointment due to unforeseen circumstances or a doctor’s strike, leaving patients stranded and forced to return without any assistance (AP News, 2024). A study at the University of Nairobi staff clinic found that the average outpatient waiting time was around 55 minutes; 52% of respondents cited “improving staff availability” as the key way to reduce waiting time (Wafula &amp; Ayah, 2021). Second, the digital systems lack the flexibility to prioritize patients such as the chronically ill and the elderly or manage overlaps through built-in buffers (</w:t>
+        <w:t xml:space="preserve">There are several factors that contribute to this situation, with the first one being unpredictable doctor availability. A doctor may fail to attend an appointment due to unforeseen circumstances or a doctor’s strike, leaving patients stranded and forced to return without any assistance (AP News, 2024). A study at the University of Nairobi staff clinic found that the average outpatient waiting time was around 55 minutes; 52% of respondents cited “improving staff availability” as the </w:t>
+      </w:r>
+      <w:proofErr w:type="gramStart"/>
+      <w:r>
+        <w:t>key way</w:t>
+      </w:r>
+      <w:proofErr w:type="gramEnd"/>
+      <w:r>
+        <w:t xml:space="preserve"> to reduce waiting time (Wafula &amp; Ayah, 2021). Second, the digital systems lack the flexibility to prioritize patients such as the chronically ill and the elderly or manage overlaps through built-in buffers (</w:t>
       </w:r>
       <w:proofErr w:type="spellStart"/>
       <w:r>
@@ -1976,6 +2071,7 @@
           <w:lang w:val="en-GB"/>
         </w:rPr>
       </w:pPr>
+      <w:proofErr w:type="gramStart"/>
       <w:r>
         <w:rPr>
           <w:lang w:val="en-GB"/>
@@ -1987,6 +2083,12 @@
           <w:lang w:val="en-GB"/>
         </w:rPr>
         <w:tab/>
+      </w:r>
+      <w:proofErr w:type="gramEnd"/>
+      <w:r>
+        <w:rPr>
+          <w:lang w:val="en-GB"/>
+        </w:rPr>
         <w:t xml:space="preserve">Problem Statement  </w:t>
       </w:r>
     </w:p>
@@ -2085,6 +2187,7 @@
           <w:lang w:val="en-GB"/>
         </w:rPr>
       </w:pPr>
+      <w:proofErr w:type="gramStart"/>
       <w:r>
         <w:rPr>
           <w:lang w:val="en-GB"/>
@@ -2096,6 +2199,12 @@
           <w:lang w:val="en-GB"/>
         </w:rPr>
         <w:tab/>
+      </w:r>
+      <w:proofErr w:type="gramEnd"/>
+      <w:r>
+        <w:rPr>
+          <w:lang w:val="en-GB"/>
+        </w:rPr>
         <w:t xml:space="preserve">Aim/ Specific Objectives  </w:t>
       </w:r>
     </w:p>
@@ -2244,6 +2353,7 @@
           <w:lang w:val="en-GB"/>
         </w:rPr>
       </w:pPr>
+      <w:proofErr w:type="gramStart"/>
       <w:r>
         <w:rPr>
           <w:lang w:val="en-GB"/>
@@ -2255,6 +2365,12 @@
           <w:lang w:val="en-GB"/>
         </w:rPr>
         <w:tab/>
+      </w:r>
+      <w:proofErr w:type="gramEnd"/>
+      <w:r>
+        <w:rPr>
+          <w:lang w:val="en-GB"/>
+        </w:rPr>
         <w:t xml:space="preserve">Justification  </w:t>
       </w:r>
     </w:p>
@@ -2283,6 +2399,7 @@
         <w:ind w:left="-15" w:firstLine="0"/>
         <w:jc w:val="left"/>
       </w:pPr>
+      <w:proofErr w:type="gramStart"/>
       <w:r>
         <w:rPr>
           <w:b/>
@@ -2294,6 +2411,12 @@
           <w:b/>
         </w:rPr>
         <w:tab/>
+      </w:r>
+      <w:proofErr w:type="gramEnd"/>
+      <w:r>
+        <w:rPr>
+          <w:b/>
+        </w:rPr>
         <w:t xml:space="preserve">Scope   </w:t>
       </w:r>
     </w:p>
@@ -2323,6 +2446,7 @@
           <w:lang w:val="en-GB"/>
         </w:rPr>
       </w:pPr>
+      <w:proofErr w:type="gramStart"/>
       <w:r>
         <w:rPr>
           <w:lang w:val="en-GB"/>
@@ -2334,6 +2458,12 @@
           <w:lang w:val="en-GB"/>
         </w:rPr>
         <w:tab/>
+      </w:r>
+      <w:proofErr w:type="gramEnd"/>
+      <w:r>
+        <w:rPr>
+          <w:lang w:val="en-GB"/>
+        </w:rPr>
         <w:t xml:space="preserve">Limitations  </w:t>
       </w:r>
     </w:p>
@@ -2357,6 +2487,7 @@
           <w:lang w:val="en-GB"/>
         </w:rPr>
       </w:pPr>
+      <w:proofErr w:type="gramStart"/>
       <w:r>
         <w:rPr>
           <w:lang w:val="en-GB"/>
@@ -2369,6 +2500,12 @@
           <w:lang w:val="en-GB"/>
         </w:rPr>
         <w:tab/>
+      </w:r>
+      <w:proofErr w:type="gramEnd"/>
+      <w:r>
+        <w:rPr>
+          <w:lang w:val="en-GB"/>
+        </w:rPr>
         <w:t xml:space="preserve">Delimitation  </w:t>
       </w:r>
     </w:p>
@@ -2465,6 +2602,7 @@
           <w:lang w:val="en-GB"/>
         </w:rPr>
       </w:pPr>
+      <w:proofErr w:type="gramStart"/>
       <w:r>
         <w:rPr>
           <w:lang w:val="en-GB"/>
@@ -2476,6 +2614,12 @@
           <w:lang w:val="en-GB"/>
         </w:rPr>
         <w:tab/>
+      </w:r>
+      <w:proofErr w:type="gramEnd"/>
+      <w:r>
+        <w:rPr>
+          <w:lang w:val="en-GB"/>
+        </w:rPr>
         <w:t xml:space="preserve">Introduction  </w:t>
       </w:r>
     </w:p>
@@ -2709,7 +2853,7 @@
                     <pic:cNvPicPr/>
                   </pic:nvPicPr>
                   <pic:blipFill>
-                    <a:blip r:embed="rId13"/>
+                    <a:blip r:embed="rId14"/>
                     <a:stretch>
                       <a:fillRect/>
                     </a:stretch>
@@ -2849,6 +2993,7 @@
           <w:lang w:val="en-GB"/>
         </w:rPr>
       </w:pPr>
+      <w:proofErr w:type="gramStart"/>
       <w:r>
         <w:rPr>
           <w:lang w:val="en-GB"/>
@@ -2860,6 +3005,12 @@
           <w:lang w:val="en-GB"/>
         </w:rPr>
         <w:tab/>
+      </w:r>
+      <w:proofErr w:type="gramEnd"/>
+      <w:r>
+        <w:rPr>
+          <w:lang w:val="en-GB"/>
+        </w:rPr>
         <w:t xml:space="preserve">Gaps in Related Works   </w:t>
       </w:r>
     </w:p>
@@ -2883,6 +3034,7 @@
           <w:lang w:val="en-GB"/>
         </w:rPr>
       </w:pPr>
+      <w:proofErr w:type="gramStart"/>
       <w:r>
         <w:rPr>
           <w:lang w:val="en-GB"/>
@@ -2894,6 +3046,12 @@
           <w:lang w:val="en-GB"/>
         </w:rPr>
         <w:tab/>
+      </w:r>
+      <w:proofErr w:type="gramEnd"/>
+      <w:r>
+        <w:rPr>
+          <w:lang w:val="en-GB"/>
+        </w:rPr>
         <w:t xml:space="preserve">Technology to be used  </w:t>
       </w:r>
     </w:p>
@@ -2957,6 +3115,7 @@
           <w:lang w:val="en-GB"/>
         </w:rPr>
       </w:pPr>
+      <w:proofErr w:type="gramStart"/>
       <w:r>
         <w:rPr>
           <w:lang w:val="en-GB"/>
@@ -2968,6 +3127,12 @@
           <w:lang w:val="en-GB"/>
         </w:rPr>
         <w:tab/>
+      </w:r>
+      <w:proofErr w:type="gramEnd"/>
+      <w:r>
+        <w:rPr>
+          <w:lang w:val="en-GB"/>
+        </w:rPr>
         <w:t xml:space="preserve">Conceptual Framework  </w:t>
       </w:r>
     </w:p>
@@ -2995,7 +3160,7 @@
                     <pic:cNvPicPr/>
                   </pic:nvPicPr>
                   <pic:blipFill>
-                    <a:blip r:embed="rId14"/>
+                    <a:blip r:embed="rId15"/>
                     <a:stretch>
                       <a:fillRect/>
                     </a:stretch>
@@ -3303,6 +3468,7 @@
           <w:lang w:val="en-GB"/>
         </w:rPr>
       </w:pPr>
+      <w:proofErr w:type="gramStart"/>
       <w:r>
         <w:rPr>
           <w:lang w:val="en-GB"/>
@@ -3314,6 +3480,12 @@
           <w:lang w:val="en-GB"/>
         </w:rPr>
         <w:tab/>
+      </w:r>
+      <w:proofErr w:type="gramEnd"/>
+      <w:r>
+        <w:rPr>
+          <w:lang w:val="en-GB"/>
+        </w:rPr>
         <w:t xml:space="preserve">Introduction  </w:t>
       </w:r>
     </w:p>
@@ -3352,6 +3524,7 @@
           <w:lang w:val="en-GB"/>
         </w:rPr>
       </w:pPr>
+      <w:proofErr w:type="gramStart"/>
       <w:r>
         <w:rPr>
           <w:lang w:val="en-GB"/>
@@ -3363,6 +3536,12 @@
           <w:lang w:val="en-GB"/>
         </w:rPr>
         <w:tab/>
+      </w:r>
+      <w:proofErr w:type="gramEnd"/>
+      <w:r>
+        <w:rPr>
+          <w:lang w:val="en-GB"/>
+        </w:rPr>
         <w:t xml:space="preserve">Applied Development Approach   </w:t>
       </w:r>
     </w:p>
@@ -3399,7 +3578,7 @@
                     <pic:cNvPicPr/>
                   </pic:nvPicPr>
                   <pic:blipFill>
-                    <a:blip r:embed="rId15"/>
+                    <a:blip r:embed="rId16"/>
                     <a:stretch>
                       <a:fillRect/>
                     </a:stretch>
@@ -3455,7 +3634,7 @@
                     <pic:cNvPicPr/>
                   </pic:nvPicPr>
                   <pic:blipFill>
-                    <a:blip r:embed="rId16"/>
+                    <a:blip r:embed="rId17"/>
                     <a:stretch>
                       <a:fillRect/>
                     </a:stretch>
@@ -3639,6 +3818,7 @@
           <w:lang w:val="en-GB"/>
         </w:rPr>
       </w:pPr>
+      <w:proofErr w:type="gramStart"/>
       <w:r>
         <w:rPr>
           <w:lang w:val="en-GB"/>
@@ -3650,6 +3830,12 @@
           <w:lang w:val="en-GB"/>
         </w:rPr>
         <w:tab/>
+      </w:r>
+      <w:proofErr w:type="gramEnd"/>
+      <w:r>
+        <w:rPr>
+          <w:lang w:val="en-GB"/>
+        </w:rPr>
         <w:t xml:space="preserve">System Analysis  </w:t>
       </w:r>
     </w:p>
@@ -3840,6 +4026,7 @@
           <w:lang w:val="en-GB"/>
         </w:rPr>
       </w:pPr>
+      <w:proofErr w:type="gramStart"/>
       <w:r>
         <w:rPr>
           <w:lang w:val="en-GB"/>
@@ -3851,6 +4038,12 @@
           <w:lang w:val="en-GB"/>
         </w:rPr>
         <w:tab/>
+      </w:r>
+      <w:proofErr w:type="gramEnd"/>
+      <w:r>
+        <w:rPr>
+          <w:lang w:val="en-GB"/>
+        </w:rPr>
         <w:t xml:space="preserve">System Design  </w:t>
       </w:r>
     </w:p>
@@ -3967,6 +4160,7 @@
           <w:lang w:val="en-GB"/>
         </w:rPr>
       </w:pPr>
+      <w:proofErr w:type="gramStart"/>
       <w:r>
         <w:rPr>
           <w:lang w:val="en-GB"/>
@@ -3978,6 +4172,12 @@
           <w:lang w:val="en-GB"/>
         </w:rPr>
         <w:tab/>
+      </w:r>
+      <w:proofErr w:type="gramEnd"/>
+      <w:r>
+        <w:rPr>
+          <w:lang w:val="en-GB"/>
+        </w:rPr>
         <w:t xml:space="preserve">System Development Tools and Techniques   </w:t>
       </w:r>
     </w:p>
@@ -4135,6 +4335,7 @@
           <w:lang w:val="en-GB"/>
         </w:rPr>
       </w:pPr>
+      <w:proofErr w:type="gramStart"/>
       <w:r>
         <w:rPr>
           <w:lang w:val="en-GB"/>
@@ -4146,6 +4347,12 @@
           <w:lang w:val="en-GB"/>
         </w:rPr>
         <w:tab/>
+      </w:r>
+      <w:proofErr w:type="gramEnd"/>
+      <w:r>
+        <w:rPr>
+          <w:lang w:val="en-GB"/>
+        </w:rPr>
         <w:t xml:space="preserve">Deliverables   </w:t>
       </w:r>
     </w:p>
@@ -4320,9 +4527,9 @@
     </w:p>
     <w:p>
       <w:pPr>
-        <w:spacing w:after="295"/>
-        <w:ind w:left="14" w:firstLine="0"/>
-        <w:jc w:val="left"/>
+        <w:pStyle w:val="Heading1"/>
+        <w:spacing w:line="360" w:lineRule="auto"/>
+        <w:jc w:val="center"/>
       </w:pPr>
       <w:r>
         <w:lastRenderedPageBreak/>
@@ -4331,1078 +4538,2935 @@
     </w:p>
     <w:p>
       <w:pPr>
+        <w:pStyle w:val="Heading2"/>
+        <w:spacing w:line="360" w:lineRule="auto"/>
+      </w:pPr>
+      <w:r>
+        <w:t>4.1 Introduction</w:t>
+      </w:r>
+    </w:p>
+    <w:p>
+      <w:pPr>
+        <w:spacing w:after="295" w:line="360" w:lineRule="auto"/>
+        <w:ind w:left="14" w:firstLine="0"/>
+        <w:jc w:val="left"/>
+      </w:pPr>
+      <w:r>
+        <w:t>This chapter provides a detailed overview of the clinic operations coordination system. It explores both functional and non-functional requirements that are essential for the system’s development and operation. The chapter begins by outlining the key functionalities of the system, such as authentication, patient and clinician registration, appointment booking, dynamic queue management, feedback submission, and administrative management. These features ensure seamless user interactions and efficient clinic operations. Non-functional requirements like security, responsiveness, availability, scalability, maintainability, and usability are also discussed to guarantee the system’s performance and reliability. The chapter concludes with system analysis diagrams, including use case, sequence, entity relationship, and activity diagrams, followed by the system design diagrams such as database schema and wireframes. These diagrams serve to represent the interactions, workflows, and structure of the system, offering a visual understanding of its design and architecture.</w:t>
+      </w:r>
+    </w:p>
+    <w:p>
+      <w:pPr>
+        <w:pStyle w:val="Heading2"/>
+        <w:spacing w:line="360" w:lineRule="auto"/>
+      </w:pPr>
+      <w:r>
+        <w:t>4.2 System Requirements</w:t>
+      </w:r>
+    </w:p>
+    <w:p>
+      <w:pPr>
+        <w:spacing w:after="295" w:line="360" w:lineRule="auto"/>
+        <w:ind w:left="14" w:firstLine="0"/>
+        <w:jc w:val="left"/>
+      </w:pPr>
+      <w:r>
+        <w:t xml:space="preserve">These are the functionality needed </w:t>
+      </w:r>
+      <w:proofErr w:type="gramStart"/>
+      <w:r>
+        <w:t>in order to</w:t>
+      </w:r>
+      <w:proofErr w:type="gramEnd"/>
+      <w:r>
+        <w:t xml:space="preserve"> satisfy the user's requirements</w:t>
+      </w:r>
+      <w:r>
+        <w:t>.</w:t>
+      </w:r>
+    </w:p>
+    <w:p>
+      <w:pPr>
+        <w:pStyle w:val="Heading3"/>
+        <w:spacing w:line="360" w:lineRule="auto"/>
+      </w:pPr>
+      <w:r>
+        <w:t>4.2.1 Functional Requirements</w:t>
+      </w:r>
+    </w:p>
+    <w:p>
+      <w:pPr>
+        <w:pStyle w:val="ListParagraph"/>
+        <w:numPr>
+          <w:ilvl w:val="0"/>
+          <w:numId w:val="6"/>
+        </w:numPr>
+        <w:spacing w:after="295" w:line="360" w:lineRule="auto"/>
+        <w:jc w:val="left"/>
+      </w:pPr>
+      <w:r>
+        <w:t>Authentication</w:t>
+      </w:r>
+    </w:p>
+    <w:p>
+      <w:pPr>
+        <w:pStyle w:val="ListParagraph"/>
+        <w:spacing w:after="295" w:line="360" w:lineRule="auto"/>
+        <w:ind w:left="734" w:firstLine="0"/>
+        <w:jc w:val="left"/>
+      </w:pPr>
+      <w:r>
+        <w:t>The requirement applies to patients,</w:t>
+      </w:r>
+      <w:r>
+        <w:t xml:space="preserve"> </w:t>
+      </w:r>
+      <w:r>
+        <w:t>clinicians and</w:t>
+      </w:r>
+      <w:r>
+        <w:t xml:space="preserve"> </w:t>
+      </w:r>
+      <w:r>
+        <w:t>administrators. It</w:t>
+      </w:r>
+      <w:r>
+        <w:t xml:space="preserve"> enables them to log in securely and access the </w:t>
+      </w:r>
+      <w:r>
+        <w:t>system. The</w:t>
+      </w:r>
+      <w:r>
+        <w:t xml:space="preserve"> user provides a valid email and password through input </w:t>
+      </w:r>
+      <w:r>
+        <w:t>fields. The</w:t>
+      </w:r>
+      <w:r>
+        <w:t xml:space="preserve"> system validates these credentials against stored values in the </w:t>
+      </w:r>
+      <w:r>
+        <w:t>database. Upon</w:t>
+      </w:r>
+      <w:r>
+        <w:t xml:space="preserve"> successful </w:t>
+      </w:r>
+      <w:r>
+        <w:t>match, the</w:t>
+      </w:r>
+      <w:r>
+        <w:t xml:space="preserve"> user is redirected to their respective </w:t>
+      </w:r>
+      <w:r>
+        <w:t>dashboard. Failed</w:t>
+      </w:r>
+      <w:r>
+        <w:t xml:space="preserve"> login attempts return error </w:t>
+      </w:r>
+      <w:r>
+        <w:t>messages. Passwords</w:t>
+      </w:r>
+      <w:r>
+        <w:t xml:space="preserve"> must be </w:t>
+      </w:r>
+      <w:r>
+        <w:t>strong, with</w:t>
+      </w:r>
+      <w:r>
+        <w:t xml:space="preserve"> a minimum length and a mix of </w:t>
+      </w:r>
+      <w:r>
+        <w:t>characters. Users</w:t>
+      </w:r>
+      <w:r>
+        <w:t xml:space="preserve"> can also log out anytime.</w:t>
+      </w:r>
+    </w:p>
+    <w:p>
+      <w:pPr>
+        <w:pStyle w:val="ListParagraph"/>
+        <w:numPr>
+          <w:ilvl w:val="0"/>
+          <w:numId w:val="6"/>
+        </w:numPr>
+        <w:spacing w:after="295" w:line="360" w:lineRule="auto"/>
+        <w:jc w:val="left"/>
+      </w:pPr>
+      <w:r>
+        <w:t>Patient Registration Functionality</w:t>
+      </w:r>
+    </w:p>
+    <w:p>
+      <w:pPr>
+        <w:pStyle w:val="ListParagraph"/>
+        <w:spacing w:after="295" w:line="360" w:lineRule="auto"/>
+        <w:ind w:left="734" w:firstLine="0"/>
+        <w:jc w:val="left"/>
+      </w:pPr>
+      <w:r>
+        <w:t xml:space="preserve">This functionality allows new patients to register on </w:t>
+      </w:r>
+      <w:r>
+        <w:t xml:space="preserve">the </w:t>
+      </w:r>
+      <w:r>
+        <w:t>platform. They</w:t>
+      </w:r>
+      <w:r>
+        <w:t xml:space="preserve"> provide their full name,</w:t>
+      </w:r>
+      <w:r>
+        <w:t xml:space="preserve"> </w:t>
+      </w:r>
+      <w:r>
+        <w:t>email,</w:t>
+      </w:r>
+      <w:r>
+        <w:t xml:space="preserve"> </w:t>
+      </w:r>
+      <w:r>
+        <w:t xml:space="preserve">mobile </w:t>
+      </w:r>
+      <w:r>
+        <w:t xml:space="preserve">number, </w:t>
+      </w:r>
+      <w:r>
+        <w:t>password, date</w:t>
+      </w:r>
+      <w:r>
+        <w:t xml:space="preserve"> of </w:t>
+      </w:r>
+      <w:r>
+        <w:t>birth, gender</w:t>
+      </w:r>
+      <w:r>
+        <w:t xml:space="preserve"> and emergency contact details such as name and emergency contact </w:t>
+      </w:r>
+      <w:r>
+        <w:t>number. The</w:t>
+      </w:r>
+      <w:r>
+        <w:t xml:space="preserve"> system checks if the email is already in </w:t>
+      </w:r>
+      <w:r>
+        <w:t>use, ensures</w:t>
+      </w:r>
+      <w:r>
+        <w:t xml:space="preserve"> password </w:t>
+      </w:r>
+      <w:r>
+        <w:t>complexity and</w:t>
+      </w:r>
+      <w:r>
+        <w:t xml:space="preserve"> stores the validated information in the patient database.</w:t>
+      </w:r>
+    </w:p>
+    <w:p>
+      <w:pPr>
+        <w:pStyle w:val="ListParagraph"/>
+        <w:numPr>
+          <w:ilvl w:val="0"/>
+          <w:numId w:val="6"/>
+        </w:numPr>
+        <w:spacing w:after="295" w:line="360" w:lineRule="auto"/>
+        <w:jc w:val="left"/>
+      </w:pPr>
+      <w:r>
+        <w:lastRenderedPageBreak/>
+        <w:t>Clinician Registration Functionality</w:t>
+      </w:r>
+    </w:p>
+    <w:p>
+      <w:pPr>
+        <w:pStyle w:val="ListParagraph"/>
+        <w:spacing w:after="295" w:line="360" w:lineRule="auto"/>
+        <w:ind w:left="734" w:firstLine="0"/>
+        <w:jc w:val="left"/>
+      </w:pPr>
+      <w:r>
+        <w:t xml:space="preserve">This functionality enables clinicians to register by providing their full </w:t>
+      </w:r>
+      <w:r>
+        <w:t>name, email</w:t>
+      </w:r>
+      <w:r>
+        <w:t xml:space="preserve"> </w:t>
+      </w:r>
+      <w:r>
+        <w:t>address, phone</w:t>
+      </w:r>
+      <w:r>
+        <w:t xml:space="preserve"> </w:t>
+      </w:r>
+      <w:r>
+        <w:t>number, password</w:t>
+      </w:r>
+      <w:r>
+        <w:t xml:space="preserve">, </w:t>
+      </w:r>
+      <w:r>
+        <w:t>gender, date</w:t>
+      </w:r>
+      <w:r>
+        <w:t xml:space="preserve"> of birth and medical </w:t>
+      </w:r>
+      <w:r>
+        <w:t>specialization. The</w:t>
+      </w:r>
+      <w:r>
+        <w:t xml:space="preserve"> system stores this data in the clinician database after </w:t>
+      </w:r>
+      <w:r>
+        <w:t>verifying</w:t>
+      </w:r>
+      <w:r>
+        <w:t xml:space="preserve"> that the email is unique and all required fields are complete.</w:t>
+      </w:r>
+    </w:p>
+    <w:p>
+      <w:pPr>
+        <w:pStyle w:val="ListParagraph"/>
+        <w:numPr>
+          <w:ilvl w:val="0"/>
+          <w:numId w:val="6"/>
+        </w:numPr>
+        <w:spacing w:after="295" w:line="360" w:lineRule="auto"/>
+        <w:jc w:val="left"/>
+      </w:pPr>
+      <w:r>
+        <w:t>Appointment Booking Functionality</w:t>
+      </w:r>
+    </w:p>
+    <w:p>
+      <w:pPr>
+        <w:pStyle w:val="ListParagraph"/>
+        <w:spacing w:after="295" w:line="360" w:lineRule="auto"/>
+        <w:ind w:left="734" w:firstLine="0"/>
+        <w:jc w:val="left"/>
+      </w:pPr>
+      <w:r>
+        <w:t xml:space="preserve">This functionality allows patients to book appointments with </w:t>
+      </w:r>
+      <w:r>
+        <w:t>clinicians. The</w:t>
+      </w:r>
+      <w:r>
+        <w:t xml:space="preserve"> patient selects a </w:t>
+      </w:r>
+      <w:r>
+        <w:t>date, time</w:t>
+      </w:r>
+      <w:r>
+        <w:t xml:space="preserve"> slot,</w:t>
+      </w:r>
+      <w:r>
+        <w:t xml:space="preserve"> </w:t>
+      </w:r>
+      <w:r>
+        <w:t xml:space="preserve">reason for visit and preferred </w:t>
+      </w:r>
+      <w:r>
+        <w:t>doctor. The</w:t>
+      </w:r>
+      <w:r>
+        <w:t xml:space="preserve"> system checks availability and inserts buffer </w:t>
+      </w:r>
+      <w:r>
+        <w:t>slots. It</w:t>
+      </w:r>
+      <w:r>
+        <w:t xml:space="preserve"> then stores the appointment </w:t>
+      </w:r>
+      <w:r>
+        <w:t>details, tags</w:t>
+      </w:r>
+      <w:r>
+        <w:t xml:space="preserve"> the priority level and sends confirmation via </w:t>
+      </w:r>
+      <w:r>
+        <w:t>SMS. If</w:t>
+      </w:r>
+      <w:r>
+        <w:t xml:space="preserve"> a clinician is </w:t>
+      </w:r>
+      <w:r>
+        <w:t>unavailable, the</w:t>
+      </w:r>
+      <w:r>
+        <w:t xml:space="preserve"> system suggests alternative slots.</w:t>
+      </w:r>
+    </w:p>
+    <w:p>
+      <w:pPr>
+        <w:pStyle w:val="ListParagraph"/>
+        <w:numPr>
+          <w:ilvl w:val="0"/>
+          <w:numId w:val="6"/>
+        </w:numPr>
+        <w:spacing w:after="295" w:line="360" w:lineRule="auto"/>
+        <w:jc w:val="left"/>
+      </w:pPr>
+      <w:r>
+        <w:t xml:space="preserve">Clinician Availability Update Functionality </w:t>
+      </w:r>
+    </w:p>
+    <w:p>
+      <w:pPr>
+        <w:pStyle w:val="ListParagraph"/>
+        <w:spacing w:after="295" w:line="360" w:lineRule="auto"/>
+        <w:ind w:left="734" w:firstLine="0"/>
+        <w:jc w:val="left"/>
+      </w:pPr>
+      <w:r>
+        <w:t xml:space="preserve">This </w:t>
+      </w:r>
+      <w:r>
+        <w:t>feature</w:t>
+      </w:r>
+      <w:r>
+        <w:t xml:space="preserve"> allows clinicians to update their availability </w:t>
+      </w:r>
+      <w:proofErr w:type="gramStart"/>
+      <w:r>
+        <w:t xml:space="preserve">on a daily </w:t>
+      </w:r>
+      <w:r>
+        <w:t>basis</w:t>
+      </w:r>
+      <w:proofErr w:type="gramEnd"/>
+      <w:r>
+        <w:t>. They</w:t>
+      </w:r>
+      <w:r>
+        <w:t xml:space="preserve"> specify time blocks during which </w:t>
+      </w:r>
+      <w:r>
+        <w:t>they</w:t>
+      </w:r>
+      <w:r>
+        <w:t xml:space="preserve"> are available for </w:t>
+      </w:r>
+      <w:r>
+        <w:t>appointments. The</w:t>
+      </w:r>
+      <w:r>
+        <w:t xml:space="preserve"> system captures this data and updates the real-time availability on the administrative </w:t>
+      </w:r>
+      <w:r>
+        <w:t>dashboard. This</w:t>
+      </w:r>
+      <w:r>
+        <w:t xml:space="preserve"> prevents appointment overlaps ad supports dynamic </w:t>
+      </w:r>
+      <w:r>
+        <w:t>rescheduling.</w:t>
+      </w:r>
+    </w:p>
+    <w:p>
+      <w:pPr>
+        <w:pStyle w:val="ListParagraph"/>
+        <w:numPr>
+          <w:ilvl w:val="0"/>
+          <w:numId w:val="6"/>
+        </w:numPr>
+        <w:spacing w:after="295" w:line="360" w:lineRule="auto"/>
+        <w:jc w:val="left"/>
+      </w:pPr>
+      <w:r>
+        <w:t xml:space="preserve">Dynamic Queue Management and </w:t>
+      </w:r>
+      <w:r>
+        <w:t>Priority</w:t>
+      </w:r>
+      <w:r>
+        <w:t xml:space="preserve"> Tagg</w:t>
+      </w:r>
+      <w:r>
+        <w:t xml:space="preserve">ing </w:t>
+      </w:r>
+      <w:r>
+        <w:t>Functionality</w:t>
+      </w:r>
+      <w:r>
+        <w:t xml:space="preserve"> </w:t>
+      </w:r>
+    </w:p>
+    <w:p>
+      <w:pPr>
+        <w:pStyle w:val="ListParagraph"/>
+        <w:spacing w:after="295" w:line="360" w:lineRule="auto"/>
+        <w:ind w:left="734" w:firstLine="0"/>
+        <w:jc w:val="left"/>
+      </w:pPr>
+      <w:r>
+        <w:t xml:space="preserve">This functionality ensures that patients are seen based on urgency rather than order of </w:t>
+      </w:r>
+      <w:r>
+        <w:t>arrival. The</w:t>
+      </w:r>
+      <w:r>
+        <w:t xml:space="preserve"> system tags patients based on </w:t>
+      </w:r>
+      <w:r>
+        <w:t>age, chronic</w:t>
+      </w:r>
+      <w:r>
+        <w:t xml:space="preserve"> condition or emergency </w:t>
+      </w:r>
+      <w:r>
+        <w:t>indicators. During</w:t>
+      </w:r>
+      <w:r>
+        <w:t xml:space="preserve"> appointment </w:t>
+      </w:r>
+      <w:r>
+        <w:t>booking, if</w:t>
+      </w:r>
+      <w:r>
+        <w:t xml:space="preserve"> high </w:t>
+      </w:r>
+      <w:r>
+        <w:t>priority</w:t>
+      </w:r>
+      <w:r>
+        <w:t xml:space="preserve"> is </w:t>
+      </w:r>
+      <w:r>
+        <w:t>detected, the</w:t>
+      </w:r>
+      <w:r>
+        <w:t xml:space="preserve"> patient is moved up the queue.</w:t>
+      </w:r>
+      <w:r>
+        <w:t xml:space="preserve"> </w:t>
+      </w:r>
+      <w:r>
+        <w:t xml:space="preserve">Admins can also manually change the </w:t>
+      </w:r>
+      <w:r>
+        <w:t>queue order</w:t>
+      </w:r>
+      <w:r>
+        <w:t xml:space="preserve"> in real </w:t>
+      </w:r>
+      <w:r>
+        <w:t>time.</w:t>
+      </w:r>
+    </w:p>
+    <w:p>
+      <w:pPr>
+        <w:pStyle w:val="ListParagraph"/>
+        <w:numPr>
+          <w:ilvl w:val="0"/>
+          <w:numId w:val="6"/>
+        </w:numPr>
+        <w:spacing w:after="295" w:line="360" w:lineRule="auto"/>
+        <w:jc w:val="left"/>
+      </w:pPr>
+      <w:r>
+        <w:t xml:space="preserve">Patient Feedback Submission Functionality </w:t>
+      </w:r>
+    </w:p>
+    <w:p>
+      <w:pPr>
+        <w:pStyle w:val="ListParagraph"/>
+        <w:spacing w:after="295" w:line="360" w:lineRule="auto"/>
+        <w:ind w:left="734" w:firstLine="0"/>
+        <w:jc w:val="left"/>
+      </w:pPr>
+      <w:r>
+        <w:t xml:space="preserve">This </w:t>
+      </w:r>
+      <w:r>
+        <w:t>feature</w:t>
+      </w:r>
+      <w:r>
+        <w:t xml:space="preserve"> allows patients to give feedback after their </w:t>
+      </w:r>
+      <w:r>
+        <w:t>appointments. The</w:t>
+      </w:r>
+      <w:r>
+        <w:t xml:space="preserve"> system presents a form where patients rate their </w:t>
+      </w:r>
+      <w:r>
+        <w:t>experience, leave</w:t>
+      </w:r>
+      <w:r>
+        <w:t xml:space="preserve"> comments and answers simple satisfaction </w:t>
+      </w:r>
+      <w:r>
+        <w:t>questions. Feedback</w:t>
+      </w:r>
+      <w:r>
+        <w:t xml:space="preserve"> is linked to specific appointments and stored for analysis by </w:t>
+      </w:r>
+      <w:r>
+        <w:t>administrators</w:t>
+      </w:r>
+      <w:r>
+        <w:t>.</w:t>
+      </w:r>
+    </w:p>
+    <w:p>
+      <w:pPr>
+        <w:pStyle w:val="ListParagraph"/>
+        <w:numPr>
+          <w:ilvl w:val="0"/>
+          <w:numId w:val="6"/>
+        </w:numPr>
+        <w:spacing w:after="295" w:line="360" w:lineRule="auto"/>
+        <w:jc w:val="left"/>
+      </w:pPr>
+      <w:r>
+        <w:t>Administrative Dashboard Management Functionality</w:t>
+      </w:r>
+    </w:p>
+    <w:p>
+      <w:pPr>
+        <w:pStyle w:val="ListParagraph"/>
+        <w:spacing w:after="295" w:line="360" w:lineRule="auto"/>
+        <w:ind w:left="734" w:firstLine="0"/>
+        <w:jc w:val="left"/>
+      </w:pPr>
+      <w:r>
+        <w:t xml:space="preserve">This functionality is only available to </w:t>
+      </w:r>
+      <w:r>
+        <w:t>administrators. It</w:t>
+      </w:r>
+      <w:r>
+        <w:t xml:space="preserve"> allows them to view live </w:t>
+      </w:r>
+      <w:r>
+        <w:t>queues, clinician</w:t>
+      </w:r>
+      <w:r>
+        <w:t xml:space="preserve"> </w:t>
+      </w:r>
+      <w:r>
+        <w:t>schedules, upcoming</w:t>
+      </w:r>
+      <w:r>
+        <w:t xml:space="preserve"> appointments and feedback </w:t>
+      </w:r>
+      <w:r>
+        <w:t>reports. Admins</w:t>
+      </w:r>
+      <w:r>
+        <w:t xml:space="preserve"> can add or remove </w:t>
+      </w:r>
+      <w:r>
+        <w:t>clinicians, adjust</w:t>
+      </w:r>
+      <w:r>
+        <w:t xml:space="preserve"> queue </w:t>
+      </w:r>
+      <w:r>
+        <w:t>settings, view</w:t>
+      </w:r>
+      <w:r>
+        <w:t xml:space="preserve"> system analytics and broadcast </w:t>
+      </w:r>
+      <w:r>
+        <w:t>notifications. The</w:t>
+      </w:r>
+      <w:r>
+        <w:t xml:space="preserve"> dashboard offers visual summaries such as charts and </w:t>
+      </w:r>
+      <w:r>
+        <w:t>tables.</w:t>
+      </w:r>
+    </w:p>
+    <w:p>
+      <w:pPr>
+        <w:pStyle w:val="ListParagraph"/>
+        <w:numPr>
+          <w:ilvl w:val="0"/>
+          <w:numId w:val="6"/>
+        </w:numPr>
+        <w:spacing w:after="295" w:line="360" w:lineRule="auto"/>
+        <w:jc w:val="left"/>
+      </w:pPr>
+      <w:r>
+        <w:t xml:space="preserve">SMS Notification Functionality </w:t>
+      </w:r>
+    </w:p>
+    <w:p>
+      <w:pPr>
+        <w:pStyle w:val="ListParagraph"/>
+        <w:spacing w:after="295" w:line="360" w:lineRule="auto"/>
+        <w:ind w:left="734" w:firstLine="0"/>
+        <w:jc w:val="left"/>
+      </w:pPr>
+      <w:r>
+        <w:t xml:space="preserve">This functionality sends automated SMS message to patients for appointments </w:t>
+      </w:r>
+      <w:r>
+        <w:t>confirmations, reminders</w:t>
+      </w:r>
+      <w:r>
+        <w:t xml:space="preserve"> and </w:t>
+      </w:r>
+      <w:r>
+        <w:t>updates. The</w:t>
+      </w:r>
+      <w:r>
+        <w:t xml:space="preserve"> system integrates with an SMS gateway and triggers notification </w:t>
+      </w:r>
+      <w:r>
+        <w:lastRenderedPageBreak/>
+        <w:t xml:space="preserve">when appointments are </w:t>
+      </w:r>
+      <w:r>
+        <w:t>booked, rescheduled</w:t>
+      </w:r>
+      <w:r>
+        <w:t xml:space="preserve"> or </w:t>
+      </w:r>
+      <w:r>
+        <w:t>cancelled. The</w:t>
+      </w:r>
+      <w:r>
+        <w:t xml:space="preserve"> message content is logged and linked to the appointment.</w:t>
+      </w:r>
+    </w:p>
+    <w:p>
+      <w:pPr>
+        <w:pStyle w:val="ListParagraph"/>
+        <w:numPr>
+          <w:ilvl w:val="0"/>
+          <w:numId w:val="6"/>
+        </w:numPr>
+        <w:spacing w:after="295" w:line="360" w:lineRule="auto"/>
+        <w:jc w:val="left"/>
+      </w:pPr>
+      <w:r>
+        <w:t>Report Generation Functionality</w:t>
+      </w:r>
+    </w:p>
+    <w:p>
+      <w:pPr>
+        <w:pStyle w:val="ListParagraph"/>
+        <w:spacing w:after="295" w:line="360" w:lineRule="auto"/>
+        <w:ind w:left="734" w:firstLine="0"/>
+        <w:jc w:val="left"/>
+      </w:pPr>
+      <w:r>
+        <w:t xml:space="preserve">This requirement enables administrators to generate reports on </w:t>
+      </w:r>
+      <w:r>
+        <w:t>appointments</w:t>
+      </w:r>
+      <w:r>
+        <w:t>,</w:t>
+      </w:r>
+      <w:r>
+        <w:t xml:space="preserve"> </w:t>
+      </w:r>
+      <w:r>
+        <w:t xml:space="preserve">wait times clinician utilization and patient </w:t>
+      </w:r>
+      <w:r>
+        <w:t>satisfaction. These</w:t>
+      </w:r>
+      <w:r>
+        <w:t xml:space="preserve"> reports are compiled from </w:t>
+      </w:r>
+      <w:r>
+        <w:t>appointments, feedback</w:t>
+      </w:r>
+      <w:r>
+        <w:t xml:space="preserve"> and availability </w:t>
+      </w:r>
+      <w:r>
+        <w:t>records.</w:t>
+      </w:r>
+    </w:p>
+    <w:p>
+      <w:pPr>
+        <w:pStyle w:val="Heading3"/>
+        <w:spacing w:line="360" w:lineRule="auto"/>
+      </w:pPr>
+      <w:r>
+        <w:t xml:space="preserve">4.2.2 Non-Functional Requirements </w:t>
+      </w:r>
+    </w:p>
+    <w:p>
+      <w:pPr>
+        <w:pStyle w:val="ListParagraph"/>
+        <w:numPr>
+          <w:ilvl w:val="0"/>
+          <w:numId w:val="4"/>
+        </w:numPr>
+        <w:spacing w:after="295" w:line="360" w:lineRule="auto"/>
+        <w:jc w:val="left"/>
+      </w:pPr>
+      <w:r>
+        <w:t>Security</w:t>
+      </w:r>
+    </w:p>
+    <w:p>
+      <w:pPr>
+        <w:pStyle w:val="ListParagraph"/>
+        <w:spacing w:after="295" w:line="360" w:lineRule="auto"/>
+        <w:ind w:left="734" w:firstLine="0"/>
+        <w:jc w:val="left"/>
+      </w:pPr>
+      <w:r>
+        <w:t xml:space="preserve">The system ensures that sensitive patient and clinician data is protected from unauthorized access. Authentication is enforced through secure login for all users using encrypted passwords. Access control is role-based, allowing patients, clinicians, and administrators to access only relevant features. All communication between the client and server, especially involving personal or medical data, is protected using HTTPS. The database implements proper permission settings and </w:t>
+      </w:r>
+      <w:r>
+        <w:t>prevents</w:t>
+      </w:r>
+      <w:r>
+        <w:t xml:space="preserve"> SQL injection attacks.</w:t>
+      </w:r>
+    </w:p>
+    <w:p>
+      <w:pPr>
+        <w:pStyle w:val="ListParagraph"/>
+        <w:numPr>
+          <w:ilvl w:val="0"/>
+          <w:numId w:val="4"/>
+        </w:numPr>
+        <w:spacing w:after="295" w:line="360" w:lineRule="auto"/>
+        <w:jc w:val="left"/>
+      </w:pPr>
+      <w:r>
+        <w:t>Responsiveness</w:t>
+      </w:r>
+    </w:p>
+    <w:p>
+      <w:pPr>
+        <w:pStyle w:val="ListParagraph"/>
+        <w:spacing w:after="295" w:line="360" w:lineRule="auto"/>
+        <w:ind w:left="734" w:firstLine="0"/>
+        <w:jc w:val="left"/>
+      </w:pPr>
+      <w:r>
+        <w:t>The system responds to user requests within acceptable time limits. AJAX is used to enable asynchronous updates, reducing load times when accessing real-time clinician availability or current queue status.</w:t>
+      </w:r>
+    </w:p>
+    <w:p>
+      <w:pPr>
+        <w:pStyle w:val="ListParagraph"/>
+        <w:numPr>
+          <w:ilvl w:val="0"/>
+          <w:numId w:val="4"/>
+        </w:numPr>
+        <w:spacing w:after="295" w:line="360" w:lineRule="auto"/>
+        <w:jc w:val="left"/>
+      </w:pPr>
+      <w:r>
+        <w:t>Availability</w:t>
+      </w:r>
+    </w:p>
+    <w:p>
+      <w:pPr>
+        <w:pStyle w:val="ListParagraph"/>
+        <w:spacing w:after="295" w:line="360" w:lineRule="auto"/>
+        <w:ind w:left="734" w:firstLine="0"/>
+        <w:jc w:val="left"/>
+      </w:pPr>
+      <w:r>
+        <w:t>The system aims to be available most of the time during clinic operational hours. This includes the backend server, frontend interface, database and SMS notification service.</w:t>
+      </w:r>
+    </w:p>
+    <w:p>
+      <w:pPr>
+        <w:pStyle w:val="ListParagraph"/>
+        <w:numPr>
+          <w:ilvl w:val="0"/>
+          <w:numId w:val="4"/>
+        </w:numPr>
+        <w:spacing w:after="295" w:line="360" w:lineRule="auto"/>
+        <w:jc w:val="left"/>
+      </w:pPr>
+      <w:r>
+        <w:t xml:space="preserve">Scalability </w:t>
+      </w:r>
+    </w:p>
+    <w:p>
+      <w:pPr>
+        <w:pStyle w:val="ListParagraph"/>
+        <w:spacing w:after="295" w:line="360" w:lineRule="auto"/>
+        <w:ind w:left="734" w:firstLine="0"/>
+        <w:jc w:val="left"/>
+      </w:pPr>
+      <w:r>
+        <w:t>The system is scalable to accommodate growth in the number of patients, clinicians, and appointments without compromising performance. The architecture supports future expansion to include more clinics or departments. Database indexing, modular backend components, and load balancing strategies are applied to handle increased demand.</w:t>
+      </w:r>
+    </w:p>
+    <w:p>
+      <w:pPr>
+        <w:pStyle w:val="ListParagraph"/>
+        <w:numPr>
+          <w:ilvl w:val="0"/>
+          <w:numId w:val="4"/>
+        </w:numPr>
+        <w:spacing w:after="295" w:line="360" w:lineRule="auto"/>
+        <w:jc w:val="left"/>
+      </w:pPr>
+      <w:r>
+        <w:t>Maintainability</w:t>
+      </w:r>
+    </w:p>
+    <w:p>
+      <w:pPr>
+        <w:pStyle w:val="ListParagraph"/>
+        <w:spacing w:after="295" w:line="360" w:lineRule="auto"/>
+        <w:ind w:left="734" w:firstLine="0"/>
+        <w:jc w:val="left"/>
+      </w:pPr>
+      <w:r>
+        <w:t xml:space="preserve">The system is to be easy to update and </w:t>
+      </w:r>
+      <w:r>
+        <w:t>maintain. The</w:t>
+      </w:r>
+      <w:r>
+        <w:t xml:space="preserve"> use of Object-Oriented Design and modular components ensures that future </w:t>
+      </w:r>
+      <w:r>
+        <w:t>updates, bug</w:t>
+      </w:r>
+      <w:r>
+        <w:t xml:space="preserve"> fixes and feature additions can be done without affecting the rest of the </w:t>
+      </w:r>
+      <w:r>
+        <w:t>system.</w:t>
+      </w:r>
+    </w:p>
+    <w:p>
+      <w:pPr>
+        <w:pStyle w:val="ListParagraph"/>
+        <w:numPr>
+          <w:ilvl w:val="0"/>
+          <w:numId w:val="4"/>
+        </w:numPr>
+        <w:spacing w:after="295" w:line="360" w:lineRule="auto"/>
+        <w:jc w:val="left"/>
+      </w:pPr>
+      <w:r>
+        <w:t xml:space="preserve">Usability </w:t>
+      </w:r>
+    </w:p>
+    <w:p>
+      <w:pPr>
+        <w:pStyle w:val="ListParagraph"/>
+        <w:spacing w:after="295" w:line="360" w:lineRule="auto"/>
+        <w:ind w:left="734" w:firstLine="0"/>
+        <w:jc w:val="left"/>
+      </w:pPr>
+      <w:r>
+        <w:lastRenderedPageBreak/>
+        <w:t>The user interface is intuitive and simple for all users. The forms include clear labels, placeholders, and real-time validation messages. The dashboard uses charts and tables to present data clearly. Accessibility features such as large fonts and contrast settings are be considered for elderly users.</w:t>
+      </w:r>
+    </w:p>
+    <w:p>
+      <w:pPr>
+        <w:pStyle w:val="ListParagraph"/>
+        <w:numPr>
+          <w:ilvl w:val="0"/>
+          <w:numId w:val="4"/>
+        </w:numPr>
+        <w:spacing w:after="295" w:line="360" w:lineRule="auto"/>
+        <w:jc w:val="left"/>
+      </w:pPr>
+      <w:r>
+        <w:t>Reliability</w:t>
+      </w:r>
+    </w:p>
+    <w:p>
+      <w:pPr>
+        <w:pStyle w:val="ListParagraph"/>
+        <w:spacing w:after="295" w:line="360" w:lineRule="auto"/>
+        <w:ind w:left="734" w:firstLine="0"/>
+        <w:jc w:val="left"/>
+      </w:pPr>
+      <w:r>
+        <w:t>The system functions correctly under normal and peak conditions.</w:t>
+      </w:r>
+      <w:r>
+        <w:t xml:space="preserve"> Modules like appointment scheduling and SMS notifications operate without failure to ensure trust in the system. Data consistency is maintained even when multiple users are accessing or modifying records simultaneously.</w:t>
+      </w:r>
+    </w:p>
+    <w:p>
+      <w:pPr>
+        <w:pStyle w:val="ListParagraph"/>
+        <w:numPr>
+          <w:ilvl w:val="0"/>
+          <w:numId w:val="4"/>
+        </w:numPr>
+        <w:spacing w:after="295" w:line="360" w:lineRule="auto"/>
+        <w:jc w:val="left"/>
+      </w:pPr>
+      <w:r>
+        <w:t xml:space="preserve">Portability </w:t>
+      </w:r>
+    </w:p>
+    <w:p>
+      <w:pPr>
+        <w:pStyle w:val="ListParagraph"/>
+        <w:spacing w:after="295" w:line="360" w:lineRule="auto"/>
+        <w:ind w:left="734" w:firstLine="0"/>
+        <w:jc w:val="left"/>
+      </w:pPr>
+      <w:r>
+        <w:t xml:space="preserve">The system is accessible from standard desktop browsers and mobile devices browsers without requiring </w:t>
+      </w:r>
+      <w:r>
+        <w:t>installation.HTML, CSS</w:t>
+      </w:r>
+      <w:r>
+        <w:t xml:space="preserve"> and JavaScript ensure compatibility across </w:t>
+      </w:r>
+      <w:r>
+        <w:t>devices, while</w:t>
+      </w:r>
+      <w:r>
+        <w:t xml:space="preserve"> responsive design ensures proper display on both tablets and PCs used in the clinics.</w:t>
+      </w:r>
+    </w:p>
+    <w:p>
+      <w:pPr>
+        <w:pStyle w:val="ListParagraph"/>
+        <w:numPr>
+          <w:ilvl w:val="0"/>
+          <w:numId w:val="4"/>
+        </w:numPr>
+        <w:spacing w:after="295" w:line="360" w:lineRule="auto"/>
+        <w:jc w:val="left"/>
+      </w:pPr>
+      <w:r>
+        <w:t xml:space="preserve">Data Integrity </w:t>
+      </w:r>
+    </w:p>
+    <w:p>
+      <w:pPr>
+        <w:pStyle w:val="ListParagraph"/>
+        <w:spacing w:after="295" w:line="360" w:lineRule="auto"/>
+        <w:ind w:left="734" w:firstLine="0"/>
+        <w:jc w:val="left"/>
+      </w:pPr>
+      <w:r>
+        <w:t xml:space="preserve">All data </w:t>
+      </w:r>
+      <w:r>
+        <w:t>stored in the system is accurate and consistent. For example, once an appointment is confirmed, it is overwritten without proper authorization. Input validation and referential integrity constraints are implemented at both the application and database levels.</w:t>
+      </w:r>
+    </w:p>
+    <w:p>
+      <w:pPr>
+        <w:pStyle w:val="ListParagraph"/>
+        <w:numPr>
+          <w:ilvl w:val="0"/>
+          <w:numId w:val="4"/>
+        </w:numPr>
+        <w:spacing w:after="295" w:line="360" w:lineRule="auto"/>
+        <w:jc w:val="left"/>
+      </w:pPr>
+      <w:r>
+        <w:t>Auditability</w:t>
+      </w:r>
+    </w:p>
+    <w:p>
+      <w:pPr>
+        <w:pStyle w:val="ListParagraph"/>
+        <w:spacing w:after="295" w:line="360" w:lineRule="auto"/>
+        <w:ind w:left="734" w:firstLine="0"/>
+        <w:jc w:val="left"/>
+      </w:pPr>
+      <w:r>
+        <w:t xml:space="preserve">The system maintains </w:t>
+      </w:r>
+      <w:r>
+        <w:t>logs of major actions such as login attempts, appointment changes, clinician availability updates, and admin interventions.</w:t>
+      </w:r>
+    </w:p>
+    <w:p>
+      <w:pPr>
+        <w:pStyle w:val="Heading2"/>
+        <w:spacing w:line="360" w:lineRule="auto"/>
+      </w:pPr>
+      <w:r>
+        <w:t xml:space="preserve">4.3 System </w:t>
+      </w:r>
+      <w:r>
+        <w:t>Analysis Diagrams</w:t>
+      </w:r>
+      <w:r>
+        <w:t xml:space="preserve"> </w:t>
+      </w:r>
+    </w:p>
+    <w:p>
+      <w:pPr>
+        <w:pStyle w:val="Heading3"/>
+        <w:spacing w:line="360" w:lineRule="auto"/>
+      </w:pPr>
+      <w:r>
+        <w:t xml:space="preserve">4.3.1 Use Case Diagram </w:t>
+      </w:r>
+    </w:p>
+    <w:p>
+      <w:pPr>
+        <w:spacing w:after="295" w:line="360" w:lineRule="auto"/>
+        <w:ind w:left="14" w:firstLine="0"/>
+        <w:jc w:val="left"/>
+      </w:pPr>
+      <w:r>
+        <w:t>Figure 4.1</w:t>
+      </w:r>
+      <w:r>
+        <w:t xml:space="preserve"> below</w:t>
+      </w:r>
+      <w:r>
+        <w:t xml:space="preserve"> illustrates how the main actors interact with the various use cases of the </w:t>
+      </w:r>
+      <w:r>
+        <w:t>system. The</w:t>
+      </w:r>
+      <w:r>
+        <w:t xml:space="preserve"> system includes </w:t>
+      </w:r>
+      <w:r>
+        <w:t xml:space="preserve">three main actors, namely </w:t>
+      </w:r>
+      <w:r>
+        <w:t>the Patient, Clinician, and Administrator, as well as two external systems called the SMS Gateway and EMR System, which work with the system to support communication and integrate medical records.</w:t>
+      </w:r>
+    </w:p>
+    <w:p>
+      <w:pPr>
+        <w:spacing w:after="295" w:line="360" w:lineRule="auto"/>
+        <w:ind w:left="14" w:firstLine="0"/>
+        <w:jc w:val="left"/>
+      </w:pPr>
+      <w:r>
+        <w:t xml:space="preserve">Some use cases such as </w:t>
+      </w:r>
+      <w:r>
+        <w:t>Register, Login</w:t>
+      </w:r>
+      <w:r>
+        <w:t xml:space="preserve"> and Logout are shared across all user types to access the system securely.</w:t>
+      </w:r>
+    </w:p>
+    <w:p>
+      <w:pPr>
+        <w:spacing w:after="295" w:line="360" w:lineRule="auto"/>
+        <w:ind w:left="14" w:firstLine="0"/>
+        <w:jc w:val="left"/>
+      </w:pPr>
+      <w:r>
+        <w:lastRenderedPageBreak/>
+        <w:t xml:space="preserve">The Patient actor can </w:t>
+      </w:r>
+      <w:r>
+        <w:t>register</w:t>
+      </w:r>
+      <w:r>
+        <w:t xml:space="preserve"> their profile, </w:t>
+      </w:r>
+      <w:r>
+        <w:t>request</w:t>
+      </w:r>
+      <w:r>
+        <w:t xml:space="preserve"> appointments, </w:t>
+      </w:r>
+      <w:r>
+        <w:t>view notifications</w:t>
+      </w:r>
+      <w:r>
+        <w:t xml:space="preserve">, provide feedback after consultations, and </w:t>
+      </w:r>
+      <w:r>
+        <w:t>check in</w:t>
+      </w:r>
+      <w:r>
+        <w:t>.</w:t>
+      </w:r>
+    </w:p>
+    <w:p>
+      <w:pPr>
+        <w:spacing w:after="295" w:line="360" w:lineRule="auto"/>
+        <w:ind w:left="14" w:firstLine="0"/>
+        <w:jc w:val="left"/>
+      </w:pPr>
+      <w:r>
+        <w:t xml:space="preserve">The Clinician is responsible for updating their real-time availability, viewing scheduled appointments, and </w:t>
+      </w:r>
+      <w:r>
+        <w:t>write notes</w:t>
+      </w:r>
+      <w:r>
+        <w:t xml:space="preserve"> during consultations. They also view submitted feedback and contribute to improving patient care delivery.</w:t>
+      </w:r>
+    </w:p>
+    <w:p>
+      <w:pPr>
+        <w:spacing w:after="295" w:line="360" w:lineRule="auto"/>
+        <w:ind w:left="14" w:firstLine="0"/>
+        <w:jc w:val="left"/>
+      </w:pPr>
+      <w:r>
+        <w:t>The Administrator manages the overall system including clinician accounts, patient records, and configuration of buffer times and queue rules. The administrator also accesses the real-time dashboard to monitor clinic flow, generate service delivery reports, and adjust settings based on trends or feedback.</w:t>
+      </w:r>
+    </w:p>
+    <w:p>
+      <w:pPr>
+        <w:spacing w:after="295" w:line="360" w:lineRule="auto"/>
+        <w:ind w:left="14" w:firstLine="0"/>
+        <w:jc w:val="left"/>
+      </w:pPr>
+      <w:r>
+        <w:t>The SMS Gateway is triggered by appointment bookings and updates, enabling the system to automatically send SMS notifications for confirmations, reminders, or rescheduling.</w:t>
+      </w:r>
+    </w:p>
+    <w:p>
+      <w:pPr>
+        <w:spacing w:after="295" w:line="360" w:lineRule="auto"/>
+        <w:ind w:left="14" w:firstLine="0"/>
+      </w:pPr>
+      <w:r>
+        <w:t>The EMR System record</w:t>
+      </w:r>
+      <w:r>
+        <w:t>s</w:t>
+      </w:r>
+      <w:r>
+        <w:t xml:space="preserve"> patient visit summaries </w:t>
+      </w:r>
+      <w:r>
+        <w:t>and provides patient records.</w:t>
+      </w:r>
+    </w:p>
+    <w:p>
+      <w:pPr>
+        <w:keepNext/>
+        <w:spacing w:after="295" w:line="360" w:lineRule="auto"/>
+        <w:ind w:left="14" w:firstLine="0"/>
+        <w:jc w:val="center"/>
+      </w:pPr>
+      <w:r>
+        <w:rPr>
+          <w:noProof/>
+        </w:rPr>
+        <w:lastRenderedPageBreak/>
+        <w:drawing>
+          <wp:inline distT="0" distB="0" distL="0" distR="0" wp14:anchorId="278139C1" wp14:editId="06C2D4E5">
+            <wp:extent cx="5063490" cy="6745605"/>
+            <wp:effectExtent l="0" t="0" r="3810" b="0"/>
+            <wp:docPr id="711026037" name="Picture 1"/>
+            <wp:cNvGraphicFramePr>
+              <a:graphicFrameLocks xmlns:a="http://schemas.openxmlformats.org/drawingml/2006/main" noChangeAspect="1"/>
+            </wp:cNvGraphicFramePr>
+            <a:graphic xmlns:a="http://schemas.openxmlformats.org/drawingml/2006/main">
+              <a:graphicData uri="http://schemas.openxmlformats.org/drawingml/2006/picture">
+                <pic:pic xmlns:pic="http://schemas.openxmlformats.org/drawingml/2006/picture">
+                  <pic:nvPicPr>
+                    <pic:cNvPr id="0" name="Picture 1"/>
+                    <pic:cNvPicPr>
+                      <a:picLocks noChangeAspect="1" noChangeArrowheads="1"/>
+                    </pic:cNvPicPr>
+                  </pic:nvPicPr>
+                  <pic:blipFill>
+                    <a:blip r:embed="rId18">
+                      <a:extLst>
+                        <a:ext uri="{28A0092B-C50C-407E-A947-70E740481C1C}">
+                          <a14:useLocalDpi xmlns:a14="http://schemas.microsoft.com/office/drawing/2010/main" val="0"/>
+                        </a:ext>
+                      </a:extLst>
+                    </a:blip>
+                    <a:srcRect/>
+                    <a:stretch>
+                      <a:fillRect/>
+                    </a:stretch>
+                  </pic:blipFill>
+                  <pic:spPr bwMode="auto">
+                    <a:xfrm>
+                      <a:off x="0" y="0"/>
+                      <a:ext cx="5063490" cy="6745605"/>
+                    </a:xfrm>
+                    <a:prstGeom prst="rect">
+                      <a:avLst/>
+                    </a:prstGeom>
+                    <a:noFill/>
+                    <a:ln>
+                      <a:noFill/>
+                    </a:ln>
+                  </pic:spPr>
+                </pic:pic>
+              </a:graphicData>
+            </a:graphic>
+          </wp:inline>
+        </w:drawing>
+      </w:r>
+    </w:p>
+    <w:p>
+      <w:pPr>
+        <w:pStyle w:val="Caption"/>
+        <w:spacing w:line="360" w:lineRule="auto"/>
+        <w:jc w:val="center"/>
+        <w:rPr>
+          <w:i w:val="0"/>
+          <w:iCs w:val="0"/>
+          <w:sz w:val="24"/>
+          <w:szCs w:val="24"/>
+        </w:rPr>
+      </w:pPr>
+      <w:r>
+        <w:rPr>
+          <w:i w:val="0"/>
+          <w:iCs w:val="0"/>
+          <w:sz w:val="24"/>
+          <w:szCs w:val="24"/>
+        </w:rPr>
+        <w:t>Figure 4.1</w:t>
+      </w:r>
+    </w:p>
+    <w:p>
+      <w:pPr>
+        <w:spacing w:after="295" w:line="360" w:lineRule="auto"/>
+        <w:ind w:left="14" w:firstLine="0"/>
+      </w:pPr>
+    </w:p>
+    <w:p>
+      <w:pPr>
+        <w:spacing w:after="295" w:line="360" w:lineRule="auto"/>
+        <w:ind w:left="14" w:firstLine="0"/>
+      </w:pPr>
+    </w:p>
+    <w:p>
+      <w:pPr>
+        <w:spacing w:after="295" w:line="360" w:lineRule="auto"/>
+        <w:ind w:left="14" w:firstLine="0"/>
+      </w:pPr>
+    </w:p>
+    <w:p>
+      <w:pPr>
+        <w:spacing w:after="295" w:line="360" w:lineRule="auto"/>
+        <w:ind w:left="14" w:firstLine="0"/>
+      </w:pPr>
+    </w:p>
+    <w:p>
+      <w:pPr>
+        <w:pStyle w:val="Heading3"/>
+        <w:spacing w:line="360" w:lineRule="auto"/>
+      </w:pPr>
+      <w:r>
+        <w:t xml:space="preserve">4.3.2 Sequence Diagram </w:t>
+      </w:r>
+    </w:p>
+    <w:p>
+      <w:pPr>
+        <w:spacing w:after="295" w:line="360" w:lineRule="auto"/>
+        <w:ind w:left="14" w:firstLine="0"/>
+        <w:jc w:val="left"/>
+      </w:pPr>
+      <w:r>
+        <w:t xml:space="preserve">When a Patient logs in, the System authenticates against the Database and returns success or failure; similarly, Clinicians and Administrators authenticate and log out through the System with corresponding Database checks. To book an appointment, the Patient sends a request to the System, which reserves an available slot in the Database, sends confirmation back to the Patient. </w:t>
+      </w:r>
+      <w:r>
+        <w:rPr>
+          <w:color w:val="000000" w:themeColor="text1"/>
+        </w:rPr>
+        <w:t>Upon check-in, the Patient informs the System, which updates queue status in the Database, confirms check-in, sends an SMS alert. When a Clinician updates availability, the System saves the new schedule in the Database</w:t>
+      </w:r>
+      <w:r>
+        <w:rPr>
+          <w:color w:val="000000" w:themeColor="text1"/>
+        </w:rPr>
+        <w:t xml:space="preserve"> and then confirms the save</w:t>
+      </w:r>
+      <w:r>
+        <w:rPr>
+          <w:color w:val="FF0000"/>
+        </w:rPr>
+        <w:t xml:space="preserve">. </w:t>
+      </w:r>
+      <w:r>
+        <w:t>An Administrator configuring slots causes the System to save slot rules in the Database, confirm the configuration while managing user accounts similarly updates the Database</w:t>
+      </w:r>
+      <w:r>
+        <w:t xml:space="preserve"> and</w:t>
+      </w:r>
+      <w:r>
+        <w:t xml:space="preserve"> confirms the action</w:t>
+      </w:r>
+      <w:r>
+        <w:t>.</w:t>
+      </w:r>
+    </w:p>
+    <w:p>
+      <w:pPr>
+        <w:spacing w:after="295" w:line="360" w:lineRule="auto"/>
+        <w:ind w:left="14" w:firstLine="0"/>
+        <w:jc w:val="left"/>
+      </w:pPr>
+    </w:p>
+    <w:p>
+      <w:pPr>
+        <w:keepNext/>
+        <w:spacing w:after="160" w:line="360" w:lineRule="auto"/>
+        <w:ind w:left="0" w:firstLine="0"/>
+        <w:jc w:val="center"/>
+      </w:pPr>
+      <w:r>
+        <w:br w:type="page"/>
+      </w:r>
+      <w:r>
+        <w:rPr>
+          <w:noProof/>
+        </w:rPr>
+        <w:lastRenderedPageBreak/>
+        <w:drawing>
+          <wp:inline distT="0" distB="0" distL="0" distR="0" wp14:anchorId="3C331847" wp14:editId="575A4556">
+            <wp:extent cx="6199296" cy="8243455"/>
+            <wp:effectExtent l="0" t="0" r="0" b="5715"/>
+            <wp:docPr id="467772226" name="Picture 2"/>
+            <wp:cNvGraphicFramePr>
+              <a:graphicFrameLocks xmlns:a="http://schemas.openxmlformats.org/drawingml/2006/main" noChangeAspect="1"/>
+            </wp:cNvGraphicFramePr>
+            <a:graphic xmlns:a="http://schemas.openxmlformats.org/drawingml/2006/main">
+              <a:graphicData uri="http://schemas.openxmlformats.org/drawingml/2006/picture">
+                <pic:pic xmlns:pic="http://schemas.openxmlformats.org/drawingml/2006/picture">
+                  <pic:nvPicPr>
+                    <pic:cNvPr id="0" name="Picture 2"/>
+                    <pic:cNvPicPr>
+                      <a:picLocks noChangeAspect="1" noChangeArrowheads="1"/>
+                    </pic:cNvPicPr>
+                  </pic:nvPicPr>
+                  <pic:blipFill>
+                    <a:blip r:embed="rId19">
+                      <a:extLst>
+                        <a:ext uri="{28A0092B-C50C-407E-A947-70E740481C1C}">
+                          <a14:useLocalDpi xmlns:a14="http://schemas.microsoft.com/office/drawing/2010/main" val="0"/>
+                        </a:ext>
+                      </a:extLst>
+                    </a:blip>
+                    <a:srcRect/>
+                    <a:stretch>
+                      <a:fillRect/>
+                    </a:stretch>
+                  </pic:blipFill>
+                  <pic:spPr bwMode="auto">
+                    <a:xfrm>
+                      <a:off x="0" y="0"/>
+                      <a:ext cx="6200555" cy="8245129"/>
+                    </a:xfrm>
+                    <a:prstGeom prst="rect">
+                      <a:avLst/>
+                    </a:prstGeom>
+                    <a:noFill/>
+                    <a:ln>
+                      <a:noFill/>
+                    </a:ln>
+                  </pic:spPr>
+                </pic:pic>
+              </a:graphicData>
+            </a:graphic>
+          </wp:inline>
+        </w:drawing>
+      </w:r>
+    </w:p>
+    <w:p>
+      <w:pPr>
+        <w:pStyle w:val="Caption"/>
+        <w:spacing w:line="360" w:lineRule="auto"/>
+        <w:jc w:val="center"/>
+        <w:rPr>
+          <w:i w:val="0"/>
+          <w:iCs w:val="0"/>
+          <w:sz w:val="24"/>
+          <w:szCs w:val="24"/>
+        </w:rPr>
+      </w:pPr>
+      <w:r>
+        <w:rPr>
+          <w:i w:val="0"/>
+          <w:iCs w:val="0"/>
+          <w:sz w:val="24"/>
+          <w:szCs w:val="24"/>
+        </w:rPr>
+        <w:t>Figure 4.2</w:t>
+      </w:r>
+    </w:p>
+    <w:p>
+      <w:pPr>
+        <w:spacing w:after="295" w:line="360" w:lineRule="auto"/>
+        <w:ind w:left="14" w:firstLine="0"/>
+        <w:jc w:val="left"/>
+      </w:pPr>
+    </w:p>
+    <w:p>
+      <w:pPr>
+        <w:pStyle w:val="Heading3"/>
+        <w:spacing w:line="360" w:lineRule="auto"/>
+      </w:pPr>
+      <w:r>
+        <w:t xml:space="preserve">4.3.3 Entity Relationship Diagram </w:t>
+      </w:r>
+    </w:p>
+    <w:p>
+      <w:pPr>
+        <w:spacing w:after="295" w:line="360" w:lineRule="auto"/>
+        <w:ind w:left="14" w:firstLine="0"/>
+      </w:pPr>
+      <w:r>
+        <w:t xml:space="preserve">The system consists of several key entities including Patient, Clinician, Appointment, Admin, Feedback, </w:t>
+      </w:r>
+      <w:proofErr w:type="spellStart"/>
+      <w:r>
+        <w:t>ClinicianAvailability</w:t>
+      </w:r>
+      <w:proofErr w:type="spellEnd"/>
+      <w:r>
+        <w:t xml:space="preserve">, </w:t>
+      </w:r>
+      <w:proofErr w:type="spellStart"/>
+      <w:r>
+        <w:t>PriorityManager</w:t>
+      </w:r>
+      <w:proofErr w:type="spellEnd"/>
+      <w:r>
+        <w:t>, and external interfaces such as the SMS Gateway and EMR System. Figure 4.3 below illustrates how these entities are related within the system.</w:t>
+      </w:r>
+    </w:p>
+    <w:p>
+      <w:pPr>
+        <w:spacing w:after="295" w:line="360" w:lineRule="auto"/>
+      </w:pPr>
+      <w:r>
+        <w:t>For example, the relationship between Patient and Appointment is one-to-many, meaning a patient can book multiple appointments, but each appointment is linked to only one patient. Similarly, a Clinician can be assigned multiple appointments, forming another one-to-many relationship.</w:t>
+      </w:r>
+    </w:p>
+    <w:p>
+      <w:pPr>
+        <w:spacing w:after="295" w:line="360" w:lineRule="auto"/>
+        <w:ind w:left="14" w:firstLine="0"/>
+      </w:pPr>
+      <w:r>
+        <w:t xml:space="preserve">The </w:t>
+      </w:r>
+      <w:proofErr w:type="gramStart"/>
+      <w:r>
+        <w:t>Admin</w:t>
+      </w:r>
+      <w:proofErr w:type="gramEnd"/>
+      <w:r>
+        <w:t xml:space="preserve"> entity manages system-level tasks and is associated with many patients and clinicians, resulting in a one-to-many relationship from Admin to those entities. The Feedback entity is linked to Appointment, indicating that each piece of feedback is submitted for a specific appointment.</w:t>
+      </w:r>
+    </w:p>
+    <w:p>
+      <w:pPr>
+        <w:spacing w:after="295" w:line="360" w:lineRule="auto"/>
+        <w:ind w:left="14" w:firstLine="0"/>
+      </w:pPr>
+      <w:r>
+        <w:t xml:space="preserve">The </w:t>
+      </w:r>
+      <w:proofErr w:type="spellStart"/>
+      <w:r>
+        <w:t>ClinicianAvailability</w:t>
+      </w:r>
+      <w:proofErr w:type="spellEnd"/>
+      <w:r>
+        <w:t xml:space="preserve"> entity is connected to Clinician, capturing their working hours or availability status </w:t>
+      </w:r>
+      <w:proofErr w:type="gramStart"/>
+      <w:r>
+        <w:t>on a daily basis</w:t>
+      </w:r>
+      <w:proofErr w:type="gramEnd"/>
+      <w:r>
+        <w:t xml:space="preserve">. The </w:t>
+      </w:r>
+      <w:proofErr w:type="spellStart"/>
+      <w:r>
+        <w:t>PriorityManager</w:t>
+      </w:r>
+      <w:proofErr w:type="spellEnd"/>
+      <w:r>
+        <w:t xml:space="preserve"> entity is associated with </w:t>
+      </w:r>
+      <w:proofErr w:type="gramStart"/>
+      <w:r>
+        <w:t>Patient</w:t>
+      </w:r>
+      <w:proofErr w:type="gramEnd"/>
+      <w:r>
+        <w:t xml:space="preserve"> and is used to define whether a case is categorized as emergency, chronic, or normal.</w:t>
+      </w:r>
+    </w:p>
+    <w:p>
+      <w:pPr>
+        <w:spacing w:after="295" w:line="360" w:lineRule="auto"/>
+        <w:ind w:left="14" w:firstLine="0"/>
+      </w:pPr>
+      <w:r>
+        <w:t xml:space="preserve">The </w:t>
+      </w:r>
+      <w:proofErr w:type="spellStart"/>
+      <w:r>
+        <w:t>SMSNotification</w:t>
+      </w:r>
+      <w:proofErr w:type="spellEnd"/>
+      <w:r>
+        <w:t xml:space="preserve"> and </w:t>
+      </w:r>
+      <w:proofErr w:type="spellStart"/>
+      <w:r>
+        <w:t>SMSGatewayLogs</w:t>
+      </w:r>
+      <w:proofErr w:type="spellEnd"/>
+      <w:r>
+        <w:t xml:space="preserve"> tables track communication sent from the system to patients or clinicians. Each </w:t>
+      </w:r>
+      <w:proofErr w:type="spellStart"/>
+      <w:r>
+        <w:t>SMSNotification</w:t>
+      </w:r>
+      <w:proofErr w:type="spellEnd"/>
+      <w:r>
+        <w:t xml:space="preserve"> can have multiple </w:t>
+      </w:r>
+      <w:proofErr w:type="spellStart"/>
+      <w:r>
+        <w:t>SMSGatewayLogs</w:t>
+      </w:r>
+      <w:proofErr w:type="spellEnd"/>
+      <w:r>
+        <w:t xml:space="preserve">, which audit the delivery of messages. Additionally, </w:t>
+      </w:r>
+      <w:proofErr w:type="spellStart"/>
+      <w:r>
+        <w:t>EMRRecords</w:t>
+      </w:r>
+      <w:proofErr w:type="spellEnd"/>
+      <w:r>
+        <w:t xml:space="preserve"> link Patients, Clinicians, and Appointments, representing the clinical documentation tied to each visit.</w:t>
+      </w:r>
+    </w:p>
+    <w:p>
+      <w:pPr>
+        <w:keepNext/>
+        <w:spacing w:after="295" w:line="360" w:lineRule="auto"/>
+        <w:ind w:left="14" w:firstLine="0"/>
+        <w:jc w:val="center"/>
+      </w:pPr>
+      <w:r>
+        <w:rPr>
+          <w:noProof/>
+        </w:rPr>
+        <w:lastRenderedPageBreak/>
+        <w:drawing>
+          <wp:inline distT="0" distB="0" distL="0" distR="0" wp14:anchorId="708B1A4D" wp14:editId="14BCADCD">
+            <wp:extent cx="6202580" cy="3398808"/>
+            <wp:effectExtent l="0" t="0" r="8255" b="0"/>
+            <wp:docPr id="2119536735" name="Picture 3"/>
+            <wp:cNvGraphicFramePr>
+              <a:graphicFrameLocks xmlns:a="http://schemas.openxmlformats.org/drawingml/2006/main" noChangeAspect="1"/>
+            </wp:cNvGraphicFramePr>
+            <a:graphic xmlns:a="http://schemas.openxmlformats.org/drawingml/2006/main">
+              <a:graphicData uri="http://schemas.openxmlformats.org/drawingml/2006/picture">
+                <pic:pic xmlns:pic="http://schemas.openxmlformats.org/drawingml/2006/picture">
+                  <pic:nvPicPr>
+                    <pic:cNvPr id="0" name="Picture 3"/>
+                    <pic:cNvPicPr>
+                      <a:picLocks noChangeAspect="1" noChangeArrowheads="1"/>
+                    </pic:cNvPicPr>
+                  </pic:nvPicPr>
+                  <pic:blipFill>
+                    <a:blip r:embed="rId20">
+                      <a:extLst>
+                        <a:ext uri="{28A0092B-C50C-407E-A947-70E740481C1C}">
+                          <a14:useLocalDpi xmlns:a14="http://schemas.microsoft.com/office/drawing/2010/main" val="0"/>
+                        </a:ext>
+                      </a:extLst>
+                    </a:blip>
+                    <a:srcRect/>
+                    <a:stretch>
+                      <a:fillRect/>
+                    </a:stretch>
+                  </pic:blipFill>
+                  <pic:spPr bwMode="auto">
+                    <a:xfrm>
+                      <a:off x="0" y="0"/>
+                      <a:ext cx="6204770" cy="3400008"/>
+                    </a:xfrm>
+                    <a:prstGeom prst="rect">
+                      <a:avLst/>
+                    </a:prstGeom>
+                    <a:noFill/>
+                    <a:ln>
+                      <a:noFill/>
+                    </a:ln>
+                  </pic:spPr>
+                </pic:pic>
+              </a:graphicData>
+            </a:graphic>
+          </wp:inline>
+        </w:drawing>
+      </w:r>
+    </w:p>
+    <w:p>
+      <w:pPr>
+        <w:pStyle w:val="Caption"/>
+        <w:spacing w:line="360" w:lineRule="auto"/>
+        <w:jc w:val="center"/>
+        <w:rPr>
+          <w:i w:val="0"/>
+          <w:iCs w:val="0"/>
+          <w:sz w:val="24"/>
+          <w:szCs w:val="24"/>
+        </w:rPr>
+      </w:pPr>
+      <w:r>
+        <w:rPr>
+          <w:i w:val="0"/>
+          <w:iCs w:val="0"/>
+          <w:sz w:val="24"/>
+          <w:szCs w:val="24"/>
+        </w:rPr>
+        <w:t>Figure 4.3</w:t>
+      </w:r>
+    </w:p>
+    <w:p>
+      <w:pPr>
+        <w:spacing w:after="295" w:line="360" w:lineRule="auto"/>
+        <w:ind w:left="14" w:firstLine="0"/>
+      </w:pPr>
+    </w:p>
+    <w:p>
+      <w:pPr>
+        <w:pStyle w:val="Heading3"/>
+        <w:spacing w:line="360" w:lineRule="auto"/>
+      </w:pPr>
+      <w:r>
+        <w:t>4.3.</w:t>
+      </w:r>
+      <w:r>
+        <w:t>4</w:t>
+      </w:r>
+      <w:r>
+        <w:t xml:space="preserve"> Activity Diagram</w:t>
+      </w:r>
+    </w:p>
+    <w:p>
+      <w:pPr>
+        <w:spacing w:after="295" w:line="360" w:lineRule="auto"/>
+        <w:ind w:left="14" w:firstLine="0"/>
+        <w:jc w:val="left"/>
+      </w:pPr>
+      <w:r>
+        <w:t>Figure 4.</w:t>
+      </w:r>
+      <w:r>
+        <w:t>4 below</w:t>
+      </w:r>
+      <w:r>
+        <w:t xml:space="preserve"> illustrates the workflow of the system from start to finish. The system has three main users: Patient, Clinician, and Administrator, each interacting with the system through distinct processes, but beginning at a common start point—user registration.</w:t>
+      </w:r>
+      <w:r>
+        <w:t xml:space="preserve"> </w:t>
+      </w:r>
+      <w:r>
+        <w:t xml:space="preserve">All users are first required to register and then log into the system. </w:t>
+      </w:r>
+    </w:p>
+    <w:p>
+      <w:pPr>
+        <w:spacing w:after="295" w:line="360" w:lineRule="auto"/>
+        <w:ind w:left="14" w:firstLine="0"/>
+        <w:jc w:val="left"/>
+      </w:pPr>
+      <w:r>
+        <w:t>Once logged in:</w:t>
+      </w:r>
+    </w:p>
+    <w:p>
+      <w:pPr>
+        <w:spacing w:after="295" w:line="360" w:lineRule="auto"/>
+        <w:ind w:left="14" w:firstLine="0"/>
+        <w:jc w:val="left"/>
+      </w:pPr>
+      <w:r>
+        <w:t>Patients can perform key operations such as updating their profiles, booking appointments</w:t>
+      </w:r>
+      <w:r>
+        <w:t xml:space="preserve"> and </w:t>
+      </w:r>
+      <w:r>
+        <w:t>select their priority level. After attending the appointment, patients submit feedback which is stored in the system for evaluation.</w:t>
+      </w:r>
+    </w:p>
+    <w:p>
+      <w:pPr>
+        <w:spacing w:after="295" w:line="360" w:lineRule="auto"/>
+        <w:ind w:left="14" w:firstLine="0"/>
+        <w:jc w:val="left"/>
+      </w:pPr>
+      <w:r>
+        <w:t>Clinicians can update their</w:t>
+      </w:r>
+      <w:r>
+        <w:t xml:space="preserve"> </w:t>
+      </w:r>
+      <w:r>
+        <w:t>availability</w:t>
+      </w:r>
+      <w:r>
+        <w:t xml:space="preserve"> and</w:t>
+      </w:r>
+      <w:r>
+        <w:t xml:space="preserve"> review upcoming appointments. After appointments, they can </w:t>
+      </w:r>
+      <w:r>
+        <w:t>submit the consultation outcome.</w:t>
+      </w:r>
+    </w:p>
+    <w:p>
+      <w:pPr>
+        <w:spacing w:after="295" w:line="360" w:lineRule="auto"/>
+        <w:ind w:left="14" w:firstLine="0"/>
+        <w:jc w:val="left"/>
+      </w:pPr>
+      <w:r>
+        <w:lastRenderedPageBreak/>
+        <w:t xml:space="preserve">Administrators monitor system-wide operations through a real-time dashboard. They can view clinician availability, manage patient records, configure buffer time rules, and generate operational reports. </w:t>
+      </w:r>
+    </w:p>
+    <w:p>
+      <w:pPr>
+        <w:spacing w:after="295" w:line="360" w:lineRule="auto"/>
+        <w:ind w:left="14" w:firstLine="0"/>
+        <w:jc w:val="left"/>
+      </w:pPr>
+    </w:p>
+    <w:p>
+      <w:pPr>
+        <w:spacing w:after="160" w:line="360" w:lineRule="auto"/>
+        <w:ind w:left="0" w:firstLine="0"/>
+        <w:jc w:val="left"/>
+      </w:pPr>
+      <w:r>
+        <w:br w:type="page"/>
+      </w:r>
+    </w:p>
+    <w:p>
+      <w:pPr>
+        <w:keepNext/>
+        <w:spacing w:after="295" w:line="360" w:lineRule="auto"/>
+        <w:ind w:left="14" w:firstLine="0"/>
+        <w:jc w:val="center"/>
+      </w:pPr>
+      <w:r>
+        <w:rPr>
+          <w:noProof/>
+        </w:rPr>
+        <w:lastRenderedPageBreak/>
+        <w:drawing>
+          <wp:inline distT="0" distB="0" distL="0" distR="0" wp14:anchorId="2D7FC123" wp14:editId="05EE9F0C">
+            <wp:extent cx="4839335" cy="7444740"/>
+            <wp:effectExtent l="0" t="0" r="0" b="3810"/>
+            <wp:docPr id="39425305" name="Picture 4"/>
+            <wp:cNvGraphicFramePr>
+              <a:graphicFrameLocks xmlns:a="http://schemas.openxmlformats.org/drawingml/2006/main" noChangeAspect="1"/>
+            </wp:cNvGraphicFramePr>
+            <a:graphic xmlns:a="http://schemas.openxmlformats.org/drawingml/2006/main">
+              <a:graphicData uri="http://schemas.openxmlformats.org/drawingml/2006/picture">
+                <pic:pic xmlns:pic="http://schemas.openxmlformats.org/drawingml/2006/picture">
+                  <pic:nvPicPr>
+                    <pic:cNvPr id="0" name="Picture 4"/>
+                    <pic:cNvPicPr>
+                      <a:picLocks noChangeAspect="1" noChangeArrowheads="1"/>
+                    </pic:cNvPicPr>
+                  </pic:nvPicPr>
+                  <pic:blipFill>
+                    <a:blip r:embed="rId21">
+                      <a:extLst>
+                        <a:ext uri="{28A0092B-C50C-407E-A947-70E740481C1C}">
+                          <a14:useLocalDpi xmlns:a14="http://schemas.microsoft.com/office/drawing/2010/main" val="0"/>
+                        </a:ext>
+                      </a:extLst>
+                    </a:blip>
+                    <a:srcRect/>
+                    <a:stretch>
+                      <a:fillRect/>
+                    </a:stretch>
+                  </pic:blipFill>
+                  <pic:spPr bwMode="auto">
+                    <a:xfrm>
+                      <a:off x="0" y="0"/>
+                      <a:ext cx="4839335" cy="7444740"/>
+                    </a:xfrm>
+                    <a:prstGeom prst="rect">
+                      <a:avLst/>
+                    </a:prstGeom>
+                    <a:noFill/>
+                    <a:ln>
+                      <a:noFill/>
+                    </a:ln>
+                  </pic:spPr>
+                </pic:pic>
+              </a:graphicData>
+            </a:graphic>
+          </wp:inline>
+        </w:drawing>
+      </w:r>
+    </w:p>
+    <w:p>
+      <w:pPr>
+        <w:pStyle w:val="Caption"/>
+        <w:spacing w:line="360" w:lineRule="auto"/>
+        <w:jc w:val="center"/>
+        <w:rPr>
+          <w:i w:val="0"/>
+          <w:iCs w:val="0"/>
+          <w:sz w:val="24"/>
+          <w:szCs w:val="24"/>
+        </w:rPr>
+      </w:pPr>
+      <w:r>
+        <w:rPr>
+          <w:i w:val="0"/>
+          <w:iCs w:val="0"/>
+          <w:sz w:val="24"/>
+          <w:szCs w:val="24"/>
+        </w:rPr>
+        <w:t>Figure 4.4</w:t>
+      </w:r>
+    </w:p>
+    <w:p>
+      <w:pPr>
+        <w:spacing w:after="160" w:line="360" w:lineRule="auto"/>
+        <w:ind w:left="0" w:firstLine="0"/>
+        <w:jc w:val="left"/>
+      </w:pPr>
+      <w:r>
+        <w:br w:type="page"/>
+      </w:r>
+    </w:p>
+    <w:p>
+      <w:pPr>
+        <w:pStyle w:val="Heading3"/>
+        <w:spacing w:line="360" w:lineRule="auto"/>
+      </w:pPr>
+      <w:r>
+        <w:lastRenderedPageBreak/>
+        <w:t>4.3.5 Class Diagram</w:t>
+      </w:r>
+    </w:p>
+    <w:p>
+      <w:pPr>
+        <w:spacing w:after="295" w:line="360" w:lineRule="auto"/>
+        <w:ind w:left="14" w:firstLine="0"/>
+        <w:jc w:val="left"/>
+      </w:pPr>
+      <w:r>
+        <w:t>The class diagram, as shown in Figure 4.</w:t>
+      </w:r>
+      <w:r>
+        <w:t>5</w:t>
+      </w:r>
+      <w:r>
+        <w:t xml:space="preserve">, describes the attributes and operations of the classes in the clinic operations coordination system. It also highlights the relationships between the classes and their responsibilities in managing clinic workflows. The system consists of multiple core classes, each representing a major actor or function in the clinic. The "Patient" and "Clinician" classes lie at the </w:t>
+      </w:r>
+      <w:proofErr w:type="spellStart"/>
+      <w:r>
+        <w:t>center</w:t>
+      </w:r>
+      <w:proofErr w:type="spellEnd"/>
+      <w:r>
+        <w:t xml:space="preserve"> of the system, representing the individuals who interact with the clinic either by seeking services or providing care. These classes contain attributes such as </w:t>
+      </w:r>
+      <w:proofErr w:type="spellStart"/>
+      <w:r>
+        <w:t>fullName</w:t>
+      </w:r>
+      <w:proofErr w:type="spellEnd"/>
+      <w:r>
+        <w:t>, email, phone, dob, and gender, and offer methods to register, log in, book appointments, or update availability.</w:t>
+      </w:r>
+    </w:p>
+    <w:p>
+      <w:pPr>
+        <w:spacing w:after="295" w:line="360" w:lineRule="auto"/>
+        <w:jc w:val="left"/>
+      </w:pPr>
+      <w:r>
+        <w:t>The "Admin" class is responsible for overseeing system-wide operations. It handles functions such as managing users, generating reports, and configuring queue buffers. The "Appointment" class handles all activities related to appointment creation, confirmation, and cancellation. It interacts directly with the patient and clinician classes to assign slots and insert buffer time where needed.</w:t>
+      </w:r>
+    </w:p>
+    <w:p>
+      <w:pPr>
+        <w:spacing w:after="295" w:line="360" w:lineRule="auto"/>
+        <w:ind w:left="14" w:firstLine="0"/>
+        <w:jc w:val="left"/>
+      </w:pPr>
+      <w:r>
+        <w:t>The "</w:t>
+      </w:r>
+      <w:proofErr w:type="spellStart"/>
+      <w:r>
+        <w:t>ClinicianAvailability</w:t>
+      </w:r>
+      <w:proofErr w:type="spellEnd"/>
+      <w:r>
+        <w:t>" class keeps track of real-time practitioner status, allowing clinicians to update their availability throughout the day. The "</w:t>
+      </w:r>
+      <w:proofErr w:type="spellStart"/>
+      <w:r>
+        <w:t>PriorityManager</w:t>
+      </w:r>
+      <w:proofErr w:type="spellEnd"/>
+      <w:r>
+        <w:t>" class tags patients based on urgency levels such as emergency, elderly, or chronic illness, helping prioritize them dynamically in queues.</w:t>
+      </w:r>
+    </w:p>
+    <w:p>
+      <w:pPr>
+        <w:spacing w:after="295" w:line="360" w:lineRule="auto"/>
+        <w:ind w:left="14" w:firstLine="0"/>
+        <w:jc w:val="left"/>
+      </w:pPr>
+      <w:r>
+        <w:t>The "</w:t>
+      </w:r>
+      <w:proofErr w:type="spellStart"/>
+      <w:r>
+        <w:t>SMSNotification</w:t>
+      </w:r>
+      <w:proofErr w:type="spellEnd"/>
+      <w:r>
+        <w:t>" class enables communication between the system and the patient by sending SMS reminders and updates. It works closely with the "</w:t>
+      </w:r>
+      <w:proofErr w:type="spellStart"/>
+      <w:r>
+        <w:t>SMSGateway</w:t>
+      </w:r>
+      <w:proofErr w:type="spellEnd"/>
+      <w:r>
+        <w:t>" class, which manages the actual delivery of messages through a third-party SMS platform.</w:t>
+      </w:r>
+    </w:p>
+    <w:p>
+      <w:pPr>
+        <w:spacing w:after="295" w:line="360" w:lineRule="auto"/>
+        <w:ind w:left="14" w:firstLine="0"/>
+        <w:jc w:val="left"/>
+      </w:pPr>
+      <w:r>
+        <w:t>Feedback from patients is managed through the "Feedback" class, which captures ratings and comments after an appointment is completed. This feedback is stored and can be retrieved by administrators for service improvement purposes.</w:t>
+      </w:r>
+    </w:p>
+    <w:p>
+      <w:pPr>
+        <w:spacing w:after="295" w:line="360" w:lineRule="auto"/>
+        <w:ind w:left="14" w:firstLine="0"/>
+        <w:jc w:val="left"/>
+      </w:pPr>
+      <w:r>
+        <w:t>Finally, the "</w:t>
+      </w:r>
+      <w:proofErr w:type="spellStart"/>
+      <w:r>
+        <w:t>EMRSystem</w:t>
+      </w:r>
+      <w:proofErr w:type="spellEnd"/>
+      <w:r>
+        <w:t>" class integrates external electronic medical records into the platform, storing clinical notes and consultation history. This ensures continuity of care and allows clinicians to access patient records during appointments.</w:t>
+      </w:r>
+    </w:p>
+    <w:p>
+      <w:pPr>
+        <w:keepNext/>
+        <w:spacing w:after="295" w:line="360" w:lineRule="auto"/>
+        <w:ind w:left="14" w:firstLine="0"/>
+        <w:jc w:val="center"/>
+      </w:pPr>
+      <w:r>
+        <w:rPr>
+          <w:noProof/>
+        </w:rPr>
+        <w:lastRenderedPageBreak/>
+        <w:drawing>
+          <wp:inline distT="0" distB="0" distL="0" distR="0" wp14:anchorId="6E8D42DA" wp14:editId="47164DFE">
+            <wp:extent cx="6193790" cy="5106670"/>
+            <wp:effectExtent l="0" t="0" r="0" b="0"/>
+            <wp:docPr id="1166490722" name="Picture 6"/>
+            <wp:cNvGraphicFramePr>
+              <a:graphicFrameLocks xmlns:a="http://schemas.openxmlformats.org/drawingml/2006/main" noChangeAspect="1"/>
+            </wp:cNvGraphicFramePr>
+            <a:graphic xmlns:a="http://schemas.openxmlformats.org/drawingml/2006/main">
+              <a:graphicData uri="http://schemas.openxmlformats.org/drawingml/2006/picture">
+                <pic:pic xmlns:pic="http://schemas.openxmlformats.org/drawingml/2006/picture">
+                  <pic:nvPicPr>
+                    <pic:cNvPr id="0" name="Picture 6"/>
+                    <pic:cNvPicPr>
+                      <a:picLocks noChangeAspect="1" noChangeArrowheads="1"/>
+                    </pic:cNvPicPr>
+                  </pic:nvPicPr>
+                  <pic:blipFill>
+                    <a:blip r:embed="rId22">
+                      <a:extLst>
+                        <a:ext uri="{28A0092B-C50C-407E-A947-70E740481C1C}">
+                          <a14:useLocalDpi xmlns:a14="http://schemas.microsoft.com/office/drawing/2010/main" val="0"/>
+                        </a:ext>
+                      </a:extLst>
+                    </a:blip>
+                    <a:srcRect/>
+                    <a:stretch>
+                      <a:fillRect/>
+                    </a:stretch>
+                  </pic:blipFill>
+                  <pic:spPr bwMode="auto">
+                    <a:xfrm>
+                      <a:off x="0" y="0"/>
+                      <a:ext cx="6193790" cy="5106670"/>
+                    </a:xfrm>
+                    <a:prstGeom prst="rect">
+                      <a:avLst/>
+                    </a:prstGeom>
+                    <a:noFill/>
+                    <a:ln>
+                      <a:noFill/>
+                    </a:ln>
+                  </pic:spPr>
+                </pic:pic>
+              </a:graphicData>
+            </a:graphic>
+          </wp:inline>
+        </w:drawing>
+      </w:r>
+    </w:p>
+    <w:p>
+      <w:pPr>
+        <w:pStyle w:val="Caption"/>
+        <w:spacing w:line="360" w:lineRule="auto"/>
+        <w:jc w:val="center"/>
+        <w:rPr>
+          <w:i w:val="0"/>
+          <w:iCs w:val="0"/>
+          <w:sz w:val="24"/>
+          <w:szCs w:val="24"/>
+        </w:rPr>
+      </w:pPr>
+      <w:r>
+        <w:rPr>
+          <w:i w:val="0"/>
+          <w:iCs w:val="0"/>
+          <w:sz w:val="24"/>
+          <w:szCs w:val="24"/>
+        </w:rPr>
+        <w:t>Figure 4.5</w:t>
+      </w:r>
+    </w:p>
+    <w:p>
+      <w:pPr>
+        <w:pStyle w:val="Heading2"/>
+        <w:spacing w:line="360" w:lineRule="auto"/>
+      </w:pPr>
+      <w:r>
+        <w:t>4.4 System Design Diagrams</w:t>
+      </w:r>
+    </w:p>
+    <w:p>
+      <w:pPr>
+        <w:pStyle w:val="Heading3"/>
+        <w:spacing w:line="360" w:lineRule="auto"/>
+      </w:pPr>
+      <w:r>
+        <w:t>4.4.1 Database Schema</w:t>
+      </w:r>
+    </w:p>
+    <w:p>
+      <w:pPr>
+        <w:spacing w:after="295" w:line="360" w:lineRule="auto"/>
+        <w:ind w:left="14" w:firstLine="0"/>
+        <w:jc w:val="left"/>
+      </w:pPr>
+      <w:r>
+        <w:t>The database schema, as shown in figure 4.6, provides a structured representation of the various entities, their attributes, and the relationships within the clinic operations coordination system. This schema reflects the real-world workflows of outpatient clinics, enabling structured storage and retrieval of operational and clinical data.</w:t>
+      </w:r>
+    </w:p>
+    <w:p>
+      <w:pPr>
+        <w:spacing w:after="295" w:line="360" w:lineRule="auto"/>
+        <w:ind w:left="14" w:firstLine="0"/>
+        <w:jc w:val="left"/>
+      </w:pPr>
+      <w:r>
+        <w:t xml:space="preserve">Key entities include Admins, Patients, and Clinicians, which represent the primary users of the system. Each of these entities contains core attributes such as full name, email, phone number, and authentication details. The </w:t>
+      </w:r>
+      <w:r>
+        <w:t>admin</w:t>
+      </w:r>
+      <w:r>
+        <w:t xml:space="preserve"> entity manages the system, with each admin linked to multiple clinicians and patients.</w:t>
+      </w:r>
+    </w:p>
+    <w:p>
+      <w:pPr>
+        <w:spacing w:after="295" w:line="360" w:lineRule="auto"/>
+        <w:ind w:left="14" w:firstLine="0"/>
+        <w:jc w:val="left"/>
+      </w:pPr>
+      <w:r>
+        <w:lastRenderedPageBreak/>
+        <w:t xml:space="preserve">The Appointments table records individual consultations, linking a patient and clinician with appointment-specific details like date, time, priority level, and status. Emergency contacts for patients are stored in the </w:t>
+      </w:r>
+      <w:proofErr w:type="spellStart"/>
+      <w:r>
+        <w:t>EmergencyContacts</w:t>
+      </w:r>
+      <w:proofErr w:type="spellEnd"/>
+      <w:r>
+        <w:t xml:space="preserve"> entity with a strict one-to-one relationship for each patient.</w:t>
+      </w:r>
+    </w:p>
+    <w:p>
+      <w:pPr>
+        <w:spacing w:after="295" w:line="360" w:lineRule="auto"/>
+        <w:ind w:left="14" w:firstLine="0"/>
+        <w:jc w:val="left"/>
+      </w:pPr>
+      <w:r>
+        <w:t xml:space="preserve">Feedback is linked to appointments and is used to capture patient ratings and comments. The </w:t>
+      </w:r>
+      <w:proofErr w:type="spellStart"/>
+      <w:r>
+        <w:t>ClinicianAvailability</w:t>
+      </w:r>
+      <w:proofErr w:type="spellEnd"/>
+      <w:r>
+        <w:t xml:space="preserve"> table logs daily schedules, aiding real-time tracking of clinician availability. Notifications are handled through the </w:t>
+      </w:r>
+      <w:proofErr w:type="spellStart"/>
+      <w:r>
+        <w:t>SMSNotifications</w:t>
+      </w:r>
+      <w:proofErr w:type="spellEnd"/>
+      <w:r>
+        <w:t xml:space="preserve"> table, which stores outgoing messages and links them to appointments.</w:t>
+      </w:r>
+    </w:p>
+    <w:p>
+      <w:pPr>
+        <w:spacing w:after="295" w:line="360" w:lineRule="auto"/>
+        <w:ind w:left="14" w:firstLine="0"/>
+        <w:jc w:val="left"/>
+      </w:pPr>
+      <w:r>
+        <w:t xml:space="preserve">Supporting modules include </w:t>
+      </w:r>
+      <w:proofErr w:type="spellStart"/>
+      <w:r>
+        <w:t>EMRRecords</w:t>
+      </w:r>
+      <w:proofErr w:type="spellEnd"/>
+      <w:r>
+        <w:t xml:space="preserve">, which holds diagnosis and treatment data, associating patients, clinicians, and appointments. The </w:t>
+      </w:r>
+      <w:proofErr w:type="spellStart"/>
+      <w:r>
+        <w:t>PriorityManager</w:t>
+      </w:r>
+      <w:proofErr w:type="spellEnd"/>
+      <w:r>
+        <w:t xml:space="preserve"> table assigns priority levels to patients, especially the elderly, chronically ill, or emergencies, based on clinician input. The </w:t>
+      </w:r>
+      <w:proofErr w:type="spellStart"/>
+      <w:r>
+        <w:t>QueueManager</w:t>
+      </w:r>
+      <w:proofErr w:type="spellEnd"/>
+      <w:r>
+        <w:t xml:space="preserve"> table manages the dynamic queue by maintaining patient positions, estimated wait times, and statuses.</w:t>
+      </w:r>
+    </w:p>
+    <w:p>
+      <w:pPr>
+        <w:spacing w:after="295" w:line="360" w:lineRule="auto"/>
+        <w:ind w:left="14" w:firstLine="0"/>
+        <w:jc w:val="left"/>
+      </w:pPr>
+      <w:r>
+        <w:t xml:space="preserve">Lastly, </w:t>
+      </w:r>
+      <w:proofErr w:type="spellStart"/>
+      <w:r>
+        <w:t>SMSGatewayLogs</w:t>
+      </w:r>
+      <w:proofErr w:type="spellEnd"/>
+      <w:r>
+        <w:t xml:space="preserve"> ensures traceability and auditing of SMS delivery status, capturing gateway responses for each message sent.</w:t>
+      </w:r>
+    </w:p>
+    <w:p>
+      <w:pPr>
+        <w:spacing w:after="295" w:line="360" w:lineRule="auto"/>
+        <w:ind w:left="14" w:firstLine="0"/>
+        <w:jc w:val="left"/>
+      </w:pPr>
+      <w:r>
+        <w:t>To ensure data integrity, the schema incorporates primary keys for each table, foreign key constraints for relationships, and uniqueness constraints for emails and SMS records.</w:t>
+      </w:r>
+    </w:p>
+    <w:p>
+      <w:pPr>
+        <w:keepNext/>
+        <w:spacing w:after="295" w:line="360" w:lineRule="auto"/>
+        <w:ind w:left="14" w:firstLine="0"/>
+        <w:jc w:val="center"/>
+      </w:pPr>
+      <w:r>
+        <w:rPr>
+          <w:noProof/>
+        </w:rPr>
+        <w:lastRenderedPageBreak/>
+        <w:drawing>
+          <wp:inline distT="0" distB="0" distL="0" distR="0" wp14:anchorId="56DF5883" wp14:editId="44BA19CD">
+            <wp:extent cx="6202680" cy="3484880"/>
+            <wp:effectExtent l="0" t="0" r="7620" b="1270"/>
+            <wp:docPr id="1593124328" name="Picture 7"/>
+            <wp:cNvGraphicFramePr>
+              <a:graphicFrameLocks xmlns:a="http://schemas.openxmlformats.org/drawingml/2006/main" noChangeAspect="1"/>
+            </wp:cNvGraphicFramePr>
+            <a:graphic xmlns:a="http://schemas.openxmlformats.org/drawingml/2006/main">
+              <a:graphicData uri="http://schemas.openxmlformats.org/drawingml/2006/picture">
+                <pic:pic xmlns:pic="http://schemas.openxmlformats.org/drawingml/2006/picture">
+                  <pic:nvPicPr>
+                    <pic:cNvPr id="0" name="Picture 7"/>
+                    <pic:cNvPicPr>
+                      <a:picLocks noChangeAspect="1" noChangeArrowheads="1"/>
+                    </pic:cNvPicPr>
+                  </pic:nvPicPr>
+                  <pic:blipFill>
+                    <a:blip r:embed="rId23">
+                      <a:extLst>
+                        <a:ext uri="{28A0092B-C50C-407E-A947-70E740481C1C}">
+                          <a14:useLocalDpi xmlns:a14="http://schemas.microsoft.com/office/drawing/2010/main" val="0"/>
+                        </a:ext>
+                      </a:extLst>
+                    </a:blip>
+                    <a:srcRect/>
+                    <a:stretch>
+                      <a:fillRect/>
+                    </a:stretch>
+                  </pic:blipFill>
+                  <pic:spPr bwMode="auto">
+                    <a:xfrm>
+                      <a:off x="0" y="0"/>
+                      <a:ext cx="6202680" cy="3484880"/>
+                    </a:xfrm>
+                    <a:prstGeom prst="rect">
+                      <a:avLst/>
+                    </a:prstGeom>
+                    <a:noFill/>
+                    <a:ln>
+                      <a:noFill/>
+                    </a:ln>
+                  </pic:spPr>
+                </pic:pic>
+              </a:graphicData>
+            </a:graphic>
+          </wp:inline>
+        </w:drawing>
+      </w:r>
+    </w:p>
+    <w:p>
+      <w:pPr>
+        <w:pStyle w:val="Caption"/>
+        <w:spacing w:line="360" w:lineRule="auto"/>
+        <w:jc w:val="center"/>
+        <w:rPr>
+          <w:i w:val="0"/>
+          <w:iCs w:val="0"/>
+          <w:sz w:val="24"/>
+          <w:szCs w:val="24"/>
+        </w:rPr>
+      </w:pPr>
+      <w:r>
+        <w:rPr>
+          <w:i w:val="0"/>
+          <w:iCs w:val="0"/>
+          <w:sz w:val="24"/>
+          <w:szCs w:val="24"/>
+        </w:rPr>
+        <w:t>Figure 4.6</w:t>
+      </w:r>
+    </w:p>
+    <w:p>
+      <w:pPr>
+        <w:spacing w:line="360" w:lineRule="auto"/>
+      </w:pPr>
+    </w:p>
+    <w:p>
+      <w:pPr>
+        <w:spacing w:line="360" w:lineRule="auto"/>
+      </w:pPr>
+    </w:p>
+    <w:p>
+      <w:pPr>
+        <w:pStyle w:val="Heading3"/>
+        <w:spacing w:line="360" w:lineRule="auto"/>
+      </w:pPr>
+      <w:r>
+        <w:t>4.4.2 Wireframes</w:t>
+      </w:r>
+    </w:p>
+    <w:p>
+      <w:pPr>
+        <w:spacing w:after="295" w:line="360" w:lineRule="auto"/>
+        <w:ind w:left="14" w:firstLine="0"/>
+        <w:jc w:val="left"/>
+      </w:pPr>
+      <w:proofErr w:type="spellStart"/>
+      <w:r>
+        <w:t>i</w:t>
+      </w:r>
+      <w:proofErr w:type="spellEnd"/>
+      <w:r>
+        <w:t>) Login Page</w:t>
+      </w:r>
+    </w:p>
+    <w:p>
+      <w:pPr>
+        <w:spacing w:after="295" w:line="360" w:lineRule="auto"/>
+        <w:ind w:left="14" w:firstLine="0"/>
+        <w:jc w:val="left"/>
+      </w:pPr>
+      <w:r>
+        <w:t>The Login Page is designed to provide secure and easy access to the system for all users. It includes input fields for entering an email address and password, followed by a login button to initiate authentication. Additionally, the page offers a navigational link for users who have forgotten their password and another for new users to create an account.</w:t>
+      </w:r>
+    </w:p>
+    <w:p>
+      <w:pPr>
+        <w:keepNext/>
+        <w:spacing w:after="295" w:line="360" w:lineRule="auto"/>
+        <w:ind w:left="14" w:firstLine="0"/>
+        <w:jc w:val="center"/>
+      </w:pPr>
+      <w:r>
+        <w:rPr>
+          <w:noProof/>
+        </w:rPr>
+        <w:lastRenderedPageBreak/>
+        <w:drawing>
+          <wp:inline distT="0" distB="0" distL="0" distR="0" wp14:anchorId="412E3B09" wp14:editId="0F2D6D15">
+            <wp:extent cx="5594985" cy="5594985"/>
+            <wp:effectExtent l="0" t="0" r="5715" b="5715"/>
+            <wp:docPr id="68194072" name="Picture 12"/>
+            <wp:cNvGraphicFramePr>
+              <a:graphicFrameLocks xmlns:a="http://schemas.openxmlformats.org/drawingml/2006/main" noChangeAspect="1"/>
+            </wp:cNvGraphicFramePr>
+            <a:graphic xmlns:a="http://schemas.openxmlformats.org/drawingml/2006/main">
+              <a:graphicData uri="http://schemas.openxmlformats.org/drawingml/2006/picture">
+                <pic:pic xmlns:pic="http://schemas.openxmlformats.org/drawingml/2006/picture">
+                  <pic:nvPicPr>
+                    <pic:cNvPr id="0" name="Picture 12"/>
+                    <pic:cNvPicPr>
+                      <a:picLocks noChangeAspect="1" noChangeArrowheads="1"/>
+                    </pic:cNvPicPr>
+                  </pic:nvPicPr>
+                  <pic:blipFill>
+                    <a:blip r:embed="rId24">
+                      <a:extLst>
+                        <a:ext uri="{28A0092B-C50C-407E-A947-70E740481C1C}">
+                          <a14:useLocalDpi xmlns:a14="http://schemas.microsoft.com/office/drawing/2010/main" val="0"/>
+                        </a:ext>
+                      </a:extLst>
+                    </a:blip>
+                    <a:srcRect/>
+                    <a:stretch>
+                      <a:fillRect/>
+                    </a:stretch>
+                  </pic:blipFill>
+                  <pic:spPr bwMode="auto">
+                    <a:xfrm>
+                      <a:off x="0" y="0"/>
+                      <a:ext cx="5594985" cy="5594985"/>
+                    </a:xfrm>
+                    <a:prstGeom prst="rect">
+                      <a:avLst/>
+                    </a:prstGeom>
+                    <a:noFill/>
+                    <a:ln>
+                      <a:noFill/>
+                    </a:ln>
+                  </pic:spPr>
+                </pic:pic>
+              </a:graphicData>
+            </a:graphic>
+          </wp:inline>
+        </w:drawing>
+      </w:r>
+    </w:p>
+    <w:p>
+      <w:pPr>
+        <w:pStyle w:val="Caption"/>
+        <w:spacing w:line="360" w:lineRule="auto"/>
+        <w:jc w:val="center"/>
+        <w:rPr>
+          <w:i w:val="0"/>
+          <w:iCs w:val="0"/>
+          <w:sz w:val="24"/>
+          <w:szCs w:val="24"/>
+        </w:rPr>
+      </w:pPr>
+      <w:r>
+        <w:rPr>
+          <w:i w:val="0"/>
+          <w:iCs w:val="0"/>
+          <w:sz w:val="24"/>
+          <w:szCs w:val="24"/>
+        </w:rPr>
+        <w:t>Figure 4.7</w:t>
+      </w:r>
+    </w:p>
+    <w:p>
+      <w:pPr>
+        <w:spacing w:after="295" w:line="360" w:lineRule="auto"/>
+        <w:ind w:left="14" w:firstLine="0"/>
+        <w:jc w:val="left"/>
+      </w:pPr>
+      <w:r>
+        <w:t>ii) Appointment Form</w:t>
+      </w:r>
+    </w:p>
+    <w:p>
+      <w:pPr>
+        <w:spacing w:after="295" w:line="360" w:lineRule="auto"/>
+        <w:ind w:left="14" w:firstLine="0"/>
+        <w:jc w:val="left"/>
+      </w:pPr>
+      <w:r>
+        <w:t>The Appointment Form is designed to allow patients to book outpatient visits efficiently. It includes text fields for entering the patient's full name, preferred date and time, department, symptoms, urgency level and phone number. A submit button finalizes the request. The form captures essential scheduling data and enables priority tagging based on urgency. It serves as the starting point for queue management and helps match patients with available clinicians while ensuring appropriate triage and real-time tracking.</w:t>
+      </w:r>
+    </w:p>
+    <w:p>
+      <w:pPr>
+        <w:keepNext/>
+        <w:spacing w:after="295" w:line="360" w:lineRule="auto"/>
+        <w:ind w:left="14" w:firstLine="0"/>
+        <w:jc w:val="center"/>
+      </w:pPr>
+      <w:r>
+        <w:rPr>
+          <w:noProof/>
+        </w:rPr>
+        <w:lastRenderedPageBreak/>
+        <w:drawing>
+          <wp:inline distT="0" distB="0" distL="0" distR="0" wp14:anchorId="3993C848" wp14:editId="20D8B2A5">
+            <wp:extent cx="4511675" cy="5270500"/>
+            <wp:effectExtent l="0" t="0" r="3175" b="6350"/>
+            <wp:docPr id="1167849013" name="Picture 8"/>
+            <wp:cNvGraphicFramePr>
+              <a:graphicFrameLocks xmlns:a="http://schemas.openxmlformats.org/drawingml/2006/main" noChangeAspect="1"/>
+            </wp:cNvGraphicFramePr>
+            <a:graphic xmlns:a="http://schemas.openxmlformats.org/drawingml/2006/main">
+              <a:graphicData uri="http://schemas.openxmlformats.org/drawingml/2006/picture">
+                <pic:pic xmlns:pic="http://schemas.openxmlformats.org/drawingml/2006/picture">
+                  <pic:nvPicPr>
+                    <pic:cNvPr id="0" name="Picture 8"/>
+                    <pic:cNvPicPr>
+                      <a:picLocks noChangeAspect="1" noChangeArrowheads="1"/>
+                    </pic:cNvPicPr>
+                  </pic:nvPicPr>
+                  <pic:blipFill>
+                    <a:blip r:embed="rId25">
+                      <a:extLst>
+                        <a:ext uri="{28A0092B-C50C-407E-A947-70E740481C1C}">
+                          <a14:useLocalDpi xmlns:a14="http://schemas.microsoft.com/office/drawing/2010/main" val="0"/>
+                        </a:ext>
+                      </a:extLst>
+                    </a:blip>
+                    <a:srcRect/>
+                    <a:stretch>
+                      <a:fillRect/>
+                    </a:stretch>
+                  </pic:blipFill>
+                  <pic:spPr bwMode="auto">
+                    <a:xfrm>
+                      <a:off x="0" y="0"/>
+                      <a:ext cx="4511675" cy="5270500"/>
+                    </a:xfrm>
+                    <a:prstGeom prst="rect">
+                      <a:avLst/>
+                    </a:prstGeom>
+                    <a:noFill/>
+                    <a:ln>
+                      <a:noFill/>
+                    </a:ln>
+                  </pic:spPr>
+                </pic:pic>
+              </a:graphicData>
+            </a:graphic>
+          </wp:inline>
+        </w:drawing>
+      </w:r>
+    </w:p>
+    <w:p>
+      <w:pPr>
+        <w:pStyle w:val="Caption"/>
+        <w:spacing w:line="360" w:lineRule="auto"/>
+        <w:jc w:val="center"/>
+        <w:rPr>
+          <w:i w:val="0"/>
+          <w:iCs w:val="0"/>
+          <w:sz w:val="24"/>
+          <w:szCs w:val="24"/>
+        </w:rPr>
+      </w:pPr>
+      <w:r>
+        <w:rPr>
+          <w:i w:val="0"/>
+          <w:iCs w:val="0"/>
+          <w:sz w:val="24"/>
+          <w:szCs w:val="24"/>
+        </w:rPr>
+        <w:t>Figure 4.</w:t>
+      </w:r>
+      <w:r>
+        <w:rPr>
+          <w:i w:val="0"/>
+          <w:iCs w:val="0"/>
+          <w:sz w:val="24"/>
+          <w:szCs w:val="24"/>
+        </w:rPr>
+        <w:t>8</w:t>
+      </w:r>
+    </w:p>
+    <w:p>
+      <w:pPr>
+        <w:spacing w:after="295" w:line="360" w:lineRule="auto"/>
+        <w:ind w:left="14" w:firstLine="0"/>
+        <w:jc w:val="left"/>
+      </w:pPr>
+      <w:r>
+        <w:t>iii) Feedback Form</w:t>
+      </w:r>
+    </w:p>
+    <w:p>
+      <w:pPr>
+        <w:spacing w:after="295" w:line="360" w:lineRule="auto"/>
+        <w:ind w:left="14" w:firstLine="0"/>
+        <w:jc w:val="left"/>
+      </w:pPr>
+      <w:r>
+        <w:t>The Feedback Form enables patients to evaluate their experience after a consultation. It includes a field for entering the associated appointment ID, a rating scale from 1 to 5 to assess overall satisfaction, a yes or no question on whether the doctor was punctual, and an open-ended textbox for suggestions on how the service can be improved. This form supports service quality monitoring, gathers performance insights, and helps administrators identify recurring issues.</w:t>
+      </w:r>
+    </w:p>
+    <w:p>
+      <w:pPr>
+        <w:keepNext/>
+        <w:spacing w:after="295" w:line="360" w:lineRule="auto"/>
+        <w:ind w:left="14" w:firstLine="0"/>
+        <w:jc w:val="center"/>
+      </w:pPr>
+      <w:r>
+        <w:rPr>
+          <w:noProof/>
+        </w:rPr>
+        <w:lastRenderedPageBreak/>
+        <w:drawing>
+          <wp:inline distT="0" distB="0" distL="0" distR="0" wp14:anchorId="7B17F8BA" wp14:editId="01BF13FE">
+            <wp:extent cx="4718685" cy="5753735"/>
+            <wp:effectExtent l="0" t="0" r="5715" b="0"/>
+            <wp:docPr id="1930931676" name="Picture 9"/>
+            <wp:cNvGraphicFramePr>
+              <a:graphicFrameLocks xmlns:a="http://schemas.openxmlformats.org/drawingml/2006/main" noChangeAspect="1"/>
+            </wp:cNvGraphicFramePr>
+            <a:graphic xmlns:a="http://schemas.openxmlformats.org/drawingml/2006/main">
+              <a:graphicData uri="http://schemas.openxmlformats.org/drawingml/2006/picture">
+                <pic:pic xmlns:pic="http://schemas.openxmlformats.org/drawingml/2006/picture">
+                  <pic:nvPicPr>
+                    <pic:cNvPr id="0" name="Picture 9"/>
+                    <pic:cNvPicPr>
+                      <a:picLocks noChangeAspect="1" noChangeArrowheads="1"/>
+                    </pic:cNvPicPr>
+                  </pic:nvPicPr>
+                  <pic:blipFill>
+                    <a:blip r:embed="rId26">
+                      <a:extLst>
+                        <a:ext uri="{28A0092B-C50C-407E-A947-70E740481C1C}">
+                          <a14:useLocalDpi xmlns:a14="http://schemas.microsoft.com/office/drawing/2010/main" val="0"/>
+                        </a:ext>
+                      </a:extLst>
+                    </a:blip>
+                    <a:srcRect/>
+                    <a:stretch>
+                      <a:fillRect/>
+                    </a:stretch>
+                  </pic:blipFill>
+                  <pic:spPr bwMode="auto">
+                    <a:xfrm>
+                      <a:off x="0" y="0"/>
+                      <a:ext cx="4718685" cy="5753735"/>
+                    </a:xfrm>
+                    <a:prstGeom prst="rect">
+                      <a:avLst/>
+                    </a:prstGeom>
+                    <a:noFill/>
+                    <a:ln>
+                      <a:noFill/>
+                    </a:ln>
+                  </pic:spPr>
+                </pic:pic>
+              </a:graphicData>
+            </a:graphic>
+          </wp:inline>
+        </w:drawing>
+      </w:r>
+    </w:p>
+    <w:p>
+      <w:pPr>
+        <w:pStyle w:val="Caption"/>
+        <w:spacing w:line="360" w:lineRule="auto"/>
+        <w:jc w:val="center"/>
+        <w:rPr>
+          <w:i w:val="0"/>
+          <w:iCs w:val="0"/>
+          <w:sz w:val="24"/>
+          <w:szCs w:val="24"/>
+        </w:rPr>
+      </w:pPr>
+      <w:r>
+        <w:rPr>
+          <w:i w:val="0"/>
+          <w:iCs w:val="0"/>
+          <w:sz w:val="24"/>
+          <w:szCs w:val="24"/>
+        </w:rPr>
+        <w:t>Figure 4.</w:t>
+      </w:r>
+      <w:r>
+        <w:rPr>
+          <w:i w:val="0"/>
+          <w:iCs w:val="0"/>
+          <w:sz w:val="24"/>
+          <w:szCs w:val="24"/>
+        </w:rPr>
+        <w:t>9</w:t>
+      </w:r>
+    </w:p>
+    <w:p>
+      <w:pPr>
+        <w:spacing w:after="295" w:line="360" w:lineRule="auto"/>
+        <w:ind w:left="14" w:firstLine="0"/>
+        <w:jc w:val="left"/>
+      </w:pPr>
+      <w:r>
+        <w:t>iv) Administrator Dashboard</w:t>
+      </w:r>
+    </w:p>
+    <w:p>
+      <w:pPr>
+        <w:spacing w:after="295" w:line="360" w:lineRule="auto"/>
+        <w:ind w:left="14" w:firstLine="0"/>
+        <w:jc w:val="left"/>
+      </w:pPr>
+      <w:r>
+        <w:t>The Administrator Dashboard centralizes key operational controls for clinic management. It features a real-time view of upcoming appointments and the live patient queue. A sidebar allows the administrator to manage users, view appointment history, access analytics, adjust system settings, and view notifications.</w:t>
+      </w:r>
+    </w:p>
+    <w:p>
+      <w:pPr>
+        <w:keepNext/>
+        <w:spacing w:after="295" w:line="360" w:lineRule="auto"/>
+        <w:ind w:left="14" w:firstLine="0"/>
+        <w:jc w:val="center"/>
+      </w:pPr>
+      <w:r>
+        <w:rPr>
+          <w:noProof/>
+        </w:rPr>
+        <w:lastRenderedPageBreak/>
+        <w:drawing>
+          <wp:inline distT="0" distB="0" distL="0" distR="0" wp14:anchorId="45EB3DC7" wp14:editId="17FB106B">
+            <wp:extent cx="6202680" cy="4097655"/>
+            <wp:effectExtent l="0" t="0" r="7620" b="0"/>
+            <wp:docPr id="653084811" name="Picture 10"/>
+            <wp:cNvGraphicFramePr>
+              <a:graphicFrameLocks xmlns:a="http://schemas.openxmlformats.org/drawingml/2006/main" noChangeAspect="1"/>
+            </wp:cNvGraphicFramePr>
+            <a:graphic xmlns:a="http://schemas.openxmlformats.org/drawingml/2006/main">
+              <a:graphicData uri="http://schemas.openxmlformats.org/drawingml/2006/picture">
+                <pic:pic xmlns:pic="http://schemas.openxmlformats.org/drawingml/2006/picture">
+                  <pic:nvPicPr>
+                    <pic:cNvPr id="0" name="Picture 10"/>
+                    <pic:cNvPicPr>
+                      <a:picLocks noChangeAspect="1" noChangeArrowheads="1"/>
+                    </pic:cNvPicPr>
+                  </pic:nvPicPr>
+                  <pic:blipFill>
+                    <a:blip r:embed="rId27">
+                      <a:extLst>
+                        <a:ext uri="{28A0092B-C50C-407E-A947-70E740481C1C}">
+                          <a14:useLocalDpi xmlns:a14="http://schemas.microsoft.com/office/drawing/2010/main" val="0"/>
+                        </a:ext>
+                      </a:extLst>
+                    </a:blip>
+                    <a:srcRect/>
+                    <a:stretch>
+                      <a:fillRect/>
+                    </a:stretch>
+                  </pic:blipFill>
+                  <pic:spPr bwMode="auto">
+                    <a:xfrm>
+                      <a:off x="0" y="0"/>
+                      <a:ext cx="6202680" cy="4097655"/>
+                    </a:xfrm>
+                    <a:prstGeom prst="rect">
+                      <a:avLst/>
+                    </a:prstGeom>
+                    <a:noFill/>
+                    <a:ln>
+                      <a:noFill/>
+                    </a:ln>
+                  </pic:spPr>
+                </pic:pic>
+              </a:graphicData>
+            </a:graphic>
+          </wp:inline>
+        </w:drawing>
+      </w:r>
+    </w:p>
+    <w:p>
+      <w:pPr>
+        <w:pStyle w:val="Caption"/>
+        <w:spacing w:line="360" w:lineRule="auto"/>
+        <w:jc w:val="center"/>
+        <w:rPr>
+          <w:i w:val="0"/>
+          <w:iCs w:val="0"/>
+          <w:sz w:val="24"/>
+          <w:szCs w:val="24"/>
+        </w:rPr>
+      </w:pPr>
+      <w:r>
+        <w:rPr>
+          <w:i w:val="0"/>
+          <w:iCs w:val="0"/>
+          <w:sz w:val="24"/>
+          <w:szCs w:val="24"/>
+        </w:rPr>
+        <w:t>Figure 4.</w:t>
+      </w:r>
+      <w:r>
+        <w:rPr>
+          <w:i w:val="0"/>
+          <w:iCs w:val="0"/>
+          <w:sz w:val="24"/>
+          <w:szCs w:val="24"/>
+        </w:rPr>
+        <w:t>10</w:t>
+      </w:r>
+    </w:p>
+    <w:p>
+      <w:pPr>
+        <w:pStyle w:val="Heading3"/>
+        <w:spacing w:line="360" w:lineRule="auto"/>
+      </w:pPr>
+      <w:r>
+        <w:t>4.4.3 System Architecture</w:t>
+      </w:r>
+    </w:p>
+    <w:p>
+      <w:pPr>
+        <w:spacing w:after="295" w:line="360" w:lineRule="auto"/>
+        <w:ind w:left="14" w:firstLine="0"/>
+        <w:jc w:val="left"/>
+      </w:pPr>
+      <w:r>
+        <w:t>The system adopts a three-tier architecture to ensure modularity, scalability, and maintainability. The Presentation Layer uses HTML, CSS, and JavaScript to create responsive user interfaces accessible on desktop and mobile devices. The Application Layer consists of PHP-based controllers that handle core business logic using object-oriented programming. It also exposes RESTful endpoints and connects to the SMS gateway for communication. The Data Layer uses MySQL to manage and persist clinic data such as patient records, appointments, and clinician availability. This separation of concerns allows for efficient updates, secure data access, and smooth interaction between users and backend services.</w:t>
+      </w:r>
+    </w:p>
+    <w:p>
+      <w:pPr>
+        <w:keepNext/>
         <w:spacing w:after="295"/>
         <w:ind w:left="14" w:firstLine="0"/>
-        <w:jc w:val="left"/>
-      </w:pPr>
-      <w:r>
-        <w:t>4.1 Introduction</w:t>
-      </w:r>
-    </w:p>
-    <w:p>
-      <w:pPr>
-        <w:spacing w:after="295"/>
-        <w:ind w:left="14" w:firstLine="0"/>
-        <w:jc w:val="left"/>
-      </w:pPr>
-    </w:p>
-    <w:p>
-      <w:pPr>
-        <w:spacing w:after="295"/>
-        <w:ind w:left="14" w:firstLine="0"/>
-        <w:jc w:val="left"/>
-      </w:pPr>
-      <w:r>
-        <w:t>4.2 System Requirements</w:t>
-      </w:r>
-    </w:p>
-    <w:p>
-      <w:pPr>
-        <w:spacing w:after="295"/>
-        <w:ind w:left="14" w:firstLine="0"/>
-        <w:jc w:val="left"/>
-      </w:pPr>
-      <w:r>
-        <w:t>4.2.1 Functional Requirements</w:t>
-      </w:r>
-    </w:p>
-    <w:p>
-      <w:pPr>
-        <w:spacing w:after="295"/>
-        <w:ind w:left="14" w:firstLine="0"/>
-        <w:jc w:val="left"/>
-      </w:pPr>
-      <w:proofErr w:type="spellStart"/>
-      <w:r>
-        <w:t>i</w:t>
-      </w:r>
-      <w:proofErr w:type="spellEnd"/>
-      <w:r>
-        <w:t>) Authentication</w:t>
-      </w:r>
-    </w:p>
-    <w:p>
-      <w:pPr>
-        <w:spacing w:after="295"/>
-        <w:ind w:left="14" w:firstLine="0"/>
-        <w:jc w:val="left"/>
-      </w:pPr>
-      <w:r>
-        <w:t>The requirement applies to patients,</w:t>
-      </w:r>
-      <w:r>
-        <w:t xml:space="preserve"> </w:t>
-      </w:r>
-      <w:r>
-        <w:t>clinic</w:t>
-      </w:r>
-      <w:r>
-        <w:t xml:space="preserve">ians </w:t>
-      </w:r>
-      <w:r>
-        <w:t xml:space="preserve"> and </w:t>
-      </w:r>
-      <w:r>
-        <w:t>administrators. It</w:t>
-      </w:r>
-      <w:r>
-        <w:t xml:space="preserve"> enables them to log in securely and access the </w:t>
-      </w:r>
-      <w:r>
-        <w:t>system. The</w:t>
-      </w:r>
-      <w:r>
-        <w:t xml:space="preserve"> user provides a valid email and password through input fields .The system validates these credentials against stored values in the database .Upon successful </w:t>
-      </w:r>
-      <w:r>
-        <w:t>match, the</w:t>
-      </w:r>
-      <w:r>
-        <w:t xml:space="preserve"> user is redirected to their respective </w:t>
-      </w:r>
-      <w:r>
-        <w:t>dashboard. Failed</w:t>
-      </w:r>
-      <w:r>
-        <w:t xml:space="preserve"> login attempts return error messages .Passwords must be strong ,with a minimum length and a mix of characters .Users can also log out anytime.</w:t>
-      </w:r>
-    </w:p>
-    <w:p>
-      <w:pPr>
-        <w:spacing w:after="295"/>
-        <w:ind w:left="14" w:firstLine="0"/>
-        <w:jc w:val="left"/>
-      </w:pPr>
-      <w:r>
-        <w:t>ii) Patient Registration Functionality</w:t>
-      </w:r>
-    </w:p>
-    <w:p>
-      <w:pPr>
-        <w:spacing w:after="295"/>
-        <w:ind w:left="14" w:firstLine="0"/>
-        <w:jc w:val="left"/>
-      </w:pPr>
-      <w:r>
-        <w:t xml:space="preserve">This functionality allows new patients to register on </w:t>
-      </w:r>
-      <w:r>
-        <w:t xml:space="preserve">the </w:t>
-      </w:r>
-      <w:r>
-        <w:t>platform. They</w:t>
-      </w:r>
-      <w:r>
-        <w:t xml:space="preserve"> provide their full name,</w:t>
-      </w:r>
-      <w:r>
-        <w:t xml:space="preserve"> </w:t>
-      </w:r>
-      <w:r>
-        <w:t>email,</w:t>
-      </w:r>
-      <w:r>
-        <w:t xml:space="preserve"> </w:t>
-      </w:r>
-      <w:r>
-        <w:t xml:space="preserve">mobile </w:t>
-      </w:r>
-      <w:r>
-        <w:t>number, password</w:t>
-      </w:r>
-      <w:r>
-        <w:t xml:space="preserve"> ,date of birth ,gender and emergency contact details such as name and emergency contact </w:t>
-      </w:r>
-      <w:r>
-        <w:t>number. The</w:t>
-      </w:r>
-      <w:r>
-        <w:t xml:space="preserve"> system checks if the email is already in use ,ensures password complexity  and stores the validated information in the patient database.</w:t>
-      </w:r>
-    </w:p>
-    <w:p>
-      <w:pPr>
-        <w:spacing w:after="295"/>
-        <w:ind w:left="14" w:firstLine="0"/>
-        <w:jc w:val="left"/>
-      </w:pPr>
-      <w:r>
-        <w:t>iii) Clinician Registration Functionality</w:t>
-      </w:r>
-    </w:p>
-    <w:p>
-      <w:pPr>
-        <w:spacing w:after="295"/>
-        <w:ind w:left="14" w:firstLine="0"/>
-        <w:jc w:val="left"/>
-      </w:pPr>
-      <w:r>
-        <w:t xml:space="preserve">This functionality enables clinicians to register by providing their full </w:t>
-      </w:r>
-      <w:r>
-        <w:t>name, email</w:t>
-      </w:r>
-      <w:r>
-        <w:t xml:space="preserve"> address ,phone number ,</w:t>
-      </w:r>
-      <w:r>
-        <w:t>password, gender</w:t>
-      </w:r>
-      <w:r>
-        <w:t xml:space="preserve"> ,date of birth and medical </w:t>
-      </w:r>
-      <w:r>
-        <w:t>specialization. The</w:t>
-      </w:r>
-      <w:r>
-        <w:t xml:space="preserve"> system stores this data in the clinician database after </w:t>
-      </w:r>
-      <w:r>
-        <w:t>verifying</w:t>
-      </w:r>
-      <w:r>
-        <w:t xml:space="preserve"> that the email is unique and all required fields are complete.</w:t>
-      </w:r>
-    </w:p>
-    <w:p>
-      <w:pPr>
-        <w:spacing w:after="295"/>
-        <w:ind w:left="14" w:firstLine="0"/>
-        <w:jc w:val="left"/>
-      </w:pPr>
-      <w:r>
-        <w:t>iv)Appointment Booking Functionality</w:t>
-      </w:r>
-    </w:p>
-    <w:p>
-      <w:pPr>
-        <w:spacing w:after="295"/>
-        <w:ind w:left="14" w:firstLine="0"/>
-        <w:jc w:val="left"/>
-      </w:pPr>
-      <w:r>
-        <w:t xml:space="preserve">This functionality allows patients to book appointments with clinicians .The patient selects a </w:t>
-      </w:r>
-      <w:r>
-        <w:t>date, time</w:t>
-      </w:r>
-      <w:r>
-        <w:t xml:space="preserve"> slot,</w:t>
-      </w:r>
-      <w:r>
-        <w:t xml:space="preserve"> </w:t>
-      </w:r>
-      <w:r>
-        <w:t xml:space="preserve">reason for visit and preferred </w:t>
-      </w:r>
-      <w:r>
-        <w:t>doctor. The</w:t>
-      </w:r>
-      <w:r>
-        <w:t xml:space="preserve"> system checks availability and inserts buffer slots .It then stores the appointment </w:t>
-      </w:r>
-      <w:r>
-        <w:t>details, tags</w:t>
-      </w:r>
-      <w:r>
-        <w:t xml:space="preserve"> the priority level and sends confirmation via SMS .If a clinician is unavailable ,the system suggests alternative slots .</w:t>
-      </w:r>
-    </w:p>
-    <w:p>
-      <w:pPr>
-        <w:spacing w:after="295"/>
-        <w:ind w:left="14" w:firstLine="0"/>
-        <w:jc w:val="left"/>
-      </w:pPr>
-      <w:r>
-        <w:t xml:space="preserve">v) Clinician Availability Update Functionality </w:t>
-      </w:r>
-    </w:p>
-    <w:p>
-      <w:pPr>
-        <w:spacing w:after="295"/>
-        <w:ind w:left="14" w:firstLine="0"/>
-        <w:jc w:val="left"/>
-      </w:pPr>
-      <w:r>
-        <w:t xml:space="preserve">This </w:t>
-      </w:r>
-      <w:r>
-        <w:t>feature</w:t>
-      </w:r>
-      <w:r>
-        <w:t xml:space="preserve"> allows clinicians to update their availability on a daily basis .They specify time blocks during which </w:t>
-      </w:r>
-      <w:r>
-        <w:t>they</w:t>
-      </w:r>
-      <w:r>
-        <w:t xml:space="preserve"> are available for </w:t>
-      </w:r>
-      <w:r>
-        <w:t>appointments. The</w:t>
-      </w:r>
-      <w:r>
-        <w:t xml:space="preserve"> system captures this data and updates the real-time availability on the administrative </w:t>
-      </w:r>
-      <w:r>
-        <w:t>dashboard. This</w:t>
-      </w:r>
-      <w:r>
-        <w:t xml:space="preserve"> prevents appointment overlaps ad supports dynamic </w:t>
-      </w:r>
-      <w:r>
-        <w:t>rescheduling.</w:t>
-      </w:r>
-    </w:p>
-    <w:p>
-      <w:pPr>
-        <w:spacing w:after="295"/>
-        <w:ind w:left="14" w:firstLine="0"/>
-        <w:jc w:val="left"/>
-      </w:pPr>
-      <w:r>
+        <w:jc w:val="center"/>
+      </w:pPr>
+      <w:r>
+        <w:rPr>
+          <w:noProof/>
+        </w:rPr>
         <w:lastRenderedPageBreak/>
-        <w:t xml:space="preserve">vi) Dynamic Queue Management and </w:t>
-      </w:r>
-      <w:r>
-        <w:t>Priority</w:t>
-      </w:r>
-      <w:r>
-        <w:t xml:space="preserve"> Tagg</w:t>
-      </w:r>
-      <w:r>
-        <w:t xml:space="preserve">ing </w:t>
-      </w:r>
-      <w:r>
-        <w:t>Functionality</w:t>
-      </w:r>
-      <w:r>
-        <w:t xml:space="preserve"> </w:t>
-      </w:r>
-    </w:p>
-    <w:p>
-      <w:pPr>
-        <w:spacing w:after="295"/>
-        <w:ind w:left="14" w:firstLine="0"/>
-        <w:jc w:val="left"/>
-      </w:pPr>
-      <w:r>
-        <w:t xml:space="preserve">This functionality ensures that patients are seen based on urgency rather than order of arrival .The system tags patients based on </w:t>
-      </w:r>
-      <w:r>
-        <w:t>age, chronic</w:t>
-      </w:r>
-      <w:r>
-        <w:t xml:space="preserve"> condition or emergency indicators .</w:t>
-      </w:r>
-      <w:r>
-        <w:t>During</w:t>
-      </w:r>
-      <w:r>
-        <w:t xml:space="preserve"> appointment booking ,if high </w:t>
-      </w:r>
-      <w:r>
-        <w:t>priority</w:t>
-      </w:r>
-      <w:r>
-        <w:t xml:space="preserve"> is detected ,the patient is moved up the queue.</w:t>
-      </w:r>
-      <w:r>
-        <w:t xml:space="preserve"> </w:t>
-      </w:r>
-      <w:r>
-        <w:t>Admins can also manually change the queue  order in real time .</w:t>
-      </w:r>
-    </w:p>
-    <w:p>
-      <w:pPr>
-        <w:spacing w:after="295"/>
-        <w:ind w:left="14" w:firstLine="0"/>
-        <w:jc w:val="left"/>
-      </w:pPr>
-      <w:r>
-        <w:t xml:space="preserve">vii)Patient Feedback Submission Functionality </w:t>
-      </w:r>
-    </w:p>
-    <w:p>
-      <w:pPr>
-        <w:spacing w:after="295"/>
-        <w:ind w:left="14" w:firstLine="0"/>
-        <w:jc w:val="left"/>
-      </w:pPr>
-      <w:r>
-        <w:t xml:space="preserve">This </w:t>
-      </w:r>
-      <w:r>
-        <w:t>feature</w:t>
-      </w:r>
-      <w:r>
-        <w:t xml:space="preserve"> allows patients to give feedback after their </w:t>
-      </w:r>
-      <w:r>
-        <w:t>appointments. The</w:t>
-      </w:r>
-      <w:r>
-        <w:t xml:space="preserve"> system presents a form where patients rate their </w:t>
-      </w:r>
-      <w:r>
-        <w:t>experience, leave</w:t>
-      </w:r>
-      <w:r>
-        <w:t xml:space="preserve"> comments and answers simple satisfaction questions .Feedback is linked to specific appointments and stored for analysis by </w:t>
-      </w:r>
-      <w:r>
-        <w:t>administrators</w:t>
-      </w:r>
-      <w:r>
-        <w:t xml:space="preserve"> .</w:t>
-      </w:r>
-    </w:p>
-    <w:p>
-      <w:pPr>
-        <w:spacing w:after="295"/>
-        <w:ind w:left="14" w:firstLine="0"/>
-        <w:jc w:val="left"/>
-      </w:pPr>
-      <w:r>
-        <w:t>viii) Administrative Dashboard Management Functionality</w:t>
-      </w:r>
-    </w:p>
-    <w:p>
-      <w:pPr>
-        <w:spacing w:after="295"/>
-        <w:ind w:left="14" w:firstLine="0"/>
-        <w:jc w:val="left"/>
-      </w:pPr>
-      <w:r>
-        <w:t xml:space="preserve">This functionality is only available to </w:t>
-      </w:r>
-      <w:r>
-        <w:t>administrators. It</w:t>
-      </w:r>
-      <w:r>
-        <w:t xml:space="preserve"> allows them to view live queues ,clinician </w:t>
-      </w:r>
-      <w:r>
-        <w:t>schedules, upcoming</w:t>
-      </w:r>
-      <w:r>
-        <w:t xml:space="preserve"> appointments and feedback </w:t>
-      </w:r>
-      <w:r>
-        <w:t>reports. Admins</w:t>
-      </w:r>
-      <w:r>
-        <w:t xml:space="preserve"> can add or remove clinicians ,adjust queue settings ,view system analytics and broadcast </w:t>
-      </w:r>
-      <w:r>
-        <w:t>notifications. The</w:t>
-      </w:r>
-      <w:r>
-        <w:t xml:space="preserve"> dashboard offers visual summaries such as charts and </w:t>
-      </w:r>
-      <w:r>
-        <w:t>tables.</w:t>
-      </w:r>
-    </w:p>
-    <w:p>
-      <w:pPr>
-        <w:spacing w:after="295"/>
-        <w:ind w:left="14" w:firstLine="0"/>
-        <w:jc w:val="left"/>
-      </w:pPr>
-      <w:r>
-        <w:t xml:space="preserve">ix) SMS Notification Functionality </w:t>
-      </w:r>
-    </w:p>
-    <w:p>
-      <w:pPr>
-        <w:spacing w:after="295"/>
-        <w:ind w:left="14" w:firstLine="0"/>
-        <w:jc w:val="left"/>
-      </w:pPr>
-      <w:r>
-        <w:t xml:space="preserve">This functionality sends automated SMS message to patients for appointments </w:t>
-      </w:r>
-      <w:r>
-        <w:t>confirmations, reminders</w:t>
-      </w:r>
-      <w:r>
-        <w:t xml:space="preserve"> and </w:t>
-      </w:r>
-      <w:r>
-        <w:t>updates. The</w:t>
-      </w:r>
-      <w:r>
-        <w:t xml:space="preserve"> system integrates with an SMS gateway and triggers notification when appointments are </w:t>
-      </w:r>
-      <w:r>
-        <w:t>booked, rescheduled</w:t>
-      </w:r>
-      <w:r>
-        <w:t xml:space="preserve"> or </w:t>
-      </w:r>
-      <w:r>
-        <w:t>cancelled. The</w:t>
-      </w:r>
-      <w:r>
-        <w:t xml:space="preserve"> message content is logged and linked to the appointment.</w:t>
-      </w:r>
-    </w:p>
-    <w:p>
-      <w:pPr>
-        <w:spacing w:after="295"/>
-        <w:ind w:left="14" w:firstLine="0"/>
-        <w:jc w:val="left"/>
-      </w:pPr>
-      <w:r>
-        <w:t>x) Report Generation Functionality</w:t>
-      </w:r>
-    </w:p>
-    <w:p>
-      <w:pPr>
-        <w:spacing w:after="295"/>
-        <w:ind w:left="14" w:firstLine="0"/>
-        <w:jc w:val="left"/>
-      </w:pPr>
-      <w:r>
-        <w:t xml:space="preserve">This requirement enables administrators to generate reports on </w:t>
-      </w:r>
-      <w:r>
-        <w:t>appointments</w:t>
-      </w:r>
-      <w:r>
-        <w:t>,</w:t>
-      </w:r>
-      <w:r>
-        <w:t xml:space="preserve"> </w:t>
-      </w:r>
-      <w:r>
-        <w:t xml:space="preserve">wait times clinician utilization and patient </w:t>
-      </w:r>
-      <w:r>
-        <w:t>satisfaction. These</w:t>
-      </w:r>
-      <w:r>
-        <w:t xml:space="preserve"> reports are compiled from </w:t>
-      </w:r>
-      <w:r>
-        <w:t>appointments, feedback</w:t>
-      </w:r>
-      <w:r>
-        <w:t xml:space="preserve"> and availability </w:t>
-      </w:r>
-      <w:r>
-        <w:t>records.</w:t>
-      </w:r>
-    </w:p>
-    <w:p>
-      <w:pPr>
-        <w:spacing w:after="295"/>
-        <w:ind w:left="14" w:firstLine="0"/>
-        <w:jc w:val="left"/>
-      </w:pPr>
-      <w:r>
-        <w:t xml:space="preserve">4.2.2 Non-Functional Requirements </w:t>
-      </w:r>
-    </w:p>
-    <w:p>
-      <w:pPr>
-        <w:spacing w:after="295"/>
-        <w:ind w:left="14" w:firstLine="0"/>
-        <w:jc w:val="left"/>
-      </w:pPr>
-      <w:proofErr w:type="spellStart"/>
-      <w:r>
-        <w:t>i</w:t>
-      </w:r>
-      <w:proofErr w:type="spellEnd"/>
-      <w:r>
-        <w:t>) Security</w:t>
-      </w:r>
-    </w:p>
-    <w:p>
-      <w:pPr>
-        <w:spacing w:after="295"/>
-        <w:ind w:left="14" w:firstLine="0"/>
-        <w:jc w:val="left"/>
-      </w:pPr>
-      <w:r>
-        <w:t xml:space="preserve">The system ensures that sensitive patient and clinician data is protected from unauthorized access. Authentication is enforced through secure login for all users using encrypted passwords. Access control is role-based, allowing patients, clinicians, and administrators to access only relevant features. All communication between the client and server, especially involving personal or medical data, is protected using HTTPS. The database implements proper permission settings and </w:t>
-      </w:r>
-      <w:r>
-        <w:t>prevents</w:t>
-      </w:r>
-      <w:r>
-        <w:t xml:space="preserve"> SQL injection attacks.</w:t>
-      </w:r>
-    </w:p>
-    <w:p>
-      <w:pPr>
-        <w:spacing w:after="295"/>
-        <w:ind w:left="14" w:firstLine="0"/>
-        <w:jc w:val="left"/>
-      </w:pPr>
-    </w:p>
-    <w:p>
-      <w:pPr>
-        <w:spacing w:after="295"/>
-        <w:ind w:left="14" w:firstLine="0"/>
-        <w:jc w:val="left"/>
-      </w:pPr>
-    </w:p>
-    <w:p>
-      <w:pPr>
-        <w:spacing w:after="295"/>
-        <w:ind w:left="14" w:firstLine="0"/>
-        <w:jc w:val="left"/>
-      </w:pPr>
-      <w:r>
-        <w:t>ii)Responsiveness</w:t>
-      </w:r>
-    </w:p>
-    <w:p>
-      <w:pPr>
-        <w:spacing w:after="295"/>
-        <w:ind w:left="14" w:firstLine="0"/>
-        <w:jc w:val="left"/>
-      </w:pPr>
-      <w:r>
-        <w:t>The system responds to user requests within acceptable time limits. AJAX is used to enable asynchronous updates, reducing load times when accessing real-time clinician availability or current queue status.</w:t>
-      </w:r>
-    </w:p>
-    <w:p>
-      <w:pPr>
-        <w:spacing w:after="295"/>
-        <w:ind w:left="14" w:firstLine="0"/>
-        <w:jc w:val="left"/>
-      </w:pPr>
-      <w:r>
-        <w:t>iii) Availability</w:t>
-      </w:r>
-    </w:p>
-    <w:p>
-      <w:pPr>
-        <w:spacing w:after="295"/>
-        <w:ind w:left="14" w:firstLine="0"/>
-        <w:jc w:val="left"/>
-      </w:pPr>
-      <w:r>
-        <w:t>The system aims to be available most of the time during clinic operational hours. This includes the backend server, frontend interface, database and SMS notification service.</w:t>
-      </w:r>
-    </w:p>
-    <w:p>
-      <w:pPr>
-        <w:spacing w:after="295"/>
-        <w:ind w:left="14" w:firstLine="0"/>
-        <w:jc w:val="left"/>
-      </w:pPr>
-      <w:r>
-        <w:t xml:space="preserve">iv) Scalability </w:t>
-      </w:r>
-    </w:p>
-    <w:p>
-      <w:pPr>
-        <w:spacing w:after="295"/>
-        <w:ind w:left="14" w:firstLine="0"/>
-        <w:jc w:val="left"/>
-      </w:pPr>
-      <w:r>
-        <w:t>The system is scalable to accommodate growth in the number of patients, clinicians, and appointments without compromising performance. The architecture supports future expansion to include more clinics or departments. Database indexing, modular backend components, and load balancing strategies are applied to handle increased demand.</w:t>
-      </w:r>
-    </w:p>
-    <w:p>
-      <w:pPr>
-        <w:spacing w:after="295"/>
-        <w:ind w:left="14" w:firstLine="0"/>
-        <w:jc w:val="left"/>
-      </w:pPr>
-      <w:r>
-        <w:t>v) Maintainability</w:t>
-      </w:r>
-    </w:p>
-    <w:p>
-      <w:pPr>
-        <w:spacing w:after="295"/>
-        <w:ind w:left="14" w:firstLine="0"/>
-        <w:jc w:val="left"/>
-      </w:pPr>
-      <w:r>
-        <w:t xml:space="preserve">The system is to be easy to update and </w:t>
-      </w:r>
-      <w:r>
-        <w:t>maintain. The</w:t>
-      </w:r>
-      <w:r>
-        <w:t xml:space="preserve"> use of Object-Oriented Design and modular components ensures that future </w:t>
-      </w:r>
-      <w:r>
-        <w:t>updates, bug</w:t>
-      </w:r>
-      <w:r>
-        <w:t xml:space="preserve"> fixes and feature additions can be done without affecting the rest of the </w:t>
-      </w:r>
-      <w:r>
-        <w:t>system.</w:t>
-      </w:r>
-    </w:p>
-    <w:p>
-      <w:pPr>
-        <w:spacing w:after="295"/>
-        <w:ind w:left="14" w:firstLine="0"/>
-        <w:jc w:val="left"/>
-      </w:pPr>
-      <w:r>
-        <w:t xml:space="preserve">vi) Usability </w:t>
-      </w:r>
-    </w:p>
-    <w:p>
-      <w:pPr>
-        <w:spacing w:after="295"/>
-        <w:ind w:left="14" w:firstLine="0"/>
-        <w:jc w:val="left"/>
-      </w:pPr>
-      <w:r>
-        <w:t>The user interface is intuitive and simple for all users. The forms include clear labels, placeholders, and real-time validation messages. The dashboard uses charts and tables to present data clearly. Accessibility features such as large fonts and contrast settings are be considered for elderly users.</w:t>
-      </w:r>
-    </w:p>
-    <w:p>
-      <w:pPr>
-        <w:spacing w:after="295"/>
-        <w:ind w:left="14" w:firstLine="0"/>
-        <w:jc w:val="left"/>
-      </w:pPr>
-      <w:r>
-        <w:t>vii)Reliability</w:t>
-      </w:r>
-    </w:p>
-    <w:p>
-      <w:pPr>
-        <w:spacing w:after="295"/>
-        <w:ind w:left="14" w:firstLine="0"/>
-        <w:jc w:val="left"/>
-      </w:pPr>
-      <w:r>
-        <w:t>The system functions correctly under normal and peak conditions.</w:t>
-      </w:r>
-      <w:r>
-        <w:t xml:space="preserve"> </w:t>
-      </w:r>
-      <w:r>
-        <w:t>Modules like appointment scheduling and SMS notifications operate without failure to ensure trust in the system. Data consistency is maintained even when multiple users are accessing or modifying records simultaneously.</w:t>
-      </w:r>
-    </w:p>
-    <w:p>
-      <w:pPr>
-        <w:spacing w:after="295"/>
-        <w:ind w:left="14" w:firstLine="0"/>
-        <w:jc w:val="left"/>
-      </w:pPr>
-      <w:r>
-        <w:t xml:space="preserve">viii) Portability </w:t>
-      </w:r>
-    </w:p>
-    <w:p>
-      <w:pPr>
-        <w:spacing w:after="295"/>
-        <w:ind w:left="14" w:firstLine="0"/>
-        <w:jc w:val="left"/>
-      </w:pPr>
-      <w:r>
-        <w:t xml:space="preserve">The system is accessible from standard desktop browsers and mobile devices browsers without requiring </w:t>
-      </w:r>
-      <w:r>
-        <w:t>installation.HTML, CSS</w:t>
-      </w:r>
-      <w:r>
-        <w:t xml:space="preserve"> and JavaScript ensure compatibility across devices ,while responsive design ensures proper display on both tablets and PCs used in the clinics.</w:t>
-      </w:r>
-    </w:p>
-    <w:p>
-      <w:pPr>
-        <w:spacing w:after="295"/>
-        <w:ind w:left="14" w:firstLine="0"/>
-        <w:jc w:val="left"/>
-      </w:pPr>
-      <w:r>
-        <w:t xml:space="preserve">ix)Data Integrity </w:t>
-      </w:r>
-    </w:p>
-    <w:p>
-      <w:pPr>
-        <w:spacing w:after="295"/>
-        <w:ind w:left="14" w:firstLine="0"/>
-        <w:jc w:val="left"/>
-      </w:pPr>
-      <w:r>
-        <w:lastRenderedPageBreak/>
-        <w:t xml:space="preserve">All data </w:t>
-      </w:r>
-      <w:r>
-        <w:t>stored</w:t>
-      </w:r>
-      <w:r>
-        <w:t xml:space="preserve"> in the system is accurate and consistent. For example, once an appointment is confirmed, it is overwritten without proper authorization. Input validation and referential integrity constraints are implemented at both the application and database levels.</w:t>
-      </w:r>
-    </w:p>
-    <w:p>
-      <w:pPr>
-        <w:spacing w:after="295"/>
-        <w:ind w:left="14" w:firstLine="0"/>
-        <w:jc w:val="left"/>
-      </w:pPr>
-      <w:r>
-        <w:t>x) Auditability</w:t>
-      </w:r>
-    </w:p>
-    <w:p>
-      <w:pPr>
-        <w:spacing w:after="295"/>
-        <w:ind w:left="14" w:firstLine="0"/>
-        <w:jc w:val="left"/>
-      </w:pPr>
-      <w:r>
-        <w:t xml:space="preserve">The system maintains </w:t>
-      </w:r>
-      <w:r>
-        <w:t>logs of major actions such as login attempts, appointment changes, clinician availability updates, and admin interventions.</w:t>
-      </w:r>
-    </w:p>
-    <w:p>
-      <w:pPr>
-        <w:spacing w:after="295"/>
-        <w:ind w:left="14" w:firstLine="0"/>
-        <w:jc w:val="left"/>
-      </w:pPr>
-      <w:r>
-        <w:t xml:space="preserve">4.3 System </w:t>
-      </w:r>
-      <w:r>
-        <w:t>Analysis Diagrams</w:t>
-      </w:r>
-      <w:r>
-        <w:t xml:space="preserve"> </w:t>
-      </w:r>
-    </w:p>
-    <w:p>
-      <w:pPr>
-        <w:spacing w:after="295"/>
-        <w:ind w:left="14" w:firstLine="0"/>
-        <w:jc w:val="left"/>
-      </w:pPr>
-      <w:r>
-        <w:t xml:space="preserve">4.3.1 Use Case Diagram </w:t>
-      </w:r>
-    </w:p>
-    <w:p>
-      <w:pPr>
-        <w:spacing w:after="295"/>
-        <w:ind w:left="14" w:firstLine="0"/>
-        <w:jc w:val="left"/>
-      </w:pPr>
-      <w:r>
-        <w:t xml:space="preserve">Figure 4.1 illustrates how the main actors interact with the various use cases of the </w:t>
-      </w:r>
-      <w:r>
-        <w:t>system. The</w:t>
-      </w:r>
-      <w:r>
-        <w:t xml:space="preserve"> system includes </w:t>
-      </w:r>
-      <w:r>
-        <w:t xml:space="preserve">three main actors, namely </w:t>
-      </w:r>
-      <w:r>
-        <w:t>the Patient, Clinician, and Administrator, as well as two external systems called the SMS Gateway and EMR System, which work with the system to support communication and integrate medical records.</w:t>
-      </w:r>
-    </w:p>
-    <w:p>
-      <w:pPr>
-        <w:spacing w:after="295"/>
-        <w:ind w:left="14" w:firstLine="0"/>
-        <w:jc w:val="left"/>
-      </w:pPr>
-      <w:r>
-        <w:t xml:space="preserve">Some use cases such as </w:t>
-      </w:r>
-      <w:r>
-        <w:t>Register, Login</w:t>
-      </w:r>
-      <w:r>
-        <w:t xml:space="preserve"> and Logout are shared across all user types to access the system securely.</w:t>
-      </w:r>
-    </w:p>
-    <w:p>
-      <w:pPr>
-        <w:spacing w:after="295"/>
-        <w:ind w:left="14" w:firstLine="0"/>
-        <w:jc w:val="left"/>
-      </w:pPr>
-      <w:r>
-        <w:t>T</w:t>
-      </w:r>
-      <w:r>
-        <w:t>he Patient actor can manage their profile, book appointments, receive SMS confirmations or reminders, provide feedback after consultations, and view appointment status updates. The patient is also tagged with a priority level based on their condition, which influences their queue placement.</w:t>
-      </w:r>
-    </w:p>
-    <w:p>
-      <w:pPr>
-        <w:spacing w:after="295"/>
-        <w:ind w:left="14" w:firstLine="0"/>
-        <w:jc w:val="left"/>
-      </w:pPr>
-      <w:r>
-        <w:t>The Clinician is responsible for updating their real-time availability, viewing scheduled appointments, and managing patient interactions during consultations. They also view submitted feedback and contribute to improving patient care delivery.</w:t>
-      </w:r>
-    </w:p>
-    <w:p>
-      <w:pPr>
-        <w:spacing w:after="295"/>
-        <w:ind w:left="14" w:firstLine="0"/>
-        <w:jc w:val="left"/>
-      </w:pPr>
-      <w:r>
-        <w:t>The Administrator manages the overall system including clinician accounts, patient records, and configuration of buffer times and queue rules. The administrator also accesses the real-time dashboard to monitor clinic flow, generate service delivery reports, and adjust settings based on trends or feedback.</w:t>
-      </w:r>
-    </w:p>
-    <w:p>
-      <w:pPr>
-        <w:spacing w:after="295"/>
-        <w:ind w:left="14" w:firstLine="0"/>
-        <w:jc w:val="left"/>
-      </w:pPr>
-      <w:r>
-        <w:t>T</w:t>
-      </w:r>
-      <w:r>
-        <w:t>he SMS Gateway is triggered by appointment bookings and updates, enabling the system to automatically send SMS notifications for confirmations, reminders, or rescheduling.</w:t>
-      </w:r>
-    </w:p>
-    <w:p>
-      <w:pPr>
-        <w:spacing w:after="295"/>
-        <w:ind w:left="14" w:firstLine="0"/>
-      </w:pPr>
-      <w:r>
-        <w:t>T</w:t>
-      </w:r>
-      <w:r>
-        <w:t>he EMR System interacts with the core system to record patient visit summaries, prescriptions, or treatment history, enabling continuity of care.</w:t>
-      </w:r>
-    </w:p>
-    <w:p>
-      <w:pPr>
-        <w:spacing w:after="295"/>
-        <w:ind w:left="14" w:firstLine="0"/>
-      </w:pPr>
-      <w:r>
-        <w:t>Several system-level use cases include Assign Appointment with Buffer, Check Clinician Availability, Update Priority Queue, Send SMS Notification, and Store Feedback. Some relationships like “include” (e.g., "Send SMS Notification" included in "Book Appointment") and “extend” (e.g., "Give Feedback" extending from "Complete Appointment") help organize how each interaction is structured within the system.</w:t>
-      </w:r>
-    </w:p>
-    <w:p>
-      <w:pPr>
-        <w:spacing w:after="295"/>
-        <w:ind w:left="14" w:firstLine="0"/>
-        <w:jc w:val="left"/>
-      </w:pPr>
-      <w:r>
-        <w:lastRenderedPageBreak/>
-        <w:t xml:space="preserve">4.3.2 Sequence Diagram </w:t>
-      </w:r>
-    </w:p>
-    <w:p>
-      <w:pPr>
-        <w:spacing w:after="295"/>
-        <w:ind w:left="14" w:firstLine="0"/>
-        <w:jc w:val="left"/>
-      </w:pPr>
-      <w:r>
-        <w:t>When a Patient logs in, the System authenticates against the Database and returns success or failure; similarly, Clinicians and Administrators authenticate and log out through the System with corresponding Database checks. To book an appointment, the Patient sends a request to the System, which reserves an available slot in the Database, sends confirmation back to the Patient. Upon check-in, the Patient informs the System, which updates queue status in the Database, confirms check-in, sends an SMS alert. If the Patient submits feedback, the System stores it in the Database, acknowledges receipt. When a Clinician updates availability, the System saves the new schedule in the Database, notifies affected Patients in-app and via SMS. An Administrator configuring slots causes the System to save slot rules in the Database, confirm the configuration while managing user accounts similarly updates the Database, confirms the action, and logs “</w:t>
-      </w:r>
-      <w:proofErr w:type="spellStart"/>
-      <w:r>
-        <w:t>UserManagement</w:t>
-      </w:r>
-      <w:proofErr w:type="spellEnd"/>
-      <w:r>
-        <w:t>.”</w:t>
-      </w:r>
-    </w:p>
-    <w:p>
-      <w:pPr>
-        <w:spacing w:after="295"/>
-        <w:ind w:left="14" w:firstLine="0"/>
-        <w:jc w:val="left"/>
-      </w:pPr>
-      <w:r>
-        <w:t xml:space="preserve">4.3.3 Entity Relationship Diagram </w:t>
-      </w:r>
-    </w:p>
-    <w:p>
-      <w:pPr>
-        <w:spacing w:after="295"/>
-        <w:ind w:left="14" w:firstLine="0"/>
-        <w:jc w:val="left"/>
-      </w:pPr>
-      <w:r>
-        <w:t>Th</w:t>
-      </w:r>
-      <w:r>
-        <w:t xml:space="preserve">e system consist of several key entities including Patient, </w:t>
-      </w:r>
-      <w:r>
-        <w:t>Clinician, Appointment</w:t>
-      </w:r>
-      <w:r>
-        <w:t xml:space="preserve"> ,</w:t>
-      </w:r>
-      <w:r>
-        <w:t xml:space="preserve"> Admin , Feedback ,Clinical Availability , Priority and external interfaces such as the SMS Gateway and EMR System. Figure 4.4 illustrates how these entities are related within the system.</w:t>
-      </w:r>
-    </w:p>
-    <w:p>
-      <w:pPr>
-        <w:spacing w:after="295"/>
-        <w:ind w:left="14" w:firstLine="0"/>
-      </w:pPr>
-      <w:r>
-        <w:t>For example, the relationship between Patient and Appointment is one-to-many, meaning a patient can book multiple appointments but each appointment is linked to only one patient. Similarly, a Clinician can be assigned multiple appointments, forming another one-to-many relationship.</w:t>
-      </w:r>
-    </w:p>
-    <w:p>
-      <w:pPr>
-        <w:spacing w:after="295"/>
-        <w:ind w:left="14" w:firstLine="0"/>
-      </w:pPr>
-      <w:r>
-        <w:t>The Admin entity manages system-level tasks and has access to many patients, appointments, and feedback records, but does not directly own them, resulting in a one-to-many relationship from Admin to those entities. The Feedback entity links back to both Patient and Appointment, indicating that each piece of feedback is submitted by one patient about one appointment.</w:t>
-      </w:r>
-    </w:p>
-    <w:p>
-      <w:pPr>
-        <w:spacing w:after="295"/>
-        <w:ind w:left="14" w:firstLine="0"/>
-      </w:pPr>
-      <w:r>
-        <w:t xml:space="preserve">The </w:t>
-      </w:r>
-      <w:proofErr w:type="spellStart"/>
-      <w:r>
-        <w:t>ClinicianAvailability</w:t>
-      </w:r>
-      <w:proofErr w:type="spellEnd"/>
-      <w:r>
-        <w:t xml:space="preserve"> entity is connected to </w:t>
-      </w:r>
-      <w:r>
-        <w:t>Clinician, showing</w:t>
-      </w:r>
-      <w:r>
-        <w:t xml:space="preserve"> their </w:t>
-      </w:r>
-      <w:r>
-        <w:t>working hours</w:t>
-      </w:r>
-      <w:r>
-        <w:t xml:space="preserve"> or availability status on a real-time basis .The Priority entity is associated with appointments to define whether a case is an emergency ,chronic or normal and this drives queue placement.</w:t>
-      </w:r>
-    </w:p>
-    <w:p>
-      <w:pPr>
-        <w:spacing w:after="295"/>
-        <w:ind w:left="14" w:firstLine="0"/>
-      </w:pPr>
-      <w:r>
-        <w:t xml:space="preserve">Overall, the ERD helps map out how users and data interact and ensures all processes such </w:t>
-      </w:r>
-      <w:r>
-        <w:t>booking, feedback</w:t>
-      </w:r>
-      <w:r>
-        <w:t xml:space="preserve"> and schedule management are represented through structured relationships.</w:t>
-      </w:r>
-    </w:p>
-    <w:p>
-      <w:pPr>
-        <w:spacing w:after="295"/>
-        <w:ind w:left="14" w:firstLine="0"/>
-        <w:jc w:val="left"/>
-      </w:pPr>
-    </w:p>
-    <w:p>
-      <w:pPr>
-        <w:spacing w:after="295"/>
-        <w:ind w:left="14" w:firstLine="0"/>
-        <w:jc w:val="left"/>
-      </w:pPr>
-    </w:p>
-    <w:p>
-      <w:pPr>
-        <w:spacing w:after="295"/>
-        <w:ind w:left="14" w:firstLine="0"/>
-        <w:jc w:val="left"/>
-      </w:pPr>
+        <w:drawing>
+          <wp:inline distT="0" distB="0" distL="0" distR="0" wp14:anchorId="4C1D56B8" wp14:editId="4B072579">
+            <wp:extent cx="6193790" cy="3200400"/>
+            <wp:effectExtent l="0" t="0" r="0" b="0"/>
+            <wp:docPr id="459824016" name="Picture 11"/>
+            <wp:cNvGraphicFramePr>
+              <a:graphicFrameLocks xmlns:a="http://schemas.openxmlformats.org/drawingml/2006/main" noChangeAspect="1"/>
+            </wp:cNvGraphicFramePr>
+            <a:graphic xmlns:a="http://schemas.openxmlformats.org/drawingml/2006/main">
+              <a:graphicData uri="http://schemas.openxmlformats.org/drawingml/2006/picture">
+                <pic:pic xmlns:pic="http://schemas.openxmlformats.org/drawingml/2006/picture">
+                  <pic:nvPicPr>
+                    <pic:cNvPr id="0" name="Picture 11"/>
+                    <pic:cNvPicPr>
+                      <a:picLocks noChangeAspect="1" noChangeArrowheads="1"/>
+                    </pic:cNvPicPr>
+                  </pic:nvPicPr>
+                  <pic:blipFill>
+                    <a:blip r:embed="rId28">
+                      <a:extLst>
+                        <a:ext uri="{28A0092B-C50C-407E-A947-70E740481C1C}">
+                          <a14:useLocalDpi xmlns:a14="http://schemas.microsoft.com/office/drawing/2010/main" val="0"/>
+                        </a:ext>
+                      </a:extLst>
+                    </a:blip>
+                    <a:srcRect/>
+                    <a:stretch>
+                      <a:fillRect/>
+                    </a:stretch>
+                  </pic:blipFill>
+                  <pic:spPr bwMode="auto">
+                    <a:xfrm>
+                      <a:off x="0" y="0"/>
+                      <a:ext cx="6193790" cy="3200400"/>
+                    </a:xfrm>
+                    <a:prstGeom prst="rect">
+                      <a:avLst/>
+                    </a:prstGeom>
+                    <a:noFill/>
+                    <a:ln>
+                      <a:noFill/>
+                    </a:ln>
+                  </pic:spPr>
+                </pic:pic>
+              </a:graphicData>
+            </a:graphic>
+          </wp:inline>
+        </w:drawing>
+      </w:r>
+    </w:p>
+    <w:p>
+      <w:pPr>
+        <w:pStyle w:val="Caption"/>
+        <w:jc w:val="center"/>
+        <w:rPr>
+          <w:i w:val="0"/>
+          <w:iCs w:val="0"/>
+          <w:sz w:val="24"/>
+          <w:szCs w:val="24"/>
+        </w:rPr>
+      </w:pPr>
+      <w:r>
+        <w:rPr>
+          <w:i w:val="0"/>
+          <w:iCs w:val="0"/>
+          <w:sz w:val="24"/>
+          <w:szCs w:val="24"/>
+        </w:rPr>
+        <w:t>Figure 4.11</w:t>
+      </w:r>
     </w:p>
     <w:p>
       <w:pPr>
@@ -5435,7 +7499,6 @@
         <w:jc w:val="left"/>
       </w:pPr>
       <w:r>
-        <w:lastRenderedPageBreak/>
         <w:br w:type="page"/>
       </w:r>
     </w:p>
@@ -5644,7 +7707,7 @@
           <w:lang w:val="en-GB"/>
         </w:rPr>
         <w:lastRenderedPageBreak/>
-        <w:t xml:space="preserve">References  </w:t>
+        <w:t xml:space="preserve">References </w:t>
       </w:r>
     </w:p>
     <w:p>
@@ -5682,6 +7745,9 @@
       </w:r>
       <w:r>
         <w:tab/>
+      </w:r>
+      <w:proofErr w:type="gramStart"/>
+      <w:r>
         <w:t xml:space="preserve">Capital  </w:t>
       </w:r>
       <w:r>
@@ -5690,14 +7756,23 @@
       </w:r>
       <w:r>
         <w:tab/>
+      </w:r>
+      <w:proofErr w:type="gramEnd"/>
+      <w:r>
         <w:t xml:space="preserve">Business.  </w:t>
       </w:r>
       <w:r>
         <w:tab/>
+      </w:r>
+      <w:proofErr w:type="gramStart"/>
+      <w:r>
         <w:t xml:space="preserve">Retrieved  </w:t>
       </w:r>
       <w:r>
         <w:tab/>
+      </w:r>
+      <w:proofErr w:type="gramEnd"/>
+      <w:r>
         <w:t xml:space="preserve">from  </w:t>
       </w:r>
     </w:p>
@@ -5752,6 +7827,9 @@
       </w:r>
       <w:r>
         <w:tab/>
+      </w:r>
+      <w:proofErr w:type="gramStart"/>
+      <w:r>
         <w:t xml:space="preserve">East,  </w:t>
       </w:r>
       <w:r>
@@ -5768,14 +7846,23 @@
       </w:r>
       <w:r>
         <w:tab/>
+      </w:r>
+      <w:proofErr w:type="gramEnd"/>
+      <w:r>
         <w:t xml:space="preserve">Africa.  </w:t>
       </w:r>
       <w:r>
         <w:tab/>
+      </w:r>
+      <w:proofErr w:type="gramStart"/>
+      <w:r>
         <w:t xml:space="preserve">Retrieved  </w:t>
       </w:r>
       <w:r>
         <w:tab/>
+      </w:r>
+      <w:proofErr w:type="gramEnd"/>
+      <w:r>
         <w:t xml:space="preserve">from  </w:t>
       </w:r>
     </w:p>
@@ -5819,6 +7906,9 @@
       </w:r>
       <w:r>
         <w:tab/>
+      </w:r>
+      <w:proofErr w:type="gramStart"/>
+      <w:r>
         <w:t xml:space="preserve">National  </w:t>
       </w:r>
       <w:r>
@@ -5827,14 +7917,23 @@
       </w:r>
       <w:r>
         <w:tab/>
+      </w:r>
+      <w:proofErr w:type="gramEnd"/>
+      <w:r>
         <w:t xml:space="preserve">Press.  </w:t>
       </w:r>
       <w:r>
         <w:tab/>
+      </w:r>
+      <w:proofErr w:type="gramStart"/>
+      <w:r>
         <w:t xml:space="preserve">Retrieved  </w:t>
       </w:r>
       <w:r>
         <w:tab/>
+      </w:r>
+      <w:proofErr w:type="gramEnd"/>
+      <w:r>
         <w:t xml:space="preserve">from  </w:t>
       </w:r>
     </w:p>
@@ -5867,7 +7966,15 @@
         <w:ind w:left="744"/>
       </w:pPr>
       <w:r>
-        <w:t xml:space="preserve">Hospital, Mombasa (Master’s thesis). United States International University – Africa.  </w:t>
+        <w:t>Hospital, Mombasa (</w:t>
+      </w:r>
+      <w:proofErr w:type="gramStart"/>
+      <w:r>
+        <w:t>Master’s</w:t>
+      </w:r>
+      <w:proofErr w:type="gramEnd"/>
+      <w:r>
+        <w:t xml:space="preserve"> thesis). United States International University – Africa.  </w:t>
       </w:r>
     </w:p>
     <w:p>
@@ -5885,10 +7992,16 @@
       </w:r>
       <w:r>
         <w:tab/>
+      </w:r>
+      <w:proofErr w:type="gramStart"/>
+      <w:r>
         <w:t xml:space="preserve">Retrieved  </w:t>
       </w:r>
       <w:r>
         <w:tab/>
+      </w:r>
+      <w:proofErr w:type="gramEnd"/>
+      <w:r>
         <w:t xml:space="preserve">from  </w:t>
       </w:r>
     </w:p>
@@ -5923,7 +8036,31 @@
         <w:spacing w:after="118"/>
       </w:pPr>
       <w:r>
-        <w:t xml:space="preserve">M-TIBA.  (2022).  M-TIBA  Health  Wallet  Platform  Overview.  Retrieved  from  </w:t>
+        <w:t>M-TIBA.  (2022).  M-</w:t>
+      </w:r>
+      <w:proofErr w:type="gramStart"/>
+      <w:r>
+        <w:t>TIBA  Health</w:t>
+      </w:r>
+      <w:proofErr w:type="gramEnd"/>
+      <w:r>
+        <w:t xml:space="preserve">  </w:t>
+      </w:r>
+      <w:proofErr w:type="gramStart"/>
+      <w:r>
+        <w:t>Wallet  Platform</w:t>
+      </w:r>
+      <w:proofErr w:type="gramEnd"/>
+      <w:r>
+        <w:t xml:space="preserve">  Overview.  </w:t>
+      </w:r>
+      <w:proofErr w:type="gramStart"/>
+      <w:r>
+        <w:t>Retrieved  from</w:t>
+      </w:r>
+      <w:proofErr w:type="gramEnd"/>
+      <w:r>
+        <w:t xml:space="preserve">  </w:t>
       </w:r>
     </w:p>
     <w:p>
@@ -5964,12 +8101,20 @@
         <w:spacing w:after="1" w:line="407" w:lineRule="auto"/>
         <w:ind w:left="744"/>
       </w:pPr>
+      <w:proofErr w:type="gramStart"/>
       <w:r>
         <w:t xml:space="preserve">Survey  </w:t>
       </w:r>
       <w:r>
         <w:tab/>
-        <w:t xml:space="preserve">2018.  Retrieved  </w:t>
+      </w:r>
+      <w:proofErr w:type="gramEnd"/>
+      <w:r>
+        <w:t xml:space="preserve">2018.  </w:t>
+      </w:r>
+      <w:proofErr w:type="gramStart"/>
+      <w:r>
+        <w:t xml:space="preserve">Retrieved  </w:t>
       </w:r>
       <w:r>
         <w:tab/>
@@ -5977,6 +8122,9 @@
       </w:r>
       <w:r>
         <w:tab/>
+      </w:r>
+      <w:proofErr w:type="gramEnd"/>
+      <w:r>
         <w:t>https://www.treasury.go.ke/wpcontent/uploads/2021/05/REVISED-HEALTH-</w:t>
       </w:r>
     </w:p>
@@ -6034,11 +8182,19 @@
         <w:ind w:left="744"/>
       </w:pPr>
       <w:r>
-        <w:t xml:space="preserve">5(17).  Retrieved  </w:t>
-      </w:r>
-      <w:r>
-        <w:tab/>
-        <w:t xml:space="preserve">from  https://www.one-health.panafricanmedjournal.com/content/article/5/17/full/?utm_  </w:t>
+        <w:t xml:space="preserve">5(17).  </w:t>
+      </w:r>
+      <w:proofErr w:type="gramStart"/>
+      <w:r>
+        <w:t xml:space="preserve">Retrieved  </w:t>
+      </w:r>
+      <w:r>
+        <w:tab/>
+        <w:t>from  https://www.one-health.panafricanmedjournal.com/content/article/5/17/full/?utm_</w:t>
+      </w:r>
+      <w:proofErr w:type="gramEnd"/>
+      <w:r>
+        <w:t xml:space="preserve">  </w:t>
       </w:r>
     </w:p>
     <w:p>
@@ -6065,7 +8221,15 @@
       </w:r>
       <w:proofErr w:type="spellEnd"/>
       <w:r>
-        <w:t xml:space="preserve">, C. I. (2020). Current status of e-health in Kenya and emerging global research trends.  </w:t>
+        <w:t xml:space="preserve">, C. I. (2020). </w:t>
+      </w:r>
+      <w:proofErr w:type="gramStart"/>
+      <w:r>
+        <w:t>Current status</w:t>
+      </w:r>
+      <w:proofErr w:type="gramEnd"/>
+      <w:r>
+        <w:t xml:space="preserve"> of e-health in Kenya and emerging global research trends.  </w:t>
       </w:r>
     </w:p>
     <w:p>
@@ -6088,10 +8252,16 @@
       </w:r>
       <w:r>
         <w:tab/>
+      </w:r>
+      <w:proofErr w:type="gramStart"/>
+      <w:r>
         <w:t xml:space="preserve">Retrieved  </w:t>
       </w:r>
       <w:r>
         <w:tab/>
+      </w:r>
+      <w:proofErr w:type="gramEnd"/>
+      <w:r>
         <w:t xml:space="preserve">from  </w:t>
       </w:r>
     </w:p>
@@ -6148,10 +8318,16 @@
       </w:r>
       <w:r>
         <w:tab/>
+      </w:r>
+      <w:proofErr w:type="gramStart"/>
+      <w:r>
         <w:t xml:space="preserve">Retrieved  </w:t>
       </w:r>
       <w:r>
         <w:tab/>
+      </w:r>
+      <w:proofErr w:type="gramEnd"/>
+      <w:r>
         <w:t xml:space="preserve">from  </w:t>
       </w:r>
     </w:p>
@@ -6229,7 +8405,15 @@
         <w:ind w:left="748" w:right="866" w:hanging="734"/>
       </w:pPr>
       <w:r>
-        <w:t xml:space="preserve">Republic of Kenya Ministry of Health. (2011). Kenya National eHealth Strategy 2011–2017.  Retrieved  from  https://repository.kippra.or.ke/items/ac2e33c1-c1c3-4920b2ea63e91e49e2c3  </w:t>
+        <w:t xml:space="preserve">Republic of Kenya Ministry of Health. (2011). Kenya National eHealth Strategy 2011–2017.  </w:t>
+      </w:r>
+      <w:proofErr w:type="gramStart"/>
+      <w:r>
+        <w:t>Retrieved  from</w:t>
+      </w:r>
+      <w:proofErr w:type="gramEnd"/>
+      <w:r>
+        <w:t xml:space="preserve">  https://repository.kippra.or.ke/items/ac2e33c1-c1c3-4920b2ea63e91e49e2c3  </w:t>
       </w:r>
     </w:p>
     <w:p>
@@ -6248,7 +8432,23 @@
         <w:ind w:left="730" w:right="302"/>
       </w:pPr>
       <w:r>
-        <w:t xml:space="preserve">8157ccf50d5c9e27/content#:~:text=The%20public%20health%20system%20consists,le </w:t>
+        <w:t>8157ccf50d5c9e27/content</w:t>
+      </w:r>
+      <w:proofErr w:type="gramStart"/>
+      <w:r>
+        <w:t>#:~</w:t>
+      </w:r>
+      <w:proofErr w:type="gramEnd"/>
+      <w:r>
+        <w:t>:text=The%20public%20health%20system%20</w:t>
+      </w:r>
+      <w:proofErr w:type="gramStart"/>
+      <w:r>
+        <w:t>consists,le</w:t>
+      </w:r>
+      <w:proofErr w:type="gramEnd"/>
+      <w:r>
+        <w:t xml:space="preserve"> </w:t>
       </w:r>
       <w:proofErr w:type="spellStart"/>
       <w:r>
@@ -6256,7 +8456,15 @@
       </w:r>
       <w:proofErr w:type="spellEnd"/>
       <w:r>
-        <w:t xml:space="preserve"> %201)%20which%20includes%20all  </w:t>
+        <w:t xml:space="preserve"> %</w:t>
+      </w:r>
+      <w:proofErr w:type="gramStart"/>
+      <w:r>
+        <w:t>201)%</w:t>
+      </w:r>
+      <w:proofErr w:type="gramEnd"/>
+      <w:r>
+        <w:t xml:space="preserve">20which%20includes%20all  </w:t>
       </w:r>
     </w:p>
     <w:p>
@@ -6339,6 +8547,7 @@
         <w:spacing w:after="152" w:line="406" w:lineRule="auto"/>
         <w:ind w:left="744"/>
       </w:pPr>
+      <w:proofErr w:type="gramStart"/>
       <w:r>
         <w:t xml:space="preserve">Medical  </w:t>
       </w:r>
@@ -6348,10 +8557,20 @@
       </w:r>
       <w:r>
         <w:tab/>
-        <w:t xml:space="preserve">8(2).  Retrieved  </w:t>
-      </w:r>
-      <w:r>
-        <w:tab/>
+      </w:r>
+      <w:proofErr w:type="gramEnd"/>
+      <w:r>
+        <w:t xml:space="preserve">8(2).  </w:t>
+      </w:r>
+      <w:proofErr w:type="gramStart"/>
+      <w:r>
+        <w:t xml:space="preserve">Retrieved  </w:t>
+      </w:r>
+      <w:r>
+        <w:tab/>
+      </w:r>
+      <w:proofErr w:type="gramEnd"/>
+      <w:r>
         <w:t xml:space="preserve">from https://www.ijirms.in/index.php/ijirms/article/view/1307  </w:t>
       </w:r>
     </w:p>
@@ -6361,7 +8580,15 @@
         <w:ind w:left="748" w:right="995" w:hanging="734"/>
       </w:pPr>
       <w:r>
-        <w:t xml:space="preserve">AP News. (2024, April). Kenya doctors’ strike leaves patients stranded at clinics. AP News.  Retrieved  from  https://apnews.com/article/kenya-doctorsstrike2b7507464f5d77642eae9b771b6df54f  </w:t>
+        <w:t xml:space="preserve">AP News. (2024, April). Kenya doctors’ strike leaves patients stranded at clinics. AP News.  </w:t>
+      </w:r>
+      <w:proofErr w:type="gramStart"/>
+      <w:r>
+        <w:t>Retrieved  from</w:t>
+      </w:r>
+      <w:proofErr w:type="gramEnd"/>
+      <w:r>
+        <w:t xml:space="preserve">  https://apnews.com/article/kenya-doctorsstrike2b7507464f5d77642eae9b771b6df54f  </w:t>
       </w:r>
     </w:p>
     <w:p>
@@ -6461,7 +8688,7 @@
                     <pic:cNvPicPr/>
                   </pic:nvPicPr>
                   <pic:blipFill>
-                    <a:blip r:embed="rId17"/>
+                    <a:blip r:embed="rId29"/>
                     <a:stretch>
                       <a:fillRect/>
                     </a:stretch>
@@ -6486,9 +8713,9 @@
       </w:r>
     </w:p>
     <w:sectPr>
-      <w:footerReference w:type="even" r:id="rId18"/>
-      <w:footerReference w:type="default" r:id="rId19"/>
-      <w:footerReference w:type="first" r:id="rId20"/>
+      <w:footerReference w:type="even" r:id="rId30"/>
+      <w:footerReference w:type="default" r:id="rId31"/>
+      <w:footerReference w:type="first" r:id="rId32"/>
       <w:pgSz w:w="11906" w:h="16838"/>
       <w:pgMar w:top="1440" w:right="713" w:bottom="1537" w:left="1426" w:header="720" w:footer="740" w:gutter="0"/>
       <w:pgNumType w:start="1"/>
@@ -7472,6 +9699,356 @@
       </w:rPr>
     </w:lvl>
   </w:abstractNum>
+  <w:abstractNum w:abstractNumId="3" w15:restartNumberingAfterBreak="0">
+    <w:nsid w:val="32E10C78"/>
+    <w:multiLevelType w:val="hybridMultilevel"/>
+    <w:tmpl w:val="ECC61E78"/>
+    <w:lvl w:ilvl="0" w:tplc="0409001B">
+      <w:start w:val="1"/>
+      <w:numFmt w:val="lowerRoman"/>
+      <w:lvlText w:val="%1."/>
+      <w:lvlJc w:val="right"/>
+      <w:pPr>
+        <w:ind w:left="734" w:hanging="360"/>
+      </w:pPr>
+    </w:lvl>
+    <w:lvl w:ilvl="1" w:tplc="04090019" w:tentative="1">
+      <w:start w:val="1"/>
+      <w:numFmt w:val="lowerLetter"/>
+      <w:lvlText w:val="%2."/>
+      <w:lvlJc w:val="left"/>
+      <w:pPr>
+        <w:ind w:left="1454" w:hanging="360"/>
+      </w:pPr>
+    </w:lvl>
+    <w:lvl w:ilvl="2" w:tplc="0409001B" w:tentative="1">
+      <w:start w:val="1"/>
+      <w:numFmt w:val="lowerRoman"/>
+      <w:lvlText w:val="%3."/>
+      <w:lvlJc w:val="right"/>
+      <w:pPr>
+        <w:ind w:left="2174" w:hanging="180"/>
+      </w:pPr>
+    </w:lvl>
+    <w:lvl w:ilvl="3" w:tplc="0409000F" w:tentative="1">
+      <w:start w:val="1"/>
+      <w:numFmt w:val="decimal"/>
+      <w:lvlText w:val="%4."/>
+      <w:lvlJc w:val="left"/>
+      <w:pPr>
+        <w:ind w:left="2894" w:hanging="360"/>
+      </w:pPr>
+    </w:lvl>
+    <w:lvl w:ilvl="4" w:tplc="04090019" w:tentative="1">
+      <w:start w:val="1"/>
+      <w:numFmt w:val="lowerLetter"/>
+      <w:lvlText w:val="%5."/>
+      <w:lvlJc w:val="left"/>
+      <w:pPr>
+        <w:ind w:left="3614" w:hanging="360"/>
+      </w:pPr>
+    </w:lvl>
+    <w:lvl w:ilvl="5" w:tplc="0409001B" w:tentative="1">
+      <w:start w:val="1"/>
+      <w:numFmt w:val="lowerRoman"/>
+      <w:lvlText w:val="%6."/>
+      <w:lvlJc w:val="right"/>
+      <w:pPr>
+        <w:ind w:left="4334" w:hanging="180"/>
+      </w:pPr>
+    </w:lvl>
+    <w:lvl w:ilvl="6" w:tplc="0409000F" w:tentative="1">
+      <w:start w:val="1"/>
+      <w:numFmt w:val="decimal"/>
+      <w:lvlText w:val="%7."/>
+      <w:lvlJc w:val="left"/>
+      <w:pPr>
+        <w:ind w:left="5054" w:hanging="360"/>
+      </w:pPr>
+    </w:lvl>
+    <w:lvl w:ilvl="7" w:tplc="04090019" w:tentative="1">
+      <w:start w:val="1"/>
+      <w:numFmt w:val="lowerLetter"/>
+      <w:lvlText w:val="%8."/>
+      <w:lvlJc w:val="left"/>
+      <w:pPr>
+        <w:ind w:left="5774" w:hanging="360"/>
+      </w:pPr>
+    </w:lvl>
+    <w:lvl w:ilvl="8" w:tplc="0409001B" w:tentative="1">
+      <w:start w:val="1"/>
+      <w:numFmt w:val="lowerRoman"/>
+      <w:lvlText w:val="%9."/>
+      <w:lvlJc w:val="right"/>
+      <w:pPr>
+        <w:ind w:left="6494" w:hanging="180"/>
+      </w:pPr>
+    </w:lvl>
+  </w:abstractNum>
+  <w:abstractNum w:abstractNumId="4" w15:restartNumberingAfterBreak="0">
+    <w:nsid w:val="4AEF7943"/>
+    <w:multiLevelType w:val="hybridMultilevel"/>
+    <w:tmpl w:val="E166B8F8"/>
+    <w:lvl w:ilvl="0" w:tplc="249CC60A">
+      <w:start w:val="1"/>
+      <w:numFmt w:val="lowerRoman"/>
+      <w:lvlText w:val="%1)"/>
+      <w:lvlJc w:val="left"/>
+      <w:pPr>
+        <w:ind w:left="734" w:hanging="720"/>
+      </w:pPr>
+      <w:rPr>
+        <w:rFonts w:hint="default"/>
+      </w:rPr>
+    </w:lvl>
+    <w:lvl w:ilvl="1" w:tplc="04090019" w:tentative="1">
+      <w:start w:val="1"/>
+      <w:numFmt w:val="lowerLetter"/>
+      <w:lvlText w:val="%2."/>
+      <w:lvlJc w:val="left"/>
+      <w:pPr>
+        <w:ind w:left="1094" w:hanging="360"/>
+      </w:pPr>
+    </w:lvl>
+    <w:lvl w:ilvl="2" w:tplc="0409001B" w:tentative="1">
+      <w:start w:val="1"/>
+      <w:numFmt w:val="lowerRoman"/>
+      <w:lvlText w:val="%3."/>
+      <w:lvlJc w:val="right"/>
+      <w:pPr>
+        <w:ind w:left="1814" w:hanging="180"/>
+      </w:pPr>
+    </w:lvl>
+    <w:lvl w:ilvl="3" w:tplc="0409000F" w:tentative="1">
+      <w:start w:val="1"/>
+      <w:numFmt w:val="decimal"/>
+      <w:lvlText w:val="%4."/>
+      <w:lvlJc w:val="left"/>
+      <w:pPr>
+        <w:ind w:left="2534" w:hanging="360"/>
+      </w:pPr>
+    </w:lvl>
+    <w:lvl w:ilvl="4" w:tplc="04090019" w:tentative="1">
+      <w:start w:val="1"/>
+      <w:numFmt w:val="lowerLetter"/>
+      <w:lvlText w:val="%5."/>
+      <w:lvlJc w:val="left"/>
+      <w:pPr>
+        <w:ind w:left="3254" w:hanging="360"/>
+      </w:pPr>
+    </w:lvl>
+    <w:lvl w:ilvl="5" w:tplc="0409001B" w:tentative="1">
+      <w:start w:val="1"/>
+      <w:numFmt w:val="lowerRoman"/>
+      <w:lvlText w:val="%6."/>
+      <w:lvlJc w:val="right"/>
+      <w:pPr>
+        <w:ind w:left="3974" w:hanging="180"/>
+      </w:pPr>
+    </w:lvl>
+    <w:lvl w:ilvl="6" w:tplc="0409000F" w:tentative="1">
+      <w:start w:val="1"/>
+      <w:numFmt w:val="decimal"/>
+      <w:lvlText w:val="%7."/>
+      <w:lvlJc w:val="left"/>
+      <w:pPr>
+        <w:ind w:left="4694" w:hanging="360"/>
+      </w:pPr>
+    </w:lvl>
+    <w:lvl w:ilvl="7" w:tplc="04090019" w:tentative="1">
+      <w:start w:val="1"/>
+      <w:numFmt w:val="lowerLetter"/>
+      <w:lvlText w:val="%8."/>
+      <w:lvlJc w:val="left"/>
+      <w:pPr>
+        <w:ind w:left="5414" w:hanging="360"/>
+      </w:pPr>
+    </w:lvl>
+    <w:lvl w:ilvl="8" w:tplc="0409001B" w:tentative="1">
+      <w:start w:val="1"/>
+      <w:numFmt w:val="lowerRoman"/>
+      <w:lvlText w:val="%9."/>
+      <w:lvlJc w:val="right"/>
+      <w:pPr>
+        <w:ind w:left="6134" w:hanging="180"/>
+      </w:pPr>
+    </w:lvl>
+  </w:abstractNum>
+  <w:abstractNum w:abstractNumId="5" w15:restartNumberingAfterBreak="0">
+    <w:nsid w:val="5EBA5BFD"/>
+    <w:multiLevelType w:val="hybridMultilevel"/>
+    <w:tmpl w:val="70F01092"/>
+    <w:lvl w:ilvl="0" w:tplc="0409001B">
+      <w:start w:val="1"/>
+      <w:numFmt w:val="lowerRoman"/>
+      <w:lvlText w:val="%1."/>
+      <w:lvlJc w:val="right"/>
+      <w:pPr>
+        <w:ind w:left="734" w:hanging="360"/>
+      </w:pPr>
+    </w:lvl>
+    <w:lvl w:ilvl="1" w:tplc="04090019" w:tentative="1">
+      <w:start w:val="1"/>
+      <w:numFmt w:val="lowerLetter"/>
+      <w:lvlText w:val="%2."/>
+      <w:lvlJc w:val="left"/>
+      <w:pPr>
+        <w:ind w:left="1454" w:hanging="360"/>
+      </w:pPr>
+    </w:lvl>
+    <w:lvl w:ilvl="2" w:tplc="0409001B" w:tentative="1">
+      <w:start w:val="1"/>
+      <w:numFmt w:val="lowerRoman"/>
+      <w:lvlText w:val="%3."/>
+      <w:lvlJc w:val="right"/>
+      <w:pPr>
+        <w:ind w:left="2174" w:hanging="180"/>
+      </w:pPr>
+    </w:lvl>
+    <w:lvl w:ilvl="3" w:tplc="0409000F" w:tentative="1">
+      <w:start w:val="1"/>
+      <w:numFmt w:val="decimal"/>
+      <w:lvlText w:val="%4."/>
+      <w:lvlJc w:val="left"/>
+      <w:pPr>
+        <w:ind w:left="2894" w:hanging="360"/>
+      </w:pPr>
+    </w:lvl>
+    <w:lvl w:ilvl="4" w:tplc="04090019" w:tentative="1">
+      <w:start w:val="1"/>
+      <w:numFmt w:val="lowerLetter"/>
+      <w:lvlText w:val="%5."/>
+      <w:lvlJc w:val="left"/>
+      <w:pPr>
+        <w:ind w:left="3614" w:hanging="360"/>
+      </w:pPr>
+    </w:lvl>
+    <w:lvl w:ilvl="5" w:tplc="0409001B" w:tentative="1">
+      <w:start w:val="1"/>
+      <w:numFmt w:val="lowerRoman"/>
+      <w:lvlText w:val="%6."/>
+      <w:lvlJc w:val="right"/>
+      <w:pPr>
+        <w:ind w:left="4334" w:hanging="180"/>
+      </w:pPr>
+    </w:lvl>
+    <w:lvl w:ilvl="6" w:tplc="0409000F" w:tentative="1">
+      <w:start w:val="1"/>
+      <w:numFmt w:val="decimal"/>
+      <w:lvlText w:val="%7."/>
+      <w:lvlJc w:val="left"/>
+      <w:pPr>
+        <w:ind w:left="5054" w:hanging="360"/>
+      </w:pPr>
+    </w:lvl>
+    <w:lvl w:ilvl="7" w:tplc="04090019" w:tentative="1">
+      <w:start w:val="1"/>
+      <w:numFmt w:val="lowerLetter"/>
+      <w:lvlText w:val="%8."/>
+      <w:lvlJc w:val="left"/>
+      <w:pPr>
+        <w:ind w:left="5774" w:hanging="360"/>
+      </w:pPr>
+    </w:lvl>
+    <w:lvl w:ilvl="8" w:tplc="0409001B" w:tentative="1">
+      <w:start w:val="1"/>
+      <w:numFmt w:val="lowerRoman"/>
+      <w:lvlText w:val="%9."/>
+      <w:lvlJc w:val="right"/>
+      <w:pPr>
+        <w:ind w:left="6494" w:hanging="180"/>
+      </w:pPr>
+    </w:lvl>
+  </w:abstractNum>
+  <w:abstractNum w:abstractNumId="6" w15:restartNumberingAfterBreak="0">
+    <w:nsid w:val="72D82550"/>
+    <w:multiLevelType w:val="hybridMultilevel"/>
+    <w:tmpl w:val="BB44C2A4"/>
+    <w:lvl w:ilvl="0" w:tplc="5DEEF03C">
+      <w:start w:val="1"/>
+      <w:numFmt w:val="lowerRoman"/>
+      <w:lvlText w:val="%1)"/>
+      <w:lvlJc w:val="left"/>
+      <w:pPr>
+        <w:ind w:left="734" w:hanging="720"/>
+      </w:pPr>
+      <w:rPr>
+        <w:rFonts w:hint="default"/>
+      </w:rPr>
+    </w:lvl>
+    <w:lvl w:ilvl="1" w:tplc="04090019" w:tentative="1">
+      <w:start w:val="1"/>
+      <w:numFmt w:val="lowerLetter"/>
+      <w:lvlText w:val="%2."/>
+      <w:lvlJc w:val="left"/>
+      <w:pPr>
+        <w:ind w:left="1094" w:hanging="360"/>
+      </w:pPr>
+    </w:lvl>
+    <w:lvl w:ilvl="2" w:tplc="0409001B" w:tentative="1">
+      <w:start w:val="1"/>
+      <w:numFmt w:val="lowerRoman"/>
+      <w:lvlText w:val="%3."/>
+      <w:lvlJc w:val="right"/>
+      <w:pPr>
+        <w:ind w:left="1814" w:hanging="180"/>
+      </w:pPr>
+    </w:lvl>
+    <w:lvl w:ilvl="3" w:tplc="0409000F" w:tentative="1">
+      <w:start w:val="1"/>
+      <w:numFmt w:val="decimal"/>
+      <w:lvlText w:val="%4."/>
+      <w:lvlJc w:val="left"/>
+      <w:pPr>
+        <w:ind w:left="2534" w:hanging="360"/>
+      </w:pPr>
+    </w:lvl>
+    <w:lvl w:ilvl="4" w:tplc="04090019" w:tentative="1">
+      <w:start w:val="1"/>
+      <w:numFmt w:val="lowerLetter"/>
+      <w:lvlText w:val="%5."/>
+      <w:lvlJc w:val="left"/>
+      <w:pPr>
+        <w:ind w:left="3254" w:hanging="360"/>
+      </w:pPr>
+    </w:lvl>
+    <w:lvl w:ilvl="5" w:tplc="0409001B" w:tentative="1">
+      <w:start w:val="1"/>
+      <w:numFmt w:val="lowerRoman"/>
+      <w:lvlText w:val="%6."/>
+      <w:lvlJc w:val="right"/>
+      <w:pPr>
+        <w:ind w:left="3974" w:hanging="180"/>
+      </w:pPr>
+    </w:lvl>
+    <w:lvl w:ilvl="6" w:tplc="0409000F" w:tentative="1">
+      <w:start w:val="1"/>
+      <w:numFmt w:val="decimal"/>
+      <w:lvlText w:val="%7."/>
+      <w:lvlJc w:val="left"/>
+      <w:pPr>
+        <w:ind w:left="4694" w:hanging="360"/>
+      </w:pPr>
+    </w:lvl>
+    <w:lvl w:ilvl="7" w:tplc="04090019" w:tentative="1">
+      <w:start w:val="1"/>
+      <w:numFmt w:val="lowerLetter"/>
+      <w:lvlText w:val="%8."/>
+      <w:lvlJc w:val="left"/>
+      <w:pPr>
+        <w:ind w:left="5414" w:hanging="360"/>
+      </w:pPr>
+    </w:lvl>
+    <w:lvl w:ilvl="8" w:tplc="0409001B" w:tentative="1">
+      <w:start w:val="1"/>
+      <w:numFmt w:val="lowerRoman"/>
+      <w:lvlText w:val="%9."/>
+      <w:lvlJc w:val="right"/>
+      <w:pPr>
+        <w:ind w:left="6134" w:hanging="180"/>
+      </w:pPr>
+    </w:lvl>
+  </w:abstractNum>
   <w:num w:numId="1" w16cid:durableId="1560170439">
     <w:abstractNumId w:val="2"/>
   </w:num>
@@ -7480,6 +10057,18 @@
   </w:num>
   <w:num w:numId="3" w16cid:durableId="1467233936">
     <w:abstractNumId w:val="1"/>
+  </w:num>
+  <w:num w:numId="4" w16cid:durableId="746074276">
+    <w:abstractNumId w:val="3"/>
+  </w:num>
+  <w:num w:numId="5" w16cid:durableId="1038705951">
+    <w:abstractNumId w:val="6"/>
+  </w:num>
+  <w:num w:numId="6" w16cid:durableId="1125930051">
+    <w:abstractNumId w:val="5"/>
+  </w:num>
+  <w:num w:numId="7" w16cid:durableId="1804689648">
+    <w:abstractNumId w:val="4"/>
   </w:num>
 </w:numbering>
 </file>
@@ -8014,6 +10603,63 @@
       <w:sz w:val="24"/>
     </w:rPr>
   </w:style>
+  <w:style w:type="paragraph" w:styleId="Caption">
+    <w:name w:val="caption"/>
+    <w:basedOn w:val="Normal"/>
+    <w:next w:val="Normal"/>
+    <w:uiPriority w:val="35"/>
+    <w:unhideWhenUsed/>
+    <w:qFormat/>
+    <w:rsid w:val="00050183"/>
+    <w:pPr>
+      <w:spacing w:after="200" w:line="240" w:lineRule="auto"/>
+    </w:pPr>
+    <w:rPr>
+      <w:i/>
+      <w:iCs/>
+      <w:color w:val="0E2841" w:themeColor="text2"/>
+      <w:sz w:val="18"/>
+      <w:szCs w:val="18"/>
+    </w:rPr>
+  </w:style>
+  <w:style w:type="paragraph" w:styleId="Header">
+    <w:name w:val="header"/>
+    <w:basedOn w:val="Normal"/>
+    <w:link w:val="HeaderChar"/>
+    <w:uiPriority w:val="99"/>
+    <w:unhideWhenUsed/>
+    <w:rsid w:val="007A3CDB"/>
+    <w:pPr>
+      <w:tabs>
+        <w:tab w:val="center" w:pos="4680"/>
+        <w:tab w:val="right" w:pos="9360"/>
+      </w:tabs>
+      <w:spacing w:after="0" w:line="240" w:lineRule="auto"/>
+    </w:pPr>
+  </w:style>
+  <w:style w:type="character" w:customStyle="1" w:styleId="HeaderChar">
+    <w:name w:val="Header Char"/>
+    <w:basedOn w:val="DefaultParagraphFont"/>
+    <w:link w:val="Header"/>
+    <w:uiPriority w:val="99"/>
+    <w:rsid w:val="007A3CDB"/>
+    <w:rPr>
+      <w:rFonts w:ascii="Times New Roman" w:eastAsia="Times New Roman" w:hAnsi="Times New Roman" w:cs="Times New Roman"/>
+      <w:color w:val="000000"/>
+      <w:lang w:val="en-GB"/>
+    </w:rPr>
+  </w:style>
+  <w:style w:type="paragraph" w:styleId="ListParagraph">
+    <w:name w:val="List Paragraph"/>
+    <w:basedOn w:val="Normal"/>
+    <w:uiPriority w:val="34"/>
+    <w:qFormat/>
+    <w:rsid w:val="00D05A2B"/>
+    <w:pPr>
+      <w:ind w:left="720"/>
+      <w:contextualSpacing/>
+    </w:pPr>
+  </w:style>
 </w:styles>
 </file>
 
@@ -8330,4 +10976,16 @@
     </a:ext>
   </a:extLst>
 </a:theme>
+</file>
+
+<file path=customXml/item1.xml><?xml version="1.0" encoding="utf-8"?>
+<b:Sources xmlns:b="http://schemas.openxmlformats.org/officeDocument/2006/bibliography" xmlns="http://schemas.openxmlformats.org/officeDocument/2006/bibliography" SelectedStyle="\APASixthEditionOfficeOnline.xsl" StyleName="APA" Version="6"/>
+</file>
+
+<file path=customXml/itemProps1.xml><?xml version="1.0" encoding="utf-8"?>
+<ds:datastoreItem xmlns:ds="http://schemas.openxmlformats.org/officeDocument/2006/customXml" ds:itemID="{7D9D621F-897D-4F9D-9A98-1049667A936C}">
+  <ds:schemaRefs>
+    <ds:schemaRef ds:uri="http://schemas.openxmlformats.org/officeDocument/2006/bibliography"/>
+  </ds:schemaRefs>
+</ds:datastoreItem>
 </file>
--- a/OMWENGA-166456-168377 Documentation.docx
+++ b/OMWENGA-166456-168377 Documentation.docx
@@ -1353,14 +1353,6 @@
     </w:p>
     <w:p>
       <w:pPr>
-        <w:ind w:left="519"/>
-      </w:pPr>
-      <w:r>
-        <w:t xml:space="preserve">3.3.6 State Diagram ......................................................................................................... 12 </w:t>
-      </w:r>
-    </w:p>
-    <w:p>
-      <w:pPr>
         <w:tabs>
           <w:tab w:val="center" w:pos="419"/>
           <w:tab w:val="right" w:pos="9048"/>
@@ -1408,7 +1400,6 @@
         <w:ind w:left="519"/>
       </w:pPr>
       <w:r>
-        <w:lastRenderedPageBreak/>
         <w:t xml:space="preserve">3.4.3 System Architecture ................................................................................................ 12 </w:t>
       </w:r>
     </w:p>
@@ -1426,6 +1417,7 @@
           <w:rFonts w:ascii="Calibri" w:eastAsia="Calibri" w:hAnsi="Calibri" w:cs="Calibri"/>
           <w:sz w:val="22"/>
         </w:rPr>
+        <w:lastRenderedPageBreak/>
         <w:tab/>
       </w:r>
       <w:proofErr w:type="gramStart"/>
@@ -3932,7 +3924,13 @@
         <w:spacing w:after="164" w:line="395" w:lineRule="auto"/>
       </w:pPr>
       <w:r>
-        <w:t xml:space="preserve">Specifies data entities (User, Appointment, Feedback, Priority Level), their attributes and relationships. This underpins the relational database design.  </w:t>
+        <w:t xml:space="preserve">Specifies data entities (User, Appointment, </w:t>
+      </w:r>
+      <w:r>
+        <w:t>Triage</w:t>
+      </w:r>
+      <w:r>
+        <w:t xml:space="preserve">), their attributes and relationships. This underpins the relational database design.  </w:t>
       </w:r>
     </w:p>
     <w:p>
@@ -3955,7 +3953,25 @@
         <w:spacing w:after="163" w:line="395" w:lineRule="auto"/>
       </w:pPr>
       <w:r>
-        <w:t xml:space="preserve">Shows system classes (e.g. Patient, Doctor, Appointment Manager, Notification Service), their methods, attributes and associations-guiding object-oriented implementation.  </w:t>
+        <w:t xml:space="preserve">Shows system classes (e.g. Patient, </w:t>
+      </w:r>
+      <w:r>
+        <w:t>User</w:t>
+      </w:r>
+      <w:r>
+        <w:t xml:space="preserve">, </w:t>
+      </w:r>
+      <w:r>
+        <w:t>Triage</w:t>
+      </w:r>
+      <w:r>
+        <w:t xml:space="preserve">, </w:t>
+      </w:r>
+      <w:r>
+        <w:t>SMS</w:t>
+      </w:r>
+      <w:r>
+        <w:t xml:space="preserve">), their methods, attributes and associations-guiding object-oriented implementation.  </w:t>
       </w:r>
     </w:p>
     <w:p>
@@ -3988,30 +4004,13 @@
         <w:spacing w:after="116" w:line="438" w:lineRule="auto"/>
       </w:pPr>
       <w:r>
-        <w:t xml:space="preserve">Maps critical workflows such as “Process New Appointment,” including decision points (e.g., “Is slot available?”; “Is patient priority high?”).  </w:t>
-      </w:r>
-    </w:p>
-    <w:p>
-      <w:pPr>
-        <w:pStyle w:val="Heading3"/>
-        <w:ind w:left="9"/>
-        <w:rPr>
-          <w:lang w:val="en-GB"/>
-        </w:rPr>
-      </w:pPr>
-      <w:r>
-        <w:rPr>
-          <w:lang w:val="en-GB"/>
-        </w:rPr>
-        <w:t xml:space="preserve">3.3.6 State Diagram   </w:t>
-      </w:r>
-    </w:p>
-    <w:p>
-      <w:pPr>
-        <w:spacing w:after="163" w:line="396" w:lineRule="auto"/>
-      </w:pPr>
-      <w:r>
-        <w:t xml:space="preserve">Models the lifecycle of an Appointment object through states: Requested → Confirmed → Completed → Feedback Submitted.  </w:t>
+        <w:t>Maps critical workflows such as “</w:t>
+      </w:r>
+      <w:r>
+        <w:t>Create Patient Profile</w:t>
+      </w:r>
+      <w:r>
+        <w:t xml:space="preserve">,” including decision points (e.g., “Is slot available?”; “Is patient priority high?”).  </w:t>
       </w:r>
     </w:p>
     <w:p>
@@ -4128,23 +4127,23 @@
     </w:p>
     <w:p>
       <w:r>
+        <w:t xml:space="preserve">Presentation Layer: HTML, CSS, and JavaScript for responsive web pages.  </w:t>
+      </w:r>
+    </w:p>
+    <w:p>
+      <w:pPr>
+        <w:spacing w:after="158" w:line="395" w:lineRule="auto"/>
+      </w:pPr>
+      <w:r>
+        <w:t xml:space="preserve">Application Layer: PHP controllers implementing business logic (OO-based), RESTful endpoints, and integration with the SMS gateway.  </w:t>
+      </w:r>
+    </w:p>
+    <w:p>
+      <w:pPr>
+        <w:spacing w:after="326"/>
+      </w:pPr>
+      <w:r>
         <w:lastRenderedPageBreak/>
-        <w:t xml:space="preserve">Presentation Layer: HTML, CSS, and JavaScript for responsive web pages.  </w:t>
-      </w:r>
-    </w:p>
-    <w:p>
-      <w:pPr>
-        <w:spacing w:after="158" w:line="395" w:lineRule="auto"/>
-      </w:pPr>
-      <w:r>
-        <w:t xml:space="preserve">Application Layer: PHP controllers implementing business logic (OO-based), RESTful endpoints, and integration with the SMS gateway.  </w:t>
-      </w:r>
-    </w:p>
-    <w:p>
-      <w:pPr>
-        <w:spacing w:after="326"/>
-      </w:pPr>
-      <w:r>
         <w:t xml:space="preserve">Data Layer: MySQL database for persistent storage of clinic data.  </w:t>
       </w:r>
     </w:p>
@@ -4382,7 +4381,6 @@
         <w:spacing w:after="326"/>
       </w:pPr>
       <w:r>
-        <w:lastRenderedPageBreak/>
         <w:t xml:space="preserve">Detailed proposal, user stories, use case descriptions, and analysis or design diagrams.  </w:t>
       </w:r>
     </w:p>
@@ -4412,7 +4410,20 @@
         <w:spacing w:after="318"/>
       </w:pPr>
       <w:r>
-        <w:t xml:space="preserve">Appointment Module: SMS reminders and confirmations.  </w:t>
+        <w:lastRenderedPageBreak/>
+        <w:t>Appointment</w:t>
+      </w:r>
+      <w:r>
+        <w:t xml:space="preserve"> </w:t>
+      </w:r>
+      <w:r>
+        <w:t>Scheduling</w:t>
+      </w:r>
+      <w:r>
+        <w:t xml:space="preserve"> </w:t>
+      </w:r>
+      <w:r>
+        <w:t xml:space="preserve">Module: SMS reminders and confirmations.  </w:t>
       </w:r>
     </w:p>
     <w:p>
@@ -4528,7 +4539,11 @@
     <w:p>
       <w:pPr>
         <w:pStyle w:val="Heading1"/>
-        <w:spacing w:line="360" w:lineRule="auto"/>
+        <w:numPr>
+          <w:ilvl w:val="0"/>
+          <w:numId w:val="0"/>
+        </w:numPr>
+        <w:ind w:left="14"/>
         <w:jc w:val="center"/>
       </w:pPr>
       <w:r>
@@ -4549,10 +4564,33 @@
       <w:pPr>
         <w:spacing w:after="295" w:line="360" w:lineRule="auto"/>
         <w:ind w:left="14" w:firstLine="0"/>
-        <w:jc w:val="left"/>
-      </w:pPr>
-      <w:r>
-        <w:t>This chapter provides a detailed overview of the clinic operations coordination system. It explores both functional and non-functional requirements that are essential for the system’s development and operation. The chapter begins by outlining the key functionalities of the system, such as authentication, patient and clinician registration, appointment booking, dynamic queue management, feedback submission, and administrative management. These features ensure seamless user interactions and efficient clinic operations. Non-functional requirements like security, responsiveness, availability, scalability, maintainability, and usability are also discussed to guarantee the system’s performance and reliability. The chapter concludes with system analysis diagrams, including use case, sequence, entity relationship, and activity diagrams, followed by the system design diagrams such as database schema and wireframes. These diagrams serve to represent the interactions, workflows, and structure of the system, offering a visual understanding of its design and architecture.</w:t>
+      </w:pPr>
+      <w:r>
+        <w:t>This chapter provides a detailed overview of the clinic operations coordination system. It explores both functional and non-functional requirements that are essential for the system’s development and operation. The chapter begins by outlining the</w:t>
+      </w:r>
+      <w:r>
+        <w:t xml:space="preserve"> </w:t>
+      </w:r>
+      <w:r>
+        <w:t xml:space="preserve">functionalities of the system, such as authentication, patient registration, appointment </w:t>
+      </w:r>
+      <w:r>
+        <w:t>assignment and report generation</w:t>
+      </w:r>
+      <w:r>
+        <w:t xml:space="preserve">. These features ensure seamless user interactions and efficient clinic operations. Non-functional requirements like </w:t>
+      </w:r>
+      <w:r>
+        <w:t>access control, data encryption and</w:t>
+      </w:r>
+      <w:r>
+        <w:t xml:space="preserve"> usability are also discussed. Th</w:t>
+      </w:r>
+      <w:r>
+        <w:t>is</w:t>
+      </w:r>
+      <w:r>
+        <w:t xml:space="preserve"> chapter concludes with system analysis diagrams, including use case, sequence, entity relationship, and activity diagrams, followed by the system design diagrams such as database schema and wireframes. These diagrams serve to represent the interactions, workflows, and structure of the system, offering a visual understanding of its design and architecture.</w:t>
       </w:r>
     </w:p>
     <w:p>
@@ -4599,13 +4637,177 @@
         <w:pStyle w:val="ListParagraph"/>
         <w:numPr>
           <w:ilvl w:val="0"/>
-          <w:numId w:val="6"/>
+          <w:numId w:val="9"/>
         </w:numPr>
         <w:spacing w:after="295" w:line="360" w:lineRule="auto"/>
-        <w:jc w:val="left"/>
-      </w:pPr>
-      <w:r>
-        <w:t>Authentication</w:t>
+      </w:pPr>
+      <w:r>
+        <w:t>Patient Registration</w:t>
+      </w:r>
+    </w:p>
+    <w:p>
+      <w:pPr>
+        <w:pStyle w:val="ListParagraph"/>
+        <w:spacing w:after="295" w:line="360" w:lineRule="auto"/>
+        <w:ind w:firstLine="0"/>
+      </w:pPr>
+      <w:r>
+        <w:t>The system shall register both scheduled and walk-in patients and place them in a dynamic queue based on arrival time and priority.</w:t>
+      </w:r>
+    </w:p>
+    <w:p>
+      <w:pPr>
+        <w:pStyle w:val="ListParagraph"/>
+        <w:numPr>
+          <w:ilvl w:val="0"/>
+          <w:numId w:val="9"/>
+        </w:numPr>
+        <w:spacing w:after="295" w:line="360" w:lineRule="auto"/>
+      </w:pPr>
+      <w:r>
+        <w:t>Appointment Assignment</w:t>
+      </w:r>
+    </w:p>
+    <w:p>
+      <w:pPr>
+        <w:pStyle w:val="ListParagraph"/>
+        <w:spacing w:after="295" w:line="360" w:lineRule="auto"/>
+        <w:ind w:firstLine="0"/>
+      </w:pPr>
+      <w:r>
+        <w:t>The system shall allow booking of patient appointments with specific dates, time slots, and category of ailment.</w:t>
+      </w:r>
+    </w:p>
+    <w:p>
+      <w:pPr>
+        <w:pStyle w:val="ListParagraph"/>
+        <w:numPr>
+          <w:ilvl w:val="0"/>
+          <w:numId w:val="9"/>
+        </w:numPr>
+        <w:spacing w:after="295" w:line="360" w:lineRule="auto"/>
+      </w:pPr>
+      <w:r>
+        <w:t>Priority Assignment</w:t>
+      </w:r>
+    </w:p>
+    <w:p>
+      <w:pPr>
+        <w:pStyle w:val="ListParagraph"/>
+        <w:spacing w:after="295" w:line="360" w:lineRule="auto"/>
+        <w:ind w:firstLine="0"/>
+      </w:pPr>
+      <w:r>
+        <w:t>The system should enable triage staff to assign priority levels for urgent and vulnerable patients.</w:t>
+      </w:r>
+    </w:p>
+    <w:p>
+      <w:pPr>
+        <w:pStyle w:val="ListParagraph"/>
+        <w:numPr>
+          <w:ilvl w:val="0"/>
+          <w:numId w:val="9"/>
+        </w:numPr>
+        <w:spacing w:after="295" w:line="360" w:lineRule="auto"/>
+      </w:pPr>
+      <w:r>
+        <w:t>Queue Reordering</w:t>
+      </w:r>
+    </w:p>
+    <w:p>
+      <w:pPr>
+        <w:pStyle w:val="ListParagraph"/>
+        <w:spacing w:after="295" w:line="360" w:lineRule="auto"/>
+        <w:ind w:firstLine="0"/>
+      </w:pPr>
+      <w:r>
+        <w:t>The system shall automatically reorder the queue to prioritize emergency and high-risk cases without disrupting overall flow.</w:t>
+      </w:r>
+    </w:p>
+    <w:p>
+      <w:pPr>
+        <w:pStyle w:val="ListParagraph"/>
+        <w:numPr>
+          <w:ilvl w:val="0"/>
+          <w:numId w:val="9"/>
+        </w:numPr>
+        <w:spacing w:after="295" w:line="360" w:lineRule="auto"/>
+      </w:pPr>
+      <w:r>
+        <w:t>Real time monitoring</w:t>
+      </w:r>
+    </w:p>
+    <w:p>
+      <w:pPr>
+        <w:pStyle w:val="ListParagraph"/>
+        <w:spacing w:after="295" w:line="360" w:lineRule="auto"/>
+        <w:ind w:firstLine="0"/>
+      </w:pPr>
+      <w:r>
+        <w:t>The system shall display a real-time queue dashboard showing patient position, estimated wait time, and service status.</w:t>
+      </w:r>
+    </w:p>
+    <w:p>
+      <w:pPr>
+        <w:pStyle w:val="ListParagraph"/>
+        <w:numPr>
+          <w:ilvl w:val="0"/>
+          <w:numId w:val="9"/>
+        </w:numPr>
+        <w:spacing w:after="295" w:line="360" w:lineRule="auto"/>
+      </w:pPr>
+      <w:r>
+        <w:t>Send Notifications</w:t>
+      </w:r>
+    </w:p>
+    <w:p>
+      <w:pPr>
+        <w:pStyle w:val="ListParagraph"/>
+        <w:spacing w:after="295" w:line="360" w:lineRule="auto"/>
+        <w:ind w:firstLine="0"/>
+      </w:pPr>
+      <w:r>
+        <w:t>The system shall send appointment confirmations and reminders to patients via SMS</w:t>
+      </w:r>
+      <w:r>
+        <w:t>.</w:t>
+      </w:r>
+    </w:p>
+    <w:p>
+      <w:pPr>
+        <w:pStyle w:val="ListParagraph"/>
+        <w:numPr>
+          <w:ilvl w:val="0"/>
+          <w:numId w:val="9"/>
+        </w:numPr>
+        <w:spacing w:after="295" w:line="360" w:lineRule="auto"/>
+      </w:pPr>
+      <w:r>
+        <w:lastRenderedPageBreak/>
+        <w:t>Report generation</w:t>
+      </w:r>
+    </w:p>
+    <w:p>
+      <w:pPr>
+        <w:pStyle w:val="ListParagraph"/>
+        <w:spacing w:after="295" w:line="360" w:lineRule="auto"/>
+        <w:ind w:firstLine="0"/>
+      </w:pPr>
+      <w:r>
+        <w:t>The system shall generate reports on patient flow, wait times, appointment adherence, and queue performance.</w:t>
+      </w:r>
+    </w:p>
+    <w:p>
+      <w:pPr>
+        <w:pStyle w:val="ListParagraph"/>
+        <w:numPr>
+          <w:ilvl w:val="0"/>
+          <w:numId w:val="9"/>
+        </w:numPr>
+        <w:spacing w:after="295" w:line="360" w:lineRule="auto"/>
+      </w:pPr>
+      <w:r>
+        <w:t xml:space="preserve"> Authentication</w:t>
       </w:r>
     </w:p>
     <w:p>
@@ -4613,73 +4815,44 @@
         <w:pStyle w:val="ListParagraph"/>
         <w:spacing w:after="295" w:line="360" w:lineRule="auto"/>
         <w:ind w:left="734" w:firstLine="0"/>
-        <w:jc w:val="left"/>
-      </w:pPr>
-      <w:r>
-        <w:t>The requirement applies to patients,</w:t>
-      </w:r>
-      <w:r>
-        <w:t xml:space="preserve"> </w:t>
-      </w:r>
-      <w:r>
-        <w:t>clinicians and</w:t>
-      </w:r>
-      <w:r>
-        <w:t xml:space="preserve"> </w:t>
-      </w:r>
-      <w:r>
-        <w:t>administrators. It</w:t>
-      </w:r>
-      <w:r>
-        <w:t xml:space="preserve"> enables them to log in securely and access the </w:t>
-      </w:r>
-      <w:r>
-        <w:t>system. The</w:t>
-      </w:r>
-      <w:r>
-        <w:t xml:space="preserve"> user provides a valid email and password through input </w:t>
-      </w:r>
-      <w:r>
-        <w:t>fields. The</w:t>
-      </w:r>
-      <w:r>
-        <w:t xml:space="preserve"> system validates these credentials against stored values in the </w:t>
-      </w:r>
-      <w:r>
-        <w:t>database. Upon</w:t>
-      </w:r>
-      <w:r>
-        <w:t xml:space="preserve"> successful </w:t>
-      </w:r>
-      <w:r>
-        <w:t>match, the</w:t>
-      </w:r>
-      <w:r>
-        <w:t xml:space="preserve"> user is redirected to their respective </w:t>
-      </w:r>
-      <w:r>
-        <w:t>dashboard. Failed</w:t>
-      </w:r>
-      <w:r>
-        <w:t xml:space="preserve"> login attempts return error </w:t>
-      </w:r>
-      <w:r>
-        <w:t>messages. Passwords</w:t>
-      </w:r>
-      <w:r>
-        <w:t xml:space="preserve"> must be </w:t>
-      </w:r>
-      <w:r>
-        <w:t>strong, with</w:t>
-      </w:r>
-      <w:r>
-        <w:t xml:space="preserve"> a minimum length and a mix of </w:t>
-      </w:r>
-      <w:r>
-        <w:t>characters. Users</w:t>
-      </w:r>
-      <w:r>
-        <w:t xml:space="preserve"> can also log out anytime.</w:t>
+      </w:pPr>
+      <w:r>
+        <w:t xml:space="preserve">The system should ensure that only authorized users can access the system by verifying </w:t>
+      </w:r>
+      <w:r>
+        <w:t xml:space="preserve">the </w:t>
+      </w:r>
+      <w:r>
+        <w:t>login credentials</w:t>
+      </w:r>
+      <w:r>
+        <w:t xml:space="preserve"> when a user signs in.</w:t>
+      </w:r>
+    </w:p>
+    <w:p>
+      <w:pPr>
+        <w:pStyle w:val="ListParagraph"/>
+        <w:spacing w:after="295" w:line="360" w:lineRule="auto"/>
+        <w:ind w:firstLine="0"/>
+        <w:jc w:val="left"/>
+      </w:pPr>
+    </w:p>
+    <w:p>
+      <w:pPr>
+        <w:pStyle w:val="ListParagraph"/>
+        <w:spacing w:after="295" w:line="360" w:lineRule="auto"/>
+        <w:ind w:left="734" w:firstLine="0"/>
+        <w:jc w:val="left"/>
+      </w:pPr>
+    </w:p>
+    <w:p>
+      <w:pPr>
+        <w:pStyle w:val="Heading3"/>
+        <w:spacing w:line="360" w:lineRule="auto"/>
+        <w:ind w:left="0" w:firstLine="0"/>
+      </w:pPr>
+      <w:r>
+        <w:t xml:space="preserve">4.2.2 Non-Functional Requirements </w:t>
       </w:r>
     </w:p>
     <w:p>
@@ -4687,13 +4860,12 @@
         <w:pStyle w:val="ListParagraph"/>
         <w:numPr>
           <w:ilvl w:val="0"/>
-          <w:numId w:val="6"/>
+          <w:numId w:val="11"/>
         </w:numPr>
         <w:spacing w:after="295" w:line="360" w:lineRule="auto"/>
-        <w:jc w:val="left"/>
-      </w:pPr>
-      <w:r>
-        <w:t>Patient Registration Functionality</w:t>
+      </w:pPr>
+      <w:r>
+        <w:t>Access control</w:t>
       </w:r>
     </w:p>
     <w:p>
@@ -4701,64 +4873,12 @@
         <w:pStyle w:val="ListParagraph"/>
         <w:spacing w:after="295" w:line="360" w:lineRule="auto"/>
         <w:ind w:left="734" w:firstLine="0"/>
-        <w:jc w:val="left"/>
-      </w:pPr>
-      <w:r>
-        <w:t xml:space="preserve">This functionality allows new patients to register on </w:t>
-      </w:r>
-      <w:r>
-        <w:t xml:space="preserve">the </w:t>
-      </w:r>
-      <w:r>
-        <w:t>platform. They</w:t>
-      </w:r>
-      <w:r>
-        <w:t xml:space="preserve"> provide their full name,</w:t>
-      </w:r>
-      <w:r>
-        <w:t xml:space="preserve"> </w:t>
-      </w:r>
-      <w:r>
-        <w:t>email,</w:t>
-      </w:r>
-      <w:r>
-        <w:t xml:space="preserve"> </w:t>
-      </w:r>
-      <w:r>
-        <w:t xml:space="preserve">mobile </w:t>
-      </w:r>
-      <w:r>
-        <w:t xml:space="preserve">number, </w:t>
-      </w:r>
-      <w:r>
-        <w:t>password, date</w:t>
-      </w:r>
-      <w:r>
-        <w:t xml:space="preserve"> of </w:t>
-      </w:r>
-      <w:r>
-        <w:t>birth, gender</w:t>
-      </w:r>
-      <w:r>
-        <w:t xml:space="preserve"> and emergency contact details such as name and emergency contact </w:t>
-      </w:r>
-      <w:r>
-        <w:t>number. The</w:t>
-      </w:r>
-      <w:r>
-        <w:t xml:space="preserve"> system checks if the email is already in </w:t>
-      </w:r>
-      <w:r>
-        <w:t>use, ensures</w:t>
-      </w:r>
-      <w:r>
-        <w:t xml:space="preserve"> password </w:t>
-      </w:r>
-      <w:r>
-        <w:t>complexity and</w:t>
-      </w:r>
-      <w:r>
-        <w:t xml:space="preserve"> stores the validated information in the patient database.</w:t>
+      </w:pPr>
+      <w:r>
+        <w:t>The system should enforce access control by implementing role-based permissions.</w:t>
+      </w:r>
+      <w:r>
+        <w:t xml:space="preserve"> This prevents users from accessing data that is not meant for them.</w:t>
       </w:r>
     </w:p>
     <w:p>
@@ -4766,14 +4886,12 @@
         <w:pStyle w:val="ListParagraph"/>
         <w:numPr>
           <w:ilvl w:val="0"/>
-          <w:numId w:val="6"/>
+          <w:numId w:val="11"/>
         </w:numPr>
         <w:spacing w:after="295" w:line="360" w:lineRule="auto"/>
-        <w:jc w:val="left"/>
-      </w:pPr>
-      <w:r>
-        <w:lastRenderedPageBreak/>
-        <w:t>Clinician Registration Functionality</w:t>
+      </w:pPr>
+      <w:r>
+        <w:t>Data encryption</w:t>
       </w:r>
     </w:p>
     <w:p>
@@ -4781,46 +4899,9 @@
         <w:pStyle w:val="ListParagraph"/>
         <w:spacing w:after="295" w:line="360" w:lineRule="auto"/>
         <w:ind w:left="734" w:firstLine="0"/>
-        <w:jc w:val="left"/>
-      </w:pPr>
-      <w:r>
-        <w:t xml:space="preserve">This functionality enables clinicians to register by providing their full </w:t>
-      </w:r>
-      <w:r>
-        <w:t>name, email</w:t>
-      </w:r>
-      <w:r>
-        <w:t xml:space="preserve"> </w:t>
-      </w:r>
-      <w:r>
-        <w:t>address, phone</w:t>
-      </w:r>
-      <w:r>
-        <w:t xml:space="preserve"> </w:t>
-      </w:r>
-      <w:r>
-        <w:t>number, password</w:t>
-      </w:r>
-      <w:r>
-        <w:t xml:space="preserve">, </w:t>
-      </w:r>
-      <w:r>
-        <w:t>gender, date</w:t>
-      </w:r>
-      <w:r>
-        <w:t xml:space="preserve"> of birth and medical </w:t>
-      </w:r>
-      <w:r>
-        <w:t>specialization. The</w:t>
-      </w:r>
-      <w:r>
-        <w:t xml:space="preserve"> system stores this data in the clinician database after </w:t>
-      </w:r>
-      <w:r>
-        <w:t>verifying</w:t>
-      </w:r>
-      <w:r>
-        <w:t xml:space="preserve"> that the email is unique and all required fields are complete.</w:t>
+      </w:pPr>
+      <w:r>
+        <w:t>Patient data collected such as name, phone number, date of birth, and gender must be encrypted both in transit and at rest. This ensures confidentiality and protects sensitive information from unauthorized access or data breaches.</w:t>
       </w:r>
     </w:p>
     <w:p>
@@ -4828,13 +4909,12 @@
         <w:pStyle w:val="ListParagraph"/>
         <w:numPr>
           <w:ilvl w:val="0"/>
-          <w:numId w:val="6"/>
+          <w:numId w:val="11"/>
         </w:numPr>
         <w:spacing w:after="295" w:line="360" w:lineRule="auto"/>
-        <w:jc w:val="left"/>
-      </w:pPr>
-      <w:r>
-        <w:t>Appointment Booking Functionality</w:t>
+      </w:pPr>
+      <w:r>
+        <w:t>Scalability</w:t>
       </w:r>
     </w:p>
     <w:p>
@@ -4842,58 +4922,9 @@
         <w:pStyle w:val="ListParagraph"/>
         <w:spacing w:after="295" w:line="360" w:lineRule="auto"/>
         <w:ind w:left="734" w:firstLine="0"/>
-        <w:jc w:val="left"/>
-      </w:pPr>
-      <w:r>
-        <w:t xml:space="preserve">This functionality allows patients to book appointments with </w:t>
-      </w:r>
-      <w:r>
-        <w:t>clinicians. The</w:t>
-      </w:r>
-      <w:r>
-        <w:t xml:space="preserve"> patient selects a </w:t>
-      </w:r>
-      <w:r>
-        <w:t>date, time</w:t>
-      </w:r>
-      <w:r>
-        <w:t xml:space="preserve"> slot,</w:t>
-      </w:r>
-      <w:r>
-        <w:t xml:space="preserve"> </w:t>
-      </w:r>
-      <w:r>
-        <w:t xml:space="preserve">reason for visit and preferred </w:t>
-      </w:r>
-      <w:r>
-        <w:t>doctor. The</w:t>
-      </w:r>
-      <w:r>
-        <w:t xml:space="preserve"> system checks availability and inserts buffer </w:t>
-      </w:r>
-      <w:r>
-        <w:t>slots. It</w:t>
-      </w:r>
-      <w:r>
-        <w:t xml:space="preserve"> then stores the appointment </w:t>
-      </w:r>
-      <w:r>
-        <w:t>details, tags</w:t>
-      </w:r>
-      <w:r>
-        <w:t xml:space="preserve"> the priority level and sends confirmation via </w:t>
-      </w:r>
-      <w:r>
-        <w:t>SMS. If</w:t>
-      </w:r>
-      <w:r>
-        <w:t xml:space="preserve"> a clinician is </w:t>
-      </w:r>
-      <w:r>
-        <w:t>unavailable, the</w:t>
-      </w:r>
-      <w:r>
-        <w:t xml:space="preserve"> system suggests alternative slots.</w:t>
+      </w:pPr>
+      <w:r>
+        <w:t>The system should handle increased volumes of both scheduled and walk-in patients without a drop in performance.</w:t>
       </w:r>
     </w:p>
     <w:p>
@@ -4901,13 +4932,12 @@
         <w:pStyle w:val="ListParagraph"/>
         <w:numPr>
           <w:ilvl w:val="0"/>
-          <w:numId w:val="6"/>
+          <w:numId w:val="11"/>
         </w:numPr>
         <w:spacing w:after="295" w:line="360" w:lineRule="auto"/>
-        <w:jc w:val="left"/>
-      </w:pPr>
-      <w:r>
-        <w:t xml:space="preserve">Clinician Availability Update Functionality </w:t>
+      </w:pPr>
+      <w:r>
+        <w:t>Usability</w:t>
       </w:r>
     </w:p>
     <w:p>
@@ -4915,51 +4945,21 @@
         <w:pStyle w:val="ListParagraph"/>
         <w:spacing w:after="295" w:line="360" w:lineRule="auto"/>
         <w:ind w:left="734" w:firstLine="0"/>
-        <w:jc w:val="left"/>
-      </w:pPr>
-      <w:r>
-        <w:t xml:space="preserve">This </w:t>
-      </w:r>
-      <w:r>
-        <w:t>feature</w:t>
-      </w:r>
-      <w:r>
-        <w:t xml:space="preserve"> allows clinicians to update their availability </w:t>
-      </w:r>
-      <w:proofErr w:type="gramStart"/>
-      <w:r>
-        <w:t xml:space="preserve">on a daily </w:t>
-      </w:r>
-      <w:r>
-        <w:t>basis</w:t>
-      </w:r>
-      <w:proofErr w:type="gramEnd"/>
-      <w:r>
-        <w:t>. They</w:t>
-      </w:r>
-      <w:r>
-        <w:t xml:space="preserve"> specify time blocks during which </w:t>
-      </w:r>
-      <w:r>
-        <w:t>they</w:t>
-      </w:r>
-      <w:r>
-        <w:t xml:space="preserve"> are available for </w:t>
-      </w:r>
-      <w:r>
-        <w:t>appointments. The</w:t>
-      </w:r>
-      <w:r>
-        <w:t xml:space="preserve"> system captures this data and updates the real-time availability on the administrative </w:t>
-      </w:r>
-      <w:r>
-        <w:t>dashboard. This</w:t>
-      </w:r>
-      <w:r>
-        <w:t xml:space="preserve"> prevents appointment overlaps ad supports dynamic </w:t>
-      </w:r>
-      <w:r>
-        <w:t>rescheduling.</w:t>
+      </w:pPr>
+      <w:r>
+        <w:t xml:space="preserve">The system should </w:t>
+      </w:r>
+      <w:r>
+        <w:t>offer a user-friendly interface</w:t>
+      </w:r>
+      <w:r>
+        <w:t xml:space="preserve"> for</w:t>
+      </w:r>
+      <w:r>
+        <w:t xml:space="preserve"> </w:t>
+      </w:r>
+      <w:r>
+        <w:t>staff and administrators to use, with clear dashboards and straightforward interfaces to support fast decision-making during busy hours.</w:t>
       </w:r>
     </w:p>
     <w:p>
@@ -4967,28 +4967,12 @@
         <w:pStyle w:val="ListParagraph"/>
         <w:numPr>
           <w:ilvl w:val="0"/>
-          <w:numId w:val="6"/>
+          <w:numId w:val="11"/>
         </w:numPr>
         <w:spacing w:after="295" w:line="360" w:lineRule="auto"/>
-        <w:jc w:val="left"/>
-      </w:pPr>
-      <w:r>
-        <w:t xml:space="preserve">Dynamic Queue Management and </w:t>
-      </w:r>
-      <w:r>
-        <w:t>Priority</w:t>
-      </w:r>
-      <w:r>
-        <w:t xml:space="preserve"> Tagg</w:t>
-      </w:r>
-      <w:r>
-        <w:t xml:space="preserve">ing </w:t>
-      </w:r>
-      <w:r>
-        <w:t>Functionality</w:t>
-      </w:r>
-      <w:r>
-        <w:t xml:space="preserve"> </w:t>
+      </w:pPr>
+      <w:r>
+        <w:t>Real-Time Monitoring</w:t>
       </w:r>
     </w:p>
     <w:p>
@@ -4996,75 +4980,9 @@
         <w:pStyle w:val="ListParagraph"/>
         <w:spacing w:after="295" w:line="360" w:lineRule="auto"/>
         <w:ind w:left="734" w:firstLine="0"/>
-        <w:jc w:val="left"/>
-      </w:pPr>
-      <w:r>
-        <w:t xml:space="preserve">This functionality ensures that patients are seen based on urgency rather than order of </w:t>
-      </w:r>
-      <w:r>
-        <w:t>arrival. The</w:t>
-      </w:r>
-      <w:r>
-        <w:t xml:space="preserve"> system tags patients based on </w:t>
-      </w:r>
-      <w:r>
-        <w:t>age, chronic</w:t>
-      </w:r>
-      <w:r>
-        <w:t xml:space="preserve"> condition or emergency </w:t>
-      </w:r>
-      <w:r>
-        <w:t>indicators. During</w:t>
-      </w:r>
-      <w:r>
-        <w:t xml:space="preserve"> appointment </w:t>
-      </w:r>
-      <w:r>
-        <w:t>booking, if</w:t>
-      </w:r>
-      <w:r>
-        <w:t xml:space="preserve"> high </w:t>
-      </w:r>
-      <w:r>
-        <w:t>priority</w:t>
-      </w:r>
-      <w:r>
-        <w:t xml:space="preserve"> is </w:t>
-      </w:r>
-      <w:r>
-        <w:t>detected, the</w:t>
-      </w:r>
-      <w:r>
-        <w:t xml:space="preserve"> patient is moved up the queue.</w:t>
-      </w:r>
-      <w:r>
-        <w:t xml:space="preserve"> </w:t>
-      </w:r>
-      <w:r>
-        <w:t xml:space="preserve">Admins can also manually change the </w:t>
-      </w:r>
-      <w:r>
-        <w:t>queue order</w:t>
-      </w:r>
-      <w:r>
-        <w:t xml:space="preserve"> in real </w:t>
-      </w:r>
-      <w:r>
-        <w:t>time.</w:t>
-      </w:r>
-    </w:p>
-    <w:p>
-      <w:pPr>
-        <w:pStyle w:val="ListParagraph"/>
-        <w:numPr>
-          <w:ilvl w:val="0"/>
-          <w:numId w:val="6"/>
-        </w:numPr>
-        <w:spacing w:after="295" w:line="360" w:lineRule="auto"/>
-        <w:jc w:val="left"/>
-      </w:pPr>
-      <w:r>
-        <w:t xml:space="preserve">Patient Feedback Submission Functionality </w:t>
+      </w:pPr>
+      <w:r>
+        <w:t>The system should provide real-time status updates, showing current patient positions, wait times, and any priority adjustments, ensuring transparency and operational awareness.</w:t>
       </w:r>
     </w:p>
     <w:p>
@@ -5072,215 +4990,21 @@
         <w:pStyle w:val="ListParagraph"/>
         <w:spacing w:after="295" w:line="360" w:lineRule="auto"/>
         <w:ind w:left="734" w:firstLine="0"/>
-        <w:jc w:val="left"/>
-      </w:pPr>
-      <w:r>
-        <w:t xml:space="preserve">This </w:t>
-      </w:r>
-      <w:r>
-        <w:t>feature</w:t>
-      </w:r>
-      <w:r>
-        <w:t xml:space="preserve"> allows patients to give feedback after their </w:t>
-      </w:r>
-      <w:r>
-        <w:t>appointments. The</w:t>
-      </w:r>
-      <w:r>
-        <w:t xml:space="preserve"> system presents a form where patients rate their </w:t>
-      </w:r>
-      <w:r>
-        <w:t>experience, leave</w:t>
-      </w:r>
-      <w:r>
-        <w:t xml:space="preserve"> comments and answers simple satisfaction </w:t>
-      </w:r>
-      <w:r>
-        <w:t>questions. Feedback</w:t>
-      </w:r>
-      <w:r>
-        <w:t xml:space="preserve"> is linked to specific appointments and stored for analysis by </w:t>
-      </w:r>
-      <w:r>
-        <w:t>administrators</w:t>
-      </w:r>
-      <w:r>
-        <w:t>.</w:t>
-      </w:r>
-    </w:p>
-    <w:p>
-      <w:pPr>
-        <w:pStyle w:val="ListParagraph"/>
-        <w:numPr>
-          <w:ilvl w:val="0"/>
-          <w:numId w:val="6"/>
-        </w:numPr>
-        <w:spacing w:after="295" w:line="360" w:lineRule="auto"/>
-        <w:jc w:val="left"/>
-      </w:pPr>
-      <w:r>
-        <w:t>Administrative Dashboard Management Functionality</w:t>
-      </w:r>
-    </w:p>
-    <w:p>
-      <w:pPr>
-        <w:pStyle w:val="ListParagraph"/>
-        <w:spacing w:after="295" w:line="360" w:lineRule="auto"/>
-        <w:ind w:left="734" w:firstLine="0"/>
-        <w:jc w:val="left"/>
-      </w:pPr>
-      <w:r>
-        <w:t xml:space="preserve">This functionality is only available to </w:t>
-      </w:r>
-      <w:r>
-        <w:t>administrators. It</w:t>
-      </w:r>
-      <w:r>
-        <w:t xml:space="preserve"> allows them to view live </w:t>
-      </w:r>
-      <w:r>
-        <w:t>queues, clinician</w:t>
+      </w:pPr>
+    </w:p>
+    <w:p>
+      <w:pPr>
+        <w:pStyle w:val="Heading2"/>
+        <w:spacing w:line="360" w:lineRule="auto"/>
+      </w:pPr>
+      <w:r>
+        <w:t xml:space="preserve">4.3 System </w:t>
+      </w:r>
+      <w:r>
+        <w:t>Analysis Diagrams</w:t>
       </w:r>
       <w:r>
         <w:t xml:space="preserve"> </w:t>
-      </w:r>
-      <w:r>
-        <w:t>schedules, upcoming</w:t>
-      </w:r>
-      <w:r>
-        <w:t xml:space="preserve"> appointments and feedback </w:t>
-      </w:r>
-      <w:r>
-        <w:t>reports. Admins</w:t>
-      </w:r>
-      <w:r>
-        <w:t xml:space="preserve"> can add or remove </w:t>
-      </w:r>
-      <w:r>
-        <w:t>clinicians, adjust</w:t>
-      </w:r>
-      <w:r>
-        <w:t xml:space="preserve"> queue </w:t>
-      </w:r>
-      <w:r>
-        <w:t>settings, view</w:t>
-      </w:r>
-      <w:r>
-        <w:t xml:space="preserve"> system analytics and broadcast </w:t>
-      </w:r>
-      <w:r>
-        <w:t>notifications. The</w:t>
-      </w:r>
-      <w:r>
-        <w:t xml:space="preserve"> dashboard offers visual summaries such as charts and </w:t>
-      </w:r>
-      <w:r>
-        <w:t>tables.</w:t>
-      </w:r>
-    </w:p>
-    <w:p>
-      <w:pPr>
-        <w:pStyle w:val="ListParagraph"/>
-        <w:numPr>
-          <w:ilvl w:val="0"/>
-          <w:numId w:val="6"/>
-        </w:numPr>
-        <w:spacing w:after="295" w:line="360" w:lineRule="auto"/>
-        <w:jc w:val="left"/>
-      </w:pPr>
-      <w:r>
-        <w:t xml:space="preserve">SMS Notification Functionality </w:t>
-      </w:r>
-    </w:p>
-    <w:p>
-      <w:pPr>
-        <w:pStyle w:val="ListParagraph"/>
-        <w:spacing w:after="295" w:line="360" w:lineRule="auto"/>
-        <w:ind w:left="734" w:firstLine="0"/>
-        <w:jc w:val="left"/>
-      </w:pPr>
-      <w:r>
-        <w:t xml:space="preserve">This functionality sends automated SMS message to patients for appointments </w:t>
-      </w:r>
-      <w:r>
-        <w:t>confirmations, reminders</w:t>
-      </w:r>
-      <w:r>
-        <w:t xml:space="preserve"> and </w:t>
-      </w:r>
-      <w:r>
-        <w:t>updates. The</w:t>
-      </w:r>
-      <w:r>
-        <w:t xml:space="preserve"> system integrates with an SMS gateway and triggers notification </w:t>
-      </w:r>
-      <w:r>
-        <w:lastRenderedPageBreak/>
-        <w:t xml:space="preserve">when appointments are </w:t>
-      </w:r>
-      <w:r>
-        <w:t>booked, rescheduled</w:t>
-      </w:r>
-      <w:r>
-        <w:t xml:space="preserve"> or </w:t>
-      </w:r>
-      <w:r>
-        <w:t>cancelled. The</w:t>
-      </w:r>
-      <w:r>
-        <w:t xml:space="preserve"> message content is logged and linked to the appointment.</w:t>
-      </w:r>
-    </w:p>
-    <w:p>
-      <w:pPr>
-        <w:pStyle w:val="ListParagraph"/>
-        <w:numPr>
-          <w:ilvl w:val="0"/>
-          <w:numId w:val="6"/>
-        </w:numPr>
-        <w:spacing w:after="295" w:line="360" w:lineRule="auto"/>
-        <w:jc w:val="left"/>
-      </w:pPr>
-      <w:r>
-        <w:t>Report Generation Functionality</w:t>
-      </w:r>
-    </w:p>
-    <w:p>
-      <w:pPr>
-        <w:pStyle w:val="ListParagraph"/>
-        <w:spacing w:after="295" w:line="360" w:lineRule="auto"/>
-        <w:ind w:left="734" w:firstLine="0"/>
-        <w:jc w:val="left"/>
-      </w:pPr>
-      <w:r>
-        <w:t xml:space="preserve">This requirement enables administrators to generate reports on </w:t>
-      </w:r>
-      <w:r>
-        <w:t>appointments</w:t>
-      </w:r>
-      <w:r>
-        <w:t>,</w:t>
-      </w:r>
-      <w:r>
-        <w:t xml:space="preserve"> </w:t>
-      </w:r>
-      <w:r>
-        <w:t xml:space="preserve">wait times clinician utilization and patient </w:t>
-      </w:r>
-      <w:r>
-        <w:t>satisfaction. These</w:t>
-      </w:r>
-      <w:r>
-        <w:t xml:space="preserve"> reports are compiled from </w:t>
-      </w:r>
-      <w:r>
-        <w:t>appointments, feedback</w:t>
-      </w:r>
-      <w:r>
-        <w:t xml:space="preserve"> and availability </w:t>
-      </w:r>
-      <w:r>
-        <w:t>records.</w:t>
       </w:r>
     </w:p>
     <w:p>
@@ -5289,323 +5013,6 @@
         <w:spacing w:line="360" w:lineRule="auto"/>
       </w:pPr>
       <w:r>
-        <w:t xml:space="preserve">4.2.2 Non-Functional Requirements </w:t>
-      </w:r>
-    </w:p>
-    <w:p>
-      <w:pPr>
-        <w:pStyle w:val="ListParagraph"/>
-        <w:numPr>
-          <w:ilvl w:val="0"/>
-          <w:numId w:val="4"/>
-        </w:numPr>
-        <w:spacing w:after="295" w:line="360" w:lineRule="auto"/>
-        <w:jc w:val="left"/>
-      </w:pPr>
-      <w:r>
-        <w:t>Security</w:t>
-      </w:r>
-    </w:p>
-    <w:p>
-      <w:pPr>
-        <w:pStyle w:val="ListParagraph"/>
-        <w:spacing w:after="295" w:line="360" w:lineRule="auto"/>
-        <w:ind w:left="734" w:firstLine="0"/>
-        <w:jc w:val="left"/>
-      </w:pPr>
-      <w:r>
-        <w:t xml:space="preserve">The system ensures that sensitive patient and clinician data is protected from unauthorized access. Authentication is enforced through secure login for all users using encrypted passwords. Access control is role-based, allowing patients, clinicians, and administrators to access only relevant features. All communication between the client and server, especially involving personal or medical data, is protected using HTTPS. The database implements proper permission settings and </w:t>
-      </w:r>
-      <w:r>
-        <w:t>prevents</w:t>
-      </w:r>
-      <w:r>
-        <w:t xml:space="preserve"> SQL injection attacks.</w:t>
-      </w:r>
-    </w:p>
-    <w:p>
-      <w:pPr>
-        <w:pStyle w:val="ListParagraph"/>
-        <w:numPr>
-          <w:ilvl w:val="0"/>
-          <w:numId w:val="4"/>
-        </w:numPr>
-        <w:spacing w:after="295" w:line="360" w:lineRule="auto"/>
-        <w:jc w:val="left"/>
-      </w:pPr>
-      <w:r>
-        <w:t>Responsiveness</w:t>
-      </w:r>
-    </w:p>
-    <w:p>
-      <w:pPr>
-        <w:pStyle w:val="ListParagraph"/>
-        <w:spacing w:after="295" w:line="360" w:lineRule="auto"/>
-        <w:ind w:left="734" w:firstLine="0"/>
-        <w:jc w:val="left"/>
-      </w:pPr>
-      <w:r>
-        <w:t>The system responds to user requests within acceptable time limits. AJAX is used to enable asynchronous updates, reducing load times when accessing real-time clinician availability or current queue status.</w:t>
-      </w:r>
-    </w:p>
-    <w:p>
-      <w:pPr>
-        <w:pStyle w:val="ListParagraph"/>
-        <w:numPr>
-          <w:ilvl w:val="0"/>
-          <w:numId w:val="4"/>
-        </w:numPr>
-        <w:spacing w:after="295" w:line="360" w:lineRule="auto"/>
-        <w:jc w:val="left"/>
-      </w:pPr>
-      <w:r>
-        <w:t>Availability</w:t>
-      </w:r>
-    </w:p>
-    <w:p>
-      <w:pPr>
-        <w:pStyle w:val="ListParagraph"/>
-        <w:spacing w:after="295" w:line="360" w:lineRule="auto"/>
-        <w:ind w:left="734" w:firstLine="0"/>
-        <w:jc w:val="left"/>
-      </w:pPr>
-      <w:r>
-        <w:t>The system aims to be available most of the time during clinic operational hours. This includes the backend server, frontend interface, database and SMS notification service.</w:t>
-      </w:r>
-    </w:p>
-    <w:p>
-      <w:pPr>
-        <w:pStyle w:val="ListParagraph"/>
-        <w:numPr>
-          <w:ilvl w:val="0"/>
-          <w:numId w:val="4"/>
-        </w:numPr>
-        <w:spacing w:after="295" w:line="360" w:lineRule="auto"/>
-        <w:jc w:val="left"/>
-      </w:pPr>
-      <w:r>
-        <w:t xml:space="preserve">Scalability </w:t>
-      </w:r>
-    </w:p>
-    <w:p>
-      <w:pPr>
-        <w:pStyle w:val="ListParagraph"/>
-        <w:spacing w:after="295" w:line="360" w:lineRule="auto"/>
-        <w:ind w:left="734" w:firstLine="0"/>
-        <w:jc w:val="left"/>
-      </w:pPr>
-      <w:r>
-        <w:t>The system is scalable to accommodate growth in the number of patients, clinicians, and appointments without compromising performance. The architecture supports future expansion to include more clinics or departments. Database indexing, modular backend components, and load balancing strategies are applied to handle increased demand.</w:t>
-      </w:r>
-    </w:p>
-    <w:p>
-      <w:pPr>
-        <w:pStyle w:val="ListParagraph"/>
-        <w:numPr>
-          <w:ilvl w:val="0"/>
-          <w:numId w:val="4"/>
-        </w:numPr>
-        <w:spacing w:after="295" w:line="360" w:lineRule="auto"/>
-        <w:jc w:val="left"/>
-      </w:pPr>
-      <w:r>
-        <w:t>Maintainability</w:t>
-      </w:r>
-    </w:p>
-    <w:p>
-      <w:pPr>
-        <w:pStyle w:val="ListParagraph"/>
-        <w:spacing w:after="295" w:line="360" w:lineRule="auto"/>
-        <w:ind w:left="734" w:firstLine="0"/>
-        <w:jc w:val="left"/>
-      </w:pPr>
-      <w:r>
-        <w:t xml:space="preserve">The system is to be easy to update and </w:t>
-      </w:r>
-      <w:r>
-        <w:t>maintain. The</w:t>
-      </w:r>
-      <w:r>
-        <w:t xml:space="preserve"> use of Object-Oriented Design and modular components ensures that future </w:t>
-      </w:r>
-      <w:r>
-        <w:t>updates, bug</w:t>
-      </w:r>
-      <w:r>
-        <w:t xml:space="preserve"> fixes and feature additions can be done without affecting the rest of the </w:t>
-      </w:r>
-      <w:r>
-        <w:t>system.</w:t>
-      </w:r>
-    </w:p>
-    <w:p>
-      <w:pPr>
-        <w:pStyle w:val="ListParagraph"/>
-        <w:numPr>
-          <w:ilvl w:val="0"/>
-          <w:numId w:val="4"/>
-        </w:numPr>
-        <w:spacing w:after="295" w:line="360" w:lineRule="auto"/>
-        <w:jc w:val="left"/>
-      </w:pPr>
-      <w:r>
-        <w:t xml:space="preserve">Usability </w:t>
-      </w:r>
-    </w:p>
-    <w:p>
-      <w:pPr>
-        <w:pStyle w:val="ListParagraph"/>
-        <w:spacing w:after="295" w:line="360" w:lineRule="auto"/>
-        <w:ind w:left="734" w:firstLine="0"/>
-        <w:jc w:val="left"/>
-      </w:pPr>
-      <w:r>
-        <w:lastRenderedPageBreak/>
-        <w:t>The user interface is intuitive and simple for all users. The forms include clear labels, placeholders, and real-time validation messages. The dashboard uses charts and tables to present data clearly. Accessibility features such as large fonts and contrast settings are be considered for elderly users.</w:t>
-      </w:r>
-    </w:p>
-    <w:p>
-      <w:pPr>
-        <w:pStyle w:val="ListParagraph"/>
-        <w:numPr>
-          <w:ilvl w:val="0"/>
-          <w:numId w:val="4"/>
-        </w:numPr>
-        <w:spacing w:after="295" w:line="360" w:lineRule="auto"/>
-        <w:jc w:val="left"/>
-      </w:pPr>
-      <w:r>
-        <w:t>Reliability</w:t>
-      </w:r>
-    </w:p>
-    <w:p>
-      <w:pPr>
-        <w:pStyle w:val="ListParagraph"/>
-        <w:spacing w:after="295" w:line="360" w:lineRule="auto"/>
-        <w:ind w:left="734" w:firstLine="0"/>
-        <w:jc w:val="left"/>
-      </w:pPr>
-      <w:r>
-        <w:t>The system functions correctly under normal and peak conditions.</w:t>
-      </w:r>
-      <w:r>
-        <w:t xml:space="preserve"> Modules like appointment scheduling and SMS notifications operate without failure to ensure trust in the system. Data consistency is maintained even when multiple users are accessing or modifying records simultaneously.</w:t>
-      </w:r>
-    </w:p>
-    <w:p>
-      <w:pPr>
-        <w:pStyle w:val="ListParagraph"/>
-        <w:numPr>
-          <w:ilvl w:val="0"/>
-          <w:numId w:val="4"/>
-        </w:numPr>
-        <w:spacing w:after="295" w:line="360" w:lineRule="auto"/>
-        <w:jc w:val="left"/>
-      </w:pPr>
-      <w:r>
-        <w:t xml:space="preserve">Portability </w:t>
-      </w:r>
-    </w:p>
-    <w:p>
-      <w:pPr>
-        <w:pStyle w:val="ListParagraph"/>
-        <w:spacing w:after="295" w:line="360" w:lineRule="auto"/>
-        <w:ind w:left="734" w:firstLine="0"/>
-        <w:jc w:val="left"/>
-      </w:pPr>
-      <w:r>
-        <w:t xml:space="preserve">The system is accessible from standard desktop browsers and mobile devices browsers without requiring </w:t>
-      </w:r>
-      <w:r>
-        <w:t>installation.HTML, CSS</w:t>
-      </w:r>
-      <w:r>
-        <w:t xml:space="preserve"> and JavaScript ensure compatibility across </w:t>
-      </w:r>
-      <w:r>
-        <w:t>devices, while</w:t>
-      </w:r>
-      <w:r>
-        <w:t xml:space="preserve"> responsive design ensures proper display on both tablets and PCs used in the clinics.</w:t>
-      </w:r>
-    </w:p>
-    <w:p>
-      <w:pPr>
-        <w:pStyle w:val="ListParagraph"/>
-        <w:numPr>
-          <w:ilvl w:val="0"/>
-          <w:numId w:val="4"/>
-        </w:numPr>
-        <w:spacing w:after="295" w:line="360" w:lineRule="auto"/>
-        <w:jc w:val="left"/>
-      </w:pPr>
-      <w:r>
-        <w:t xml:space="preserve">Data Integrity </w:t>
-      </w:r>
-    </w:p>
-    <w:p>
-      <w:pPr>
-        <w:pStyle w:val="ListParagraph"/>
-        <w:spacing w:after="295" w:line="360" w:lineRule="auto"/>
-        <w:ind w:left="734" w:firstLine="0"/>
-        <w:jc w:val="left"/>
-      </w:pPr>
-      <w:r>
-        <w:t xml:space="preserve">All data </w:t>
-      </w:r>
-      <w:r>
-        <w:t>stored in the system is accurate and consistent. For example, once an appointment is confirmed, it is overwritten without proper authorization. Input validation and referential integrity constraints are implemented at both the application and database levels.</w:t>
-      </w:r>
-    </w:p>
-    <w:p>
-      <w:pPr>
-        <w:pStyle w:val="ListParagraph"/>
-        <w:numPr>
-          <w:ilvl w:val="0"/>
-          <w:numId w:val="4"/>
-        </w:numPr>
-        <w:spacing w:after="295" w:line="360" w:lineRule="auto"/>
-        <w:jc w:val="left"/>
-      </w:pPr>
-      <w:r>
-        <w:t>Auditability</w:t>
-      </w:r>
-    </w:p>
-    <w:p>
-      <w:pPr>
-        <w:pStyle w:val="ListParagraph"/>
-        <w:spacing w:after="295" w:line="360" w:lineRule="auto"/>
-        <w:ind w:left="734" w:firstLine="0"/>
-        <w:jc w:val="left"/>
-      </w:pPr>
-      <w:r>
-        <w:t xml:space="preserve">The system maintains </w:t>
-      </w:r>
-      <w:r>
-        <w:t>logs of major actions such as login attempts, appointment changes, clinician availability updates, and admin interventions.</w:t>
-      </w:r>
-    </w:p>
-    <w:p>
-      <w:pPr>
-        <w:pStyle w:val="Heading2"/>
-        <w:spacing w:line="360" w:lineRule="auto"/>
-      </w:pPr>
-      <w:r>
-        <w:t xml:space="preserve">4.3 System </w:t>
-      </w:r>
-      <w:r>
-        <w:t>Analysis Diagrams</w:t>
-      </w:r>
-      <w:r>
-        <w:t xml:space="preserve"> </w:t>
-      </w:r>
-    </w:p>
-    <w:p>
-      <w:pPr>
-        <w:pStyle w:val="Heading3"/>
-        <w:spacing w:line="360" w:lineRule="auto"/>
-      </w:pPr>
-      <w:r>
         <w:t xml:space="preserve">4.3.1 Use Case Diagram </w:t>
       </w:r>
     </w:p>
@@ -5613,133 +5020,37 @@
       <w:pPr>
         <w:spacing w:after="295" w:line="360" w:lineRule="auto"/>
         <w:ind w:left="14" w:firstLine="0"/>
-        <w:jc w:val="left"/>
-      </w:pPr>
-      <w:r>
-        <w:t>Figure 4.1</w:t>
-      </w:r>
-      <w:r>
-        <w:t xml:space="preserve"> below</w:t>
-      </w:r>
-      <w:r>
-        <w:t xml:space="preserve"> illustrates how the main actors interact with the various use cases of the </w:t>
-      </w:r>
-      <w:r>
-        <w:t>system. The</w:t>
-      </w:r>
-      <w:r>
-        <w:t xml:space="preserve"> system includes </w:t>
-      </w:r>
-      <w:r>
-        <w:t xml:space="preserve">three main actors, namely </w:t>
-      </w:r>
-      <w:r>
-        <w:t>the Patient, Clinician, and Administrator, as well as two external systems called the SMS Gateway and EMR System, which work with the system to support communication and integrate medical records.</w:t>
-      </w:r>
-    </w:p>
-    <w:p>
-      <w:pPr>
-        <w:spacing w:after="295" w:line="360" w:lineRule="auto"/>
-        <w:ind w:left="14" w:firstLine="0"/>
-        <w:jc w:val="left"/>
-      </w:pPr>
-      <w:r>
-        <w:t xml:space="preserve">Some use cases such as </w:t>
-      </w:r>
-      <w:r>
-        <w:t>Register, Login</w:t>
-      </w:r>
-      <w:r>
-        <w:t xml:space="preserve"> and Logout are shared across all user types to access the system securely.</w:t>
-      </w:r>
-    </w:p>
-    <w:p>
-      <w:pPr>
-        <w:spacing w:after="295" w:line="360" w:lineRule="auto"/>
-        <w:ind w:left="14" w:firstLine="0"/>
-        <w:jc w:val="left"/>
-      </w:pPr>
+      </w:pPr>
+      <w:r>
+        <w:t xml:space="preserve">Figure 4.1 illustrates how various actors interact with the system. </w:t>
+      </w:r>
+      <w:r>
+        <w:t xml:space="preserve">Some use cases such as Login are shared across the Receptionist, Doctor, Triage Nurse, Administrator and Clinic Operations Supervisor. </w:t>
+      </w:r>
       <w:r>
         <w:lastRenderedPageBreak/>
-        <w:t xml:space="preserve">The Patient actor can </w:t>
-      </w:r>
-      <w:r>
-        <w:t>register</w:t>
-      </w:r>
-      <w:r>
-        <w:t xml:space="preserve"> their profile, </w:t>
-      </w:r>
-      <w:r>
-        <w:t>request</w:t>
-      </w:r>
-      <w:r>
-        <w:t xml:space="preserve"> appointments, </w:t>
-      </w:r>
-      <w:r>
-        <w:t>view notifications</w:t>
-      </w:r>
-      <w:r>
-        <w:t xml:space="preserve">, provide feedback after consultations, and </w:t>
-      </w:r>
-      <w:r>
-        <w:t>check in</w:t>
-      </w:r>
-      <w:r>
-        <w:t>.</w:t>
-      </w:r>
-    </w:p>
-    <w:p>
-      <w:pPr>
-        <w:spacing w:after="295" w:line="360" w:lineRule="auto"/>
-        <w:ind w:left="14" w:firstLine="0"/>
-        <w:jc w:val="left"/>
-      </w:pPr>
-      <w:r>
-        <w:t xml:space="preserve">The Clinician is responsible for updating their real-time availability, viewing scheduled appointments, and </w:t>
-      </w:r>
-      <w:r>
-        <w:t>write notes</w:t>
-      </w:r>
-      <w:r>
-        <w:t xml:space="preserve"> during consultations. They also view submitted feedback and contribute to improving patient care delivery.</w:t>
-      </w:r>
-    </w:p>
-    <w:p>
-      <w:pPr>
-        <w:spacing w:after="295" w:line="360" w:lineRule="auto"/>
-        <w:ind w:left="14" w:firstLine="0"/>
-        <w:jc w:val="left"/>
-      </w:pPr>
-      <w:r>
-        <w:t>The Administrator manages the overall system including clinician accounts, patient records, and configuration of buffer times and queue rules. The administrator also accesses the real-time dashboard to monitor clinic flow, generate service delivery reports, and adjust settings based on trends or feedback.</w:t>
-      </w:r>
-    </w:p>
-    <w:p>
-      <w:pPr>
-        <w:spacing w:after="295" w:line="360" w:lineRule="auto"/>
-        <w:ind w:left="14" w:firstLine="0"/>
-        <w:jc w:val="left"/>
-      </w:pPr>
-      <w:r>
-        <w:t>The SMS Gateway is triggered by appointment bookings and updates, enabling the system to automatically send SMS notifications for confirmations, reminders, or rescheduling.</w:t>
-      </w:r>
-    </w:p>
-    <w:p>
-      <w:pPr>
-        <w:spacing w:after="295" w:line="360" w:lineRule="auto"/>
-        <w:ind w:left="14" w:firstLine="0"/>
-      </w:pPr>
-      <w:r>
-        <w:t>The EMR System record</w:t>
-      </w:r>
-      <w:r>
-        <w:t>s</w:t>
-      </w:r>
-      <w:r>
-        <w:t xml:space="preserve"> patient visit summaries </w:t>
-      </w:r>
-      <w:r>
-        <w:t>and provides patient records.</w:t>
+        <w:t>The receptionist can</w:t>
+      </w:r>
+      <w:r>
+        <w:t xml:space="preserve"> </w:t>
+      </w:r>
+      <w:r>
+        <w:t xml:space="preserve">create a profile for the patient, check the patient in, assign appointment details such as date, time slot and category of ailment and managing the queue. The triage nurse evaluates the triage level of a patient and updates the queue position if necessary. The patient checks in through the receptionist and receives an </w:t>
+      </w:r>
+      <w:r>
+        <w:t>SMS.</w:t>
+      </w:r>
+      <w:r>
+        <w:t xml:space="preserve"> The doctor views the patient queue, calls patients for consultation </w:t>
+      </w:r>
+      <w:r>
+        <w:t>and</w:t>
+      </w:r>
+      <w:r>
+        <w:t xml:space="preserve"> marks the consultation as complete which updates the queue. The administrator manages user roles, generates reports and view them, configures appointment settings and triage rules. Finally, the clinic operations supervisor </w:t>
+      </w:r>
+      <w:r>
+        <w:t>can also generate reports and view them.</w:t>
       </w:r>
     </w:p>
     <w:p>
@@ -5747,7 +5058,7 @@
         <w:keepNext/>
         <w:spacing w:after="295" w:line="360" w:lineRule="auto"/>
         <w:ind w:left="14" w:firstLine="0"/>
-        <w:jc w:val="center"/>
+        <w:jc w:val="left"/>
       </w:pPr>
       <w:r>
         <w:rPr>
@@ -5755,10 +5066,10 @@
         </w:rPr>
         <w:lastRenderedPageBreak/>
         <w:drawing>
-          <wp:inline distT="0" distB="0" distL="0" distR="0" wp14:anchorId="278139C1" wp14:editId="06C2D4E5">
-            <wp:extent cx="5063490" cy="6745605"/>
-            <wp:effectExtent l="0" t="0" r="3810" b="0"/>
-            <wp:docPr id="711026037" name="Picture 1"/>
+          <wp:inline distT="0" distB="0" distL="0" distR="0" wp14:anchorId="79028592" wp14:editId="339C3EA7">
+            <wp:extent cx="6194395" cy="7885471"/>
+            <wp:effectExtent l="0" t="0" r="0" b="1270"/>
+            <wp:docPr id="1441051825" name="Picture 12"/>
             <wp:cNvGraphicFramePr>
               <a:graphicFrameLocks xmlns:a="http://schemas.openxmlformats.org/drawingml/2006/main" noChangeAspect="1"/>
             </wp:cNvGraphicFramePr>
@@ -5766,7 +5077,7 @@
               <a:graphicData uri="http://schemas.openxmlformats.org/drawingml/2006/picture">
                 <pic:pic xmlns:pic="http://schemas.openxmlformats.org/drawingml/2006/picture">
                   <pic:nvPicPr>
-                    <pic:cNvPr id="0" name="Picture 1"/>
+                    <pic:cNvPr id="0" name="Picture 12"/>
                     <pic:cNvPicPr>
                       <a:picLocks noChangeAspect="1" noChangeArrowheads="1"/>
                     </pic:cNvPicPr>
@@ -5787,7 +5098,7 @@
                   <pic:spPr bwMode="auto">
                     <a:xfrm>
                       <a:off x="0" y="0"/>
-                      <a:ext cx="5063490" cy="6745605"/>
+                      <a:ext cx="6201845" cy="7894955"/>
                     </a:xfrm>
                     <a:prstGeom prst="rect">
                       <a:avLst/>
@@ -5812,6 +5123,7 @@
         <w:rPr>
           <w:i w:val="0"/>
           <w:iCs w:val="0"/>
+          <w:color w:val="auto"/>
           <w:sz w:val="24"/>
           <w:szCs w:val="24"/>
         </w:rPr>
@@ -5820,112 +5132,82 @@
         <w:rPr>
           <w:i w:val="0"/>
           <w:iCs w:val="0"/>
+          <w:color w:val="auto"/>
           <w:sz w:val="24"/>
           <w:szCs w:val="24"/>
         </w:rPr>
         <w:t>Figure 4.1</w:t>
       </w:r>
+      <w:r>
+        <w:rPr>
+          <w:i w:val="0"/>
+          <w:iCs w:val="0"/>
+          <w:color w:val="auto"/>
+          <w:sz w:val="24"/>
+          <w:szCs w:val="24"/>
+        </w:rPr>
+        <w:t xml:space="preserve"> Use Case Diagram</w:t>
+      </w:r>
+    </w:p>
+    <w:p>
+      <w:pPr>
+        <w:pStyle w:val="Heading3"/>
+        <w:spacing w:line="360" w:lineRule="auto"/>
+      </w:pPr>
+      <w:r>
+        <w:lastRenderedPageBreak/>
+        <w:t xml:space="preserve">4.3.2 Sequence Diagram </w:t>
+      </w:r>
     </w:p>
     <w:p>
       <w:pPr>
         <w:spacing w:after="295" w:line="360" w:lineRule="auto"/>
         <w:ind w:left="14" w:firstLine="0"/>
       </w:pPr>
-    </w:p>
-    <w:p>
-      <w:pPr>
+      <w:r>
+        <w:t>Figure 4.</w:t>
+      </w:r>
+      <w:r>
+        <w:t>2</w:t>
+      </w:r>
+      <w:r>
+        <w:t xml:space="preserve"> presents the sequence diagram of the system, demonstrating the flow of interactions among the system’s actors and components. The sequence diagram begins with the receptionist checking whether a patient’s profile exists in the system. If the profile is not found, the receptionist creates a new one, which is then stored in the database. If the patient is already registered, the system retrieves their </w:t>
+      </w:r>
+      <w:r>
+        <w:t>profile</w:t>
+      </w:r>
+      <w:r>
+        <w:t xml:space="preserve">, and the receptionist proceeds to assign a specific date, time, and ailment category. Once the appointment details are saved in the database, the system sends a confirmation SMS to the patient through the SMS gateway. Next, the triage nurse assesses the patient’s condition and uses the system to assign a priority level. This information is stored in the database, allowing the system to automatically reorder the patient queue and prioritize emergency or critical cases. The receptionist can </w:t>
+      </w:r>
+      <w:r>
+        <w:t>view</w:t>
+      </w:r>
+      <w:r>
+        <w:t xml:space="preserve"> a real-time dashboard to monitor and manage the patient queue. Meanwhile, the administrator can generate reports on metrics such as patient wait times, queue </w:t>
+      </w:r>
+      <w:r>
+        <w:t>lengths</w:t>
+      </w:r>
+      <w:r>
+        <w:t>, and appointment adherence using data retrieved from the system’s database.</w:t>
+      </w:r>
+    </w:p>
+    <w:p>
+      <w:pPr>
+        <w:keepNext/>
         <w:spacing w:after="295" w:line="360" w:lineRule="auto"/>
         <w:ind w:left="14" w:firstLine="0"/>
       </w:pPr>
-    </w:p>
-    <w:p>
-      <w:pPr>
-        <w:spacing w:after="295" w:line="360" w:lineRule="auto"/>
-        <w:ind w:left="14" w:firstLine="0"/>
-      </w:pPr>
-    </w:p>
-    <w:p>
-      <w:pPr>
-        <w:spacing w:after="295" w:line="360" w:lineRule="auto"/>
-        <w:ind w:left="14" w:firstLine="0"/>
-      </w:pPr>
-    </w:p>
-    <w:p>
-      <w:pPr>
-        <w:pStyle w:val="Heading3"/>
-        <w:spacing w:line="360" w:lineRule="auto"/>
-      </w:pPr>
-      <w:r>
-        <w:t xml:space="preserve">4.3.2 Sequence Diagram </w:t>
-      </w:r>
-    </w:p>
-    <w:p>
-      <w:pPr>
-        <w:spacing w:after="295" w:line="360" w:lineRule="auto"/>
-        <w:ind w:left="14" w:firstLine="0"/>
-        <w:jc w:val="left"/>
-      </w:pPr>
-      <w:r>
-        <w:t xml:space="preserve">When a Patient logs in, the System authenticates against the Database and returns success or failure; similarly, Clinicians and Administrators authenticate and log out through the System with corresponding Database checks. To book an appointment, the Patient sends a request to the System, which reserves an available slot in the Database, sends confirmation back to the Patient. </w:t>
-      </w:r>
-      <w:r>
-        <w:rPr>
-          <w:color w:val="000000" w:themeColor="text1"/>
-        </w:rPr>
-        <w:t>Upon check-in, the Patient informs the System, which updates queue status in the Database, confirms check-in, sends an SMS alert. When a Clinician updates availability, the System saves the new schedule in the Database</w:t>
-      </w:r>
-      <w:r>
-        <w:rPr>
-          <w:color w:val="000000" w:themeColor="text1"/>
-        </w:rPr>
-        <w:t xml:space="preserve"> and then confirms the save</w:t>
-      </w:r>
-      <w:r>
-        <w:rPr>
-          <w:color w:val="FF0000"/>
-        </w:rPr>
-        <w:t xml:space="preserve">. </w:t>
-      </w:r>
-      <w:r>
-        <w:t>An Administrator configuring slots causes the System to save slot rules in the Database, confirm the configuration while managing user accounts similarly updates the Database</w:t>
-      </w:r>
-      <w:r>
-        <w:t xml:space="preserve"> and</w:t>
-      </w:r>
-      <w:r>
-        <w:t xml:space="preserve"> confirms the action</w:t>
-      </w:r>
-      <w:r>
-        <w:t>.</w:t>
-      </w:r>
-    </w:p>
-    <w:p>
-      <w:pPr>
-        <w:spacing w:after="295" w:line="360" w:lineRule="auto"/>
-        <w:ind w:left="14" w:firstLine="0"/>
-        <w:jc w:val="left"/>
-      </w:pPr>
-    </w:p>
-    <w:p>
-      <w:pPr>
-        <w:keepNext/>
-        <w:spacing w:after="160" w:line="360" w:lineRule="auto"/>
-        <w:ind w:left="0" w:firstLine="0"/>
-        <w:jc w:val="center"/>
-      </w:pPr>
-      <w:r>
-        <w:br w:type="page"/>
-      </w:r>
       <w:r>
         <w:rPr>
           <w:noProof/>
         </w:rPr>
         <w:lastRenderedPageBreak/>
         <w:drawing>
-          <wp:inline distT="0" distB="0" distL="0" distR="0" wp14:anchorId="3C331847" wp14:editId="575A4556">
-            <wp:extent cx="6199296" cy="8243455"/>
-            <wp:effectExtent l="0" t="0" r="0" b="5715"/>
-            <wp:docPr id="467772226" name="Picture 2"/>
+          <wp:inline distT="0" distB="0" distL="0" distR="0" wp14:anchorId="50B1856E" wp14:editId="607F10CE">
+            <wp:extent cx="6089618" cy="7719695"/>
+            <wp:effectExtent l="0" t="0" r="6985" b="0"/>
+            <wp:docPr id="2135640309" name="Picture 7"/>
             <wp:cNvGraphicFramePr>
               <a:graphicFrameLocks xmlns:a="http://schemas.openxmlformats.org/drawingml/2006/main" noChangeAspect="1"/>
             </wp:cNvGraphicFramePr>
@@ -5933,7 +5215,7 @@
               <a:graphicData uri="http://schemas.openxmlformats.org/drawingml/2006/picture">
                 <pic:pic xmlns:pic="http://schemas.openxmlformats.org/drawingml/2006/picture">
                   <pic:nvPicPr>
-                    <pic:cNvPr id="0" name="Picture 2"/>
+                    <pic:cNvPr id="0" name="Picture 7"/>
                     <pic:cNvPicPr>
                       <a:picLocks noChangeAspect="1" noChangeArrowheads="1"/>
                     </pic:cNvPicPr>
@@ -5954,7 +5236,7 @@
                   <pic:spPr bwMode="auto">
                     <a:xfrm>
                       <a:off x="0" y="0"/>
-                      <a:ext cx="6200555" cy="8245129"/>
+                      <a:ext cx="6101543" cy="7734812"/>
                     </a:xfrm>
                     <a:prstGeom prst="rect">
                       <a:avLst/>
@@ -5974,11 +5256,11 @@
     <w:p>
       <w:pPr>
         <w:pStyle w:val="Caption"/>
-        <w:spacing w:line="360" w:lineRule="auto"/>
         <w:jc w:val="center"/>
         <w:rPr>
           <w:i w:val="0"/>
           <w:iCs w:val="0"/>
+          <w:color w:val="auto"/>
           <w:sz w:val="24"/>
           <w:szCs w:val="24"/>
         </w:rPr>
@@ -5987,26 +5269,41 @@
         <w:rPr>
           <w:i w:val="0"/>
           <w:iCs w:val="0"/>
+          <w:color w:val="auto"/>
           <w:sz w:val="24"/>
           <w:szCs w:val="24"/>
         </w:rPr>
-        <w:t>Figure 4.2</w:t>
+        <w:t>Figure 4.2 Sequence Diagram</w:t>
+      </w:r>
+    </w:p>
+    <w:p>
+      <w:pPr>
+        <w:keepNext/>
+        <w:spacing w:after="160" w:line="360" w:lineRule="auto"/>
+        <w:ind w:left="0" w:firstLine="0"/>
+        <w:jc w:val="center"/>
+      </w:pPr>
+      <w:r>
+        <w:br w:type="page"/>
+      </w:r>
+    </w:p>
+    <w:p>
+      <w:pPr>
+        <w:pStyle w:val="Heading3"/>
+        <w:spacing w:line="360" w:lineRule="auto"/>
+      </w:pPr>
+      <w:r>
+        <w:lastRenderedPageBreak/>
+        <w:t xml:space="preserve">4.3.3 Entity Relationship Diagram </w:t>
       </w:r>
     </w:p>
     <w:p>
       <w:pPr>
         <w:spacing w:after="295" w:line="360" w:lineRule="auto"/>
         <w:ind w:left="14" w:firstLine="0"/>
-        <w:jc w:val="left"/>
-      </w:pPr>
-    </w:p>
-    <w:p>
-      <w:pPr>
-        <w:pStyle w:val="Heading3"/>
-        <w:spacing w:line="360" w:lineRule="auto"/>
-      </w:pPr>
-      <w:r>
-        <w:t xml:space="preserve">4.3.3 Entity Relationship Diagram </w:t>
+      </w:pPr>
+      <w:r>
+        <w:t>The system is composed of entities such as Patients, Users, Roles, Appointments, Queue, Triage, SMS, and Reports, all of which are interrelated to coordinate operations in a clinic.</w:t>
       </w:r>
     </w:p>
     <w:p>
@@ -6015,31 +5312,7 @@
         <w:ind w:left="14" w:firstLine="0"/>
       </w:pPr>
       <w:r>
-        <w:t xml:space="preserve">The system consists of several key entities including Patient, Clinician, Appointment, Admin, Feedback, </w:t>
-      </w:r>
-      <w:proofErr w:type="spellStart"/>
-      <w:r>
-        <w:t>ClinicianAvailability</w:t>
-      </w:r>
-      <w:proofErr w:type="spellEnd"/>
-      <w:r>
-        <w:t xml:space="preserve">, </w:t>
-      </w:r>
-      <w:proofErr w:type="spellStart"/>
-      <w:r>
-        <w:t>PriorityManager</w:t>
-      </w:r>
-      <w:proofErr w:type="spellEnd"/>
-      <w:r>
-        <w:t>, and external interfaces such as the SMS Gateway and EMR System. Figure 4.3 below illustrates how these entities are related within the system.</w:t>
-      </w:r>
-    </w:p>
-    <w:p>
-      <w:pPr>
-        <w:spacing w:after="295" w:line="360" w:lineRule="auto"/>
-      </w:pPr>
-      <w:r>
-        <w:t>For example, the relationship between Patient and Appointment is one-to-many, meaning a patient can book multiple appointments, but each appointment is linked to only one patient. Similarly, a Clinician can be assigned multiple appointments, forming another one-to-many relationship.</w:t>
+        <w:t>A Patient represents anyone who visits the clinic for medical services. Each patient can have multiple Appointments. Appointments are then linked to a doctor, who is a type of system User.</w:t>
       </w:r>
     </w:p>
     <w:p>
@@ -6048,15 +5321,7 @@
         <w:ind w:left="14" w:firstLine="0"/>
       </w:pPr>
       <w:r>
-        <w:t xml:space="preserve">The </w:t>
-      </w:r>
-      <w:proofErr w:type="gramStart"/>
-      <w:r>
-        <w:t>Admin</w:t>
-      </w:r>
-      <w:proofErr w:type="gramEnd"/>
-      <w:r>
-        <w:t xml:space="preserve"> entity manages system-level tasks and is associated with many patients and clinicians, resulting in a one-to-many relationship from Admin to those entities. The Feedback entity is linked to Appointment, indicating that each piece of feedback is submitted for a specific appointment.</w:t>
+        <w:t>Users are staff members of the clinic, including receptionists, triage nurses, doctors, and system administrators. Each user is assigned a role by the administrator, which defines their responsibilities and system access. The role-user relationship is one-to-many, meaning a single role can be assigned to many users, but each user belongs to one role.</w:t>
       </w:r>
     </w:p>
     <w:p>
@@ -6065,39 +5330,7 @@
         <w:ind w:left="14" w:firstLine="0"/>
       </w:pPr>
       <w:r>
-        <w:t xml:space="preserve">The </w:t>
-      </w:r>
-      <w:proofErr w:type="spellStart"/>
-      <w:r>
-        <w:t>ClinicianAvailability</w:t>
-      </w:r>
-      <w:proofErr w:type="spellEnd"/>
-      <w:r>
-        <w:t xml:space="preserve"> entity is connected to Clinician, capturing their working hours or availability status </w:t>
-      </w:r>
-      <w:proofErr w:type="gramStart"/>
-      <w:r>
-        <w:t>on a daily basis</w:t>
-      </w:r>
-      <w:proofErr w:type="gramEnd"/>
-      <w:r>
-        <w:t xml:space="preserve">. The </w:t>
-      </w:r>
-      <w:proofErr w:type="spellStart"/>
-      <w:r>
-        <w:t>PriorityManager</w:t>
-      </w:r>
-      <w:proofErr w:type="spellEnd"/>
-      <w:r>
-        <w:t xml:space="preserve"> entity is associated with </w:t>
-      </w:r>
-      <w:proofErr w:type="gramStart"/>
-      <w:r>
-        <w:t>Patient</w:t>
-      </w:r>
-      <w:proofErr w:type="gramEnd"/>
-      <w:r>
-        <w:t xml:space="preserve"> and is used to define whether a case is categorized as emergency, chronic, or normal.</w:t>
+        <w:t>Each Appointment is linked to the Queue, which manages the order of the patients who are waiting to be seen by the doctor. A patient can appear in the queue multiple times for different appointments. The system supports real-time queue updates, including pausing and reordering based on patient urgency.</w:t>
       </w:r>
     </w:p>
     <w:p>
@@ -6106,47 +5339,24 @@
         <w:ind w:left="14" w:firstLine="0"/>
       </w:pPr>
       <w:r>
-        <w:t xml:space="preserve">The </w:t>
-      </w:r>
-      <w:proofErr w:type="spellStart"/>
-      <w:r>
-        <w:t>SMSNotification</w:t>
-      </w:r>
-      <w:proofErr w:type="spellEnd"/>
-      <w:r>
-        <w:t xml:space="preserve"> and </w:t>
-      </w:r>
-      <w:proofErr w:type="spellStart"/>
-      <w:r>
-        <w:t>SMSGatewayLogs</w:t>
-      </w:r>
-      <w:proofErr w:type="spellEnd"/>
-      <w:r>
-        <w:t xml:space="preserve"> tables track communication sent from the system to patients or clinicians. Each </w:t>
-      </w:r>
-      <w:proofErr w:type="spellStart"/>
-      <w:r>
-        <w:t>SMSNotification</w:t>
-      </w:r>
-      <w:proofErr w:type="spellEnd"/>
-      <w:r>
-        <w:t xml:space="preserve"> can have multiple </w:t>
-      </w:r>
-      <w:proofErr w:type="spellStart"/>
-      <w:r>
-        <w:t>SMSGatewayLogs</w:t>
-      </w:r>
-      <w:proofErr w:type="spellEnd"/>
-      <w:r>
-        <w:t xml:space="preserve">, which audit the delivery of messages. Additionally, </w:t>
-      </w:r>
-      <w:proofErr w:type="spellStart"/>
-      <w:r>
-        <w:t>EMRRecords</w:t>
-      </w:r>
-      <w:proofErr w:type="spellEnd"/>
-      <w:r>
-        <w:t xml:space="preserve"> link Patients, Clinicians, and Appointments, representing the clinical documentation tied to each visit.</w:t>
+        <w:t xml:space="preserve">Triage records the urgency level of each patient, assigned by a Triage Nurse. A patient can have multiple triage </w:t>
+      </w:r>
+      <w:proofErr w:type="gramStart"/>
+      <w:r>
+        <w:t>records,</w:t>
+      </w:r>
+      <w:proofErr w:type="gramEnd"/>
+      <w:r>
+        <w:t xml:space="preserve"> each associated with a particular visit.</w:t>
+      </w:r>
+    </w:p>
+    <w:p>
+      <w:pPr>
+        <w:spacing w:after="295" w:line="360" w:lineRule="auto"/>
+        <w:ind w:left="14" w:firstLine="0"/>
+      </w:pPr>
+      <w:r>
+        <w:t>Reports are generated by an administrator, to analyse clinic operations. These reports include data on wait times, queue performance, appointment adherence, and patient volumes.</w:t>
       </w:r>
     </w:p>
     <w:p>
@@ -6162,10 +5372,10 @@
         </w:rPr>
         <w:lastRenderedPageBreak/>
         <w:drawing>
-          <wp:inline distT="0" distB="0" distL="0" distR="0" wp14:anchorId="708B1A4D" wp14:editId="14BCADCD">
-            <wp:extent cx="6202580" cy="3398808"/>
-            <wp:effectExtent l="0" t="0" r="8255" b="0"/>
-            <wp:docPr id="2119536735" name="Picture 3"/>
+          <wp:inline distT="0" distB="0" distL="0" distR="0" wp14:anchorId="18BD5BE7" wp14:editId="44A03001">
+            <wp:extent cx="6193790" cy="3919855"/>
+            <wp:effectExtent l="0" t="0" r="0" b="4445"/>
+            <wp:docPr id="1650394916" name="Picture 4"/>
             <wp:cNvGraphicFramePr>
               <a:graphicFrameLocks xmlns:a="http://schemas.openxmlformats.org/drawingml/2006/main" noChangeAspect="1"/>
             </wp:cNvGraphicFramePr>
@@ -6173,7 +5383,7 @@
               <a:graphicData uri="http://schemas.openxmlformats.org/drawingml/2006/picture">
                 <pic:pic xmlns:pic="http://schemas.openxmlformats.org/drawingml/2006/picture">
                   <pic:nvPicPr>
-                    <pic:cNvPr id="0" name="Picture 3"/>
+                    <pic:cNvPr id="0" name="Picture 4"/>
                     <pic:cNvPicPr>
                       <a:picLocks noChangeAspect="1" noChangeArrowheads="1"/>
                     </pic:cNvPicPr>
@@ -6194,7 +5404,7 @@
                   <pic:spPr bwMode="auto">
                     <a:xfrm>
                       <a:off x="0" y="0"/>
-                      <a:ext cx="6204770" cy="3400008"/>
+                      <a:ext cx="6193790" cy="3919855"/>
                     </a:xfrm>
                     <a:prstGeom prst="rect">
                       <a:avLst/>
@@ -6219,6 +5429,7 @@
         <w:rPr>
           <w:i w:val="0"/>
           <w:iCs w:val="0"/>
+          <w:color w:val="auto"/>
           <w:sz w:val="24"/>
           <w:szCs w:val="24"/>
         </w:rPr>
@@ -6227,11 +5438,22 @@
         <w:rPr>
           <w:i w:val="0"/>
           <w:iCs w:val="0"/>
+          <w:color w:val="auto"/>
           <w:sz w:val="24"/>
           <w:szCs w:val="24"/>
         </w:rPr>
         <w:t>Figure 4.3</w:t>
       </w:r>
+      <w:r>
+        <w:rPr>
+          <w:i w:val="0"/>
+          <w:iCs w:val="0"/>
+          <w:color w:val="auto"/>
+          <w:sz w:val="24"/>
+          <w:szCs w:val="24"/>
+        </w:rPr>
+        <w:t xml:space="preserve"> Entity Relationship Diagram</w:t>
+      </w:r>
     </w:p>
     <w:p>
       <w:pPr>
@@ -6245,114 +5467,56 @@
         <w:spacing w:line="360" w:lineRule="auto"/>
       </w:pPr>
       <w:r>
-        <w:t>4.3.</w:t>
-      </w:r>
-      <w:r>
-        <w:t>4</w:t>
-      </w:r>
-      <w:r>
-        <w:t xml:space="preserve"> Activity Diagram</w:t>
+        <w:t>4.3.4 Activity Diagram</w:t>
       </w:r>
     </w:p>
     <w:p>
       <w:pPr>
         <w:spacing w:after="295" w:line="360" w:lineRule="auto"/>
         <w:ind w:left="14" w:firstLine="0"/>
-        <w:jc w:val="left"/>
-      </w:pPr>
-      <w:r>
-        <w:t>Figure 4.</w:t>
-      </w:r>
-      <w:r>
-        <w:t>4 below</w:t>
-      </w:r>
-      <w:r>
-        <w:t xml:space="preserve"> illustrates the workflow of the system from start to finish. The system has three main users: Patient, Clinician, and Administrator, each interacting with the system through distinct processes, but beginning at a common start point—user registration.</w:t>
-      </w:r>
-      <w:r>
-        <w:t xml:space="preserve"> </w:t>
-      </w:r>
-      <w:r>
-        <w:t xml:space="preserve">All users are first required to register and then log into the system. </w:t>
+      </w:pPr>
+      <w:r>
+        <w:t>The activity diagram illustrated in Figure</w:t>
+      </w:r>
+      <w:r>
+        <w:t xml:space="preserve"> 4.4</w:t>
+      </w:r>
+      <w:r>
+        <w:t xml:space="preserve"> outlines the sequence of actions within the system. It begins from the initial state, where a patient arrives at the clinic and proceeds to request an appointment.</w:t>
       </w:r>
     </w:p>
     <w:p>
       <w:pPr>
         <w:spacing w:after="295" w:line="360" w:lineRule="auto"/>
         <w:ind w:left="14" w:firstLine="0"/>
-        <w:jc w:val="left"/>
-      </w:pPr>
-      <w:r>
-        <w:t>Once logged in:</w:t>
+      </w:pPr>
+      <w:r>
+        <w:t xml:space="preserve">The next activity involves the receptionist checking if the patient profile exists in the system. If the profile exists, it is retrieved; if not, the receptionist creates a new patient profile. Once the profile is available, the receptionist assigns a specific appointment date, time, and category. After that, the system updates the </w:t>
+      </w:r>
+      <w:r>
+        <w:t>queue,</w:t>
+      </w:r>
+      <w:r>
+        <w:t xml:space="preserve"> and an SMS is sent to the patient.</w:t>
       </w:r>
     </w:p>
     <w:p>
       <w:pPr>
         <w:spacing w:after="295" w:line="360" w:lineRule="auto"/>
         <w:ind w:left="14" w:firstLine="0"/>
-        <w:jc w:val="left"/>
-      </w:pPr>
-      <w:r>
-        <w:t>Patients can perform key operations such as updating their profiles, booking appointments</w:t>
-      </w:r>
-      <w:r>
-        <w:t xml:space="preserve"> and </w:t>
-      </w:r>
-      <w:r>
-        <w:t>select their priority level. After attending the appointment, patients submit feedback which is stored in the system for evaluation.</w:t>
+      </w:pPr>
+      <w:r>
+        <w:t>The next activity the triage nurse, who performs an assessment and assigns a priority level. If the triage nurse evaluates the case to be an emergency, the system reorders the queue to place the emergency case at the top. If it is not an emergency, the patient remains in the existing queue order.</w:t>
       </w:r>
     </w:p>
     <w:p>
       <w:pPr>
         <w:spacing w:after="295" w:line="360" w:lineRule="auto"/>
         <w:ind w:left="14" w:firstLine="0"/>
-        <w:jc w:val="left"/>
-      </w:pPr>
-      <w:r>
-        <w:t>Clinicians can update their</w:t>
-      </w:r>
-      <w:r>
-        <w:t xml:space="preserve"> </w:t>
-      </w:r>
-      <w:r>
-        <w:t>availability</w:t>
-      </w:r>
-      <w:r>
-        <w:t xml:space="preserve"> and</w:t>
-      </w:r>
-      <w:r>
-        <w:t xml:space="preserve"> review upcoming appointments. After appointments, they can </w:t>
-      </w:r>
-      <w:r>
-        <w:t>submit the consultation outcome.</w:t>
-      </w:r>
-    </w:p>
-    <w:p>
-      <w:pPr>
-        <w:spacing w:after="295" w:line="360" w:lineRule="auto"/>
-        <w:ind w:left="14" w:firstLine="0"/>
-        <w:jc w:val="left"/>
       </w:pPr>
       <w:r>
         <w:lastRenderedPageBreak/>
-        <w:t xml:space="preserve">Administrators monitor system-wide operations through a real-time dashboard. They can view clinician availability, manage patient records, configure buffer time rules, and generate operational reports. </w:t>
-      </w:r>
-    </w:p>
-    <w:p>
-      <w:pPr>
-        <w:spacing w:after="295" w:line="360" w:lineRule="auto"/>
-        <w:ind w:left="14" w:firstLine="0"/>
-        <w:jc w:val="left"/>
-      </w:pPr>
-    </w:p>
-    <w:p>
-      <w:pPr>
-        <w:spacing w:after="160" w:line="360" w:lineRule="auto"/>
-        <w:ind w:left="0" w:firstLine="0"/>
-        <w:jc w:val="left"/>
-      </w:pPr>
-      <w:r>
-        <w:br w:type="page"/>
+        <w:t>Next, the receptionist monitors the real-time queue dashboard, which shows all patients’ queue positions and statuses. During this process, if the administrator chooses to generate a report, the system compiles the necessary data, and the administrator views the report once it has been prepared.</w:t>
       </w:r>
     </w:p>
     <w:p>
@@ -6366,12 +5530,11 @@
         <w:rPr>
           <w:noProof/>
         </w:rPr>
-        <w:lastRenderedPageBreak/>
         <w:drawing>
-          <wp:inline distT="0" distB="0" distL="0" distR="0" wp14:anchorId="2D7FC123" wp14:editId="05EE9F0C">
-            <wp:extent cx="4839335" cy="7444740"/>
-            <wp:effectExtent l="0" t="0" r="0" b="3810"/>
-            <wp:docPr id="39425305" name="Picture 4"/>
+          <wp:inline distT="0" distB="0" distL="0" distR="0" wp14:anchorId="156ADA88" wp14:editId="501FD439">
+            <wp:extent cx="5677535" cy="7315200"/>
+            <wp:effectExtent l="0" t="0" r="0" b="0"/>
+            <wp:docPr id="551548927" name="Picture 6"/>
             <wp:cNvGraphicFramePr>
               <a:graphicFrameLocks xmlns:a="http://schemas.openxmlformats.org/drawingml/2006/main" noChangeAspect="1"/>
             </wp:cNvGraphicFramePr>
@@ -6379,7 +5542,7 @@
               <a:graphicData uri="http://schemas.openxmlformats.org/drawingml/2006/picture">
                 <pic:pic xmlns:pic="http://schemas.openxmlformats.org/drawingml/2006/picture">
                   <pic:nvPicPr>
-                    <pic:cNvPr id="0" name="Picture 4"/>
+                    <pic:cNvPr id="0" name="Picture 6"/>
                     <pic:cNvPicPr>
                       <a:picLocks noChangeAspect="1" noChangeArrowheads="1"/>
                     </pic:cNvPicPr>
@@ -6400,7 +5563,7 @@
                   <pic:spPr bwMode="auto">
                     <a:xfrm>
                       <a:off x="0" y="0"/>
-                      <a:ext cx="4839335" cy="7444740"/>
+                      <a:ext cx="5677706" cy="7315420"/>
                     </a:xfrm>
                     <a:prstGeom prst="rect">
                       <a:avLst/>
@@ -6420,7 +5583,6 @@
     <w:p>
       <w:pPr>
         <w:pStyle w:val="Caption"/>
-        <w:spacing w:line="360" w:lineRule="auto"/>
         <w:jc w:val="center"/>
         <w:rPr>
           <w:i w:val="0"/>
@@ -6436,17 +5598,16 @@
           <w:sz w:val="24"/>
           <w:szCs w:val="24"/>
         </w:rPr>
-        <w:t>Figure 4.4</w:t>
-      </w:r>
-    </w:p>
-    <w:p>
-      <w:pPr>
-        <w:spacing w:after="160" w:line="360" w:lineRule="auto"/>
-        <w:ind w:left="0" w:firstLine="0"/>
-        <w:jc w:val="left"/>
-      </w:pPr>
-      <w:r>
-        <w:br w:type="page"/>
+        <w:t xml:space="preserve">Figure </w:t>
+      </w:r>
+      <w:r>
+        <w:rPr>
+          <w:i w:val="0"/>
+          <w:iCs w:val="0"/>
+          <w:sz w:val="24"/>
+          <w:szCs w:val="24"/>
+        </w:rPr>
+        <w:t>4.4 Activity Diagram</w:t>
       </w:r>
     </w:p>
     <w:p>
@@ -6463,121 +5624,160 @@
       <w:pPr>
         <w:spacing w:after="295" w:line="360" w:lineRule="auto"/>
         <w:ind w:left="14" w:firstLine="0"/>
-        <w:jc w:val="left"/>
-      </w:pPr>
-      <w:r>
-        <w:t>The class diagram, as shown in Figure 4.</w:t>
-      </w:r>
-      <w:r>
-        <w:t>5</w:t>
-      </w:r>
-      <w:r>
-        <w:t xml:space="preserve">, describes the attributes and operations of the classes in the clinic operations coordination system. It also highlights the relationships between the classes and their responsibilities in managing clinic workflows. The system consists of multiple core classes, each representing a major actor or function in the clinic. The "Patient" and "Clinician" classes lie at the </w:t>
+      </w:pPr>
+      <w:r>
+        <w:t xml:space="preserve">The system has several classes that work together to coordinate operations in a clinic. The Appointment class ensures that every consultation is assigned with both a specific date and time slot. Its attributes for </w:t>
       </w:r>
       <w:proofErr w:type="spellStart"/>
       <w:r>
-        <w:t>center</w:t>
+        <w:t>scheduled_date</w:t>
       </w:r>
       <w:proofErr w:type="spellEnd"/>
       <w:r>
-        <w:t xml:space="preserve"> of the system, representing the individuals who interact with the clinic either by seeking services or providing care. These classes contain attributes such as </w:t>
+        <w:t xml:space="preserve">, </w:t>
       </w:r>
       <w:proofErr w:type="spellStart"/>
       <w:r>
-        <w:t>fullName</w:t>
+        <w:t>scheduled_time</w:t>
       </w:r>
       <w:proofErr w:type="spellEnd"/>
       <w:r>
-        <w:t>, email, phone, dob, and gender, and offer methods to register, log in, book appointments, or update availability.</w:t>
-      </w:r>
-    </w:p>
-    <w:p>
-      <w:pPr>
-        <w:spacing w:after="295" w:line="360" w:lineRule="auto"/>
-        <w:jc w:val="left"/>
-      </w:pPr>
-      <w:r>
-        <w:t>The "Admin" class is responsible for overseeing system-wide operations. It handles functions such as managing users, generating reports, and configuring queue buffers. The "Appointment" class handles all activities related to appointment creation, confirmation, and cancellation. It interacts directly with the patient and clinician classes to assign slots and insert buffer time where needed.</w:t>
+        <w:t xml:space="preserve">, and a built-in </w:t>
+      </w:r>
+      <w:proofErr w:type="spellStart"/>
+      <w:r>
+        <w:t>buffer_time</w:t>
+      </w:r>
+      <w:proofErr w:type="spellEnd"/>
+      <w:r>
+        <w:t xml:space="preserve"> provides a clear structure where receptionists cannot create an appointment without selecting an exact slot, and the five-minute buffer automatically absorbs minor overruns so that the following appointments are not immediately delayed.</w:t>
       </w:r>
     </w:p>
     <w:p>
       <w:pPr>
         <w:spacing w:after="295" w:line="360" w:lineRule="auto"/>
         <w:ind w:left="14" w:firstLine="0"/>
-        <w:jc w:val="left"/>
-      </w:pPr>
-      <w:r>
-        <w:t>The "</w:t>
+      </w:pPr>
+      <w:r>
+        <w:t xml:space="preserve">To fairly handle urgent cases, the Triage class enables nurses to assign each patient a triage level which is either normal, high or emergency. Through its </w:t>
       </w:r>
       <w:proofErr w:type="spellStart"/>
-      <w:r>
-        <w:t>ClinicianAvailability</w:t>
+      <w:proofErr w:type="gramStart"/>
+      <w:r>
+        <w:t>assessPatient</w:t>
       </w:r>
       <w:proofErr w:type="spellEnd"/>
       <w:r>
-        <w:t>" class keeps track of real-time practitioner status, allowing clinicians to update their availability throughout the day. The "</w:t>
+        <w:t>(</w:t>
+      </w:r>
+      <w:proofErr w:type="gramEnd"/>
+      <w:r>
+        <w:t xml:space="preserve">) and </w:t>
       </w:r>
       <w:proofErr w:type="spellStart"/>
-      <w:r>
-        <w:t>PriorityManager</w:t>
+      <w:proofErr w:type="gramStart"/>
+      <w:r>
+        <w:t>updateTriage</w:t>
       </w:r>
       <w:proofErr w:type="spellEnd"/>
       <w:r>
-        <w:t>" class tags patients based on urgency levels such as emergency, elderly, or chronic illness, helping prioritize them dynamically in queues.</w:t>
+        <w:t>(</w:t>
+      </w:r>
+      <w:proofErr w:type="gramEnd"/>
+      <w:r>
+        <w:t>) methods, the system flags critical cases and automatically reorders the queue. Therefore, high-priority patients are served before less urgent ones.</w:t>
       </w:r>
     </w:p>
     <w:p>
       <w:pPr>
         <w:spacing w:after="295" w:line="360" w:lineRule="auto"/>
         <w:ind w:left="14" w:firstLine="0"/>
-        <w:jc w:val="left"/>
-      </w:pPr>
-      <w:r>
-        <w:t>The "</w:t>
+      </w:pPr>
+      <w:r>
+        <w:t xml:space="preserve">The Queue class represents every individual waiting to be cared for, whether they pre-scheduled or simply walked in. Each queue entry records a status (Waiting, In Progress, Paused, or Completed), a numeric position, and a paused flag. Receptionists invoke </w:t>
       </w:r>
       <w:proofErr w:type="spellStart"/>
-      <w:r>
-        <w:t>SMSNotification</w:t>
+      <w:proofErr w:type="gramStart"/>
+      <w:r>
+        <w:t>addToQueue</w:t>
       </w:r>
       <w:proofErr w:type="spellEnd"/>
       <w:r>
-        <w:t>" class enables communication between the system and the patient by sending SMS reminders and updates. It works closely with the "</w:t>
+        <w:t>(</w:t>
+      </w:r>
+      <w:proofErr w:type="gramEnd"/>
+      <w:r>
+        <w:t xml:space="preserve">) when checking in a patient and can call </w:t>
       </w:r>
       <w:proofErr w:type="spellStart"/>
-      <w:r>
-        <w:t>SMSGateway</w:t>
+      <w:proofErr w:type="gramStart"/>
+      <w:r>
+        <w:t>pauseQueue</w:t>
       </w:r>
       <w:proofErr w:type="spellEnd"/>
       <w:r>
-        <w:t>" class, which manages the actual delivery of messages through a third-party SMS platform.</w:t>
+        <w:t>(</w:t>
+      </w:r>
+      <w:proofErr w:type="gramEnd"/>
+      <w:r>
+        <w:t xml:space="preserve">) and </w:t>
+      </w:r>
+      <w:proofErr w:type="spellStart"/>
+      <w:proofErr w:type="gramStart"/>
+      <w:r>
+        <w:t>resumeQueue</w:t>
+      </w:r>
+      <w:proofErr w:type="spellEnd"/>
+      <w:r>
+        <w:t>(</w:t>
+      </w:r>
+      <w:proofErr w:type="gramEnd"/>
+      <w:r>
+        <w:t>) to pause or resume the line in the event of emergencies. Because every entry carries a real-time position and status, dashboards for receptionists, doctors, administrators, and supervisors can display live queue visibility for better decision making.</w:t>
       </w:r>
     </w:p>
     <w:p>
       <w:pPr>
         <w:spacing w:after="295" w:line="360" w:lineRule="auto"/>
         <w:ind w:left="14" w:firstLine="0"/>
-        <w:jc w:val="left"/>
-      </w:pPr>
-      <w:r>
-        <w:t>Feedback from patients is managed through the "Feedback" class, which captures ratings and comments after an appointment is completed. This feedback is stored and can be retrieved by administrators for service improvement purposes.</w:t>
+      </w:pPr>
+      <w:r>
+        <w:t xml:space="preserve">For operational oversight, the Report class collects past and current data to produce metrics such as average wait times, appointment adherence rates, and daily queue volumes. Its </w:t>
+      </w:r>
+      <w:proofErr w:type="spellStart"/>
+      <w:proofErr w:type="gramStart"/>
+      <w:r>
+        <w:t>generateReport</w:t>
+      </w:r>
+      <w:proofErr w:type="spellEnd"/>
+      <w:r>
+        <w:t>(</w:t>
+      </w:r>
+      <w:proofErr w:type="gramEnd"/>
+      <w:r>
+        <w:t xml:space="preserve">) method pulls information from Appointments, Queues, and Triage assessments, while </w:t>
+      </w:r>
+      <w:proofErr w:type="spellStart"/>
+      <w:proofErr w:type="gramStart"/>
+      <w:r>
+        <w:t>viewReport</w:t>
+      </w:r>
+      <w:proofErr w:type="spellEnd"/>
+      <w:r>
+        <w:t>(</w:t>
+      </w:r>
+      <w:proofErr w:type="gramEnd"/>
+      <w:r>
+        <w:t>) delivers the formatted results to authorized users.</w:t>
       </w:r>
     </w:p>
     <w:p>
       <w:pPr>
         <w:spacing w:after="295" w:line="360" w:lineRule="auto"/>
         <w:ind w:left="14" w:firstLine="0"/>
-        <w:jc w:val="left"/>
-      </w:pPr>
-      <w:r>
-        <w:t>Finally, the "</w:t>
-      </w:r>
-      <w:proofErr w:type="spellStart"/>
-      <w:r>
-        <w:t>EMRSystem</w:t>
-      </w:r>
-      <w:proofErr w:type="spellEnd"/>
-      <w:r>
-        <w:t>" class integrates external electronic medical records into the platform, storing clinical notes and consultation history. This ensures continuity of care and allows clinicians to access patient records during appointments.</w:t>
+      </w:pPr>
+      <w:r>
+        <w:t>The User and Role classes enforce access control so that only receptionists handle check-ins and pausing, and only nurses perform triage assessments. The SMS class is responsible for sending text messages to the patient.</w:t>
       </w:r>
     </w:p>
     <w:p>
@@ -6593,10 +5793,10 @@
         </w:rPr>
         <w:lastRenderedPageBreak/>
         <w:drawing>
-          <wp:inline distT="0" distB="0" distL="0" distR="0" wp14:anchorId="6E8D42DA" wp14:editId="47164DFE">
-            <wp:extent cx="6193790" cy="5106670"/>
-            <wp:effectExtent l="0" t="0" r="0" b="0"/>
-            <wp:docPr id="1166490722" name="Picture 6"/>
+          <wp:inline distT="0" distB="0" distL="0" distR="0" wp14:anchorId="3ABA01E9" wp14:editId="40082CDC">
+            <wp:extent cx="5542280" cy="7767376"/>
+            <wp:effectExtent l="0" t="0" r="1270" b="5080"/>
+            <wp:docPr id="395345404" name="Picture 2"/>
             <wp:cNvGraphicFramePr>
               <a:graphicFrameLocks xmlns:a="http://schemas.openxmlformats.org/drawingml/2006/main" noChangeAspect="1"/>
             </wp:cNvGraphicFramePr>
@@ -6604,7 +5804,7 @@
               <a:graphicData uri="http://schemas.openxmlformats.org/drawingml/2006/picture">
                 <pic:pic xmlns:pic="http://schemas.openxmlformats.org/drawingml/2006/picture">
                   <pic:nvPicPr>
-                    <pic:cNvPr id="0" name="Picture 6"/>
+                    <pic:cNvPr id="0" name="Picture 2"/>
                     <pic:cNvPicPr>
                       <a:picLocks noChangeAspect="1" noChangeArrowheads="1"/>
                     </pic:cNvPicPr>
@@ -6625,7 +5825,7 @@
                   <pic:spPr bwMode="auto">
                     <a:xfrm>
                       <a:off x="0" y="0"/>
-                      <a:ext cx="6193790" cy="5106670"/>
+                      <a:ext cx="5547759" cy="7775055"/>
                     </a:xfrm>
                     <a:prstGeom prst="rect">
                       <a:avLst/>
@@ -6645,11 +5845,11 @@
     <w:p>
       <w:pPr>
         <w:pStyle w:val="Caption"/>
-        <w:spacing w:line="360" w:lineRule="auto"/>
         <w:jc w:val="center"/>
         <w:rPr>
           <w:i w:val="0"/>
           <w:iCs w:val="0"/>
+          <w:color w:val="auto"/>
           <w:sz w:val="24"/>
           <w:szCs w:val="24"/>
         </w:rPr>
@@ -6658,10 +5858,11 @@
         <w:rPr>
           <w:i w:val="0"/>
           <w:iCs w:val="0"/>
+          <w:color w:val="auto"/>
           <w:sz w:val="24"/>
           <w:szCs w:val="24"/>
         </w:rPr>
-        <w:t>Figure 4.5</w:t>
+        <w:t>Figure 4.5 Class Diagram</w:t>
       </w:r>
     </w:p>
     <w:p>
@@ -6670,6 +5871,7 @@
         <w:spacing w:line="360" w:lineRule="auto"/>
       </w:pPr>
       <w:r>
+        <w:lastRenderedPageBreak/>
         <w:t>4.4 System Design Diagrams</w:t>
       </w:r>
     </w:p>
@@ -6686,133 +5888,52 @@
       <w:pPr>
         <w:spacing w:after="295" w:line="360" w:lineRule="auto"/>
         <w:ind w:left="14" w:firstLine="0"/>
-        <w:jc w:val="left"/>
-      </w:pPr>
-      <w:r>
-        <w:t>The database schema, as shown in figure 4.6, provides a structured representation of the various entities, their attributes, and the relationships within the clinic operations coordination system. This schema reflects the real-world workflows of outpatient clinics, enabling structured storage and retrieval of operational and clinical data.</w:t>
+      </w:pPr>
+      <w:r>
+        <w:t xml:space="preserve">The database schema show in Figure 4.6, offers a structured and logical representation of the key entities, their attributes, and the relationships that support the operations of the clinic operation coordination system. The schema includes entities such as Patients, Users, Roles, Appointments, Queue, Triage, SMS, and Reports. Each entity contains a set of attributes that define its properties. For example, the User entity contains attributes such as </w:t>
+      </w:r>
+      <w:proofErr w:type="spellStart"/>
+      <w:r>
+        <w:t>user_id</w:t>
+      </w:r>
+      <w:proofErr w:type="spellEnd"/>
+      <w:r>
+        <w:t xml:space="preserve">, name, email, phone, password, and </w:t>
+      </w:r>
+      <w:proofErr w:type="spellStart"/>
+      <w:r>
+        <w:t>role_id</w:t>
+      </w:r>
+      <w:proofErr w:type="spellEnd"/>
+      <w:r>
+        <w:t>.</w:t>
       </w:r>
     </w:p>
     <w:p>
       <w:pPr>
         <w:spacing w:after="295" w:line="360" w:lineRule="auto"/>
         <w:ind w:left="14" w:firstLine="0"/>
-        <w:jc w:val="left"/>
-      </w:pPr>
-      <w:r>
-        <w:t xml:space="preserve">Key entities include Admins, Patients, and Clinicians, which represent the primary users of the system. Each of these entities contains core attributes such as full name, email, phone number, and authentication details. The </w:t>
-      </w:r>
-      <w:r>
-        <w:t>admin</w:t>
-      </w:r>
-      <w:r>
-        <w:t xml:space="preserve"> entity manages the system, with each admin linked to multiple clinicians and patients.</w:t>
+      </w:pPr>
+      <w:r>
+        <w:t>These entities are linked through relationships that reflect real-life workflows in a clinical setup. For instance, each patient can have multiple appointments, and each appointment is associated with a doctor, who is represented in the user entity. The Queue entity records the flow of patients waiting for consultation and includes a reference to the user managing the queue. Similarly, Triage entries are linked to both the patient and the nurse who performed the assessment.</w:t>
       </w:r>
     </w:p>
     <w:p>
       <w:pPr>
         <w:spacing w:after="295" w:line="360" w:lineRule="auto"/>
         <w:ind w:left="14" w:firstLine="0"/>
-        <w:jc w:val="left"/>
-      </w:pPr>
-      <w:r>
-        <w:lastRenderedPageBreak/>
-        <w:t xml:space="preserve">The Appointments table records individual consultations, linking a patient and clinician with appointment-specific details like date, time, priority level, and status. Emergency contacts for patients are stored in the </w:t>
-      </w:r>
-      <w:proofErr w:type="spellStart"/>
-      <w:r>
-        <w:t>EmergencyContacts</w:t>
-      </w:r>
-      <w:proofErr w:type="spellEnd"/>
-      <w:r>
-        <w:t xml:space="preserve"> entity with a strict one-to-one relationship for each patient.</w:t>
+      </w:pPr>
+      <w:r>
+        <w:t>The Role entity defines access control levels for different types of users, such as receptionists, nurses, doctors, and system administrators. SMS records are linked to patients and used to track communication regarding appointments. Reports are generated by administrators and provide insights into clinic performance, patient volumes, and operational efficiency.</w:t>
       </w:r>
     </w:p>
     <w:p>
       <w:pPr>
         <w:spacing w:after="295" w:line="360" w:lineRule="auto"/>
         <w:ind w:left="14" w:firstLine="0"/>
-        <w:jc w:val="left"/>
-      </w:pPr>
-      <w:r>
-        <w:t xml:space="preserve">Feedback is linked to appointments and is used to capture patient ratings and comments. The </w:t>
-      </w:r>
-      <w:proofErr w:type="spellStart"/>
-      <w:r>
-        <w:t>ClinicianAvailability</w:t>
-      </w:r>
-      <w:proofErr w:type="spellEnd"/>
-      <w:r>
-        <w:t xml:space="preserve"> table logs daily schedules, aiding real-time tracking of clinician availability. Notifications are handled through the </w:t>
-      </w:r>
-      <w:proofErr w:type="spellStart"/>
-      <w:r>
-        <w:t>SMSNotifications</w:t>
-      </w:r>
-      <w:proofErr w:type="spellEnd"/>
-      <w:r>
-        <w:t xml:space="preserve"> table, which stores outgoing messages and links them to appointments.</w:t>
-      </w:r>
-    </w:p>
-    <w:p>
-      <w:pPr>
-        <w:spacing w:after="295" w:line="360" w:lineRule="auto"/>
-        <w:ind w:left="14" w:firstLine="0"/>
-        <w:jc w:val="left"/>
-      </w:pPr>
-      <w:r>
-        <w:t xml:space="preserve">Supporting modules include </w:t>
-      </w:r>
-      <w:proofErr w:type="spellStart"/>
-      <w:r>
-        <w:t>EMRRecords</w:t>
-      </w:r>
-      <w:proofErr w:type="spellEnd"/>
-      <w:r>
-        <w:t xml:space="preserve">, which holds diagnosis and treatment data, associating patients, clinicians, and appointments. The </w:t>
-      </w:r>
-      <w:proofErr w:type="spellStart"/>
-      <w:r>
-        <w:t>PriorityManager</w:t>
-      </w:r>
-      <w:proofErr w:type="spellEnd"/>
-      <w:r>
-        <w:t xml:space="preserve"> table assigns priority levels to patients, especially the elderly, chronically ill, or emergencies, based on clinician input. The </w:t>
-      </w:r>
-      <w:proofErr w:type="spellStart"/>
-      <w:r>
-        <w:t>QueueManager</w:t>
-      </w:r>
-      <w:proofErr w:type="spellEnd"/>
-      <w:r>
-        <w:t xml:space="preserve"> table manages the dynamic queue by maintaining patient positions, estimated wait times, and statuses.</w:t>
-      </w:r>
-    </w:p>
-    <w:p>
-      <w:pPr>
-        <w:spacing w:after="295" w:line="360" w:lineRule="auto"/>
-        <w:ind w:left="14" w:firstLine="0"/>
-        <w:jc w:val="left"/>
-      </w:pPr>
-      <w:r>
-        <w:t xml:space="preserve">Lastly, </w:t>
-      </w:r>
-      <w:proofErr w:type="spellStart"/>
-      <w:r>
-        <w:t>SMSGatewayLogs</w:t>
-      </w:r>
-      <w:proofErr w:type="spellEnd"/>
-      <w:r>
-        <w:t xml:space="preserve"> ensures traceability and auditing of SMS delivery status, capturing gateway responses for each message sent.</w:t>
-      </w:r>
-    </w:p>
-    <w:p>
-      <w:pPr>
-        <w:spacing w:after="295" w:line="360" w:lineRule="auto"/>
-        <w:ind w:left="14" w:firstLine="0"/>
-        <w:jc w:val="left"/>
-      </w:pPr>
-      <w:r>
-        <w:t>To ensure data integrity, the schema incorporates primary keys for each table, foreign key constraints for relationships, and uniqueness constraints for emails and SMS records.</w:t>
+      </w:pPr>
+      <w:r>
+        <w:t>To ensure data consistency and integrity, the schema implements relational constraints such as primary keys and foreign keys. These constraints enforce valid relationships between tables and prevent data anomalies.</w:t>
       </w:r>
     </w:p>
     <w:p>
@@ -6828,10 +5949,10 @@
         </w:rPr>
         <w:lastRenderedPageBreak/>
         <w:drawing>
-          <wp:inline distT="0" distB="0" distL="0" distR="0" wp14:anchorId="56DF5883" wp14:editId="44BA19CD">
-            <wp:extent cx="6202680" cy="3484880"/>
-            <wp:effectExtent l="0" t="0" r="7620" b="1270"/>
-            <wp:docPr id="1593124328" name="Picture 7"/>
+          <wp:inline distT="0" distB="0" distL="0" distR="0" wp14:anchorId="501EF5B9" wp14:editId="4FCC87CE">
+            <wp:extent cx="6193790" cy="3856355"/>
+            <wp:effectExtent l="0" t="0" r="0" b="0"/>
+            <wp:docPr id="1408611646" name="Picture 5"/>
             <wp:cNvGraphicFramePr>
               <a:graphicFrameLocks xmlns:a="http://schemas.openxmlformats.org/drawingml/2006/main" noChangeAspect="1"/>
             </wp:cNvGraphicFramePr>
@@ -6839,7 +5960,7 @@
               <a:graphicData uri="http://schemas.openxmlformats.org/drawingml/2006/picture">
                 <pic:pic xmlns:pic="http://schemas.openxmlformats.org/drawingml/2006/picture">
                   <pic:nvPicPr>
-                    <pic:cNvPr id="0" name="Picture 7"/>
+                    <pic:cNvPr id="0" name="Picture 5"/>
                     <pic:cNvPicPr>
                       <a:picLocks noChangeAspect="1" noChangeArrowheads="1"/>
                     </pic:cNvPicPr>
@@ -6860,7 +5981,7 @@
                   <pic:spPr bwMode="auto">
                     <a:xfrm>
                       <a:off x="0" y="0"/>
-                      <a:ext cx="6202680" cy="3484880"/>
+                      <a:ext cx="6193790" cy="3856355"/>
                     </a:xfrm>
                     <a:prstGeom prst="rect">
                       <a:avLst/>
@@ -6898,15 +6019,20 @@
         </w:rPr>
         <w:t>Figure 4.6</w:t>
       </w:r>
+      <w:r>
+        <w:rPr>
+          <w:i w:val="0"/>
+          <w:iCs w:val="0"/>
+          <w:sz w:val="24"/>
+          <w:szCs w:val="24"/>
+        </w:rPr>
+        <w:t xml:space="preserve"> Database Schema</w:t>
+      </w:r>
     </w:p>
     <w:p>
       <w:pPr>
         <w:spacing w:line="360" w:lineRule="auto"/>
-      </w:pPr>
-    </w:p>
-    <w:p>
-      <w:pPr>
-        <w:spacing w:line="360" w:lineRule="auto"/>
+        <w:ind w:left="0" w:firstLine="0"/>
       </w:pPr>
     </w:p>
     <w:p>
@@ -6920,27 +6046,28 @@
     </w:p>
     <w:p>
       <w:pPr>
+        <w:pStyle w:val="ListParagraph"/>
+        <w:numPr>
+          <w:ilvl w:val="0"/>
+          <w:numId w:val="13"/>
+        </w:numPr>
+        <w:spacing w:after="295" w:line="360" w:lineRule="auto"/>
+        <w:jc w:val="left"/>
+      </w:pPr>
+      <w:r>
+        <w:t>Login Page</w:t>
+      </w:r>
+    </w:p>
+    <w:p>
+      <w:pPr>
         <w:spacing w:after="295" w:line="360" w:lineRule="auto"/>
         <w:ind w:left="14" w:firstLine="0"/>
-        <w:jc w:val="left"/>
-      </w:pPr>
-      <w:proofErr w:type="spellStart"/>
-      <w:r>
-        <w:t>i</w:t>
-      </w:r>
-      <w:proofErr w:type="spellEnd"/>
-      <w:r>
-        <w:t>) Login Page</w:t>
-      </w:r>
-    </w:p>
-    <w:p>
-      <w:pPr>
-        <w:spacing w:after="295" w:line="360" w:lineRule="auto"/>
-        <w:ind w:left="14" w:firstLine="0"/>
-        <w:jc w:val="left"/>
-      </w:pPr>
-      <w:r>
-        <w:t>The Login Page is designed to provide secure and easy access to the system for all users. It includes input fields for entering an email address and password, followed by a login button to initiate authentication. Additionally, the page offers a navigational link for users who have forgotten their password and another for new users to create an account.</w:t>
+      </w:pPr>
+      <w:r>
+        <w:t>The Login includes input fields for entering an email address and password, followed by a login button to initiate authentication. Additionally, the page offers a navigational link for users who have forgotten their password</w:t>
+      </w:r>
+      <w:r>
+        <w:t>.</w:t>
       </w:r>
     </w:p>
     <w:p>
@@ -6956,10 +6083,10 @@
         </w:rPr>
         <w:lastRenderedPageBreak/>
         <w:drawing>
-          <wp:inline distT="0" distB="0" distL="0" distR="0" wp14:anchorId="412E3B09" wp14:editId="0F2D6D15">
-            <wp:extent cx="5594985" cy="5594985"/>
-            <wp:effectExtent l="0" t="0" r="5715" b="5715"/>
-            <wp:docPr id="68194072" name="Picture 12"/>
+          <wp:inline distT="0" distB="0" distL="0" distR="0" wp14:anchorId="4EBA9778" wp14:editId="0D496A49">
+            <wp:extent cx="3949478" cy="3923818"/>
+            <wp:effectExtent l="0" t="0" r="0" b="635"/>
+            <wp:docPr id="1564492721" name="Picture 9"/>
             <wp:cNvGraphicFramePr>
               <a:graphicFrameLocks xmlns:a="http://schemas.openxmlformats.org/drawingml/2006/main" noChangeAspect="1"/>
             </wp:cNvGraphicFramePr>
@@ -6967,7 +6094,7 @@
               <a:graphicData uri="http://schemas.openxmlformats.org/drawingml/2006/picture">
                 <pic:pic xmlns:pic="http://schemas.openxmlformats.org/drawingml/2006/picture">
                   <pic:nvPicPr>
-                    <pic:cNvPr id="0" name="Picture 12"/>
+                    <pic:cNvPr id="0" name="Picture 9"/>
                     <pic:cNvPicPr>
                       <a:picLocks noChangeAspect="1" noChangeArrowheads="1"/>
                     </pic:cNvPicPr>
@@ -6988,7 +6115,7 @@
                   <pic:spPr bwMode="auto">
                     <a:xfrm>
                       <a:off x="0" y="0"/>
-                      <a:ext cx="5594985" cy="5594985"/>
+                      <a:ext cx="3951127" cy="3925456"/>
                     </a:xfrm>
                     <a:prstGeom prst="rect">
                       <a:avLst/>
@@ -7013,6 +6140,7 @@
         <w:rPr>
           <w:i w:val="0"/>
           <w:iCs w:val="0"/>
+          <w:color w:val="auto"/>
           <w:sz w:val="24"/>
           <w:szCs w:val="24"/>
         </w:rPr>
@@ -7021,30 +6149,74 @@
         <w:rPr>
           <w:i w:val="0"/>
           <w:iCs w:val="0"/>
+          <w:color w:val="auto"/>
           <w:sz w:val="24"/>
           <w:szCs w:val="24"/>
         </w:rPr>
         <w:t>Figure 4.7</w:t>
       </w:r>
+      <w:r>
+        <w:rPr>
+          <w:i w:val="0"/>
+          <w:iCs w:val="0"/>
+          <w:color w:val="auto"/>
+          <w:sz w:val="24"/>
+          <w:szCs w:val="24"/>
+        </w:rPr>
+        <w:t xml:space="preserve"> Login Wireframe</w:t>
+      </w:r>
+    </w:p>
+    <w:p>
+      <w:pPr>
+        <w:pStyle w:val="ListParagraph"/>
+        <w:numPr>
+          <w:ilvl w:val="0"/>
+          <w:numId w:val="13"/>
+        </w:numPr>
+        <w:spacing w:after="295" w:line="360" w:lineRule="auto"/>
+        <w:jc w:val="left"/>
+      </w:pPr>
+      <w:r>
+        <w:t>Patient Registration</w:t>
+      </w:r>
+      <w:r>
+        <w:t xml:space="preserve"> Form</w:t>
+      </w:r>
     </w:p>
     <w:p>
       <w:pPr>
         <w:spacing w:after="295" w:line="360" w:lineRule="auto"/>
         <w:ind w:left="14" w:firstLine="0"/>
-        <w:jc w:val="left"/>
-      </w:pPr>
-      <w:r>
-        <w:t>ii) Appointment Form</w:t>
-      </w:r>
-    </w:p>
-    <w:p>
-      <w:pPr>
-        <w:spacing w:after="295" w:line="360" w:lineRule="auto"/>
-        <w:ind w:left="14" w:firstLine="0"/>
-        <w:jc w:val="left"/>
-      </w:pPr>
-      <w:r>
-        <w:t>The Appointment Form is designed to allow patients to book outpatient visits efficiently. It includes text fields for entering the patient's full name, preferred date and time, department, symptoms, urgency level and phone number. A submit button finalizes the request. The form captures essential scheduling data and enables priority tagging based on urgency. It serves as the starting point for queue management and helps match patients with available clinicians while ensuring appropriate triage and real-time tracking.</w:t>
+      </w:pPr>
+      <w:r>
+        <w:t xml:space="preserve">The </w:t>
+      </w:r>
+      <w:r>
+        <w:t>Patient Registration</w:t>
+      </w:r>
+      <w:r>
+        <w:t xml:space="preserve"> Form allow</w:t>
+      </w:r>
+      <w:r>
+        <w:t>s</w:t>
+      </w:r>
+      <w:r>
+        <w:t xml:space="preserve"> </w:t>
+      </w:r>
+      <w:r>
+        <w:t>a receptionist</w:t>
+      </w:r>
+      <w:r>
+        <w:t xml:space="preserve"> to</w:t>
+      </w:r>
+      <w:r>
+        <w:t xml:space="preserve"> create a new patient profile</w:t>
+      </w:r>
+      <w:r>
+        <w:t>.</w:t>
+      </w:r>
+      <w:r>
+        <w:t xml:space="preserve"> It includes fields for full name, phone number, date of birth and gender. Once the submit button is pressed, the information is stored in the database.</w:t>
       </w:r>
     </w:p>
     <w:p>
@@ -7060,10 +6232,10 @@
         </w:rPr>
         <w:lastRenderedPageBreak/>
         <w:drawing>
-          <wp:inline distT="0" distB="0" distL="0" distR="0" wp14:anchorId="3993C848" wp14:editId="20D8B2A5">
-            <wp:extent cx="4511675" cy="5270500"/>
-            <wp:effectExtent l="0" t="0" r="3175" b="6350"/>
-            <wp:docPr id="1167849013" name="Picture 8"/>
+          <wp:inline distT="0" distB="0" distL="0" distR="0" wp14:anchorId="30D84383" wp14:editId="6AC93814">
+            <wp:extent cx="3529965" cy="4525645"/>
+            <wp:effectExtent l="0" t="0" r="0" b="8255"/>
+            <wp:docPr id="931749959" name="Picture 10"/>
             <wp:cNvGraphicFramePr>
               <a:graphicFrameLocks xmlns:a="http://schemas.openxmlformats.org/drawingml/2006/main" noChangeAspect="1"/>
             </wp:cNvGraphicFramePr>
@@ -7071,7 +6243,7 @@
               <a:graphicData uri="http://schemas.openxmlformats.org/drawingml/2006/picture">
                 <pic:pic xmlns:pic="http://schemas.openxmlformats.org/drawingml/2006/picture">
                   <pic:nvPicPr>
-                    <pic:cNvPr id="0" name="Picture 8"/>
+                    <pic:cNvPr id="0" name="Picture 10"/>
                     <pic:cNvPicPr>
                       <a:picLocks noChangeAspect="1" noChangeArrowheads="1"/>
                     </pic:cNvPicPr>
@@ -7092,7 +6264,7 @@
                   <pic:spPr bwMode="auto">
                     <a:xfrm>
                       <a:off x="0" y="0"/>
-                      <a:ext cx="4511675" cy="5270500"/>
+                      <a:ext cx="3529965" cy="4525645"/>
                     </a:xfrm>
                     <a:prstGeom prst="rect">
                       <a:avLst/>
@@ -7139,25 +6311,91 @@
         </w:rPr>
         <w:t>8</w:t>
       </w:r>
+      <w:r>
+        <w:rPr>
+          <w:i w:val="0"/>
+          <w:iCs w:val="0"/>
+          <w:sz w:val="24"/>
+          <w:szCs w:val="24"/>
+        </w:rPr>
+        <w:t xml:space="preserve"> Patient Registration Form </w:t>
+      </w:r>
+      <w:r>
+        <w:rPr>
+          <w:i w:val="0"/>
+          <w:iCs w:val="0"/>
+          <w:sz w:val="24"/>
+          <w:szCs w:val="24"/>
+        </w:rPr>
+        <w:t>Wireframe</w:t>
+      </w:r>
+    </w:p>
+    <w:p>
+      <w:pPr>
+        <w:pStyle w:val="ListParagraph"/>
+        <w:numPr>
+          <w:ilvl w:val="0"/>
+          <w:numId w:val="13"/>
+        </w:numPr>
+        <w:spacing w:after="295" w:line="360" w:lineRule="auto"/>
+        <w:jc w:val="left"/>
+      </w:pPr>
+      <w:r>
+        <w:t xml:space="preserve"> Receptionist</w:t>
+      </w:r>
+      <w:r>
+        <w:t xml:space="preserve"> Dashboard</w:t>
+      </w:r>
     </w:p>
     <w:p>
       <w:pPr>
         <w:spacing w:after="295" w:line="360" w:lineRule="auto"/>
         <w:ind w:left="14" w:firstLine="0"/>
-        <w:jc w:val="left"/>
-      </w:pPr>
-      <w:r>
-        <w:t>iii) Feedback Form</w:t>
-      </w:r>
-    </w:p>
-    <w:p>
-      <w:pPr>
-        <w:spacing w:after="295" w:line="360" w:lineRule="auto"/>
-        <w:ind w:left="14" w:firstLine="0"/>
-        <w:jc w:val="left"/>
-      </w:pPr>
-      <w:r>
-        <w:t>The Feedback Form enables patients to evaluate their experience after a consultation. It includes a field for entering the associated appointment ID, a rating scale from 1 to 5 to assess overall satisfaction, a yes or no question on whether the doctor was punctual, and an open-ended textbox for suggestions on how the service can be improved. This form supports service quality monitoring, gathers performance insights, and helps administrators identify recurring issues.</w:t>
+      </w:pPr>
+      <w:r>
+        <w:t xml:space="preserve">The receptionist dashboard has 3 main buttons, one for creating a patient’s profile, another for </w:t>
+      </w:r>
+      <w:r>
+        <w:t>checking</w:t>
+      </w:r>
+      <w:r>
+        <w:t xml:space="preserve"> </w:t>
+      </w:r>
+      <w:r>
+        <w:t>in patients</w:t>
+      </w:r>
+      <w:r>
+        <w:t xml:space="preserve"> and </w:t>
+      </w:r>
+      <w:r>
+        <w:t>a third one</w:t>
+      </w:r>
+      <w:r>
+        <w:t xml:space="preserve"> for searching for a</w:t>
+      </w:r>
+      <w:r>
+        <w:t xml:space="preserve">n existing </w:t>
+      </w:r>
+      <w:r>
+        <w:t xml:space="preserve">patient profile. </w:t>
+      </w:r>
+      <w:r>
+        <w:t>The dashboard</w:t>
+      </w:r>
+      <w:r>
+        <w:t xml:space="preserve"> also has a table that displays the live queue with details such as patient name, doctor name, scheduled </w:t>
+      </w:r>
+      <w:r>
+        <w:t>time</w:t>
+      </w:r>
+      <w:r>
+        <w:t xml:space="preserve"> and status</w:t>
+      </w:r>
+      <w:r>
+        <w:t>. The table also has</w:t>
+      </w:r>
+      <w:r>
+        <w:t xml:space="preserve"> an option to manage the queue.</w:t>
       </w:r>
     </w:p>
     <w:p>
@@ -7173,10 +6411,10 @@
         </w:rPr>
         <w:lastRenderedPageBreak/>
         <w:drawing>
-          <wp:inline distT="0" distB="0" distL="0" distR="0" wp14:anchorId="7B17F8BA" wp14:editId="01BF13FE">
-            <wp:extent cx="4718685" cy="5753735"/>
-            <wp:effectExtent l="0" t="0" r="5715" b="0"/>
-            <wp:docPr id="1930931676" name="Picture 9"/>
+          <wp:inline distT="0" distB="0" distL="0" distR="0" wp14:anchorId="073C5B77" wp14:editId="6AA1C602">
+            <wp:extent cx="6192520" cy="2627630"/>
+            <wp:effectExtent l="0" t="0" r="0" b="1270"/>
+            <wp:docPr id="956609141" name="Picture 11"/>
             <wp:cNvGraphicFramePr>
               <a:graphicFrameLocks xmlns:a="http://schemas.openxmlformats.org/drawingml/2006/main" noChangeAspect="1"/>
             </wp:cNvGraphicFramePr>
@@ -7184,13 +6422,13 @@
               <a:graphicData uri="http://schemas.openxmlformats.org/drawingml/2006/picture">
                 <pic:pic xmlns:pic="http://schemas.openxmlformats.org/drawingml/2006/picture">
                   <pic:nvPicPr>
-                    <pic:cNvPr id="0" name="Picture 9"/>
+                    <pic:cNvPr id="0" name="Picture 11"/>
                     <pic:cNvPicPr>
                       <a:picLocks noChangeAspect="1" noChangeArrowheads="1"/>
                     </pic:cNvPicPr>
                   </pic:nvPicPr>
                   <pic:blipFill>
-                    <a:blip r:embed="rId26">
+                    <a:blip r:embed="rId26" cstate="print">
                       <a:extLst>
                         <a:ext uri="{28A0092B-C50C-407E-A947-70E740481C1C}">
                           <a14:useLocalDpi xmlns:a14="http://schemas.microsoft.com/office/drawing/2010/main" val="0"/>
@@ -7205,7 +6443,7 @@
                   <pic:spPr bwMode="auto">
                     <a:xfrm>
                       <a:off x="0" y="0"/>
-                      <a:ext cx="4718685" cy="5753735"/>
+                      <a:ext cx="6192520" cy="2627630"/>
                     </a:xfrm>
                     <a:prstGeom prst="rect">
                       <a:avLst/>
@@ -7230,6 +6468,7 @@
         <w:rPr>
           <w:i w:val="0"/>
           <w:iCs w:val="0"/>
+          <w:color w:val="auto"/>
           <w:sz w:val="24"/>
           <w:szCs w:val="24"/>
         </w:rPr>
@@ -7238,6 +6477,7 @@
         <w:rPr>
           <w:i w:val="0"/>
           <w:iCs w:val="0"/>
+          <w:color w:val="auto"/>
           <w:sz w:val="24"/>
           <w:szCs w:val="24"/>
         </w:rPr>
@@ -7247,36 +6487,55 @@
         <w:rPr>
           <w:i w:val="0"/>
           <w:iCs w:val="0"/>
+          <w:color w:val="auto"/>
           <w:sz w:val="24"/>
           <w:szCs w:val="24"/>
         </w:rPr>
         <w:t>9</w:t>
       </w:r>
+      <w:r>
+        <w:rPr>
+          <w:i w:val="0"/>
+          <w:iCs w:val="0"/>
+          <w:color w:val="auto"/>
+          <w:sz w:val="24"/>
+          <w:szCs w:val="24"/>
+        </w:rPr>
+        <w:t xml:space="preserve"> Receptionist Dashboard</w:t>
+      </w:r>
+      <w:r>
+        <w:rPr>
+          <w:i w:val="0"/>
+          <w:iCs w:val="0"/>
+          <w:color w:val="auto"/>
+          <w:sz w:val="24"/>
+          <w:szCs w:val="24"/>
+        </w:rPr>
+        <w:t xml:space="preserve"> Wireframe</w:t>
+      </w:r>
+    </w:p>
+    <w:p>
+      <w:pPr>
+        <w:pStyle w:val="Heading3"/>
+        <w:spacing w:line="360" w:lineRule="auto"/>
+      </w:pPr>
+      <w:r>
+        <w:t>4.4.3 System Architecture</w:t>
+      </w:r>
     </w:p>
     <w:p>
       <w:pPr>
         <w:spacing w:after="295" w:line="360" w:lineRule="auto"/>
         <w:ind w:left="14" w:firstLine="0"/>
-        <w:jc w:val="left"/>
-      </w:pPr>
-      <w:r>
-        <w:t>iv) Administrator Dashboard</w:t>
-      </w:r>
-    </w:p>
-    <w:p>
-      <w:pPr>
-        <w:spacing w:after="295" w:line="360" w:lineRule="auto"/>
-        <w:ind w:left="14" w:firstLine="0"/>
-        <w:jc w:val="left"/>
-      </w:pPr>
-      <w:r>
-        <w:t>The Administrator Dashboard centralizes key operational controls for clinic management. It features a real-time view of upcoming appointments and the live patient queue. A sidebar allows the administrator to manage users, view appointment history, access analytics, adjust system settings, and view notifications.</w:t>
+      </w:pPr>
+      <w:r>
+        <w:t>The system adopts a three-tier architecture to ensure modularity, scalability, and maintainability. The Presentation Layer uses HTML, CSS, and JavaScript to create responsive user interfaces accessible on desktop and mobile devices. The Application Layer consists of PHP-based controllers that handle core business logic using object-oriented programming. It also exposes RESTful endpoints and connects to the SMS gateway for communication. The Data Layer uses MySQL to manage and persist clinic data such as patient records, appointments, and clinician availability. This separation of concerns allows for efficient updates, secure data access, and smooth interaction between users and backend services.</w:t>
       </w:r>
     </w:p>
     <w:p>
       <w:pPr>
         <w:keepNext/>
-        <w:spacing w:after="295" w:line="360" w:lineRule="auto"/>
+        <w:spacing w:after="295"/>
         <w:ind w:left="14" w:firstLine="0"/>
         <w:jc w:val="center"/>
       </w:pPr>
@@ -7284,12 +6543,11 @@
         <w:rPr>
           <w:noProof/>
         </w:rPr>
-        <w:lastRenderedPageBreak/>
         <w:drawing>
-          <wp:inline distT="0" distB="0" distL="0" distR="0" wp14:anchorId="45EB3DC7" wp14:editId="17FB106B">
-            <wp:extent cx="6202680" cy="4097655"/>
-            <wp:effectExtent l="0" t="0" r="7620" b="0"/>
-            <wp:docPr id="653084811" name="Picture 10"/>
+          <wp:inline distT="0" distB="0" distL="0" distR="0" wp14:anchorId="4C1D56B8" wp14:editId="2841BEE7">
+            <wp:extent cx="5919019" cy="2245913"/>
+            <wp:effectExtent l="0" t="0" r="5715" b="2540"/>
+            <wp:docPr id="459824016" name="Picture 11"/>
             <wp:cNvGraphicFramePr>
               <a:graphicFrameLocks xmlns:a="http://schemas.openxmlformats.org/drawingml/2006/main" noChangeAspect="1"/>
             </wp:cNvGraphicFramePr>
@@ -7297,7 +6555,7 @@
               <a:graphicData uri="http://schemas.openxmlformats.org/drawingml/2006/picture">
                 <pic:pic xmlns:pic="http://schemas.openxmlformats.org/drawingml/2006/picture">
                   <pic:nvPicPr>
-                    <pic:cNvPr id="0" name="Picture 10"/>
+                    <pic:cNvPr id="0" name="Picture 11"/>
                     <pic:cNvPicPr>
                       <a:picLocks noChangeAspect="1" noChangeArrowheads="1"/>
                     </pic:cNvPicPr>
@@ -7318,7 +6576,7 @@
                   <pic:spPr bwMode="auto">
                     <a:xfrm>
                       <a:off x="0" y="0"/>
-                      <a:ext cx="6202680" cy="4097655"/>
+                      <a:ext cx="5929392" cy="2249849"/>
                     </a:xfrm>
                     <a:prstGeom prst="rect">
                       <a:avLst/>
@@ -7338,11 +6596,11 @@
     <w:p>
       <w:pPr>
         <w:pStyle w:val="Caption"/>
-        <w:spacing w:line="360" w:lineRule="auto"/>
         <w:jc w:val="center"/>
         <w:rPr>
           <w:i w:val="0"/>
           <w:iCs w:val="0"/>
+          <w:color w:val="auto"/>
           <w:sz w:val="24"/>
           <w:szCs w:val="24"/>
         </w:rPr>
@@ -7351,122 +6609,29 @@
         <w:rPr>
           <w:i w:val="0"/>
           <w:iCs w:val="0"/>
+          <w:color w:val="auto"/>
           <w:sz w:val="24"/>
           <w:szCs w:val="24"/>
         </w:rPr>
-        <w:t>Figure 4.</w:t>
+        <w:t>Figure 4.1</w:t>
       </w:r>
       <w:r>
         <w:rPr>
           <w:i w:val="0"/>
           <w:iCs w:val="0"/>
+          <w:color w:val="auto"/>
           <w:sz w:val="24"/>
           <w:szCs w:val="24"/>
         </w:rPr>
-        <w:t>10</w:t>
-      </w:r>
-    </w:p>
-    <w:p>
-      <w:pPr>
-        <w:pStyle w:val="Heading3"/>
-        <w:spacing w:line="360" w:lineRule="auto"/>
-      </w:pPr>
-      <w:r>
-        <w:t>4.4.3 System Architecture</w:t>
-      </w:r>
-    </w:p>
-    <w:p>
-      <w:pPr>
-        <w:spacing w:after="295" w:line="360" w:lineRule="auto"/>
-        <w:ind w:left="14" w:firstLine="0"/>
-        <w:jc w:val="left"/>
-      </w:pPr>
-      <w:r>
-        <w:t>The system adopts a three-tier architecture to ensure modularity, scalability, and maintainability. The Presentation Layer uses HTML, CSS, and JavaScript to create responsive user interfaces accessible on desktop and mobile devices. The Application Layer consists of PHP-based controllers that handle core business logic using object-oriented programming. It also exposes RESTful endpoints and connects to the SMS gateway for communication. The Data Layer uses MySQL to manage and persist clinic data such as patient records, appointments, and clinician availability. This separation of concerns allows for efficient updates, secure data access, and smooth interaction between users and backend services.</w:t>
-      </w:r>
-    </w:p>
-    <w:p>
-      <w:pPr>
-        <w:keepNext/>
+        <w:t>0 System Architecture</w:t>
+      </w:r>
+    </w:p>
+    <w:p>
+      <w:pPr>
         <w:spacing w:after="295"/>
         <w:ind w:left="14" w:firstLine="0"/>
-        <w:jc w:val="center"/>
-      </w:pPr>
-      <w:r>
-        <w:rPr>
-          <w:noProof/>
-        </w:rPr>
-        <w:lastRenderedPageBreak/>
-        <w:drawing>
-          <wp:inline distT="0" distB="0" distL="0" distR="0" wp14:anchorId="4C1D56B8" wp14:editId="4B072579">
-            <wp:extent cx="6193790" cy="3200400"/>
-            <wp:effectExtent l="0" t="0" r="0" b="0"/>
-            <wp:docPr id="459824016" name="Picture 11"/>
-            <wp:cNvGraphicFramePr>
-              <a:graphicFrameLocks xmlns:a="http://schemas.openxmlformats.org/drawingml/2006/main" noChangeAspect="1"/>
-            </wp:cNvGraphicFramePr>
-            <a:graphic xmlns:a="http://schemas.openxmlformats.org/drawingml/2006/main">
-              <a:graphicData uri="http://schemas.openxmlformats.org/drawingml/2006/picture">
-                <pic:pic xmlns:pic="http://schemas.openxmlformats.org/drawingml/2006/picture">
-                  <pic:nvPicPr>
-                    <pic:cNvPr id="0" name="Picture 11"/>
-                    <pic:cNvPicPr>
-                      <a:picLocks noChangeAspect="1" noChangeArrowheads="1"/>
-                    </pic:cNvPicPr>
-                  </pic:nvPicPr>
-                  <pic:blipFill>
-                    <a:blip r:embed="rId28">
-                      <a:extLst>
-                        <a:ext uri="{28A0092B-C50C-407E-A947-70E740481C1C}">
-                          <a14:useLocalDpi xmlns:a14="http://schemas.microsoft.com/office/drawing/2010/main" val="0"/>
-                        </a:ext>
-                      </a:extLst>
-                    </a:blip>
-                    <a:srcRect/>
-                    <a:stretch>
-                      <a:fillRect/>
-                    </a:stretch>
-                  </pic:blipFill>
-                  <pic:spPr bwMode="auto">
-                    <a:xfrm>
-                      <a:off x="0" y="0"/>
-                      <a:ext cx="6193790" cy="3200400"/>
-                    </a:xfrm>
-                    <a:prstGeom prst="rect">
-                      <a:avLst/>
-                    </a:prstGeom>
-                    <a:noFill/>
-                    <a:ln>
-                      <a:noFill/>
-                    </a:ln>
-                  </pic:spPr>
-                </pic:pic>
-              </a:graphicData>
-            </a:graphic>
-          </wp:inline>
-        </w:drawing>
-      </w:r>
-    </w:p>
-    <w:p>
-      <w:pPr>
-        <w:pStyle w:val="Caption"/>
-        <w:jc w:val="center"/>
-        <w:rPr>
-          <w:i w:val="0"/>
-          <w:iCs w:val="0"/>
-          <w:sz w:val="24"/>
-          <w:szCs w:val="24"/>
-        </w:rPr>
-      </w:pPr>
-      <w:r>
-        <w:rPr>
-          <w:i w:val="0"/>
-          <w:iCs w:val="0"/>
-          <w:sz w:val="24"/>
-          <w:szCs w:val="24"/>
-        </w:rPr>
-        <w:t>Figure 4.11</w:t>
-      </w:r>
+        <w:jc w:val="left"/>
+      </w:pPr>
     </w:p>
     <w:p>
       <w:pPr>
@@ -7474,6 +6639,10 @@
         <w:ind w:left="14" w:firstLine="0"/>
         <w:jc w:val="left"/>
       </w:pPr>
+      <w:r>
+        <w:lastRenderedPageBreak/>
+        <w:t xml:space="preserve"> </w:t>
+      </w:r>
     </w:p>
     <w:p>
       <w:pPr>
@@ -7481,38 +6650,11 @@
         <w:ind w:left="14" w:firstLine="0"/>
         <w:jc w:val="left"/>
       </w:pPr>
-      <w:r>
-        <w:t xml:space="preserve"> </w:t>
-      </w:r>
-    </w:p>
-    <w:p>
-      <w:pPr>
-        <w:spacing w:after="295"/>
-        <w:ind w:left="14" w:firstLine="0"/>
-        <w:jc w:val="left"/>
-      </w:pPr>
     </w:p>
     <w:p>
       <w:pPr>
         <w:spacing w:after="160" w:line="278" w:lineRule="auto"/>
         <w:ind w:left="0" w:firstLine="0"/>
-        <w:jc w:val="left"/>
-      </w:pPr>
-      <w:r>
-        <w:br w:type="page"/>
-      </w:r>
-    </w:p>
-    <w:p>
-      <w:pPr>
-        <w:spacing w:after="295"/>
-        <w:ind w:left="14" w:firstLine="0"/>
-        <w:jc w:val="left"/>
-      </w:pPr>
-    </w:p>
-    <w:p>
-      <w:pPr>
-        <w:spacing w:after="295"/>
-        <w:ind w:left="14" w:firstLine="0"/>
         <w:jc w:val="left"/>
       </w:pPr>
     </w:p>
@@ -8688,7 +7830,7 @@
                     <pic:cNvPicPr/>
                   </pic:nvPicPr>
                   <pic:blipFill>
-                    <a:blip r:embed="rId29"/>
+                    <a:blip r:embed="rId28"/>
                     <a:stretch>
                       <a:fillRect/>
                     </a:stretch>
@@ -8713,9 +7855,9 @@
       </w:r>
     </w:p>
     <w:sectPr>
-      <w:footerReference w:type="even" r:id="rId30"/>
-      <w:footerReference w:type="default" r:id="rId31"/>
-      <w:footerReference w:type="first" r:id="rId32"/>
+      <w:footerReference w:type="even" r:id="rId29"/>
+      <w:footerReference w:type="default" r:id="rId30"/>
+      <w:footerReference w:type="first" r:id="rId31"/>
       <w:pgSz w:w="11906" w:h="16838"/>
       <w:pgMar w:top="1440" w:right="713" w:bottom="1537" w:left="1426" w:header="720" w:footer="740" w:gutter="0"/>
       <w:pgNumType w:start="1"/>
@@ -9054,6 +8196,178 @@
 <file path=word/numbering.xml><?xml version="1.0" encoding="utf-8"?>
 <w:numbering xmlns:wpc="http://schemas.microsoft.com/office/word/2010/wordprocessingCanvas" xmlns:cx="http://schemas.microsoft.com/office/drawing/2014/chartex" xmlns:cx1="http://schemas.microsoft.com/office/drawing/2015/9/8/chartex" xmlns:cx2="http://schemas.microsoft.com/office/drawing/2015/10/21/chartex" xmlns:cx3="http://schemas.microsoft.com/office/drawing/2016/5/9/chartex" xmlns:cx4="http://schemas.microsoft.com/office/drawing/2016/5/10/chartex" xmlns:cx5="http://schemas.microsoft.com/office/drawing/2016/5/11/chartex" xmlns:cx6="http://schemas.microsoft.com/office/drawing/2016/5/12/chartex" xmlns:cx7="http://schemas.microsoft.com/office/drawing/2016/5/13/chartex" xmlns:cx8="http://schemas.microsoft.com/office/drawing/2016/5/14/chartex" xmlns:mc="http://schemas.openxmlformats.org/markup-compatibility/2006" xmlns:aink="http://schemas.microsoft.com/office/drawing/2016/ink" xmlns:am3d="http://schemas.microsoft.com/office/drawing/2017/model3d" xmlns:o="urn:schemas-microsoft-com:office:office" xmlns:oel="http://schemas.microsoft.com/office/2019/extlst" xmlns:r="http://schemas.openxmlformats.org/officeDocument/2006/relationships" xmlns:m="http://schemas.openxmlformats.org/officeDocument/2006/math" xmlns:v="urn:schemas-microsoft-com:vml" xmlns:wp14="http://schemas.microsoft.com/office/word/2010/wordprocessingDrawing" xmlns:wp="http://schemas.openxmlformats.org/drawingml/2006/wordprocessingDrawing" xmlns:w10="urn:schemas-microsoft-com:office:word" xmlns:w="http://schemas.openxmlformats.org/wordprocessingml/2006/main" xmlns:w14="http://schemas.microsoft.com/office/word/2010/wordml" xmlns:w15="http://schemas.microsoft.com/office/word/2012/wordml" xmlns:w16cex="http://schemas.microsoft.com/office/word/2018/wordml/cex" xmlns:w16cid="http://schemas.microsoft.com/office/word/2016/wordml/cid" xmlns:w16="http://schemas.microsoft.com/office/word/2018/wordml" xmlns:w16du="http://schemas.microsoft.com/office/word/2023/wordml/word16du" xmlns:w16sdtdh="http://schemas.microsoft.com/office/word/2020/wordml/sdtdatahash" xmlns:w16sdtfl="http://schemas.microsoft.com/office/word/2024/wordml/sdtformatlock" xmlns:w16se="http://schemas.microsoft.com/office/word/2015/wordml/symex" xmlns:wpg="http://schemas.microsoft.com/office/word/2010/wordprocessingGroup" xmlns:wpi="http://schemas.microsoft.com/office/word/2010/wordprocessingInk" xmlns:wne="http://schemas.microsoft.com/office/word/2006/wordml" xmlns:wps="http://schemas.microsoft.com/office/word/2010/wordprocessingShape" mc:Ignorable="w14 w15 w16se w16cid w16 w16cex w16sdtdh w16sdtfl w16du wp14">
   <w:abstractNum w:abstractNumId="0" w15:restartNumberingAfterBreak="0">
+    <w:nsid w:val="05833468"/>
+    <w:multiLevelType w:val="hybridMultilevel"/>
+    <w:tmpl w:val="7BCCC1A0"/>
+    <w:lvl w:ilvl="0" w:tplc="0409001B">
+      <w:start w:val="1"/>
+      <w:numFmt w:val="lowerRoman"/>
+      <w:lvlText w:val="%1."/>
+      <w:lvlJc w:val="right"/>
+      <w:pPr>
+        <w:ind w:left="720" w:hanging="360"/>
+      </w:pPr>
+    </w:lvl>
+    <w:lvl w:ilvl="1" w:tplc="04090019" w:tentative="1">
+      <w:start w:val="1"/>
+      <w:numFmt w:val="lowerLetter"/>
+      <w:lvlText w:val="%2."/>
+      <w:lvlJc w:val="left"/>
+      <w:pPr>
+        <w:ind w:left="1440" w:hanging="360"/>
+      </w:pPr>
+    </w:lvl>
+    <w:lvl w:ilvl="2" w:tplc="0409001B" w:tentative="1">
+      <w:start w:val="1"/>
+      <w:numFmt w:val="lowerRoman"/>
+      <w:lvlText w:val="%3."/>
+      <w:lvlJc w:val="right"/>
+      <w:pPr>
+        <w:ind w:left="2160" w:hanging="180"/>
+      </w:pPr>
+    </w:lvl>
+    <w:lvl w:ilvl="3" w:tplc="0409000F" w:tentative="1">
+      <w:start w:val="1"/>
+      <w:numFmt w:val="decimal"/>
+      <w:lvlText w:val="%4."/>
+      <w:lvlJc w:val="left"/>
+      <w:pPr>
+        <w:ind w:left="2880" w:hanging="360"/>
+      </w:pPr>
+    </w:lvl>
+    <w:lvl w:ilvl="4" w:tplc="04090019" w:tentative="1">
+      <w:start w:val="1"/>
+      <w:numFmt w:val="lowerLetter"/>
+      <w:lvlText w:val="%5."/>
+      <w:lvlJc w:val="left"/>
+      <w:pPr>
+        <w:ind w:left="3600" w:hanging="360"/>
+      </w:pPr>
+    </w:lvl>
+    <w:lvl w:ilvl="5" w:tplc="0409001B" w:tentative="1">
+      <w:start w:val="1"/>
+      <w:numFmt w:val="lowerRoman"/>
+      <w:lvlText w:val="%6."/>
+      <w:lvlJc w:val="right"/>
+      <w:pPr>
+        <w:ind w:left="4320" w:hanging="180"/>
+      </w:pPr>
+    </w:lvl>
+    <w:lvl w:ilvl="6" w:tplc="0409000F" w:tentative="1">
+      <w:start w:val="1"/>
+      <w:numFmt w:val="decimal"/>
+      <w:lvlText w:val="%7."/>
+      <w:lvlJc w:val="left"/>
+      <w:pPr>
+        <w:ind w:left="5040" w:hanging="360"/>
+      </w:pPr>
+    </w:lvl>
+    <w:lvl w:ilvl="7" w:tplc="04090019" w:tentative="1">
+      <w:start w:val="1"/>
+      <w:numFmt w:val="lowerLetter"/>
+      <w:lvlText w:val="%8."/>
+      <w:lvlJc w:val="left"/>
+      <w:pPr>
+        <w:ind w:left="5760" w:hanging="360"/>
+      </w:pPr>
+    </w:lvl>
+    <w:lvl w:ilvl="8" w:tplc="0409001B" w:tentative="1">
+      <w:start w:val="1"/>
+      <w:numFmt w:val="lowerRoman"/>
+      <w:lvlText w:val="%9."/>
+      <w:lvlJc w:val="right"/>
+      <w:pPr>
+        <w:ind w:left="6480" w:hanging="180"/>
+      </w:pPr>
+    </w:lvl>
+  </w:abstractNum>
+  <w:abstractNum w:abstractNumId="1" w15:restartNumberingAfterBreak="0">
+    <w:nsid w:val="0D506B95"/>
+    <w:multiLevelType w:val="hybridMultilevel"/>
+    <w:tmpl w:val="EC0AF626"/>
+    <w:lvl w:ilvl="0" w:tplc="0409001B">
+      <w:start w:val="1"/>
+      <w:numFmt w:val="lowerRoman"/>
+      <w:lvlText w:val="%1."/>
+      <w:lvlJc w:val="right"/>
+      <w:pPr>
+        <w:ind w:left="1454" w:hanging="360"/>
+      </w:pPr>
+    </w:lvl>
+    <w:lvl w:ilvl="1" w:tplc="04090019" w:tentative="1">
+      <w:start w:val="1"/>
+      <w:numFmt w:val="lowerLetter"/>
+      <w:lvlText w:val="%2."/>
+      <w:lvlJc w:val="left"/>
+      <w:pPr>
+        <w:ind w:left="2174" w:hanging="360"/>
+      </w:pPr>
+    </w:lvl>
+    <w:lvl w:ilvl="2" w:tplc="0409001B" w:tentative="1">
+      <w:start w:val="1"/>
+      <w:numFmt w:val="lowerRoman"/>
+      <w:lvlText w:val="%3."/>
+      <w:lvlJc w:val="right"/>
+      <w:pPr>
+        <w:ind w:left="2894" w:hanging="180"/>
+      </w:pPr>
+    </w:lvl>
+    <w:lvl w:ilvl="3" w:tplc="0409000F" w:tentative="1">
+      <w:start w:val="1"/>
+      <w:numFmt w:val="decimal"/>
+      <w:lvlText w:val="%4."/>
+      <w:lvlJc w:val="left"/>
+      <w:pPr>
+        <w:ind w:left="3614" w:hanging="360"/>
+      </w:pPr>
+    </w:lvl>
+    <w:lvl w:ilvl="4" w:tplc="04090019" w:tentative="1">
+      <w:start w:val="1"/>
+      <w:numFmt w:val="lowerLetter"/>
+      <w:lvlText w:val="%5."/>
+      <w:lvlJc w:val="left"/>
+      <w:pPr>
+        <w:ind w:left="4334" w:hanging="360"/>
+      </w:pPr>
+    </w:lvl>
+    <w:lvl w:ilvl="5" w:tplc="0409001B" w:tentative="1">
+      <w:start w:val="1"/>
+      <w:numFmt w:val="lowerRoman"/>
+      <w:lvlText w:val="%6."/>
+      <w:lvlJc w:val="right"/>
+      <w:pPr>
+        <w:ind w:left="5054" w:hanging="180"/>
+      </w:pPr>
+    </w:lvl>
+    <w:lvl w:ilvl="6" w:tplc="0409000F" w:tentative="1">
+      <w:start w:val="1"/>
+      <w:numFmt w:val="decimal"/>
+      <w:lvlText w:val="%7."/>
+      <w:lvlJc w:val="left"/>
+      <w:pPr>
+        <w:ind w:left="5774" w:hanging="360"/>
+      </w:pPr>
+    </w:lvl>
+    <w:lvl w:ilvl="7" w:tplc="04090019" w:tentative="1">
+      <w:start w:val="1"/>
+      <w:numFmt w:val="lowerLetter"/>
+      <w:lvlText w:val="%8."/>
+      <w:lvlJc w:val="left"/>
+      <w:pPr>
+        <w:ind w:left="6494" w:hanging="360"/>
+      </w:pPr>
+    </w:lvl>
+    <w:lvl w:ilvl="8" w:tplc="0409001B" w:tentative="1">
+      <w:start w:val="1"/>
+      <w:numFmt w:val="lowerRoman"/>
+      <w:lvlText w:val="%9."/>
+      <w:lvlJc w:val="right"/>
+      <w:pPr>
+        <w:ind w:left="7214" w:hanging="180"/>
+      </w:pPr>
+    </w:lvl>
+  </w:abstractNum>
+  <w:abstractNum w:abstractNumId="2" w15:restartNumberingAfterBreak="0">
     <w:nsid w:val="21EA4AD7"/>
     <w:multiLevelType w:val="hybridMultilevel"/>
     <w:tmpl w:val="DD64E442"/>
@@ -9265,11 +8579,186 @@
       </w:rPr>
     </w:lvl>
   </w:abstractNum>
-  <w:abstractNum w:abstractNumId="1" w15:restartNumberingAfterBreak="0">
+  <w:abstractNum w:abstractNumId="3" w15:restartNumberingAfterBreak="0">
+    <w:nsid w:val="23577BC5"/>
+    <w:multiLevelType w:val="hybridMultilevel"/>
+    <w:tmpl w:val="D048FCA2"/>
+    <w:lvl w:ilvl="0" w:tplc="C8D42668">
+      <w:start w:val="1"/>
+      <w:numFmt w:val="lowerRoman"/>
+      <w:lvlText w:val="%1)"/>
+      <w:lvlJc w:val="left"/>
+      <w:pPr>
+        <w:ind w:left="1080" w:hanging="720"/>
+      </w:pPr>
+      <w:rPr>
+        <w:rFonts w:hint="default"/>
+      </w:rPr>
+    </w:lvl>
+    <w:lvl w:ilvl="1" w:tplc="04090019" w:tentative="1">
+      <w:start w:val="1"/>
+      <w:numFmt w:val="lowerLetter"/>
+      <w:lvlText w:val="%2."/>
+      <w:lvlJc w:val="left"/>
+      <w:pPr>
+        <w:ind w:left="1440" w:hanging="360"/>
+      </w:pPr>
+    </w:lvl>
+    <w:lvl w:ilvl="2" w:tplc="0409001B" w:tentative="1">
+      <w:start w:val="1"/>
+      <w:numFmt w:val="lowerRoman"/>
+      <w:lvlText w:val="%3."/>
+      <w:lvlJc w:val="right"/>
+      <w:pPr>
+        <w:ind w:left="2160" w:hanging="180"/>
+      </w:pPr>
+    </w:lvl>
+    <w:lvl w:ilvl="3" w:tplc="0409000F" w:tentative="1">
+      <w:start w:val="1"/>
+      <w:numFmt w:val="decimal"/>
+      <w:lvlText w:val="%4."/>
+      <w:lvlJc w:val="left"/>
+      <w:pPr>
+        <w:ind w:left="2880" w:hanging="360"/>
+      </w:pPr>
+    </w:lvl>
+    <w:lvl w:ilvl="4" w:tplc="04090019" w:tentative="1">
+      <w:start w:val="1"/>
+      <w:numFmt w:val="lowerLetter"/>
+      <w:lvlText w:val="%5."/>
+      <w:lvlJc w:val="left"/>
+      <w:pPr>
+        <w:ind w:left="3600" w:hanging="360"/>
+      </w:pPr>
+    </w:lvl>
+    <w:lvl w:ilvl="5" w:tplc="0409001B" w:tentative="1">
+      <w:start w:val="1"/>
+      <w:numFmt w:val="lowerRoman"/>
+      <w:lvlText w:val="%6."/>
+      <w:lvlJc w:val="right"/>
+      <w:pPr>
+        <w:ind w:left="4320" w:hanging="180"/>
+      </w:pPr>
+    </w:lvl>
+    <w:lvl w:ilvl="6" w:tplc="0409000F" w:tentative="1">
+      <w:start w:val="1"/>
+      <w:numFmt w:val="decimal"/>
+      <w:lvlText w:val="%7."/>
+      <w:lvlJc w:val="left"/>
+      <w:pPr>
+        <w:ind w:left="5040" w:hanging="360"/>
+      </w:pPr>
+    </w:lvl>
+    <w:lvl w:ilvl="7" w:tplc="04090019" w:tentative="1">
+      <w:start w:val="1"/>
+      <w:numFmt w:val="lowerLetter"/>
+      <w:lvlText w:val="%8."/>
+      <w:lvlJc w:val="left"/>
+      <w:pPr>
+        <w:ind w:left="5760" w:hanging="360"/>
+      </w:pPr>
+    </w:lvl>
+    <w:lvl w:ilvl="8" w:tplc="0409001B" w:tentative="1">
+      <w:start w:val="1"/>
+      <w:numFmt w:val="lowerRoman"/>
+      <w:lvlText w:val="%9."/>
+      <w:lvlJc w:val="right"/>
+      <w:pPr>
+        <w:ind w:left="6480" w:hanging="180"/>
+      </w:pPr>
+    </w:lvl>
+  </w:abstractNum>
+  <w:abstractNum w:abstractNumId="4" w15:restartNumberingAfterBreak="0">
+    <w:nsid w:val="241F790F"/>
+    <w:multiLevelType w:val="hybridMultilevel"/>
+    <w:tmpl w:val="BC8E06A2"/>
+    <w:lvl w:ilvl="0" w:tplc="0409001B">
+      <w:start w:val="1"/>
+      <w:numFmt w:val="lowerRoman"/>
+      <w:lvlText w:val="%1."/>
+      <w:lvlJc w:val="right"/>
+      <w:pPr>
+        <w:ind w:left="734" w:hanging="360"/>
+      </w:pPr>
+    </w:lvl>
+    <w:lvl w:ilvl="1" w:tplc="04090019" w:tentative="1">
+      <w:start w:val="1"/>
+      <w:numFmt w:val="lowerLetter"/>
+      <w:lvlText w:val="%2."/>
+      <w:lvlJc w:val="left"/>
+      <w:pPr>
+        <w:ind w:left="1454" w:hanging="360"/>
+      </w:pPr>
+    </w:lvl>
+    <w:lvl w:ilvl="2" w:tplc="0409001B" w:tentative="1">
+      <w:start w:val="1"/>
+      <w:numFmt w:val="lowerRoman"/>
+      <w:lvlText w:val="%3."/>
+      <w:lvlJc w:val="right"/>
+      <w:pPr>
+        <w:ind w:left="2174" w:hanging="180"/>
+      </w:pPr>
+    </w:lvl>
+    <w:lvl w:ilvl="3" w:tplc="0409000F" w:tentative="1">
+      <w:start w:val="1"/>
+      <w:numFmt w:val="decimal"/>
+      <w:lvlText w:val="%4."/>
+      <w:lvlJc w:val="left"/>
+      <w:pPr>
+        <w:ind w:left="2894" w:hanging="360"/>
+      </w:pPr>
+    </w:lvl>
+    <w:lvl w:ilvl="4" w:tplc="04090019" w:tentative="1">
+      <w:start w:val="1"/>
+      <w:numFmt w:val="lowerLetter"/>
+      <w:lvlText w:val="%5."/>
+      <w:lvlJc w:val="left"/>
+      <w:pPr>
+        <w:ind w:left="3614" w:hanging="360"/>
+      </w:pPr>
+    </w:lvl>
+    <w:lvl w:ilvl="5" w:tplc="0409001B" w:tentative="1">
+      <w:start w:val="1"/>
+      <w:numFmt w:val="lowerRoman"/>
+      <w:lvlText w:val="%6."/>
+      <w:lvlJc w:val="right"/>
+      <w:pPr>
+        <w:ind w:left="4334" w:hanging="180"/>
+      </w:pPr>
+    </w:lvl>
+    <w:lvl w:ilvl="6" w:tplc="0409000F" w:tentative="1">
+      <w:start w:val="1"/>
+      <w:numFmt w:val="decimal"/>
+      <w:lvlText w:val="%7."/>
+      <w:lvlJc w:val="left"/>
+      <w:pPr>
+        <w:ind w:left="5054" w:hanging="360"/>
+      </w:pPr>
+    </w:lvl>
+    <w:lvl w:ilvl="7" w:tplc="04090019" w:tentative="1">
+      <w:start w:val="1"/>
+      <w:numFmt w:val="lowerLetter"/>
+      <w:lvlText w:val="%8."/>
+      <w:lvlJc w:val="left"/>
+      <w:pPr>
+        <w:ind w:left="5774" w:hanging="360"/>
+      </w:pPr>
+    </w:lvl>
+    <w:lvl w:ilvl="8" w:tplc="0409001B" w:tentative="1">
+      <w:start w:val="1"/>
+      <w:numFmt w:val="lowerRoman"/>
+      <w:lvlText w:val="%9."/>
+      <w:lvlJc w:val="right"/>
+      <w:pPr>
+        <w:ind w:left="6494" w:hanging="180"/>
+      </w:pPr>
+    </w:lvl>
+  </w:abstractNum>
+  <w:abstractNum w:abstractNumId="5" w15:restartNumberingAfterBreak="0">
     <w:nsid w:val="26431BAD"/>
     <w:multiLevelType w:val="hybridMultilevel"/>
-    <w:tmpl w:val="D756B022"/>
-    <w:lvl w:ilvl="0" w:tplc="882CA412">
+    <w:tmpl w:val="0F56D95A"/>
+    <w:lvl w:ilvl="0" w:tplc="0A128E34">
       <w:start w:val="3"/>
       <w:numFmt w:val="decimal"/>
       <w:pStyle w:val="Heading1"/>
@@ -9277,6 +8766,15 @@
       <w:lvlJc w:val="left"/>
       <w:pPr>
         <w:ind w:left="0"/>
+      </w:pPr>
+    </w:lvl>
+    <w:lvl w:ilvl="1" w:tplc="AE42C7B8">
+      <w:start w:val="1"/>
+      <w:numFmt w:val="lowerLetter"/>
+      <w:lvlText w:val="%2"/>
+      <w:lvlJc w:val="left"/>
+      <w:pPr>
+        <w:ind w:left="1080"/>
       </w:pPr>
       <w:rPr>
         <w:rFonts w:ascii="Times New Roman" w:eastAsia="Times New Roman" w:hAnsi="Times New Roman" w:cs="Times New Roman"/>
@@ -9294,13 +8792,13 @@
         <w:vertAlign w:val="baseline"/>
       </w:rPr>
     </w:lvl>
-    <w:lvl w:ilvl="1" w:tplc="AE42C7B8">
-      <w:start w:val="1"/>
-      <w:numFmt w:val="lowerLetter"/>
-      <w:lvlText w:val="%2"/>
+    <w:lvl w:ilvl="2" w:tplc="571649FC">
+      <w:start w:val="1"/>
+      <w:numFmt w:val="lowerRoman"/>
+      <w:lvlText w:val="%3"/>
       <w:lvlJc w:val="left"/>
       <w:pPr>
-        <w:ind w:left="1080"/>
+        <w:ind w:left="1800"/>
       </w:pPr>
       <w:rPr>
         <w:rFonts w:ascii="Times New Roman" w:eastAsia="Times New Roman" w:hAnsi="Times New Roman" w:cs="Times New Roman"/>
@@ -9318,13 +8816,13 @@
         <w:vertAlign w:val="baseline"/>
       </w:rPr>
     </w:lvl>
-    <w:lvl w:ilvl="2" w:tplc="571649FC">
-      <w:start w:val="1"/>
-      <w:numFmt w:val="lowerRoman"/>
-      <w:lvlText w:val="%3"/>
+    <w:lvl w:ilvl="3" w:tplc="C3A08346">
+      <w:start w:val="1"/>
+      <w:numFmt w:val="decimal"/>
+      <w:lvlText w:val="%4"/>
       <w:lvlJc w:val="left"/>
       <w:pPr>
-        <w:ind w:left="1800"/>
+        <w:ind w:left="2520"/>
       </w:pPr>
       <w:rPr>
         <w:rFonts w:ascii="Times New Roman" w:eastAsia="Times New Roman" w:hAnsi="Times New Roman" w:cs="Times New Roman"/>
@@ -9342,13 +8840,13 @@
         <w:vertAlign w:val="baseline"/>
       </w:rPr>
     </w:lvl>
-    <w:lvl w:ilvl="3" w:tplc="C3A08346">
-      <w:start w:val="1"/>
-      <w:numFmt w:val="decimal"/>
-      <w:lvlText w:val="%4"/>
+    <w:lvl w:ilvl="4" w:tplc="AB2AEA08">
+      <w:start w:val="1"/>
+      <w:numFmt w:val="lowerLetter"/>
+      <w:lvlText w:val="%5"/>
       <w:lvlJc w:val="left"/>
       <w:pPr>
-        <w:ind w:left="2520"/>
+        <w:ind w:left="3240"/>
       </w:pPr>
       <w:rPr>
         <w:rFonts w:ascii="Times New Roman" w:eastAsia="Times New Roman" w:hAnsi="Times New Roman" w:cs="Times New Roman"/>
@@ -9366,13 +8864,13 @@
         <w:vertAlign w:val="baseline"/>
       </w:rPr>
     </w:lvl>
-    <w:lvl w:ilvl="4" w:tplc="AB2AEA08">
-      <w:start w:val="1"/>
-      <w:numFmt w:val="lowerLetter"/>
-      <w:lvlText w:val="%5"/>
+    <w:lvl w:ilvl="5" w:tplc="C0E22DFA">
+      <w:start w:val="1"/>
+      <w:numFmt w:val="lowerRoman"/>
+      <w:lvlText w:val="%6"/>
       <w:lvlJc w:val="left"/>
       <w:pPr>
-        <w:ind w:left="3240"/>
+        <w:ind w:left="3960"/>
       </w:pPr>
       <w:rPr>
         <w:rFonts w:ascii="Times New Roman" w:eastAsia="Times New Roman" w:hAnsi="Times New Roman" w:cs="Times New Roman"/>
@@ -9390,13 +8888,13 @@
         <w:vertAlign w:val="baseline"/>
       </w:rPr>
     </w:lvl>
-    <w:lvl w:ilvl="5" w:tplc="C0E22DFA">
-      <w:start w:val="1"/>
-      <w:numFmt w:val="lowerRoman"/>
-      <w:lvlText w:val="%6"/>
+    <w:lvl w:ilvl="6" w:tplc="15825A00">
+      <w:start w:val="1"/>
+      <w:numFmt w:val="decimal"/>
+      <w:lvlText w:val="%7"/>
       <w:lvlJc w:val="left"/>
       <w:pPr>
-        <w:ind w:left="3960"/>
+        <w:ind w:left="4680"/>
       </w:pPr>
       <w:rPr>
         <w:rFonts w:ascii="Times New Roman" w:eastAsia="Times New Roman" w:hAnsi="Times New Roman" w:cs="Times New Roman"/>
@@ -9414,13 +8912,13 @@
         <w:vertAlign w:val="baseline"/>
       </w:rPr>
     </w:lvl>
-    <w:lvl w:ilvl="6" w:tplc="15825A00">
-      <w:start w:val="1"/>
-      <w:numFmt w:val="decimal"/>
-      <w:lvlText w:val="%7"/>
+    <w:lvl w:ilvl="7" w:tplc="3154E940">
+      <w:start w:val="1"/>
+      <w:numFmt w:val="lowerLetter"/>
+      <w:lvlText w:val="%8"/>
       <w:lvlJc w:val="left"/>
       <w:pPr>
-        <w:ind w:left="4680"/>
+        <w:ind w:left="5400"/>
       </w:pPr>
       <w:rPr>
         <w:rFonts w:ascii="Times New Roman" w:eastAsia="Times New Roman" w:hAnsi="Times New Roman" w:cs="Times New Roman"/>
@@ -9438,13 +8936,13 @@
         <w:vertAlign w:val="baseline"/>
       </w:rPr>
     </w:lvl>
-    <w:lvl w:ilvl="7" w:tplc="3154E940">
-      <w:start w:val="1"/>
-      <w:numFmt w:val="lowerLetter"/>
-      <w:lvlText w:val="%8"/>
+    <w:lvl w:ilvl="8" w:tplc="F42CDB58">
+      <w:start w:val="1"/>
+      <w:numFmt w:val="lowerRoman"/>
+      <w:lvlText w:val="%9"/>
       <w:lvlJc w:val="left"/>
       <w:pPr>
-        <w:ind w:left="5400"/>
+        <w:ind w:left="6120"/>
       </w:pPr>
       <w:rPr>
         <w:rFonts w:ascii="Times New Roman" w:eastAsia="Times New Roman" w:hAnsi="Times New Roman" w:cs="Times New Roman"/>
@@ -9462,32 +8960,8 @@
         <w:vertAlign w:val="baseline"/>
       </w:rPr>
     </w:lvl>
-    <w:lvl w:ilvl="8" w:tplc="F42CDB58">
-      <w:start w:val="1"/>
-      <w:numFmt w:val="lowerRoman"/>
-      <w:lvlText w:val="%9"/>
-      <w:lvlJc w:val="left"/>
-      <w:pPr>
-        <w:ind w:left="6120"/>
-      </w:pPr>
-      <w:rPr>
-        <w:rFonts w:ascii="Times New Roman" w:eastAsia="Times New Roman" w:hAnsi="Times New Roman" w:cs="Times New Roman"/>
-        <w:b/>
-        <w:bCs/>
-        <w:i w:val="0"/>
-        <w:strike w:val="0"/>
-        <w:dstrike w:val="0"/>
-        <w:color w:val="000000"/>
-        <w:sz w:val="24"/>
-        <w:szCs w:val="24"/>
-        <w:u w:val="none" w:color="000000"/>
-        <w:bdr w:val="none" w:sz="0" w:space="0" w:color="auto"/>
-        <w:shd w:val="clear" w:color="auto" w:fill="auto"/>
-        <w:vertAlign w:val="baseline"/>
-      </w:rPr>
-    </w:lvl>
   </w:abstractNum>
-  <w:abstractNum w:abstractNumId="2" w15:restartNumberingAfterBreak="0">
+  <w:abstractNum w:abstractNumId="6" w15:restartNumberingAfterBreak="0">
     <w:nsid w:val="2A610ABD"/>
     <w:multiLevelType w:val="hybridMultilevel"/>
     <w:tmpl w:val="399EE612"/>
@@ -9699,7 +9173,93 @@
       </w:rPr>
     </w:lvl>
   </w:abstractNum>
-  <w:abstractNum w:abstractNumId="3" w15:restartNumberingAfterBreak="0">
+  <w:abstractNum w:abstractNumId="7" w15:restartNumberingAfterBreak="0">
+    <w:nsid w:val="2C1268AF"/>
+    <w:multiLevelType w:val="hybridMultilevel"/>
+    <w:tmpl w:val="91D04432"/>
+    <w:lvl w:ilvl="0" w:tplc="0409001B">
+      <w:start w:val="1"/>
+      <w:numFmt w:val="lowerRoman"/>
+      <w:lvlText w:val="%1."/>
+      <w:lvlJc w:val="right"/>
+      <w:pPr>
+        <w:ind w:left="734" w:hanging="360"/>
+      </w:pPr>
+    </w:lvl>
+    <w:lvl w:ilvl="1" w:tplc="04090019" w:tentative="1">
+      <w:start w:val="1"/>
+      <w:numFmt w:val="lowerLetter"/>
+      <w:lvlText w:val="%2."/>
+      <w:lvlJc w:val="left"/>
+      <w:pPr>
+        <w:ind w:left="1454" w:hanging="360"/>
+      </w:pPr>
+    </w:lvl>
+    <w:lvl w:ilvl="2" w:tplc="0409001B" w:tentative="1">
+      <w:start w:val="1"/>
+      <w:numFmt w:val="lowerRoman"/>
+      <w:lvlText w:val="%3."/>
+      <w:lvlJc w:val="right"/>
+      <w:pPr>
+        <w:ind w:left="2174" w:hanging="180"/>
+      </w:pPr>
+    </w:lvl>
+    <w:lvl w:ilvl="3" w:tplc="0409000F" w:tentative="1">
+      <w:start w:val="1"/>
+      <w:numFmt w:val="decimal"/>
+      <w:lvlText w:val="%4."/>
+      <w:lvlJc w:val="left"/>
+      <w:pPr>
+        <w:ind w:left="2894" w:hanging="360"/>
+      </w:pPr>
+    </w:lvl>
+    <w:lvl w:ilvl="4" w:tplc="04090019" w:tentative="1">
+      <w:start w:val="1"/>
+      <w:numFmt w:val="lowerLetter"/>
+      <w:lvlText w:val="%5."/>
+      <w:lvlJc w:val="left"/>
+      <w:pPr>
+        <w:ind w:left="3614" w:hanging="360"/>
+      </w:pPr>
+    </w:lvl>
+    <w:lvl w:ilvl="5" w:tplc="0409001B" w:tentative="1">
+      <w:start w:val="1"/>
+      <w:numFmt w:val="lowerRoman"/>
+      <w:lvlText w:val="%6."/>
+      <w:lvlJc w:val="right"/>
+      <w:pPr>
+        <w:ind w:left="4334" w:hanging="180"/>
+      </w:pPr>
+    </w:lvl>
+    <w:lvl w:ilvl="6" w:tplc="0409000F" w:tentative="1">
+      <w:start w:val="1"/>
+      <w:numFmt w:val="decimal"/>
+      <w:lvlText w:val="%7."/>
+      <w:lvlJc w:val="left"/>
+      <w:pPr>
+        <w:ind w:left="5054" w:hanging="360"/>
+      </w:pPr>
+    </w:lvl>
+    <w:lvl w:ilvl="7" w:tplc="04090019" w:tentative="1">
+      <w:start w:val="1"/>
+      <w:numFmt w:val="lowerLetter"/>
+      <w:lvlText w:val="%8."/>
+      <w:lvlJc w:val="left"/>
+      <w:pPr>
+        <w:ind w:left="5774" w:hanging="360"/>
+      </w:pPr>
+    </w:lvl>
+    <w:lvl w:ilvl="8" w:tplc="0409001B" w:tentative="1">
+      <w:start w:val="1"/>
+      <w:numFmt w:val="lowerRoman"/>
+      <w:lvlText w:val="%9."/>
+      <w:lvlJc w:val="right"/>
+      <w:pPr>
+        <w:ind w:left="6494" w:hanging="180"/>
+      </w:pPr>
+    </w:lvl>
+  </w:abstractNum>
+  <w:abstractNum w:abstractNumId="8" w15:restartNumberingAfterBreak="0">
     <w:nsid w:val="32E10C78"/>
     <w:multiLevelType w:val="hybridMultilevel"/>
     <w:tmpl w:val="ECC61E78"/>
@@ -9785,7 +9345,93 @@
       </w:pPr>
     </w:lvl>
   </w:abstractNum>
-  <w:abstractNum w:abstractNumId="4" w15:restartNumberingAfterBreak="0">
+  <w:abstractNum w:abstractNumId="9" w15:restartNumberingAfterBreak="0">
+    <w:nsid w:val="37C41565"/>
+    <w:multiLevelType w:val="hybridMultilevel"/>
+    <w:tmpl w:val="107CA536"/>
+    <w:lvl w:ilvl="0" w:tplc="0409001B">
+      <w:start w:val="1"/>
+      <w:numFmt w:val="lowerRoman"/>
+      <w:lvlText w:val="%1."/>
+      <w:lvlJc w:val="right"/>
+      <w:pPr>
+        <w:ind w:left="1454" w:hanging="360"/>
+      </w:pPr>
+    </w:lvl>
+    <w:lvl w:ilvl="1" w:tplc="04090019" w:tentative="1">
+      <w:start w:val="1"/>
+      <w:numFmt w:val="lowerLetter"/>
+      <w:lvlText w:val="%2."/>
+      <w:lvlJc w:val="left"/>
+      <w:pPr>
+        <w:ind w:left="2174" w:hanging="360"/>
+      </w:pPr>
+    </w:lvl>
+    <w:lvl w:ilvl="2" w:tplc="0409001B" w:tentative="1">
+      <w:start w:val="1"/>
+      <w:numFmt w:val="lowerRoman"/>
+      <w:lvlText w:val="%3."/>
+      <w:lvlJc w:val="right"/>
+      <w:pPr>
+        <w:ind w:left="2894" w:hanging="180"/>
+      </w:pPr>
+    </w:lvl>
+    <w:lvl w:ilvl="3" w:tplc="0409000F" w:tentative="1">
+      <w:start w:val="1"/>
+      <w:numFmt w:val="decimal"/>
+      <w:lvlText w:val="%4."/>
+      <w:lvlJc w:val="left"/>
+      <w:pPr>
+        <w:ind w:left="3614" w:hanging="360"/>
+      </w:pPr>
+    </w:lvl>
+    <w:lvl w:ilvl="4" w:tplc="04090019" w:tentative="1">
+      <w:start w:val="1"/>
+      <w:numFmt w:val="lowerLetter"/>
+      <w:lvlText w:val="%5."/>
+      <w:lvlJc w:val="left"/>
+      <w:pPr>
+        <w:ind w:left="4334" w:hanging="360"/>
+      </w:pPr>
+    </w:lvl>
+    <w:lvl w:ilvl="5" w:tplc="0409001B" w:tentative="1">
+      <w:start w:val="1"/>
+      <w:numFmt w:val="lowerRoman"/>
+      <w:lvlText w:val="%6."/>
+      <w:lvlJc w:val="right"/>
+      <w:pPr>
+        <w:ind w:left="5054" w:hanging="180"/>
+      </w:pPr>
+    </w:lvl>
+    <w:lvl w:ilvl="6" w:tplc="0409000F" w:tentative="1">
+      <w:start w:val="1"/>
+      <w:numFmt w:val="decimal"/>
+      <w:lvlText w:val="%7."/>
+      <w:lvlJc w:val="left"/>
+      <w:pPr>
+        <w:ind w:left="5774" w:hanging="360"/>
+      </w:pPr>
+    </w:lvl>
+    <w:lvl w:ilvl="7" w:tplc="04090019" w:tentative="1">
+      <w:start w:val="1"/>
+      <w:numFmt w:val="lowerLetter"/>
+      <w:lvlText w:val="%8."/>
+      <w:lvlJc w:val="left"/>
+      <w:pPr>
+        <w:ind w:left="6494" w:hanging="360"/>
+      </w:pPr>
+    </w:lvl>
+    <w:lvl w:ilvl="8" w:tplc="0409001B" w:tentative="1">
+      <w:start w:val="1"/>
+      <w:numFmt w:val="lowerRoman"/>
+      <w:lvlText w:val="%9."/>
+      <w:lvlJc w:val="right"/>
+      <w:pPr>
+        <w:ind w:left="7214" w:hanging="180"/>
+      </w:pPr>
+    </w:lvl>
+  </w:abstractNum>
+  <w:abstractNum w:abstractNumId="10" w15:restartNumberingAfterBreak="0">
     <w:nsid w:val="4AEF7943"/>
     <w:multiLevelType w:val="hybridMultilevel"/>
     <w:tmpl w:val="E166B8F8"/>
@@ -9874,7 +9520,93 @@
       </w:pPr>
     </w:lvl>
   </w:abstractNum>
-  <w:abstractNum w:abstractNumId="5" w15:restartNumberingAfterBreak="0">
+  <w:abstractNum w:abstractNumId="11" w15:restartNumberingAfterBreak="0">
+    <w:nsid w:val="4D920D6F"/>
+    <w:multiLevelType w:val="hybridMultilevel"/>
+    <w:tmpl w:val="3A4CCF6C"/>
+    <w:lvl w:ilvl="0" w:tplc="0809001B">
+      <w:start w:val="1"/>
+      <w:numFmt w:val="lowerRoman"/>
+      <w:lvlText w:val="%1."/>
+      <w:lvlJc w:val="right"/>
+      <w:pPr>
+        <w:ind w:left="734" w:hanging="360"/>
+      </w:pPr>
+    </w:lvl>
+    <w:lvl w:ilvl="1" w:tplc="04090019" w:tentative="1">
+      <w:start w:val="1"/>
+      <w:numFmt w:val="lowerLetter"/>
+      <w:lvlText w:val="%2."/>
+      <w:lvlJc w:val="left"/>
+      <w:pPr>
+        <w:ind w:left="1454" w:hanging="360"/>
+      </w:pPr>
+    </w:lvl>
+    <w:lvl w:ilvl="2" w:tplc="0409001B" w:tentative="1">
+      <w:start w:val="1"/>
+      <w:numFmt w:val="lowerRoman"/>
+      <w:lvlText w:val="%3."/>
+      <w:lvlJc w:val="right"/>
+      <w:pPr>
+        <w:ind w:left="2174" w:hanging="180"/>
+      </w:pPr>
+    </w:lvl>
+    <w:lvl w:ilvl="3" w:tplc="0409000F" w:tentative="1">
+      <w:start w:val="1"/>
+      <w:numFmt w:val="decimal"/>
+      <w:lvlText w:val="%4."/>
+      <w:lvlJc w:val="left"/>
+      <w:pPr>
+        <w:ind w:left="2894" w:hanging="360"/>
+      </w:pPr>
+    </w:lvl>
+    <w:lvl w:ilvl="4" w:tplc="04090019" w:tentative="1">
+      <w:start w:val="1"/>
+      <w:numFmt w:val="lowerLetter"/>
+      <w:lvlText w:val="%5."/>
+      <w:lvlJc w:val="left"/>
+      <w:pPr>
+        <w:ind w:left="3614" w:hanging="360"/>
+      </w:pPr>
+    </w:lvl>
+    <w:lvl w:ilvl="5" w:tplc="0409001B" w:tentative="1">
+      <w:start w:val="1"/>
+      <w:numFmt w:val="lowerRoman"/>
+      <w:lvlText w:val="%6."/>
+      <w:lvlJc w:val="right"/>
+      <w:pPr>
+        <w:ind w:left="4334" w:hanging="180"/>
+      </w:pPr>
+    </w:lvl>
+    <w:lvl w:ilvl="6" w:tplc="0409000F" w:tentative="1">
+      <w:start w:val="1"/>
+      <w:numFmt w:val="decimal"/>
+      <w:lvlText w:val="%7."/>
+      <w:lvlJc w:val="left"/>
+      <w:pPr>
+        <w:ind w:left="5054" w:hanging="360"/>
+      </w:pPr>
+    </w:lvl>
+    <w:lvl w:ilvl="7" w:tplc="04090019" w:tentative="1">
+      <w:start w:val="1"/>
+      <w:numFmt w:val="lowerLetter"/>
+      <w:lvlText w:val="%8."/>
+      <w:lvlJc w:val="left"/>
+      <w:pPr>
+        <w:ind w:left="5774" w:hanging="360"/>
+      </w:pPr>
+    </w:lvl>
+    <w:lvl w:ilvl="8" w:tplc="0409001B" w:tentative="1">
+      <w:start w:val="1"/>
+      <w:numFmt w:val="lowerRoman"/>
+      <w:lvlText w:val="%9."/>
+      <w:lvlJc w:val="right"/>
+      <w:pPr>
+        <w:ind w:left="6494" w:hanging="180"/>
+      </w:pPr>
+    </w:lvl>
+  </w:abstractNum>
+  <w:abstractNum w:abstractNumId="12" w15:restartNumberingAfterBreak="0">
     <w:nsid w:val="5EBA5BFD"/>
     <w:multiLevelType w:val="hybridMultilevel"/>
     <w:tmpl w:val="70F01092"/>
@@ -9960,7 +9692,96 @@
       </w:pPr>
     </w:lvl>
   </w:abstractNum>
-  <w:abstractNum w:abstractNumId="6" w15:restartNumberingAfterBreak="0">
+  <w:abstractNum w:abstractNumId="13" w15:restartNumberingAfterBreak="0">
+    <w:nsid w:val="6BB07BD2"/>
+    <w:multiLevelType w:val="hybridMultilevel"/>
+    <w:tmpl w:val="B0649DFE"/>
+    <w:lvl w:ilvl="0" w:tplc="5B10EC3E">
+      <w:start w:val="1"/>
+      <w:numFmt w:val="lowerRoman"/>
+      <w:lvlText w:val="%1)"/>
+      <w:lvlJc w:val="left"/>
+      <w:pPr>
+        <w:ind w:left="734" w:hanging="720"/>
+      </w:pPr>
+      <w:rPr>
+        <w:rFonts w:hint="default"/>
+      </w:rPr>
+    </w:lvl>
+    <w:lvl w:ilvl="1" w:tplc="04090019" w:tentative="1">
+      <w:start w:val="1"/>
+      <w:numFmt w:val="lowerLetter"/>
+      <w:lvlText w:val="%2."/>
+      <w:lvlJc w:val="left"/>
+      <w:pPr>
+        <w:ind w:left="1094" w:hanging="360"/>
+      </w:pPr>
+    </w:lvl>
+    <w:lvl w:ilvl="2" w:tplc="0409001B" w:tentative="1">
+      <w:start w:val="1"/>
+      <w:numFmt w:val="lowerRoman"/>
+      <w:lvlText w:val="%3."/>
+      <w:lvlJc w:val="right"/>
+      <w:pPr>
+        <w:ind w:left="1814" w:hanging="180"/>
+      </w:pPr>
+    </w:lvl>
+    <w:lvl w:ilvl="3" w:tplc="0409000F" w:tentative="1">
+      <w:start w:val="1"/>
+      <w:numFmt w:val="decimal"/>
+      <w:lvlText w:val="%4."/>
+      <w:lvlJc w:val="left"/>
+      <w:pPr>
+        <w:ind w:left="2534" w:hanging="360"/>
+      </w:pPr>
+    </w:lvl>
+    <w:lvl w:ilvl="4" w:tplc="04090019" w:tentative="1">
+      <w:start w:val="1"/>
+      <w:numFmt w:val="lowerLetter"/>
+      <w:lvlText w:val="%5."/>
+      <w:lvlJc w:val="left"/>
+      <w:pPr>
+        <w:ind w:left="3254" w:hanging="360"/>
+      </w:pPr>
+    </w:lvl>
+    <w:lvl w:ilvl="5" w:tplc="0409001B" w:tentative="1">
+      <w:start w:val="1"/>
+      <w:numFmt w:val="lowerRoman"/>
+      <w:lvlText w:val="%6."/>
+      <w:lvlJc w:val="right"/>
+      <w:pPr>
+        <w:ind w:left="3974" w:hanging="180"/>
+      </w:pPr>
+    </w:lvl>
+    <w:lvl w:ilvl="6" w:tplc="0409000F" w:tentative="1">
+      <w:start w:val="1"/>
+      <w:numFmt w:val="decimal"/>
+      <w:lvlText w:val="%7."/>
+      <w:lvlJc w:val="left"/>
+      <w:pPr>
+        <w:ind w:left="4694" w:hanging="360"/>
+      </w:pPr>
+    </w:lvl>
+    <w:lvl w:ilvl="7" w:tplc="04090019" w:tentative="1">
+      <w:start w:val="1"/>
+      <w:numFmt w:val="lowerLetter"/>
+      <w:lvlText w:val="%8."/>
+      <w:lvlJc w:val="left"/>
+      <w:pPr>
+        <w:ind w:left="5414" w:hanging="360"/>
+      </w:pPr>
+    </w:lvl>
+    <w:lvl w:ilvl="8" w:tplc="0409001B" w:tentative="1">
+      <w:start w:val="1"/>
+      <w:numFmt w:val="lowerRoman"/>
+      <w:lvlText w:val="%9."/>
+      <w:lvlJc w:val="right"/>
+      <w:pPr>
+        <w:ind w:left="6134" w:hanging="180"/>
+      </w:pPr>
+    </w:lvl>
+  </w:abstractNum>
+  <w:abstractNum w:abstractNumId="14" w15:restartNumberingAfterBreak="0">
     <w:nsid w:val="72D82550"/>
     <w:multiLevelType w:val="hybridMultilevel"/>
     <w:tmpl w:val="BB44C2A4"/>
@@ -10049,26 +9870,320 @@
       </w:pPr>
     </w:lvl>
   </w:abstractNum>
+  <w:abstractNum w:abstractNumId="15" w15:restartNumberingAfterBreak="0">
+    <w:nsid w:val="74390183"/>
+    <w:multiLevelType w:val="hybridMultilevel"/>
+    <w:tmpl w:val="5796883E"/>
+    <w:lvl w:ilvl="0" w:tplc="0409001B">
+      <w:start w:val="1"/>
+      <w:numFmt w:val="lowerRoman"/>
+      <w:lvlText w:val="%1."/>
+      <w:lvlJc w:val="right"/>
+      <w:pPr>
+        <w:ind w:left="734" w:hanging="360"/>
+      </w:pPr>
+    </w:lvl>
+    <w:lvl w:ilvl="1" w:tplc="04090019" w:tentative="1">
+      <w:start w:val="1"/>
+      <w:numFmt w:val="lowerLetter"/>
+      <w:lvlText w:val="%2."/>
+      <w:lvlJc w:val="left"/>
+      <w:pPr>
+        <w:ind w:left="1454" w:hanging="360"/>
+      </w:pPr>
+    </w:lvl>
+    <w:lvl w:ilvl="2" w:tplc="0409001B" w:tentative="1">
+      <w:start w:val="1"/>
+      <w:numFmt w:val="lowerRoman"/>
+      <w:lvlText w:val="%3."/>
+      <w:lvlJc w:val="right"/>
+      <w:pPr>
+        <w:ind w:left="2174" w:hanging="180"/>
+      </w:pPr>
+    </w:lvl>
+    <w:lvl w:ilvl="3" w:tplc="0409000F" w:tentative="1">
+      <w:start w:val="1"/>
+      <w:numFmt w:val="decimal"/>
+      <w:lvlText w:val="%4."/>
+      <w:lvlJc w:val="left"/>
+      <w:pPr>
+        <w:ind w:left="2894" w:hanging="360"/>
+      </w:pPr>
+    </w:lvl>
+    <w:lvl w:ilvl="4" w:tplc="04090019" w:tentative="1">
+      <w:start w:val="1"/>
+      <w:numFmt w:val="lowerLetter"/>
+      <w:lvlText w:val="%5."/>
+      <w:lvlJc w:val="left"/>
+      <w:pPr>
+        <w:ind w:left="3614" w:hanging="360"/>
+      </w:pPr>
+    </w:lvl>
+    <w:lvl w:ilvl="5" w:tplc="0409001B" w:tentative="1">
+      <w:start w:val="1"/>
+      <w:numFmt w:val="lowerRoman"/>
+      <w:lvlText w:val="%6."/>
+      <w:lvlJc w:val="right"/>
+      <w:pPr>
+        <w:ind w:left="4334" w:hanging="180"/>
+      </w:pPr>
+    </w:lvl>
+    <w:lvl w:ilvl="6" w:tplc="0409000F" w:tentative="1">
+      <w:start w:val="1"/>
+      <w:numFmt w:val="decimal"/>
+      <w:lvlText w:val="%7."/>
+      <w:lvlJc w:val="left"/>
+      <w:pPr>
+        <w:ind w:left="5054" w:hanging="360"/>
+      </w:pPr>
+    </w:lvl>
+    <w:lvl w:ilvl="7" w:tplc="04090019" w:tentative="1">
+      <w:start w:val="1"/>
+      <w:numFmt w:val="lowerLetter"/>
+      <w:lvlText w:val="%8."/>
+      <w:lvlJc w:val="left"/>
+      <w:pPr>
+        <w:ind w:left="5774" w:hanging="360"/>
+      </w:pPr>
+    </w:lvl>
+    <w:lvl w:ilvl="8" w:tplc="0409001B" w:tentative="1">
+      <w:start w:val="1"/>
+      <w:numFmt w:val="lowerRoman"/>
+      <w:lvlText w:val="%9."/>
+      <w:lvlJc w:val="right"/>
+      <w:pPr>
+        <w:ind w:left="6494" w:hanging="180"/>
+      </w:pPr>
+    </w:lvl>
+  </w:abstractNum>
+  <w:abstractNum w:abstractNumId="16" w15:restartNumberingAfterBreak="0">
+    <w:nsid w:val="78DA0740"/>
+    <w:multiLevelType w:val="hybridMultilevel"/>
+    <w:tmpl w:val="B7F6FE76"/>
+    <w:lvl w:ilvl="0" w:tplc="0409001B">
+      <w:start w:val="1"/>
+      <w:numFmt w:val="lowerRoman"/>
+      <w:lvlText w:val="%1."/>
+      <w:lvlJc w:val="right"/>
+      <w:pPr>
+        <w:ind w:left="734" w:hanging="360"/>
+      </w:pPr>
+    </w:lvl>
+    <w:lvl w:ilvl="1" w:tplc="04090019" w:tentative="1">
+      <w:start w:val="1"/>
+      <w:numFmt w:val="lowerLetter"/>
+      <w:lvlText w:val="%2."/>
+      <w:lvlJc w:val="left"/>
+      <w:pPr>
+        <w:ind w:left="1454" w:hanging="360"/>
+      </w:pPr>
+    </w:lvl>
+    <w:lvl w:ilvl="2" w:tplc="0409001B" w:tentative="1">
+      <w:start w:val="1"/>
+      <w:numFmt w:val="lowerRoman"/>
+      <w:lvlText w:val="%3."/>
+      <w:lvlJc w:val="right"/>
+      <w:pPr>
+        <w:ind w:left="2174" w:hanging="180"/>
+      </w:pPr>
+    </w:lvl>
+    <w:lvl w:ilvl="3" w:tplc="0409000F" w:tentative="1">
+      <w:start w:val="1"/>
+      <w:numFmt w:val="decimal"/>
+      <w:lvlText w:val="%4."/>
+      <w:lvlJc w:val="left"/>
+      <w:pPr>
+        <w:ind w:left="2894" w:hanging="360"/>
+      </w:pPr>
+    </w:lvl>
+    <w:lvl w:ilvl="4" w:tplc="04090019" w:tentative="1">
+      <w:start w:val="1"/>
+      <w:numFmt w:val="lowerLetter"/>
+      <w:lvlText w:val="%5."/>
+      <w:lvlJc w:val="left"/>
+      <w:pPr>
+        <w:ind w:left="3614" w:hanging="360"/>
+      </w:pPr>
+    </w:lvl>
+    <w:lvl w:ilvl="5" w:tplc="0409001B" w:tentative="1">
+      <w:start w:val="1"/>
+      <w:numFmt w:val="lowerRoman"/>
+      <w:lvlText w:val="%6."/>
+      <w:lvlJc w:val="right"/>
+      <w:pPr>
+        <w:ind w:left="4334" w:hanging="180"/>
+      </w:pPr>
+    </w:lvl>
+    <w:lvl w:ilvl="6" w:tplc="0409000F" w:tentative="1">
+      <w:start w:val="1"/>
+      <w:numFmt w:val="decimal"/>
+      <w:lvlText w:val="%7."/>
+      <w:lvlJc w:val="left"/>
+      <w:pPr>
+        <w:ind w:left="5054" w:hanging="360"/>
+      </w:pPr>
+    </w:lvl>
+    <w:lvl w:ilvl="7" w:tplc="04090019" w:tentative="1">
+      <w:start w:val="1"/>
+      <w:numFmt w:val="lowerLetter"/>
+      <w:lvlText w:val="%8."/>
+      <w:lvlJc w:val="left"/>
+      <w:pPr>
+        <w:ind w:left="5774" w:hanging="360"/>
+      </w:pPr>
+    </w:lvl>
+    <w:lvl w:ilvl="8" w:tplc="0409001B" w:tentative="1">
+      <w:start w:val="1"/>
+      <w:numFmt w:val="lowerRoman"/>
+      <w:lvlText w:val="%9."/>
+      <w:lvlJc w:val="right"/>
+      <w:pPr>
+        <w:ind w:left="6494" w:hanging="180"/>
+      </w:pPr>
+    </w:lvl>
+  </w:abstractNum>
+  <w:abstractNum w:abstractNumId="17" w15:restartNumberingAfterBreak="0">
+    <w:nsid w:val="79DA6DF5"/>
+    <w:multiLevelType w:val="hybridMultilevel"/>
+    <w:tmpl w:val="E208E274"/>
+    <w:lvl w:ilvl="0" w:tplc="A6CC4F0C">
+      <w:start w:val="1"/>
+      <w:numFmt w:val="lowerRoman"/>
+      <w:lvlText w:val="%1)"/>
+      <w:lvlJc w:val="left"/>
+      <w:pPr>
+        <w:ind w:left="734" w:hanging="720"/>
+      </w:pPr>
+      <w:rPr>
+        <w:rFonts w:hint="default"/>
+      </w:rPr>
+    </w:lvl>
+    <w:lvl w:ilvl="1" w:tplc="04090019" w:tentative="1">
+      <w:start w:val="1"/>
+      <w:numFmt w:val="lowerLetter"/>
+      <w:lvlText w:val="%2."/>
+      <w:lvlJc w:val="left"/>
+      <w:pPr>
+        <w:ind w:left="1094" w:hanging="360"/>
+      </w:pPr>
+    </w:lvl>
+    <w:lvl w:ilvl="2" w:tplc="0409001B" w:tentative="1">
+      <w:start w:val="1"/>
+      <w:numFmt w:val="lowerRoman"/>
+      <w:lvlText w:val="%3."/>
+      <w:lvlJc w:val="right"/>
+      <w:pPr>
+        <w:ind w:left="1814" w:hanging="180"/>
+      </w:pPr>
+    </w:lvl>
+    <w:lvl w:ilvl="3" w:tplc="0409000F" w:tentative="1">
+      <w:start w:val="1"/>
+      <w:numFmt w:val="decimal"/>
+      <w:lvlText w:val="%4."/>
+      <w:lvlJc w:val="left"/>
+      <w:pPr>
+        <w:ind w:left="2534" w:hanging="360"/>
+      </w:pPr>
+    </w:lvl>
+    <w:lvl w:ilvl="4" w:tplc="04090019" w:tentative="1">
+      <w:start w:val="1"/>
+      <w:numFmt w:val="lowerLetter"/>
+      <w:lvlText w:val="%5."/>
+      <w:lvlJc w:val="left"/>
+      <w:pPr>
+        <w:ind w:left="3254" w:hanging="360"/>
+      </w:pPr>
+    </w:lvl>
+    <w:lvl w:ilvl="5" w:tplc="0409001B" w:tentative="1">
+      <w:start w:val="1"/>
+      <w:numFmt w:val="lowerRoman"/>
+      <w:lvlText w:val="%6."/>
+      <w:lvlJc w:val="right"/>
+      <w:pPr>
+        <w:ind w:left="3974" w:hanging="180"/>
+      </w:pPr>
+    </w:lvl>
+    <w:lvl w:ilvl="6" w:tplc="0409000F" w:tentative="1">
+      <w:start w:val="1"/>
+      <w:numFmt w:val="decimal"/>
+      <w:lvlText w:val="%7."/>
+      <w:lvlJc w:val="left"/>
+      <w:pPr>
+        <w:ind w:left="4694" w:hanging="360"/>
+      </w:pPr>
+    </w:lvl>
+    <w:lvl w:ilvl="7" w:tplc="04090019" w:tentative="1">
+      <w:start w:val="1"/>
+      <w:numFmt w:val="lowerLetter"/>
+      <w:lvlText w:val="%8."/>
+      <w:lvlJc w:val="left"/>
+      <w:pPr>
+        <w:ind w:left="5414" w:hanging="360"/>
+      </w:pPr>
+    </w:lvl>
+    <w:lvl w:ilvl="8" w:tplc="0409001B" w:tentative="1">
+      <w:start w:val="1"/>
+      <w:numFmt w:val="lowerRoman"/>
+      <w:lvlText w:val="%9."/>
+      <w:lvlJc w:val="right"/>
+      <w:pPr>
+        <w:ind w:left="6134" w:hanging="180"/>
+      </w:pPr>
+    </w:lvl>
+  </w:abstractNum>
   <w:num w:numId="1" w16cid:durableId="1560170439">
+    <w:abstractNumId w:val="6"/>
+  </w:num>
+  <w:num w:numId="2" w16cid:durableId="1344160824">
     <w:abstractNumId w:val="2"/>
   </w:num>
-  <w:num w:numId="2" w16cid:durableId="1344160824">
+  <w:num w:numId="3" w16cid:durableId="1467233936">
+    <w:abstractNumId w:val="5"/>
+  </w:num>
+  <w:num w:numId="4" w16cid:durableId="746074276">
+    <w:abstractNumId w:val="8"/>
+  </w:num>
+  <w:num w:numId="5" w16cid:durableId="1038705951">
+    <w:abstractNumId w:val="14"/>
+  </w:num>
+  <w:num w:numId="6" w16cid:durableId="1125930051">
+    <w:abstractNumId w:val="12"/>
+  </w:num>
+  <w:num w:numId="7" w16cid:durableId="1804689648">
+    <w:abstractNumId w:val="10"/>
+  </w:num>
+  <w:num w:numId="8" w16cid:durableId="1006983303">
+    <w:abstractNumId w:val="1"/>
+  </w:num>
+  <w:num w:numId="9" w16cid:durableId="1000472999">
     <w:abstractNumId w:val="0"/>
   </w:num>
-  <w:num w:numId="3" w16cid:durableId="1467233936">
-    <w:abstractNumId w:val="1"/>
-  </w:num>
-  <w:num w:numId="4" w16cid:durableId="746074276">
+  <w:num w:numId="10" w16cid:durableId="1119370503">
     <w:abstractNumId w:val="3"/>
   </w:num>
-  <w:num w:numId="5" w16cid:durableId="1038705951">
-    <w:abstractNumId w:val="6"/>
+  <w:num w:numId="11" w16cid:durableId="1249997980">
+    <w:abstractNumId w:val="11"/>
   </w:num>
-  <w:num w:numId="6" w16cid:durableId="1125930051">
-    <w:abstractNumId w:val="5"/>
+  <w:num w:numId="12" w16cid:durableId="1390494959">
+    <w:abstractNumId w:val="17"/>
   </w:num>
-  <w:num w:numId="7" w16cid:durableId="1804689648">
+  <w:num w:numId="13" w16cid:durableId="976111227">
     <w:abstractNumId w:val="4"/>
+  </w:num>
+  <w:num w:numId="14" w16cid:durableId="1135103672">
+    <w:abstractNumId w:val="13"/>
+  </w:num>
+  <w:num w:numId="15" w16cid:durableId="802230673">
+    <w:abstractNumId w:val="7"/>
+  </w:num>
+  <w:num w:numId="16" w16cid:durableId="429355645">
+    <w:abstractNumId w:val="16"/>
+  </w:num>
+  <w:num w:numId="17" w16cid:durableId="1874338497">
+    <w:abstractNumId w:val="15"/>
+  </w:num>
+  <w:num w:numId="18" w16cid:durableId="1558592627">
+    <w:abstractNumId w:val="9"/>
   </w:num>
 </w:numbering>
 </file>
@@ -10549,7 +10664,6 @@
   <w:style w:type="character" w:default="1" w:styleId="DefaultParagraphFont">
     <w:name w:val="Default Paragraph Font"/>
     <w:uiPriority w:val="1"/>
-    <w:semiHidden/>
     <w:unhideWhenUsed/>
   </w:style>
   <w:style w:type="table" w:default="1" w:styleId="TableNormal">
